--- a/workshop local model.docx
+++ b/workshop local model.docx
@@ -11,8 +11,21 @@
       </w:r>
     </w:p>
     <w:p>
-      <w:r>
-        <w:t xml:space="preserve">This workshop consists of </w:t>
+      <w:proofErr w:type="spellStart"/>
+      <w:r>
+        <w:t>This</w:t>
+      </w:r>
+      <w:proofErr w:type="spellEnd"/>
+      <w:r>
+        <w:t xml:space="preserve"> workshop </w:t>
+      </w:r>
+      <w:proofErr w:type="spellStart"/>
+      <w:r>
+        <w:t>consists</w:t>
+      </w:r>
+      <w:proofErr w:type="spellEnd"/>
+      <w:r>
+        <w:t xml:space="preserve"> of </w:t>
       </w:r>
       <w:r>
         <w:t>3</w:t>
@@ -20,8 +33,13 @@
       <w:r>
         <w:t xml:space="preserve"> </w:t>
       </w:r>
-      <w:r>
-        <w:t xml:space="preserve">sections. </w:t>
+      <w:proofErr w:type="spellStart"/>
+      <w:r>
+        <w:t>sections</w:t>
+      </w:r>
+      <w:proofErr w:type="spellEnd"/>
+      <w:r>
+        <w:t xml:space="preserve">. </w:t>
       </w:r>
     </w:p>
     <w:p>
@@ -33,21 +51,132 @@
         </w:numPr>
       </w:pPr>
       <w:r>
-        <w:t>LM Studio: Selecting and chatting with a local model</w:t>
+        <w:t xml:space="preserve">LM Studio: </w:t>
+      </w:r>
+      <w:proofErr w:type="spellStart"/>
+      <w:r>
+        <w:t>Selecting</w:t>
+      </w:r>
+      <w:proofErr w:type="spellEnd"/>
+      <w:r>
+        <w:t xml:space="preserve"> </w:t>
+      </w:r>
+      <w:proofErr w:type="spellStart"/>
+      <w:r>
+        <w:t>and</w:t>
+      </w:r>
+      <w:proofErr w:type="spellEnd"/>
+      <w:r>
+        <w:t xml:space="preserve"> </w:t>
+      </w:r>
+      <w:proofErr w:type="spellStart"/>
+      <w:r>
+        <w:t>chatting</w:t>
+      </w:r>
+      <w:proofErr w:type="spellEnd"/>
+      <w:r>
+        <w:t xml:space="preserve"> </w:t>
+      </w:r>
+      <w:proofErr w:type="spellStart"/>
+      <w:r>
+        <w:t>with</w:t>
+      </w:r>
+      <w:proofErr w:type="spellEnd"/>
+      <w:r>
+        <w:t xml:space="preserve"> a </w:t>
+      </w:r>
+      <w:proofErr w:type="spellStart"/>
+      <w:r>
+        <w:t>local</w:t>
+      </w:r>
+      <w:proofErr w:type="spellEnd"/>
+      <w:r>
+        <w:t xml:space="preserve"> model</w:t>
       </w:r>
       <w:r>
         <w:br/>
-        <w:t xml:space="preserve">This </w:t>
-      </w:r>
-      <w:r>
-        <w:t>workshop does not require much technical skills</w:t>
-      </w:r>
-      <w:r>
-        <w:t xml:space="preserve">. Can be done </w:t>
-      </w:r>
-      <w:r>
-        <w:t>independantly</w:t>
-      </w:r>
+      </w:r>
+      <w:proofErr w:type="spellStart"/>
+      <w:r>
+        <w:t>This</w:t>
+      </w:r>
+      <w:proofErr w:type="spellEnd"/>
+      <w:r>
+        <w:t xml:space="preserve"> </w:t>
+      </w:r>
+      <w:r>
+        <w:t xml:space="preserve">workshop does </w:t>
+      </w:r>
+      <w:proofErr w:type="spellStart"/>
+      <w:r>
+        <w:t>not</w:t>
+      </w:r>
+      <w:proofErr w:type="spellEnd"/>
+      <w:r>
+        <w:t xml:space="preserve"> </w:t>
+      </w:r>
+      <w:proofErr w:type="spellStart"/>
+      <w:r>
+        <w:t>require</w:t>
+      </w:r>
+      <w:proofErr w:type="spellEnd"/>
+      <w:r>
+        <w:t xml:space="preserve"> </w:t>
+      </w:r>
+      <w:proofErr w:type="spellStart"/>
+      <w:r>
+        <w:t>much</w:t>
+      </w:r>
+      <w:proofErr w:type="spellEnd"/>
+      <w:r>
+        <w:t xml:space="preserve"> </w:t>
+      </w:r>
+      <w:proofErr w:type="spellStart"/>
+      <w:r>
+        <w:t>technical</w:t>
+      </w:r>
+      <w:proofErr w:type="spellEnd"/>
+      <w:r>
+        <w:t xml:space="preserve"> skills</w:t>
+      </w:r>
+      <w:r>
+        <w:t xml:space="preserve">. </w:t>
+      </w:r>
+      <w:proofErr w:type="spellStart"/>
+      <w:r>
+        <w:t>Can</w:t>
+      </w:r>
+      <w:proofErr w:type="spellEnd"/>
+      <w:r>
+        <w:t xml:space="preserve"> </w:t>
+      </w:r>
+      <w:proofErr w:type="spellStart"/>
+      <w:r>
+        <w:t>be</w:t>
+      </w:r>
+      <w:proofErr w:type="spellEnd"/>
+      <w:r>
+        <w:t xml:space="preserve"> </w:t>
+      </w:r>
+      <w:proofErr w:type="spellStart"/>
+      <w:r>
+        <w:t>done</w:t>
+      </w:r>
+      <w:proofErr w:type="spellEnd"/>
+      <w:r>
+        <w:t xml:space="preserve"> </w:t>
+      </w:r>
+      <w:proofErr w:type="spellStart"/>
+      <w:r>
+        <w:t>independ</w:t>
+      </w:r>
+      <w:r>
+        <w:t>e</w:t>
+      </w:r>
+      <w:r>
+        <w:t>ntly</w:t>
+      </w:r>
+      <w:proofErr w:type="spellEnd"/>
       <w:r>
         <w:t>.</w:t>
       </w:r>
@@ -61,15 +190,101 @@
         </w:numPr>
       </w:pPr>
       <w:r>
-        <w:t xml:space="preserve">Code completion in VSCode </w:t>
-      </w:r>
-      <w:r>
-        <w:t>using a local model hosted with Ollama</w:t>
-      </w:r>
+        <w:t xml:space="preserve">Code </w:t>
+      </w:r>
+      <w:proofErr w:type="spellStart"/>
+      <w:r>
+        <w:t>completion</w:t>
+      </w:r>
+      <w:proofErr w:type="spellEnd"/>
+      <w:r>
+        <w:t xml:space="preserve"> in </w:t>
+      </w:r>
+      <w:proofErr w:type="spellStart"/>
+      <w:r>
+        <w:t>VSCode</w:t>
+      </w:r>
+      <w:proofErr w:type="spellEnd"/>
+      <w:r>
+        <w:t xml:space="preserve"> </w:t>
+      </w:r>
+      <w:proofErr w:type="spellStart"/>
+      <w:r>
+        <w:t>using</w:t>
+      </w:r>
+      <w:proofErr w:type="spellEnd"/>
+      <w:r>
+        <w:t xml:space="preserve"> a </w:t>
+      </w:r>
+      <w:proofErr w:type="spellStart"/>
+      <w:r>
+        <w:t>local</w:t>
+      </w:r>
+      <w:proofErr w:type="spellEnd"/>
+      <w:r>
+        <w:t xml:space="preserve"> model </w:t>
+      </w:r>
+      <w:proofErr w:type="spellStart"/>
+      <w:r>
+        <w:t>hosted</w:t>
+      </w:r>
+      <w:proofErr w:type="spellEnd"/>
+      <w:r>
+        <w:t xml:space="preserve"> </w:t>
+      </w:r>
+      <w:proofErr w:type="spellStart"/>
+      <w:r>
+        <w:t>with</w:t>
+      </w:r>
+      <w:proofErr w:type="spellEnd"/>
+      <w:r>
+        <w:t xml:space="preserve"> </w:t>
+      </w:r>
+      <w:proofErr w:type="spellStart"/>
+      <w:r>
+        <w:t>Ollama</w:t>
+      </w:r>
+      <w:proofErr w:type="spellEnd"/>
       <w:r>
         <w:br/>
-        <w:t>This workshop is mostly interesting to developers</w:t>
-      </w:r>
+      </w:r>
+      <w:proofErr w:type="spellStart"/>
+      <w:r>
+        <w:t>This</w:t>
+      </w:r>
+      <w:proofErr w:type="spellEnd"/>
+      <w:r>
+        <w:t xml:space="preserve"> workshop is </w:t>
+      </w:r>
+      <w:proofErr w:type="spellStart"/>
+      <w:r>
+        <w:t>mostly</w:t>
+      </w:r>
+      <w:proofErr w:type="spellEnd"/>
+      <w:r>
+        <w:t xml:space="preserve"> </w:t>
+      </w:r>
+      <w:proofErr w:type="spellStart"/>
+      <w:r>
+        <w:t>interesting</w:t>
+      </w:r>
+      <w:proofErr w:type="spellEnd"/>
+      <w:r>
+        <w:t xml:space="preserve"> </w:t>
+      </w:r>
+      <w:proofErr w:type="spellStart"/>
+      <w:r>
+        <w:t>to</w:t>
+      </w:r>
+      <w:proofErr w:type="spellEnd"/>
+      <w:r>
+        <w:t xml:space="preserve"> </w:t>
+      </w:r>
+      <w:proofErr w:type="spellStart"/>
+      <w:r>
+        <w:t>developers</w:t>
+      </w:r>
+      <w:proofErr w:type="spellEnd"/>
     </w:p>
     <w:p>
       <w:pPr>
@@ -79,24 +294,133 @@
           <w:numId w:val="1"/>
         </w:numPr>
       </w:pPr>
-      <w:r>
-        <w:t>Implementing s</w:t>
-      </w:r>
-      <w:r>
-        <w:t>ementic search</w:t>
+      <w:proofErr w:type="spellStart"/>
+      <w:r>
+        <w:t>Implementing</w:t>
+      </w:r>
+      <w:proofErr w:type="spellEnd"/>
+      <w:r>
+        <w:t xml:space="preserve"> </w:t>
+      </w:r>
+      <w:proofErr w:type="spellStart"/>
+      <w:r>
+        <w:t>s</w:t>
+      </w:r>
+      <w:r>
+        <w:t>ementic</w:t>
+      </w:r>
+      <w:proofErr w:type="spellEnd"/>
+      <w:r>
+        <w:t xml:space="preserve"> search</w:t>
       </w:r>
       <w:r>
         <w:br/>
-        <w:t xml:space="preserve">This depends on environment set-up as performed </w:t>
-      </w:r>
-      <w:r>
-        <w:t xml:space="preserve">in the </w:t>
+      </w:r>
+      <w:proofErr w:type="spellStart"/>
+      <w:r>
+        <w:t>This</w:t>
+      </w:r>
+      <w:proofErr w:type="spellEnd"/>
+      <w:r>
+        <w:t xml:space="preserve"> </w:t>
+      </w:r>
+      <w:proofErr w:type="spellStart"/>
+      <w:r>
+        <w:t>depends</w:t>
+      </w:r>
+      <w:proofErr w:type="spellEnd"/>
+      <w:r>
+        <w:t xml:space="preserve"> on environment set-up as </w:t>
+      </w:r>
+      <w:proofErr w:type="spellStart"/>
+      <w:r>
+        <w:t>performed</w:t>
+      </w:r>
+      <w:proofErr w:type="spellEnd"/>
+      <w:r>
+        <w:t xml:space="preserve"> </w:t>
+      </w:r>
+      <w:r>
+        <w:t xml:space="preserve">in </w:t>
+      </w:r>
+      <w:proofErr w:type="spellStart"/>
+      <w:r>
+        <w:t>the</w:t>
+      </w:r>
+      <w:proofErr w:type="spellEnd"/>
+      <w:r>
+        <w:t xml:space="preserve"> </w:t>
       </w:r>
       <w:r>
         <w:t>c</w:t>
       </w:r>
       <w:r>
-        <w:t>ode completion workshop.</w:t>
+        <w:t xml:space="preserve">ode </w:t>
+      </w:r>
+      <w:proofErr w:type="spellStart"/>
+      <w:r>
+        <w:t>completion</w:t>
+      </w:r>
+      <w:proofErr w:type="spellEnd"/>
+      <w:r>
+        <w:t xml:space="preserve"> </w:t>
+      </w:r>
+      <w:r>
+        <w:t xml:space="preserve">part of </w:t>
+      </w:r>
+      <w:proofErr w:type="spellStart"/>
+      <w:r>
+        <w:t>the</w:t>
+      </w:r>
+      <w:proofErr w:type="spellEnd"/>
+      <w:r>
+        <w:t xml:space="preserve"> </w:t>
+      </w:r>
+      <w:r>
+        <w:t>workshop</w:t>
+      </w:r>
+      <w:r>
+        <w:t xml:space="preserve"> </w:t>
+      </w:r>
+      <w:proofErr w:type="spellStart"/>
+      <w:r>
+        <w:t>and</w:t>
+      </w:r>
+      <w:proofErr w:type="spellEnd"/>
+      <w:r>
+        <w:t xml:space="preserve"> is </w:t>
+      </w:r>
+      <w:proofErr w:type="spellStart"/>
+      <w:r>
+        <w:t>also</w:t>
+      </w:r>
+      <w:proofErr w:type="spellEnd"/>
+      <w:r>
+        <w:t xml:space="preserve"> </w:t>
+      </w:r>
+      <w:proofErr w:type="spellStart"/>
+      <w:r>
+        <w:t>mainly</w:t>
+      </w:r>
+      <w:proofErr w:type="spellEnd"/>
+      <w:r>
+        <w:t xml:space="preserve"> </w:t>
+      </w:r>
+      <w:proofErr w:type="spellStart"/>
+      <w:r>
+        <w:t>focused</w:t>
+      </w:r>
+      <w:proofErr w:type="spellEnd"/>
+      <w:r>
+        <w:t xml:space="preserve"> on </w:t>
+      </w:r>
+      <w:proofErr w:type="spellStart"/>
+      <w:r>
+        <w:t>developers</w:t>
+      </w:r>
+      <w:proofErr w:type="spellEnd"/>
+      <w:r>
+        <w:t>.</w:t>
       </w:r>
     </w:p>
     <w:p>
@@ -111,7 +435,23 @@
     <w:bookmarkEnd w:id="0"/>
     <w:p>
       <w:r>
-        <w:t xml:space="preserve">Download and install LM Studio: </w:t>
+        <w:t xml:space="preserve">Download </w:t>
+      </w:r>
+      <w:proofErr w:type="spellStart"/>
+      <w:r>
+        <w:t>and</w:t>
+      </w:r>
+      <w:proofErr w:type="spellEnd"/>
+      <w:r>
+        <w:t xml:space="preserve"> </w:t>
+      </w:r>
+      <w:proofErr w:type="spellStart"/>
+      <w:r>
+        <w:t>install</w:t>
+      </w:r>
+      <w:proofErr w:type="spellEnd"/>
+      <w:r>
+        <w:t xml:space="preserve"> LM Studio: </w:t>
       </w:r>
       <w:hyperlink r:id="rId5" w:history="1">
         <w:r>
@@ -124,10 +464,71 @@
     </w:p>
     <w:p>
       <w:r>
-        <w:t xml:space="preserve">It is recommended to install LM Studio </w:t>
-      </w:r>
-      <w:r>
-        <w:t>not in a virtualized environment. I encountered issues when running in a Windows Sandbox environment.</w:t>
+        <w:t xml:space="preserve">It is </w:t>
+      </w:r>
+      <w:proofErr w:type="spellStart"/>
+      <w:r>
+        <w:t>recommended</w:t>
+      </w:r>
+      <w:proofErr w:type="spellEnd"/>
+      <w:r>
+        <w:t xml:space="preserve"> </w:t>
+      </w:r>
+      <w:proofErr w:type="spellStart"/>
+      <w:r>
+        <w:t>to</w:t>
+      </w:r>
+      <w:proofErr w:type="spellEnd"/>
+      <w:r>
+        <w:t xml:space="preserve"> </w:t>
+      </w:r>
+      <w:proofErr w:type="spellStart"/>
+      <w:r>
+        <w:t>install</w:t>
+      </w:r>
+      <w:proofErr w:type="spellEnd"/>
+      <w:r>
+        <w:t xml:space="preserve"> LM Studio </w:t>
+      </w:r>
+      <w:proofErr w:type="spellStart"/>
+      <w:r>
+        <w:t>not</w:t>
+      </w:r>
+      <w:proofErr w:type="spellEnd"/>
+      <w:r>
+        <w:t xml:space="preserve"> in a </w:t>
+      </w:r>
+      <w:proofErr w:type="spellStart"/>
+      <w:r>
+        <w:t>virtualized</w:t>
+      </w:r>
+      <w:proofErr w:type="spellEnd"/>
+      <w:r>
+        <w:t xml:space="preserve"> environment. I </w:t>
+      </w:r>
+      <w:proofErr w:type="spellStart"/>
+      <w:r>
+        <w:t>encountered</w:t>
+      </w:r>
+      <w:proofErr w:type="spellEnd"/>
+      <w:r>
+        <w:t xml:space="preserve"> issues </w:t>
+      </w:r>
+      <w:proofErr w:type="spellStart"/>
+      <w:r>
+        <w:t>when</w:t>
+      </w:r>
+      <w:proofErr w:type="spellEnd"/>
+      <w:r>
+        <w:t xml:space="preserve"> running in a Windows </w:t>
+      </w:r>
+      <w:proofErr w:type="spellStart"/>
+      <w:r>
+        <w:t>Sandbox</w:t>
+      </w:r>
+      <w:proofErr w:type="spellEnd"/>
+      <w:r>
+        <w:t xml:space="preserve"> environment.</w:t>
       </w:r>
     </w:p>
     <w:p>
@@ -135,20 +536,140 @@
         <w:t>Download a model</w:t>
       </w:r>
       <w:r>
-        <w:t>. You can choose one from the main screen, for example Llama3 8B</w:t>
-      </w:r>
-      <w:r>
-        <w:t xml:space="preserve"> Instruct</w:t>
-      </w:r>
-      <w:r>
-        <w:t>. Once a download is started you can monitor progress:</w:t>
-      </w:r>
-      <w:r>
-        <w:t xml:space="preserve"> </w:t>
-      </w:r>
-    </w:p>
-    <w:p>
-      <w:r>
+        <w:t xml:space="preserve">. </w:t>
+      </w:r>
+      <w:proofErr w:type="spellStart"/>
+      <w:r>
+        <w:t>You</w:t>
+      </w:r>
+      <w:proofErr w:type="spellEnd"/>
+      <w:r>
+        <w:t xml:space="preserve"> </w:t>
+      </w:r>
+      <w:proofErr w:type="spellStart"/>
+      <w:r>
+        <w:t>can</w:t>
+      </w:r>
+      <w:proofErr w:type="spellEnd"/>
+      <w:r>
+        <w:t xml:space="preserve"> </w:t>
+      </w:r>
+      <w:proofErr w:type="spellStart"/>
+      <w:r>
+        <w:t>choose</w:t>
+      </w:r>
+      <w:proofErr w:type="spellEnd"/>
+      <w:r>
+        <w:t xml:space="preserve"> </w:t>
+      </w:r>
+      <w:proofErr w:type="spellStart"/>
+      <w:r>
+        <w:t>one</w:t>
+      </w:r>
+      <w:proofErr w:type="spellEnd"/>
+      <w:r>
+        <w:t xml:space="preserve"> </w:t>
+      </w:r>
+      <w:proofErr w:type="spellStart"/>
+      <w:r>
+        <w:t>from</w:t>
+      </w:r>
+      <w:proofErr w:type="spellEnd"/>
+      <w:r>
+        <w:t xml:space="preserve"> </w:t>
+      </w:r>
+      <w:proofErr w:type="spellStart"/>
+      <w:r>
+        <w:t>the</w:t>
+      </w:r>
+      <w:proofErr w:type="spellEnd"/>
+      <w:r>
+        <w:t xml:space="preserve"> </w:t>
+      </w:r>
+      <w:proofErr w:type="spellStart"/>
+      <w:r>
+        <w:t>main</w:t>
+      </w:r>
+      <w:proofErr w:type="spellEnd"/>
+      <w:r>
+        <w:t xml:space="preserve"> screen, </w:t>
+      </w:r>
+      <w:proofErr w:type="spellStart"/>
+      <w:r>
+        <w:t>for</w:t>
+      </w:r>
+      <w:proofErr w:type="spellEnd"/>
+      <w:r>
+        <w:t xml:space="preserve"> </w:t>
+      </w:r>
+      <w:proofErr w:type="spellStart"/>
+      <w:r>
+        <w:t>example</w:t>
+      </w:r>
+      <w:proofErr w:type="spellEnd"/>
+      <w:r>
+        <w:t xml:space="preserve"> Llama3 8B</w:t>
+      </w:r>
+      <w:r>
+        <w:t xml:space="preserve"> </w:t>
+      </w:r>
+      <w:proofErr w:type="spellStart"/>
+      <w:r>
+        <w:t>Instruct</w:t>
+      </w:r>
+      <w:proofErr w:type="spellEnd"/>
+      <w:r>
+        <w:t xml:space="preserve">. </w:t>
+      </w:r>
+      <w:proofErr w:type="spellStart"/>
+      <w:r>
+        <w:t>Once</w:t>
+      </w:r>
+      <w:proofErr w:type="spellEnd"/>
+      <w:r>
+        <w:t xml:space="preserve"> a download is </w:t>
+      </w:r>
+      <w:proofErr w:type="spellStart"/>
+      <w:r>
+        <w:t>started</w:t>
+      </w:r>
+      <w:proofErr w:type="spellEnd"/>
+      <w:r>
+        <w:t xml:space="preserve"> </w:t>
+      </w:r>
+      <w:proofErr w:type="spellStart"/>
+      <w:r>
+        <w:t>you</w:t>
+      </w:r>
+      <w:proofErr w:type="spellEnd"/>
+      <w:r>
+        <w:t xml:space="preserve"> </w:t>
+      </w:r>
+      <w:proofErr w:type="spellStart"/>
+      <w:r>
+        <w:t>can</w:t>
+      </w:r>
+      <w:proofErr w:type="spellEnd"/>
+      <w:r>
+        <w:t xml:space="preserve"> monitor </w:t>
+      </w:r>
+      <w:proofErr w:type="spellStart"/>
+      <w:r>
+        <w:t>progress</w:t>
+      </w:r>
+      <w:proofErr w:type="spellEnd"/>
+      <w:r>
+        <w:t>:</w:t>
+      </w:r>
+      <w:r>
+        <w:t xml:space="preserve"> </w:t>
+      </w:r>
+    </w:p>
+    <w:p>
+      <w:r>
+        <w:rPr>
+          <w:noProof/>
+        </w:rPr>
         <w:drawing>
           <wp:inline distT="0" distB="0" distL="0" distR="0" wp14:anchorId="5221DE0F" wp14:editId="2A02F753">
             <wp:extent cx="5760720" cy="2364105"/>
@@ -188,18 +709,146 @@
     </w:p>
     <w:p>
       <w:r>
-        <w:t xml:space="preserve">In the search screen you can see </w:t>
-      </w:r>
-      <w:r>
-        <w:t xml:space="preserve">how many model downloads there have been for a specific model (more is usually better) and whether </w:t>
-      </w:r>
-      <w:r>
-        <w:t>a model is likely to run on your computer.</w:t>
+        <w:t xml:space="preserve">In </w:t>
+      </w:r>
+      <w:proofErr w:type="spellStart"/>
+      <w:r>
+        <w:t>the</w:t>
+      </w:r>
+      <w:proofErr w:type="spellEnd"/>
+      <w:r>
+        <w:t xml:space="preserve"> search screen </w:t>
+      </w:r>
+      <w:proofErr w:type="spellStart"/>
+      <w:r>
+        <w:t>you</w:t>
+      </w:r>
+      <w:proofErr w:type="spellEnd"/>
+      <w:r>
+        <w:t xml:space="preserve"> </w:t>
+      </w:r>
+      <w:proofErr w:type="spellStart"/>
+      <w:r>
+        <w:t>can</w:t>
+      </w:r>
+      <w:proofErr w:type="spellEnd"/>
+      <w:r>
+        <w:t xml:space="preserve"> </w:t>
+      </w:r>
+      <w:proofErr w:type="spellStart"/>
+      <w:r>
+        <w:t>see</w:t>
+      </w:r>
+      <w:proofErr w:type="spellEnd"/>
+      <w:r>
+        <w:t xml:space="preserve"> </w:t>
+      </w:r>
+      <w:proofErr w:type="spellStart"/>
+      <w:r>
+        <w:t>how</w:t>
+      </w:r>
+      <w:proofErr w:type="spellEnd"/>
+      <w:r>
+        <w:t xml:space="preserve"> </w:t>
+      </w:r>
+      <w:proofErr w:type="spellStart"/>
+      <w:r>
+        <w:t>many</w:t>
+      </w:r>
+      <w:proofErr w:type="spellEnd"/>
+      <w:r>
+        <w:t xml:space="preserve"> model downloads </w:t>
+      </w:r>
+      <w:proofErr w:type="spellStart"/>
+      <w:r>
+        <w:t>there</w:t>
+      </w:r>
+      <w:proofErr w:type="spellEnd"/>
+      <w:r>
+        <w:t xml:space="preserve"> have been </w:t>
+      </w:r>
+      <w:proofErr w:type="spellStart"/>
+      <w:r>
+        <w:t>for</w:t>
+      </w:r>
+      <w:proofErr w:type="spellEnd"/>
+      <w:r>
+        <w:t xml:space="preserve"> a </w:t>
+      </w:r>
+      <w:proofErr w:type="spellStart"/>
+      <w:r>
+        <w:t>specific</w:t>
+      </w:r>
+      <w:proofErr w:type="spellEnd"/>
+      <w:r>
+        <w:t xml:space="preserve"> model (more is </w:t>
+      </w:r>
+      <w:proofErr w:type="spellStart"/>
+      <w:r>
+        <w:t>usually</w:t>
+      </w:r>
+      <w:proofErr w:type="spellEnd"/>
+      <w:r>
+        <w:t xml:space="preserve"> </w:t>
+      </w:r>
+      <w:proofErr w:type="spellStart"/>
+      <w:r>
+        <w:t>better</w:t>
+      </w:r>
+      <w:proofErr w:type="spellEnd"/>
+      <w:r>
+        <w:t xml:space="preserve">) </w:t>
+      </w:r>
+      <w:proofErr w:type="spellStart"/>
+      <w:r>
+        <w:t>and</w:t>
+      </w:r>
+      <w:proofErr w:type="spellEnd"/>
+      <w:r>
+        <w:t xml:space="preserve"> </w:t>
+      </w:r>
+      <w:proofErr w:type="spellStart"/>
+      <w:r>
+        <w:t>whether</w:t>
+      </w:r>
+      <w:proofErr w:type="spellEnd"/>
+      <w:r>
+        <w:t xml:space="preserve"> </w:t>
+      </w:r>
+      <w:r>
+        <w:t xml:space="preserve">a model is </w:t>
+      </w:r>
+      <w:proofErr w:type="spellStart"/>
+      <w:r>
+        <w:t>likely</w:t>
+      </w:r>
+      <w:proofErr w:type="spellEnd"/>
+      <w:r>
+        <w:t xml:space="preserve"> </w:t>
+      </w:r>
+      <w:proofErr w:type="spellStart"/>
+      <w:r>
+        <w:t>to</w:t>
+      </w:r>
+      <w:proofErr w:type="spellEnd"/>
+      <w:r>
+        <w:t xml:space="preserve"> run on </w:t>
+      </w:r>
+      <w:proofErr w:type="spellStart"/>
+      <w:r>
+        <w:t>your</w:t>
+      </w:r>
+      <w:proofErr w:type="spellEnd"/>
+      <w:r>
+        <w:t xml:space="preserve"> computer.</w:t>
       </w:r>
     </w:p>
     <w:p/>
     <w:p>
       <w:r>
+        <w:rPr>
+          <w:noProof/>
+        </w:rPr>
         <w:lastRenderedPageBreak/>
         <w:drawing>
           <wp:inline distT="0" distB="0" distL="0" distR="0" wp14:anchorId="5F7DC45E" wp14:editId="7AF3DAA6">
@@ -239,12 +888,100 @@
       </w:r>
     </w:p>
     <w:p>
-      <w:r>
-        <w:t>Once a model is downloaded, you can first load i tand then chat with it using the Chat TAB</w:t>
-      </w:r>
-    </w:p>
-    <w:p>
-      <w:r>
+      <w:proofErr w:type="spellStart"/>
+      <w:r>
+        <w:t>Once</w:t>
+      </w:r>
+      <w:proofErr w:type="spellEnd"/>
+      <w:r>
+        <w:t xml:space="preserve"> a model is </w:t>
+      </w:r>
+      <w:proofErr w:type="spellStart"/>
+      <w:r>
+        <w:t>downloaded</w:t>
+      </w:r>
+      <w:proofErr w:type="spellEnd"/>
+      <w:r>
+        <w:t xml:space="preserve">, </w:t>
+      </w:r>
+      <w:proofErr w:type="spellStart"/>
+      <w:r>
+        <w:t>you</w:t>
+      </w:r>
+      <w:proofErr w:type="spellEnd"/>
+      <w:r>
+        <w:t xml:space="preserve"> </w:t>
+      </w:r>
+      <w:proofErr w:type="spellStart"/>
+      <w:r>
+        <w:t>can</w:t>
+      </w:r>
+      <w:proofErr w:type="spellEnd"/>
+      <w:r>
+        <w:t xml:space="preserve"> first load </w:t>
+      </w:r>
+      <w:proofErr w:type="spellStart"/>
+      <w:r>
+        <w:t>it</w:t>
+      </w:r>
+      <w:proofErr w:type="spellEnd"/>
+      <w:r>
+        <w:t xml:space="preserve"> </w:t>
+      </w:r>
+      <w:proofErr w:type="spellStart"/>
+      <w:r>
+        <w:t>and</w:t>
+      </w:r>
+      <w:proofErr w:type="spellEnd"/>
+      <w:r>
+        <w:t xml:space="preserve"> </w:t>
+      </w:r>
+      <w:proofErr w:type="spellStart"/>
+      <w:r>
+        <w:t>then</w:t>
+      </w:r>
+      <w:proofErr w:type="spellEnd"/>
+      <w:r>
+        <w:t xml:space="preserve"> chat </w:t>
+      </w:r>
+      <w:proofErr w:type="spellStart"/>
+      <w:r>
+        <w:t>with</w:t>
+      </w:r>
+      <w:proofErr w:type="spellEnd"/>
+      <w:r>
+        <w:t xml:space="preserve"> </w:t>
+      </w:r>
+      <w:proofErr w:type="spellStart"/>
+      <w:r>
+        <w:t>it</w:t>
+      </w:r>
+      <w:proofErr w:type="spellEnd"/>
+      <w:r>
+        <w:t xml:space="preserve"> </w:t>
+      </w:r>
+      <w:proofErr w:type="spellStart"/>
+      <w:r>
+        <w:t>using</w:t>
+      </w:r>
+      <w:proofErr w:type="spellEnd"/>
+      <w:r>
+        <w:t xml:space="preserve"> </w:t>
+      </w:r>
+      <w:proofErr w:type="spellStart"/>
+      <w:r>
+        <w:t>the</w:t>
+      </w:r>
+      <w:proofErr w:type="spellEnd"/>
+      <w:r>
+        <w:t xml:space="preserve"> Chat TAB</w:t>
+      </w:r>
+    </w:p>
+    <w:p>
+      <w:r>
+        <w:rPr>
+          <w:noProof/>
+        </w:rPr>
         <w:drawing>
           <wp:inline distT="0" distB="0" distL="0" distR="0" wp14:anchorId="4B2EE535" wp14:editId="082ED73D">
             <wp:extent cx="5760720" cy="2415540"/>
@@ -283,12 +1020,95 @@
       </w:r>
     </w:p>
     <w:p>
-      <w:r>
-        <w:t>Before using the model update the preset tot he left;</w:t>
-      </w:r>
-    </w:p>
-    <w:p>
-      <w:r>
+      <w:proofErr w:type="spellStart"/>
+      <w:r>
+        <w:t>Before</w:t>
+      </w:r>
+      <w:proofErr w:type="spellEnd"/>
+      <w:r>
+        <w:t xml:space="preserve"> </w:t>
+      </w:r>
+      <w:proofErr w:type="spellStart"/>
+      <w:r>
+        <w:t>using</w:t>
+      </w:r>
+      <w:proofErr w:type="spellEnd"/>
+      <w:r>
+        <w:t xml:space="preserve"> </w:t>
+      </w:r>
+      <w:proofErr w:type="spellStart"/>
+      <w:r>
+        <w:t>the</w:t>
+      </w:r>
+      <w:proofErr w:type="spellEnd"/>
+      <w:r>
+        <w:t xml:space="preserve"> model update </w:t>
+      </w:r>
+      <w:proofErr w:type="spellStart"/>
+      <w:r>
+        <w:t>the</w:t>
+      </w:r>
+      <w:proofErr w:type="spellEnd"/>
+      <w:r>
+        <w:t xml:space="preserve"> </w:t>
+      </w:r>
+      <w:proofErr w:type="spellStart"/>
+      <w:r>
+        <w:t>preset</w:t>
+      </w:r>
+      <w:proofErr w:type="spellEnd"/>
+      <w:r>
+        <w:t xml:space="preserve"> </w:t>
+      </w:r>
+      <w:proofErr w:type="spellStart"/>
+      <w:r>
+        <w:t>to</w:t>
+      </w:r>
+      <w:proofErr w:type="spellEnd"/>
+      <w:r>
+        <w:t xml:space="preserve"> </w:t>
+      </w:r>
+      <w:proofErr w:type="spellStart"/>
+      <w:r>
+        <w:t>the</w:t>
+      </w:r>
+      <w:proofErr w:type="spellEnd"/>
+      <w:r>
+        <w:t xml:space="preserve"> </w:t>
+      </w:r>
+      <w:proofErr w:type="spellStart"/>
+      <w:r>
+        <w:t>left</w:t>
+      </w:r>
+      <w:proofErr w:type="spellEnd"/>
+      <w:r>
+        <w:t xml:space="preserve"> </w:t>
+      </w:r>
+      <w:proofErr w:type="spellStart"/>
+      <w:r>
+        <w:t>to</w:t>
+      </w:r>
+      <w:proofErr w:type="spellEnd"/>
+      <w:r>
+        <w:t xml:space="preserve"> fit </w:t>
+      </w:r>
+      <w:proofErr w:type="spellStart"/>
+      <w:r>
+        <w:t>the</w:t>
+      </w:r>
+      <w:proofErr w:type="spellEnd"/>
+      <w:r>
+        <w:t xml:space="preserve"> model</w:t>
+      </w:r>
+      <w:r>
+        <w:t>;</w:t>
+      </w:r>
+    </w:p>
+    <w:p>
+      <w:r>
+        <w:rPr>
+          <w:noProof/>
+        </w:rPr>
         <w:lastRenderedPageBreak/>
         <w:drawing>
           <wp:inline distT="0" distB="0" distL="0" distR="0" wp14:anchorId="1ED73DF3" wp14:editId="26F0951E">
@@ -328,8 +1148,37 @@
       </w:r>
     </w:p>
     <w:p>
-      <w:r>
-        <w:t xml:space="preserve">Please note the following: </w:t>
+      <w:proofErr w:type="spellStart"/>
+      <w:r>
+        <w:t>Please</w:t>
+      </w:r>
+      <w:proofErr w:type="spellEnd"/>
+      <w:r>
+        <w:t xml:space="preserve"> </w:t>
+      </w:r>
+      <w:proofErr w:type="spellStart"/>
+      <w:r>
+        <w:t>note</w:t>
+      </w:r>
+      <w:proofErr w:type="spellEnd"/>
+      <w:r>
+        <w:t xml:space="preserve"> </w:t>
+      </w:r>
+      <w:proofErr w:type="spellStart"/>
+      <w:r>
+        <w:t>the</w:t>
+      </w:r>
+      <w:proofErr w:type="spellEnd"/>
+      <w:r>
+        <w:t xml:space="preserve"> </w:t>
+      </w:r>
+      <w:proofErr w:type="spellStart"/>
+      <w:r>
+        <w:t>following</w:t>
+      </w:r>
+      <w:proofErr w:type="spellEnd"/>
+      <w:r>
+        <w:t xml:space="preserve">: </w:t>
       </w:r>
     </w:p>
     <w:p>
@@ -341,11 +1190,16 @@
         </w:numPr>
       </w:pPr>
       <w:r>
-        <w:t>7B model</w:t>
+        <w:t xml:space="preserve">7B </w:t>
+      </w:r>
+      <w:proofErr w:type="spellStart"/>
+      <w:r>
+        <w:t>model</w:t>
       </w:r>
       <w:r>
         <w:t>s</w:t>
       </w:r>
+      <w:proofErr w:type="spellEnd"/>
       <w:r>
         <w:t xml:space="preserve"> </w:t>
       </w:r>
@@ -353,7 +1207,23 @@
         <w:t>are</w:t>
       </w:r>
       <w:r>
-        <w:t xml:space="preserve"> small and not </w:t>
+        <w:t xml:space="preserve"> small </w:t>
+      </w:r>
+      <w:proofErr w:type="spellStart"/>
+      <w:r>
+        <w:t>and</w:t>
+      </w:r>
+      <w:proofErr w:type="spellEnd"/>
+      <w:r>
+        <w:t xml:space="preserve"> </w:t>
+      </w:r>
+      <w:proofErr w:type="spellStart"/>
+      <w:r>
+        <w:t>not</w:t>
+      </w:r>
+      <w:proofErr w:type="spellEnd"/>
+      <w:r>
+        <w:t xml:space="preserve"> </w:t>
       </w:r>
       <w:r>
         <w:t>‘</w:t>
@@ -367,17 +1237,236 @@
       <w:r>
         <w:t xml:space="preserve">. </w:t>
       </w:r>
-      <w:r>
-        <w:t>Can only be used for simple tasks.</w:t>
+      <w:proofErr w:type="spellStart"/>
+      <w:r>
+        <w:t>Can</w:t>
+      </w:r>
+      <w:proofErr w:type="spellEnd"/>
+      <w:r>
+        <w:t xml:space="preserve"> </w:t>
+      </w:r>
+      <w:proofErr w:type="spellStart"/>
+      <w:r>
+        <w:t>only</w:t>
+      </w:r>
+      <w:proofErr w:type="spellEnd"/>
+      <w:r>
+        <w:t xml:space="preserve"> </w:t>
+      </w:r>
+      <w:proofErr w:type="spellStart"/>
+      <w:r>
+        <w:t>be</w:t>
+      </w:r>
+      <w:proofErr w:type="spellEnd"/>
+      <w:r>
+        <w:t xml:space="preserve"> </w:t>
+      </w:r>
+      <w:proofErr w:type="spellStart"/>
+      <w:r>
+        <w:t>used</w:t>
+      </w:r>
+      <w:proofErr w:type="spellEnd"/>
+      <w:r>
+        <w:t xml:space="preserve"> </w:t>
+      </w:r>
+      <w:proofErr w:type="spellStart"/>
+      <w:r>
+        <w:t>for</w:t>
+      </w:r>
+      <w:proofErr w:type="spellEnd"/>
+      <w:r>
+        <w:t xml:space="preserve"> </w:t>
+      </w:r>
+      <w:proofErr w:type="spellStart"/>
+      <w:r>
+        <w:t>simple</w:t>
+      </w:r>
+      <w:proofErr w:type="spellEnd"/>
+      <w:r>
+        <w:t xml:space="preserve"> </w:t>
+      </w:r>
+      <w:proofErr w:type="spellStart"/>
+      <w:r>
+        <w:t>tasks</w:t>
+      </w:r>
+      <w:proofErr w:type="spellEnd"/>
+      <w:r>
+        <w:t>.</w:t>
+      </w:r>
+      <w:r>
+        <w:t xml:space="preserve"> </w:t>
+      </w:r>
+      <w:proofErr w:type="spellStart"/>
+      <w:r>
+        <w:t>Also</w:t>
+      </w:r>
+      <w:proofErr w:type="spellEnd"/>
+      <w:r>
+        <w:t xml:space="preserve"> </w:t>
+      </w:r>
+      <w:proofErr w:type="spellStart"/>
+      <w:r>
+        <w:t>they</w:t>
+      </w:r>
+      <w:proofErr w:type="spellEnd"/>
+      <w:r>
+        <w:t xml:space="preserve"> </w:t>
+      </w:r>
+      <w:proofErr w:type="spellStart"/>
+      <w:r>
+        <w:t>can</w:t>
+      </w:r>
+      <w:proofErr w:type="spellEnd"/>
+      <w:r>
+        <w:t xml:space="preserve"> </w:t>
+      </w:r>
+      <w:proofErr w:type="spellStart"/>
+      <w:r>
+        <w:t>be</w:t>
+      </w:r>
+      <w:proofErr w:type="spellEnd"/>
+      <w:r>
+        <w:t xml:space="preserve"> </w:t>
+      </w:r>
+      <w:proofErr w:type="spellStart"/>
+      <w:r>
+        <w:t>used</w:t>
+      </w:r>
+      <w:proofErr w:type="spellEnd"/>
+      <w:r>
+        <w:t xml:space="preserve"> </w:t>
+      </w:r>
+      <w:proofErr w:type="spellStart"/>
+      <w:r>
+        <w:t>when</w:t>
+      </w:r>
+      <w:proofErr w:type="spellEnd"/>
+      <w:r>
+        <w:t xml:space="preserve"> context is </w:t>
+      </w:r>
+      <w:proofErr w:type="spellStart"/>
+      <w:r>
+        <w:t>supplied</w:t>
+      </w:r>
+      <w:proofErr w:type="spellEnd"/>
+      <w:r>
+        <w:t xml:space="preserve"> as part of </w:t>
+      </w:r>
+      <w:proofErr w:type="spellStart"/>
+      <w:r>
+        <w:t>the</w:t>
+      </w:r>
+      <w:proofErr w:type="spellEnd"/>
+      <w:r>
+        <w:t xml:space="preserve"> prompt, </w:t>
+      </w:r>
+      <w:proofErr w:type="spellStart"/>
+      <w:r>
+        <w:t>for</w:t>
+      </w:r>
+      <w:proofErr w:type="spellEnd"/>
+      <w:r>
+        <w:t xml:space="preserve"> </w:t>
+      </w:r>
+      <w:proofErr w:type="spellStart"/>
+      <w:r>
+        <w:t>example</w:t>
+      </w:r>
+      <w:proofErr w:type="spellEnd"/>
+      <w:r>
+        <w:t xml:space="preserve"> in RAG </w:t>
+      </w:r>
+      <w:proofErr w:type="spellStart"/>
+      <w:r>
+        <w:t>solutions</w:t>
+      </w:r>
+      <w:proofErr w:type="spellEnd"/>
+      <w:r>
+        <w:t>.</w:t>
       </w:r>
       <w:r>
         <w:br/>
       </w:r>
       <w:r>
-        <w:t xml:space="preserve">70B models are often </w:t>
-      </w:r>
-      <w:r>
-        <w:t>ok but require around 64Gb RAM to run.</w:t>
+        <w:t xml:space="preserve">70B </w:t>
+      </w:r>
+      <w:proofErr w:type="spellStart"/>
+      <w:r>
+        <w:t>models</w:t>
+      </w:r>
+      <w:proofErr w:type="spellEnd"/>
+      <w:r>
+        <w:t xml:space="preserve"> are </w:t>
+      </w:r>
+      <w:proofErr w:type="spellStart"/>
+      <w:r>
+        <w:t>quite</w:t>
+      </w:r>
+      <w:proofErr w:type="spellEnd"/>
+      <w:r>
+        <w:t xml:space="preserve"> smart </w:t>
+      </w:r>
+      <w:proofErr w:type="spellStart"/>
+      <w:r>
+        <w:t>and</w:t>
+      </w:r>
+      <w:proofErr w:type="spellEnd"/>
+      <w:r>
+        <w:t xml:space="preserve"> have a lot of </w:t>
+      </w:r>
+      <w:proofErr w:type="spellStart"/>
+      <w:r>
+        <w:t>knowledge</w:t>
+      </w:r>
+      <w:proofErr w:type="spellEnd"/>
+      <w:r>
+        <w:t xml:space="preserve">. </w:t>
+      </w:r>
+      <w:proofErr w:type="spellStart"/>
+      <w:r>
+        <w:t>They</w:t>
+      </w:r>
+      <w:proofErr w:type="spellEnd"/>
+      <w:r>
+        <w:t xml:space="preserve"> </w:t>
+      </w:r>
+      <w:proofErr w:type="spellStart"/>
+      <w:r>
+        <w:t>require</w:t>
+      </w:r>
+      <w:proofErr w:type="spellEnd"/>
+      <w:r>
+        <w:t xml:space="preserve"> </w:t>
+      </w:r>
+      <w:proofErr w:type="spellStart"/>
+      <w:r>
+        <w:t>around</w:t>
+      </w:r>
+      <w:proofErr w:type="spellEnd"/>
+      <w:r>
+        <w:t xml:space="preserve"> 64Gb RAM </w:t>
+      </w:r>
+      <w:proofErr w:type="spellStart"/>
+      <w:r>
+        <w:t>to</w:t>
+      </w:r>
+      <w:proofErr w:type="spellEnd"/>
+      <w:r>
+        <w:t xml:space="preserve"> run</w:t>
+      </w:r>
+      <w:r>
+        <w:t xml:space="preserve"> in </w:t>
+      </w:r>
+      <w:proofErr w:type="spellStart"/>
+      <w:r>
+        <w:t>quantized</w:t>
+      </w:r>
+      <w:proofErr w:type="spellEnd"/>
+      <w:r>
+        <w:t xml:space="preserve"> form</w:t>
+      </w:r>
+      <w:r>
+        <w:t>.</w:t>
       </w:r>
     </w:p>
     <w:p>
@@ -393,39 +1482,243 @@
         </w:rPr>
       </w:pPr>
       <w:r>
-        <w:t xml:space="preserve">The model does not have an out of the box way to access the internet such as is usual with ChatGPT and </w:t>
-      </w:r>
+        <w:t xml:space="preserve">The model does </w:t>
+      </w:r>
+      <w:proofErr w:type="spellStart"/>
+      <w:r>
+        <w:t>not</w:t>
+      </w:r>
+      <w:proofErr w:type="spellEnd"/>
+      <w:r>
+        <w:t xml:space="preserve"> have </w:t>
+      </w:r>
+      <w:proofErr w:type="spellStart"/>
+      <w:r>
+        <w:t>an</w:t>
+      </w:r>
+      <w:proofErr w:type="spellEnd"/>
+      <w:r>
+        <w:t xml:space="preserve"> out of </w:t>
+      </w:r>
+      <w:proofErr w:type="spellStart"/>
+      <w:r>
+        <w:t>the</w:t>
+      </w:r>
+      <w:proofErr w:type="spellEnd"/>
+      <w:r>
+        <w:t xml:space="preserve"> box way </w:t>
+      </w:r>
+      <w:proofErr w:type="spellStart"/>
+      <w:r>
+        <w:t>to</w:t>
+      </w:r>
+      <w:proofErr w:type="spellEnd"/>
+      <w:r>
+        <w:t xml:space="preserve"> access </w:t>
+      </w:r>
+      <w:proofErr w:type="spellStart"/>
+      <w:r>
+        <w:t>the</w:t>
+      </w:r>
+      <w:proofErr w:type="spellEnd"/>
+      <w:r>
+        <w:t xml:space="preserve"> internet </w:t>
+      </w:r>
+      <w:proofErr w:type="spellStart"/>
+      <w:r>
+        <w:t>such</w:t>
+      </w:r>
+      <w:proofErr w:type="spellEnd"/>
+      <w:r>
+        <w:t xml:space="preserve"> as is </w:t>
+      </w:r>
+      <w:proofErr w:type="spellStart"/>
+      <w:r>
+        <w:t>usual</w:t>
+      </w:r>
+      <w:proofErr w:type="spellEnd"/>
+      <w:r>
+        <w:t xml:space="preserve"> </w:t>
+      </w:r>
+      <w:proofErr w:type="spellStart"/>
+      <w:r>
+        <w:t>with</w:t>
+      </w:r>
+      <w:proofErr w:type="spellEnd"/>
+      <w:r>
+        <w:t xml:space="preserve"> </w:t>
+      </w:r>
+      <w:proofErr w:type="spellStart"/>
+      <w:r>
+        <w:t>ChatGPT</w:t>
+      </w:r>
+      <w:proofErr w:type="spellEnd"/>
+      <w:r>
+        <w:t xml:space="preserve"> </w:t>
+      </w:r>
+      <w:proofErr w:type="spellStart"/>
+      <w:r>
+        <w:t>and</w:t>
+      </w:r>
+      <w:proofErr w:type="spellEnd"/>
+      <w:r>
+        <w:t xml:space="preserve"> </w:t>
+      </w:r>
+      <w:proofErr w:type="spellStart"/>
       <w:r>
         <w:t>Copilot</w:t>
       </w:r>
+      <w:proofErr w:type="spellEnd"/>
       <w:r>
         <w:t>.</w:t>
       </w:r>
       <w:r>
-        <w:t xml:space="preserve"> The model runs in a sandbox and knowledge is pretrained.</w:t>
-      </w:r>
-    </w:p>
-    <w:p>
-      <w:r>
-        <w:t>LM Studio can host model</w:t>
+        <w:t xml:space="preserve"> The model runs in a </w:t>
+      </w:r>
+      <w:proofErr w:type="spellStart"/>
+      <w:r>
+        <w:t>sandbox</w:t>
+      </w:r>
+      <w:proofErr w:type="spellEnd"/>
+      <w:r>
+        <w:t xml:space="preserve"> </w:t>
+      </w:r>
+      <w:proofErr w:type="spellStart"/>
+      <w:r>
+        <w:t>and</w:t>
+      </w:r>
+      <w:proofErr w:type="spellEnd"/>
+      <w:r>
+        <w:t xml:space="preserve"> </w:t>
+      </w:r>
+      <w:proofErr w:type="spellStart"/>
+      <w:r>
+        <w:t>knowledge</w:t>
+      </w:r>
+      <w:proofErr w:type="spellEnd"/>
+      <w:r>
+        <w:t xml:space="preserve"> is </w:t>
+      </w:r>
+      <w:proofErr w:type="spellStart"/>
+      <w:r>
+        <w:t>pretrained</w:t>
+      </w:r>
+      <w:proofErr w:type="spellEnd"/>
+      <w:r>
+        <w:t>.</w:t>
+      </w:r>
+    </w:p>
+    <w:p>
+      <w:r>
+        <w:t xml:space="preserve">LM Studio </w:t>
+      </w:r>
+      <w:proofErr w:type="spellStart"/>
+      <w:r>
+        <w:t>can</w:t>
+      </w:r>
+      <w:proofErr w:type="spellEnd"/>
+      <w:r>
+        <w:t xml:space="preserve"> host </w:t>
+      </w:r>
+      <w:proofErr w:type="spellStart"/>
+      <w:r>
+        <w:t>model</w:t>
       </w:r>
       <w:r>
         <w:t>s</w:t>
       </w:r>
-      <w:r>
-        <w:t xml:space="preserve"> and provide an OpenAI compliant API to </w:t>
-      </w:r>
-      <w:r>
-        <w:t>program against</w:t>
-      </w:r>
-      <w:r>
-        <w:t xml:space="preserve"> similar to ollama</w:t>
-      </w:r>
+      <w:proofErr w:type="spellEnd"/>
+      <w:r>
+        <w:t xml:space="preserve"> </w:t>
+      </w:r>
+      <w:proofErr w:type="spellStart"/>
+      <w:r>
+        <w:t>and</w:t>
+      </w:r>
+      <w:proofErr w:type="spellEnd"/>
+      <w:r>
+        <w:t xml:space="preserve"> </w:t>
+      </w:r>
+      <w:proofErr w:type="spellStart"/>
+      <w:r>
+        <w:t>provide</w:t>
+      </w:r>
+      <w:proofErr w:type="spellEnd"/>
+      <w:r>
+        <w:t xml:space="preserve"> </w:t>
+      </w:r>
+      <w:proofErr w:type="spellStart"/>
+      <w:r>
+        <w:t>an</w:t>
+      </w:r>
+      <w:proofErr w:type="spellEnd"/>
+      <w:r>
+        <w:t xml:space="preserve"> </w:t>
+      </w:r>
+      <w:proofErr w:type="spellStart"/>
+      <w:r>
+        <w:t>OpenAI</w:t>
+      </w:r>
+      <w:proofErr w:type="spellEnd"/>
+      <w:r>
+        <w:t xml:space="preserve"> compliant API </w:t>
+      </w:r>
+      <w:proofErr w:type="spellStart"/>
+      <w:r>
+        <w:t>to</w:t>
+      </w:r>
+      <w:proofErr w:type="spellEnd"/>
+      <w:r>
+        <w:t xml:space="preserve"> </w:t>
+      </w:r>
+      <w:r>
+        <w:t xml:space="preserve">program </w:t>
+      </w:r>
+      <w:proofErr w:type="spellStart"/>
+      <w:r>
+        <w:t>against</w:t>
+      </w:r>
+      <w:proofErr w:type="spellEnd"/>
+      <w:r>
+        <w:t>,</w:t>
+      </w:r>
+      <w:r>
+        <w:t xml:space="preserve"> </w:t>
+      </w:r>
+      <w:proofErr w:type="spellStart"/>
+      <w:r>
+        <w:t>similar</w:t>
+      </w:r>
+      <w:proofErr w:type="spellEnd"/>
+      <w:r>
+        <w:t xml:space="preserve"> </w:t>
+      </w:r>
+      <w:proofErr w:type="spellStart"/>
+      <w:r>
+        <w:t>to</w:t>
+      </w:r>
+      <w:proofErr w:type="spellEnd"/>
+      <w:r>
+        <w:t xml:space="preserve"> </w:t>
+      </w:r>
+      <w:proofErr w:type="spellStart"/>
+      <w:r>
+        <w:t>ollama</w:t>
+      </w:r>
+      <w:proofErr w:type="spellEnd"/>
       <w:r>
         <w:t>.</w:t>
       </w:r>
       <w:r>
-        <w:t xml:space="preserve"> LM Studio is a closed source product.</w:t>
+        <w:t xml:space="preserve"> LM Studio is a </w:t>
+      </w:r>
+      <w:proofErr w:type="spellStart"/>
+      <w:r>
+        <w:t>closed</w:t>
+      </w:r>
+      <w:proofErr w:type="spellEnd"/>
+      <w:r>
+        <w:t xml:space="preserve"> source product.</w:t>
       </w:r>
     </w:p>
     <w:p>
@@ -445,8 +1738,109 @@
       </w:r>
     </w:p>
     <w:p>
-      <w:r>
-        <w:t>You can choose to install tools locally or use a Windows Sandbox environment which already has several things prepared.</w:t>
+      <w:proofErr w:type="spellStart"/>
+      <w:r>
+        <w:t>You</w:t>
+      </w:r>
+      <w:proofErr w:type="spellEnd"/>
+      <w:r>
+        <w:t xml:space="preserve"> </w:t>
+      </w:r>
+      <w:proofErr w:type="spellStart"/>
+      <w:r>
+        <w:t>can</w:t>
+      </w:r>
+      <w:proofErr w:type="spellEnd"/>
+      <w:r>
+        <w:t xml:space="preserve"> </w:t>
+      </w:r>
+      <w:proofErr w:type="spellStart"/>
+      <w:r>
+        <w:t>choose</w:t>
+      </w:r>
+      <w:proofErr w:type="spellEnd"/>
+      <w:r>
+        <w:t xml:space="preserve"> </w:t>
+      </w:r>
+      <w:proofErr w:type="spellStart"/>
+      <w:r>
+        <w:t>to</w:t>
+      </w:r>
+      <w:proofErr w:type="spellEnd"/>
+      <w:r>
+        <w:t xml:space="preserve"> </w:t>
+      </w:r>
+      <w:proofErr w:type="spellStart"/>
+      <w:r>
+        <w:t>install</w:t>
+      </w:r>
+      <w:proofErr w:type="spellEnd"/>
+      <w:r>
+        <w:t xml:space="preserve"> tools </w:t>
+      </w:r>
+      <w:proofErr w:type="spellStart"/>
+      <w:r>
+        <w:t>locally</w:t>
+      </w:r>
+      <w:proofErr w:type="spellEnd"/>
+      <w:r>
+        <w:t xml:space="preserve"> or </w:t>
+      </w:r>
+      <w:proofErr w:type="spellStart"/>
+      <w:r>
+        <w:t>use</w:t>
+      </w:r>
+      <w:proofErr w:type="spellEnd"/>
+      <w:r>
+        <w:t xml:space="preserve"> a Windows </w:t>
+      </w:r>
+      <w:proofErr w:type="spellStart"/>
+      <w:r>
+        <w:t>Sandbox</w:t>
+      </w:r>
+      <w:proofErr w:type="spellEnd"/>
+      <w:r>
+        <w:t xml:space="preserve"> environment </w:t>
+      </w:r>
+      <w:proofErr w:type="spellStart"/>
+      <w:r>
+        <w:t>which</w:t>
+      </w:r>
+      <w:proofErr w:type="spellEnd"/>
+      <w:r>
+        <w:t xml:space="preserve"> </w:t>
+      </w:r>
+      <w:proofErr w:type="spellStart"/>
+      <w:r>
+        <w:t>already</w:t>
+      </w:r>
+      <w:proofErr w:type="spellEnd"/>
+      <w:r>
+        <w:t xml:space="preserve"> has </w:t>
+      </w:r>
+      <w:proofErr w:type="spellStart"/>
+      <w:r>
+        <w:t>several</w:t>
+      </w:r>
+      <w:proofErr w:type="spellEnd"/>
+      <w:r>
+        <w:t xml:space="preserve"> </w:t>
+      </w:r>
+      <w:proofErr w:type="spellStart"/>
+      <w:r>
+        <w:t>things</w:t>
+      </w:r>
+      <w:proofErr w:type="spellEnd"/>
+      <w:r>
+        <w:t xml:space="preserve"> </w:t>
+      </w:r>
+      <w:proofErr w:type="spellStart"/>
+      <w:r>
+        <w:t>prepared</w:t>
+      </w:r>
+      <w:proofErr w:type="spellEnd"/>
+      <w:r>
+        <w:t>.</w:t>
       </w:r>
     </w:p>
     <w:p>
@@ -458,12 +1852,19 @@
       </w:r>
     </w:p>
     <w:p>
+      <w:proofErr w:type="spellStart"/>
       <w:r>
         <w:t>Enable</w:t>
       </w:r>
-      <w:r>
-        <w:t xml:space="preserve"> Windows Sandbox</w:t>
-      </w:r>
+      <w:proofErr w:type="spellEnd"/>
+      <w:r>
+        <w:t xml:space="preserve"> Windows </w:t>
+      </w:r>
+      <w:proofErr w:type="spellStart"/>
+      <w:r>
+        <w:t>Sandbox</w:t>
+      </w:r>
+      <w:proofErr w:type="spellEnd"/>
     </w:p>
     <w:p>
       <w:r>
@@ -480,25 +1881,93 @@
     </w:p>
     <w:p>
       <w:r>
-        <w:t>Start Powershell with Administrative privileges</w:t>
-      </w:r>
-    </w:p>
-    <w:p>
-      <w:r>
-        <w:t>Execute the following</w:t>
-      </w:r>
+        <w:t xml:space="preserve">Start Powershell </w:t>
+      </w:r>
+      <w:proofErr w:type="spellStart"/>
+      <w:r>
+        <w:t>with</w:t>
+      </w:r>
+      <w:proofErr w:type="spellEnd"/>
+      <w:r>
+        <w:t xml:space="preserve"> </w:t>
+      </w:r>
+      <w:proofErr w:type="spellStart"/>
+      <w:r>
+        <w:t>Administrative</w:t>
+      </w:r>
+      <w:proofErr w:type="spellEnd"/>
+      <w:r>
+        <w:t xml:space="preserve"> privileges</w:t>
+      </w:r>
+    </w:p>
+    <w:p>
+      <w:proofErr w:type="spellStart"/>
+      <w:r>
+        <w:t>Execute</w:t>
+      </w:r>
+      <w:proofErr w:type="spellEnd"/>
+      <w:r>
+        <w:t xml:space="preserve"> </w:t>
+      </w:r>
+      <w:proofErr w:type="spellStart"/>
+      <w:r>
+        <w:t>the</w:t>
+      </w:r>
+      <w:proofErr w:type="spellEnd"/>
+      <w:r>
+        <w:t xml:space="preserve"> </w:t>
+      </w:r>
+      <w:proofErr w:type="spellStart"/>
+      <w:r>
+        <w:t>following</w:t>
+      </w:r>
+      <w:proofErr w:type="spellEnd"/>
     </w:p>
     <w:p>
       <w:pPr>
         <w:pStyle w:val="Code"/>
       </w:pPr>
-      <w:r>
-        <w:t>Enable-WindowsOptionalFeature -FeatureName "Containers-DisposableClientVM" -All -Online</w:t>
-      </w:r>
-    </w:p>
-    <w:p>
-      <w:r>
-        <w:t>Install Git</w:t>
+      <w:proofErr w:type="spellStart"/>
+      <w:r>
+        <w:t>Enable-WindowsOptionalFeature</w:t>
+      </w:r>
+      <w:proofErr w:type="spellEnd"/>
+      <w:r>
+        <w:t xml:space="preserve"> -</w:t>
+      </w:r>
+      <w:proofErr w:type="spellStart"/>
+      <w:r>
+        <w:t>FeatureName</w:t>
+      </w:r>
+      <w:proofErr w:type="spellEnd"/>
+      <w:r>
+        <w:t xml:space="preserve"> "Containers-</w:t>
+      </w:r>
+      <w:proofErr w:type="spellStart"/>
+      <w:r>
+        <w:t>DisposableClientVM</w:t>
+      </w:r>
+      <w:proofErr w:type="spellEnd"/>
+      <w:r>
+        <w:t>" -</w:t>
+      </w:r>
+      <w:proofErr w:type="spellStart"/>
+      <w:r>
+        <w:t>All</w:t>
+      </w:r>
+      <w:proofErr w:type="spellEnd"/>
+      <w:r>
+        <w:t xml:space="preserve"> -Online</w:t>
+      </w:r>
+    </w:p>
+    <w:p>
+      <w:proofErr w:type="spellStart"/>
+      <w:r>
+        <w:t>Install</w:t>
+      </w:r>
+      <w:proofErr w:type="spellEnd"/>
+      <w:r>
+        <w:t xml:space="preserve"> Git</w:t>
       </w:r>
       <w:r>
         <w:t xml:space="preserve">: </w:t>
@@ -512,6 +1981,7 @@
         <w:pStyle w:val="Code"/>
       </w:pPr>
       <w:r>
+        <w:lastRenderedPageBreak/>
         <w:t>c:</w:t>
       </w:r>
     </w:p>
@@ -531,7 +2001,15 @@
         <w:t>g</w:t>
       </w:r>
       <w:r>
-        <w:t xml:space="preserve">it clone </w:t>
+        <w:t xml:space="preserve">it </w:t>
+      </w:r>
+      <w:proofErr w:type="spellStart"/>
+      <w:r>
+        <w:t>clone</w:t>
+      </w:r>
+      <w:proofErr w:type="spellEnd"/>
+      <w:r>
+        <w:t xml:space="preserve"> </w:t>
       </w:r>
       <w:hyperlink r:id="rId11" w:history="1">
         <w:r>
@@ -542,29 +2020,396 @@
         </w:r>
       </w:hyperlink>
       <w:r>
-        <w:t xml:space="preserve"> sandbox</w:t>
-      </w:r>
-    </w:p>
-    <w:p>
-      <w:r>
-        <w:lastRenderedPageBreak/>
-        <w:t xml:space="preserve">Execute </w:t>
-      </w:r>
+        <w:t xml:space="preserve"> </w:t>
+      </w:r>
+      <w:proofErr w:type="spellStart"/>
+      <w:r>
+        <w:t>sandbox</w:t>
+      </w:r>
+      <w:proofErr w:type="spellEnd"/>
+    </w:p>
+    <w:p>
+      <w:proofErr w:type="spellStart"/>
+      <w:r>
+        <w:t>You</w:t>
+      </w:r>
+      <w:proofErr w:type="spellEnd"/>
+      <w:r>
+        <w:t xml:space="preserve"> </w:t>
+      </w:r>
+      <w:proofErr w:type="spellStart"/>
+      <w:r>
+        <w:t>can</w:t>
+      </w:r>
+      <w:proofErr w:type="spellEnd"/>
+      <w:r>
+        <w:t xml:space="preserve"> </w:t>
+      </w:r>
+      <w:proofErr w:type="spellStart"/>
+      <w:r>
+        <w:t>choose</w:t>
+      </w:r>
+      <w:proofErr w:type="spellEnd"/>
+      <w:r>
+        <w:t xml:space="preserve"> </w:t>
+      </w:r>
+      <w:proofErr w:type="spellStart"/>
+      <w:r>
+        <w:t>another</w:t>
+      </w:r>
+      <w:proofErr w:type="spellEnd"/>
+      <w:r>
+        <w:t xml:space="preserve"> </w:t>
+      </w:r>
+      <w:proofErr w:type="spellStart"/>
+      <w:r>
+        <w:t>path</w:t>
+      </w:r>
+      <w:proofErr w:type="spellEnd"/>
+      <w:r>
+        <w:t xml:space="preserve"> but in </w:t>
+      </w:r>
+      <w:proofErr w:type="spellStart"/>
+      <w:r>
+        <w:t>that</w:t>
+      </w:r>
+      <w:proofErr w:type="spellEnd"/>
+      <w:r>
+        <w:t xml:space="preserve"> case </w:t>
+      </w:r>
+      <w:proofErr w:type="spellStart"/>
+      <w:r>
+        <w:t>you</w:t>
+      </w:r>
+      <w:proofErr w:type="spellEnd"/>
+      <w:r>
+        <w:t xml:space="preserve"> </w:t>
+      </w:r>
+      <w:proofErr w:type="spellStart"/>
+      <w:r>
+        <w:t>will</w:t>
+      </w:r>
+      <w:proofErr w:type="spellEnd"/>
+      <w:r>
+        <w:t xml:space="preserve"> </w:t>
+      </w:r>
+      <w:proofErr w:type="spellStart"/>
+      <w:r>
+        <w:t>need</w:t>
+      </w:r>
+      <w:proofErr w:type="spellEnd"/>
+      <w:r>
+        <w:t xml:space="preserve"> </w:t>
+      </w:r>
+      <w:proofErr w:type="spellStart"/>
+      <w:r>
+        <w:t>to</w:t>
+      </w:r>
+      <w:proofErr w:type="spellEnd"/>
+      <w:r>
+        <w:t xml:space="preserve"> update </w:t>
+      </w:r>
+      <w:proofErr w:type="spellStart"/>
       <w:r>
         <w:t>vscode.wsb</w:t>
       </w:r>
-    </w:p>
-    <w:p>
-      <w:r>
-        <w:t>This will create a sandbox environment with VSCode</w:t>
-      </w:r>
-      <w:r>
-        <w:t xml:space="preserve"> started with the workspace loaded and required files for this workshop in the Downloads folder.</w:t>
-      </w:r>
-    </w:p>
-    <w:p>
-      <w:r>
-        <w:t>Continue with ‘Install required extensions’</w:t>
+      <w:proofErr w:type="spellEnd"/>
+      <w:r>
+        <w:t xml:space="preserve">. </w:t>
+      </w:r>
+      <w:proofErr w:type="spellStart"/>
+      <w:r>
+        <w:t>This</w:t>
+      </w:r>
+      <w:proofErr w:type="spellEnd"/>
+      <w:r>
+        <w:t xml:space="preserve"> is a </w:t>
+      </w:r>
+      <w:proofErr w:type="spellStart"/>
+      <w:r>
+        <w:t>simple</w:t>
+      </w:r>
+      <w:proofErr w:type="spellEnd"/>
+      <w:r>
+        <w:t xml:space="preserve"> XML file. </w:t>
+      </w:r>
+      <w:proofErr w:type="spellStart"/>
+      <w:r>
+        <w:t>You</w:t>
+      </w:r>
+      <w:proofErr w:type="spellEnd"/>
+      <w:r>
+        <w:t xml:space="preserve"> </w:t>
+      </w:r>
+      <w:proofErr w:type="spellStart"/>
+      <w:r>
+        <w:t>might</w:t>
+      </w:r>
+      <w:proofErr w:type="spellEnd"/>
+      <w:r>
+        <w:t xml:space="preserve"> </w:t>
+      </w:r>
+      <w:proofErr w:type="spellStart"/>
+      <w:r>
+        <w:t>also</w:t>
+      </w:r>
+      <w:proofErr w:type="spellEnd"/>
+      <w:r>
+        <w:t xml:space="preserve"> </w:t>
+      </w:r>
+      <w:proofErr w:type="spellStart"/>
+      <w:r>
+        <w:t>need</w:t>
+      </w:r>
+      <w:proofErr w:type="spellEnd"/>
+      <w:r>
+        <w:t xml:space="preserve"> </w:t>
+      </w:r>
+      <w:proofErr w:type="spellStart"/>
+      <w:r>
+        <w:t>to</w:t>
+      </w:r>
+      <w:proofErr w:type="spellEnd"/>
+      <w:r>
+        <w:t xml:space="preserve"> </w:t>
+      </w:r>
+      <w:proofErr w:type="spellStart"/>
+      <w:r>
+        <w:t>tweak</w:t>
+      </w:r>
+      <w:proofErr w:type="spellEnd"/>
+      <w:r>
+        <w:t xml:space="preserve"> memory </w:t>
+      </w:r>
+      <w:proofErr w:type="spellStart"/>
+      <w:r>
+        <w:t>usage</w:t>
+      </w:r>
+      <w:proofErr w:type="spellEnd"/>
+      <w:r>
+        <w:t xml:space="preserve"> </w:t>
+      </w:r>
+      <w:proofErr w:type="spellStart"/>
+      <w:r>
+        <w:t>when</w:t>
+      </w:r>
+      <w:proofErr w:type="spellEnd"/>
+      <w:r>
+        <w:t xml:space="preserve"> </w:t>
+      </w:r>
+      <w:proofErr w:type="spellStart"/>
+      <w:r>
+        <w:t>your</w:t>
+      </w:r>
+      <w:proofErr w:type="spellEnd"/>
+      <w:r>
+        <w:t xml:space="preserve"> laptop has </w:t>
+      </w:r>
+      <w:proofErr w:type="spellStart"/>
+      <w:r>
+        <w:t>less</w:t>
+      </w:r>
+      <w:proofErr w:type="spellEnd"/>
+      <w:r>
+        <w:t xml:space="preserve"> </w:t>
+      </w:r>
+      <w:proofErr w:type="spellStart"/>
+      <w:r>
+        <w:t>than</w:t>
+      </w:r>
+      <w:proofErr w:type="spellEnd"/>
+      <w:r>
+        <w:t xml:space="preserve"> 32Gb of RAM </w:t>
+      </w:r>
+      <w:proofErr w:type="spellStart"/>
+      <w:r>
+        <w:t>available</w:t>
+      </w:r>
+      <w:proofErr w:type="spellEnd"/>
+      <w:r>
+        <w:t>.</w:t>
+      </w:r>
+    </w:p>
+    <w:p>
+      <w:proofErr w:type="spellStart"/>
+      <w:r>
+        <w:t>Execute</w:t>
+      </w:r>
+      <w:proofErr w:type="spellEnd"/>
+      <w:r>
+        <w:t xml:space="preserve"> </w:t>
+      </w:r>
+      <w:proofErr w:type="spellStart"/>
+      <w:r>
+        <w:t>vscode.wsb</w:t>
+      </w:r>
+      <w:proofErr w:type="spellEnd"/>
+    </w:p>
+    <w:p>
+      <w:proofErr w:type="spellStart"/>
+      <w:r>
+        <w:t>This</w:t>
+      </w:r>
+      <w:proofErr w:type="spellEnd"/>
+      <w:r>
+        <w:t xml:space="preserve"> </w:t>
+      </w:r>
+      <w:proofErr w:type="spellStart"/>
+      <w:r>
+        <w:t>will</w:t>
+      </w:r>
+      <w:proofErr w:type="spellEnd"/>
+      <w:r>
+        <w:t xml:space="preserve"> </w:t>
+      </w:r>
+      <w:proofErr w:type="spellStart"/>
+      <w:r>
+        <w:t>create</w:t>
+      </w:r>
+      <w:proofErr w:type="spellEnd"/>
+      <w:r>
+        <w:t xml:space="preserve"> a </w:t>
+      </w:r>
+      <w:proofErr w:type="spellStart"/>
+      <w:r>
+        <w:t>sandbox</w:t>
+      </w:r>
+      <w:proofErr w:type="spellEnd"/>
+      <w:r>
+        <w:t xml:space="preserve"> environment </w:t>
+      </w:r>
+      <w:proofErr w:type="spellStart"/>
+      <w:r>
+        <w:t>with</w:t>
+      </w:r>
+      <w:proofErr w:type="spellEnd"/>
+      <w:r>
+        <w:t xml:space="preserve"> </w:t>
+      </w:r>
+      <w:proofErr w:type="spellStart"/>
+      <w:r>
+        <w:t>VSCode</w:t>
+      </w:r>
+      <w:proofErr w:type="spellEnd"/>
+      <w:r>
+        <w:t xml:space="preserve"> </w:t>
+      </w:r>
+      <w:proofErr w:type="spellStart"/>
+      <w:r>
+        <w:t>started</w:t>
+      </w:r>
+      <w:proofErr w:type="spellEnd"/>
+      <w:r>
+        <w:t xml:space="preserve"> </w:t>
+      </w:r>
+      <w:proofErr w:type="spellStart"/>
+      <w:r>
+        <w:t>with</w:t>
+      </w:r>
+      <w:proofErr w:type="spellEnd"/>
+      <w:r>
+        <w:t xml:space="preserve"> </w:t>
+      </w:r>
+      <w:proofErr w:type="spellStart"/>
+      <w:r>
+        <w:t>the</w:t>
+      </w:r>
+      <w:proofErr w:type="spellEnd"/>
+      <w:r>
+        <w:t xml:space="preserve"> </w:t>
+      </w:r>
+      <w:proofErr w:type="spellStart"/>
+      <w:r>
+        <w:t>workspace</w:t>
+      </w:r>
+      <w:proofErr w:type="spellEnd"/>
+      <w:r>
+        <w:t xml:space="preserve"> </w:t>
+      </w:r>
+      <w:proofErr w:type="spellStart"/>
+      <w:r>
+        <w:t>loaded</w:t>
+      </w:r>
+      <w:proofErr w:type="spellEnd"/>
+      <w:r>
+        <w:t xml:space="preserve"> </w:t>
+      </w:r>
+      <w:proofErr w:type="spellStart"/>
+      <w:r>
+        <w:t>and</w:t>
+      </w:r>
+      <w:proofErr w:type="spellEnd"/>
+      <w:r>
+        <w:t xml:space="preserve"> </w:t>
+      </w:r>
+      <w:proofErr w:type="spellStart"/>
+      <w:r>
+        <w:t>required</w:t>
+      </w:r>
+      <w:proofErr w:type="spellEnd"/>
+      <w:r>
+        <w:t xml:space="preserve"> files </w:t>
+      </w:r>
+      <w:proofErr w:type="spellStart"/>
+      <w:r>
+        <w:t>for</w:t>
+      </w:r>
+      <w:proofErr w:type="spellEnd"/>
+      <w:r>
+        <w:t xml:space="preserve"> </w:t>
+      </w:r>
+      <w:proofErr w:type="spellStart"/>
+      <w:r>
+        <w:t>this</w:t>
+      </w:r>
+      <w:proofErr w:type="spellEnd"/>
+      <w:r>
+        <w:t xml:space="preserve"> workshop in </w:t>
+      </w:r>
+      <w:proofErr w:type="spellStart"/>
+      <w:r>
+        <w:t>the</w:t>
+      </w:r>
+      <w:proofErr w:type="spellEnd"/>
+      <w:r>
+        <w:t xml:space="preserve"> Downloads folder.</w:t>
+      </w:r>
+    </w:p>
+    <w:p>
+      <w:r>
+        <w:t xml:space="preserve">Continue </w:t>
+      </w:r>
+      <w:proofErr w:type="spellStart"/>
+      <w:r>
+        <w:t>with</w:t>
+      </w:r>
+      <w:proofErr w:type="spellEnd"/>
+      <w:r>
+        <w:t xml:space="preserve"> ‘</w:t>
+      </w:r>
+      <w:proofErr w:type="spellStart"/>
+      <w:r>
+        <w:t>Install</w:t>
+      </w:r>
+      <w:proofErr w:type="spellEnd"/>
+      <w:r>
+        <w:t xml:space="preserve"> </w:t>
+      </w:r>
+      <w:proofErr w:type="spellStart"/>
+      <w:r>
+        <w:t>recommended</w:t>
+      </w:r>
+      <w:proofErr w:type="spellEnd"/>
+      <w:r>
+        <w:t xml:space="preserve"> </w:t>
+      </w:r>
+      <w:proofErr w:type="spellStart"/>
+      <w:r>
+        <w:t>extensions</w:t>
+      </w:r>
+      <w:proofErr w:type="spellEnd"/>
+      <w:r>
+        <w:t>’</w:t>
       </w:r>
     </w:p>
     <w:p>
@@ -577,12 +2422,105 @@
     </w:p>
     <w:p>
       <w:r>
-        <w:t xml:space="preserve">Check whether you do not already have </w:t>
-      </w:r>
-    </w:p>
-    <w:p>
-      <w:r>
-        <w:t xml:space="preserve">Install VSCode: </w:t>
+        <w:t xml:space="preserve">Check </w:t>
+      </w:r>
+      <w:proofErr w:type="spellStart"/>
+      <w:r>
+        <w:t>whether</w:t>
+      </w:r>
+      <w:proofErr w:type="spellEnd"/>
+      <w:r>
+        <w:t xml:space="preserve"> </w:t>
+      </w:r>
+      <w:proofErr w:type="spellStart"/>
+      <w:r>
+        <w:t>you</w:t>
+      </w:r>
+      <w:proofErr w:type="spellEnd"/>
+      <w:r>
+        <w:t xml:space="preserve"> do </w:t>
+      </w:r>
+      <w:proofErr w:type="spellStart"/>
+      <w:r>
+        <w:t>not</w:t>
+      </w:r>
+      <w:proofErr w:type="spellEnd"/>
+      <w:r>
+        <w:t xml:space="preserve"> </w:t>
+      </w:r>
+      <w:proofErr w:type="spellStart"/>
+      <w:r>
+        <w:t>already</w:t>
+      </w:r>
+      <w:proofErr w:type="spellEnd"/>
+      <w:r>
+        <w:t xml:space="preserve"> have </w:t>
+      </w:r>
+      <w:proofErr w:type="spellStart"/>
+      <w:r>
+        <w:t>the</w:t>
+      </w:r>
+      <w:proofErr w:type="spellEnd"/>
+      <w:r>
+        <w:t xml:space="preserve"> </w:t>
+      </w:r>
+      <w:proofErr w:type="spellStart"/>
+      <w:r>
+        <w:t>following</w:t>
+      </w:r>
+      <w:proofErr w:type="spellEnd"/>
+      <w:r>
+        <w:t xml:space="preserve"> tools. </w:t>
+      </w:r>
+      <w:proofErr w:type="spellStart"/>
+      <w:r>
+        <w:t>If</w:t>
+      </w:r>
+      <w:proofErr w:type="spellEnd"/>
+      <w:r>
+        <w:t xml:space="preserve"> </w:t>
+      </w:r>
+      <w:proofErr w:type="spellStart"/>
+      <w:r>
+        <w:t>not</w:t>
+      </w:r>
+      <w:proofErr w:type="spellEnd"/>
+      <w:r>
+        <w:t xml:space="preserve">, </w:t>
+      </w:r>
+      <w:proofErr w:type="spellStart"/>
+      <w:r>
+        <w:t>install</w:t>
+      </w:r>
+      <w:proofErr w:type="spellEnd"/>
+      <w:r>
+        <w:t xml:space="preserve"> </w:t>
+      </w:r>
+      <w:proofErr w:type="spellStart"/>
+      <w:r>
+        <w:t>them</w:t>
+      </w:r>
+      <w:proofErr w:type="spellEnd"/>
+      <w:r>
+        <w:t>.</w:t>
+      </w:r>
+    </w:p>
+    <w:p>
+      <w:proofErr w:type="spellStart"/>
+      <w:r>
+        <w:t>Install</w:t>
+      </w:r>
+      <w:proofErr w:type="spellEnd"/>
+      <w:r>
+        <w:t xml:space="preserve"> </w:t>
+      </w:r>
+      <w:proofErr w:type="spellStart"/>
+      <w:r>
+        <w:t>VSCode</w:t>
+      </w:r>
+      <w:proofErr w:type="spellEnd"/>
+      <w:r>
+        <w:t xml:space="preserve">: </w:t>
       </w:r>
       <w:hyperlink r:id="rId12" w:history="1">
         <w:r>
@@ -594,16 +2532,74 @@
       </w:hyperlink>
     </w:p>
     <w:p>
-      <w:r>
-        <w:t xml:space="preserve">Install Git: </w:t>
+      <w:proofErr w:type="spellStart"/>
+      <w:r>
+        <w:t>Install</w:t>
+      </w:r>
+      <w:proofErr w:type="spellEnd"/>
+      <w:r>
+        <w:t xml:space="preserve"> Git: </w:t>
       </w:r>
       <w:r>
         <w:t>https://git-scm.com/downloads</w:t>
       </w:r>
     </w:p>
     <w:p>
-      <w:r>
-        <w:t>Create a folder for your repositories. Start a command prompt in that folder and do:</w:t>
+      <w:proofErr w:type="spellStart"/>
+      <w:r>
+        <w:t>Create</w:t>
+      </w:r>
+      <w:proofErr w:type="spellEnd"/>
+      <w:r>
+        <w:t xml:space="preserve"> a folder </w:t>
+      </w:r>
+      <w:proofErr w:type="spellStart"/>
+      <w:r>
+        <w:t>for</w:t>
+      </w:r>
+      <w:proofErr w:type="spellEnd"/>
+      <w:r>
+        <w:t xml:space="preserve"> </w:t>
+      </w:r>
+      <w:proofErr w:type="spellStart"/>
+      <w:r>
+        <w:t>your</w:t>
+      </w:r>
+      <w:proofErr w:type="spellEnd"/>
+      <w:r>
+        <w:t xml:space="preserve"> </w:t>
+      </w:r>
+      <w:proofErr w:type="spellStart"/>
+      <w:r>
+        <w:t>repositories</w:t>
+      </w:r>
+      <w:proofErr w:type="spellEnd"/>
+      <w:r>
+        <w:t xml:space="preserve">. Start a </w:t>
+      </w:r>
+      <w:proofErr w:type="spellStart"/>
+      <w:r>
+        <w:t>command</w:t>
+      </w:r>
+      <w:proofErr w:type="spellEnd"/>
+      <w:r>
+        <w:t xml:space="preserve"> prompt in </w:t>
+      </w:r>
+      <w:proofErr w:type="spellStart"/>
+      <w:r>
+        <w:t>that</w:t>
+      </w:r>
+      <w:proofErr w:type="spellEnd"/>
+      <w:r>
+        <w:t xml:space="preserve"> folder </w:t>
+      </w:r>
+      <w:proofErr w:type="spellStart"/>
+      <w:r>
+        <w:t>and</w:t>
+      </w:r>
+      <w:proofErr w:type="spellEnd"/>
+      <w:r>
+        <w:t xml:space="preserve"> do:</w:t>
       </w:r>
     </w:p>
     <w:p>
@@ -611,7 +2607,15 @@
         <w:pStyle w:val="Code"/>
       </w:pPr>
       <w:r>
-        <w:t xml:space="preserve">git clone </w:t>
+        <w:t xml:space="preserve">git </w:t>
+      </w:r>
+      <w:proofErr w:type="spellStart"/>
+      <w:r>
+        <w:t>clone</w:t>
+      </w:r>
+      <w:proofErr w:type="spellEnd"/>
+      <w:r>
+        <w:t xml:space="preserve"> </w:t>
       </w:r>
       <w:hyperlink r:id="rId13" w:history="1">
         <w:r>
@@ -622,31 +2626,81 @@
         </w:r>
       </w:hyperlink>
       <w:r>
-        <w:t xml:space="preserve"> sandbox</w:t>
-      </w:r>
-    </w:p>
-    <w:p>
-      <w:r>
-        <w:t xml:space="preserve">Open the folder </w:t>
-      </w:r>
+        <w:t xml:space="preserve"> </w:t>
+      </w:r>
+      <w:proofErr w:type="spellStart"/>
+      <w:r>
+        <w:t>sandbox</w:t>
+      </w:r>
+      <w:proofErr w:type="spellEnd"/>
+    </w:p>
+    <w:p>
+      <w:r>
+        <w:t xml:space="preserve">Open </w:t>
+      </w:r>
+      <w:proofErr w:type="spellStart"/>
+      <w:r>
+        <w:t>the</w:t>
+      </w:r>
+      <w:proofErr w:type="spellEnd"/>
+      <w:r>
+        <w:t xml:space="preserve"> folder </w:t>
+      </w:r>
+      <w:proofErr w:type="spellStart"/>
       <w:r>
         <w:rPr>
           <w:u w:val="single"/>
         </w:rPr>
-        <w:t>Projects\demo</w:t>
-      </w:r>
-      <w:r>
-        <w:t xml:space="preserve"> </w:t>
-      </w:r>
-      <w:r>
-        <w:t>in VSCode</w:t>
-      </w:r>
-      <w:r>
-        <w:t xml:space="preserve"> and trust the authors</w:t>
-      </w:r>
-    </w:p>
-    <w:p>
-      <w:r>
+        <w:t>Projects</w:t>
+      </w:r>
+      <w:proofErr w:type="spellEnd"/>
+      <w:r>
+        <w:rPr>
+          <w:u w:val="single"/>
+        </w:rPr>
+        <w:t>\demo</w:t>
+      </w:r>
+      <w:r>
+        <w:t xml:space="preserve"> </w:t>
+      </w:r>
+      <w:r>
+        <w:t xml:space="preserve">in </w:t>
+      </w:r>
+      <w:proofErr w:type="spellStart"/>
+      <w:r>
+        <w:t>VSCode</w:t>
+      </w:r>
+      <w:proofErr w:type="spellEnd"/>
+      <w:r>
+        <w:t xml:space="preserve"> </w:t>
+      </w:r>
+      <w:proofErr w:type="spellStart"/>
+      <w:r>
+        <w:t>and</w:t>
+      </w:r>
+      <w:proofErr w:type="spellEnd"/>
+      <w:r>
+        <w:t xml:space="preserve"> trust </w:t>
+      </w:r>
+      <w:proofErr w:type="spellStart"/>
+      <w:r>
+        <w:t>the</w:t>
+      </w:r>
+      <w:proofErr w:type="spellEnd"/>
+      <w:r>
+        <w:t xml:space="preserve"> </w:t>
+      </w:r>
+      <w:proofErr w:type="spellStart"/>
+      <w:r>
+        <w:t>authors</w:t>
+      </w:r>
+      <w:proofErr w:type="spellEnd"/>
+    </w:p>
+    <w:p>
+      <w:r>
+        <w:rPr>
+          <w:noProof/>
+        </w:rPr>
         <w:drawing>
           <wp:inline distT="0" distB="0" distL="0" distR="0" wp14:anchorId="10782AFD" wp14:editId="07C157B4">
             <wp:extent cx="5760720" cy="3999230"/>
@@ -685,16 +2739,206 @@
       </w:r>
     </w:p>
     <w:p>
-      <w:r>
-        <w:t>Install Python</w:t>
+      <w:proofErr w:type="spellStart"/>
+      <w:r>
+        <w:t>Install</w:t>
+      </w:r>
+      <w:proofErr w:type="spellEnd"/>
+      <w:r>
+        <w:t xml:space="preserve"> Python</w:t>
+      </w:r>
+      <w:r>
+        <w:t xml:space="preserve">. </w:t>
+      </w:r>
+      <w:proofErr w:type="spellStart"/>
+      <w:r>
+        <w:t>This</w:t>
+      </w:r>
+      <w:proofErr w:type="spellEnd"/>
+      <w:r>
+        <w:t xml:space="preserve"> </w:t>
+      </w:r>
+      <w:proofErr w:type="spellStart"/>
+      <w:r>
+        <w:t>can</w:t>
+      </w:r>
+      <w:proofErr w:type="spellEnd"/>
+      <w:r>
+        <w:t xml:space="preserve"> </w:t>
+      </w:r>
+      <w:proofErr w:type="spellStart"/>
+      <w:r>
+        <w:t>be</w:t>
+      </w:r>
+      <w:proofErr w:type="spellEnd"/>
+      <w:r>
+        <w:t xml:space="preserve"> </w:t>
+      </w:r>
+      <w:proofErr w:type="spellStart"/>
+      <w:r>
+        <w:t>done</w:t>
+      </w:r>
+      <w:proofErr w:type="spellEnd"/>
+      <w:r>
+        <w:t xml:space="preserve"> in a </w:t>
+      </w:r>
+      <w:proofErr w:type="spellStart"/>
+      <w:r>
+        <w:t>command</w:t>
+      </w:r>
+      <w:proofErr w:type="spellEnd"/>
+      <w:r>
+        <w:t xml:space="preserve"> prompt </w:t>
+      </w:r>
+      <w:proofErr w:type="spellStart"/>
+      <w:r>
+        <w:t>window</w:t>
+      </w:r>
+      <w:proofErr w:type="spellEnd"/>
+      <w:r>
+        <w:t xml:space="preserve"> </w:t>
+      </w:r>
+      <w:proofErr w:type="spellStart"/>
+      <w:r>
+        <w:t>with</w:t>
+      </w:r>
+      <w:proofErr w:type="spellEnd"/>
+      <w:r>
+        <w:t xml:space="preserve"> Administrator privileges </w:t>
+      </w:r>
+      <w:proofErr w:type="spellStart"/>
+      <w:r>
+        <w:t>by</w:t>
+      </w:r>
+      <w:proofErr w:type="spellEnd"/>
+      <w:r>
+        <w:t xml:space="preserve"> </w:t>
+      </w:r>
+      <w:proofErr w:type="spellStart"/>
+      <w:r>
+        <w:t>executing</w:t>
+      </w:r>
+      <w:proofErr w:type="spellEnd"/>
+      <w:r>
+        <w:t xml:space="preserve"> </w:t>
+      </w:r>
+      <w:proofErr w:type="spellStart"/>
+      <w:r>
+        <w:t>the</w:t>
+      </w:r>
+      <w:proofErr w:type="spellEnd"/>
+      <w:r>
+        <w:t xml:space="preserve"> </w:t>
+      </w:r>
+      <w:proofErr w:type="spellStart"/>
+      <w:r>
+        <w:t>following</w:t>
+      </w:r>
+      <w:proofErr w:type="spellEnd"/>
+      <w:r>
+        <w:t xml:space="preserve"> (</w:t>
+      </w:r>
+      <w:proofErr w:type="spellStart"/>
+      <w:r>
+        <w:t>this</w:t>
+      </w:r>
+      <w:proofErr w:type="spellEnd"/>
+      <w:r>
+        <w:t xml:space="preserve"> </w:t>
+      </w:r>
+      <w:proofErr w:type="spellStart"/>
+      <w:r>
+        <w:t>will</w:t>
+      </w:r>
+      <w:proofErr w:type="spellEnd"/>
+      <w:r>
+        <w:t xml:space="preserve"> </w:t>
+      </w:r>
+      <w:proofErr w:type="spellStart"/>
+      <w:r>
+        <w:t>not</w:t>
+      </w:r>
+      <w:proofErr w:type="spellEnd"/>
+      <w:r>
+        <w:t xml:space="preserve"> </w:t>
+      </w:r>
+      <w:proofErr w:type="spellStart"/>
+      <w:r>
+        <w:t>work</w:t>
+      </w:r>
+      <w:proofErr w:type="spellEnd"/>
+      <w:r>
+        <w:t xml:space="preserve"> in Powershell </w:t>
+      </w:r>
+      <w:proofErr w:type="spellStart"/>
+      <w:r>
+        <w:t>since</w:t>
+      </w:r>
+      <w:proofErr w:type="spellEnd"/>
+      <w:r>
+        <w:t xml:space="preserve"> </w:t>
+      </w:r>
+      <w:proofErr w:type="spellStart"/>
+      <w:r>
+        <w:t>it</w:t>
+      </w:r>
+      <w:proofErr w:type="spellEnd"/>
+      <w:r>
+        <w:t xml:space="preserve"> </w:t>
+      </w:r>
+      <w:proofErr w:type="spellStart"/>
+      <w:r>
+        <w:t>uses</w:t>
+      </w:r>
+      <w:proofErr w:type="spellEnd"/>
+      <w:r>
+        <w:t xml:space="preserve"> a different </w:t>
+      </w:r>
+      <w:proofErr w:type="spellStart"/>
+      <w:r>
+        <w:t>curl</w:t>
+      </w:r>
+      <w:proofErr w:type="spellEnd"/>
+      <w:r>
+        <w:t xml:space="preserve"> </w:t>
+      </w:r>
+      <w:proofErr w:type="spellStart"/>
+      <w:r>
+        <w:t>with</w:t>
+      </w:r>
+      <w:proofErr w:type="spellEnd"/>
+      <w:r>
+        <w:t xml:space="preserve"> </w:t>
+      </w:r>
+      <w:proofErr w:type="spellStart"/>
+      <w:r>
+        <w:t>other</w:t>
+      </w:r>
+      <w:proofErr w:type="spellEnd"/>
+      <w:r>
+        <w:t xml:space="preserve"> </w:t>
+      </w:r>
+      <w:proofErr w:type="spellStart"/>
+      <w:r>
+        <w:t>arguments</w:t>
+      </w:r>
+      <w:proofErr w:type="spellEnd"/>
+      <w:r>
+        <w:t>).</w:t>
       </w:r>
     </w:p>
     <w:p>
       <w:pPr>
         <w:pStyle w:val="Code"/>
       </w:pPr>
-      <w:r>
-        <w:t>curl -L https://www.python.org/ftp/python/3.12.4/python-3.12.4-amd64.exe --output python.exe</w:t>
+      <w:proofErr w:type="spellStart"/>
+      <w:r>
+        <w:lastRenderedPageBreak/>
+        <w:t>curl</w:t>
+      </w:r>
+      <w:proofErr w:type="spellEnd"/>
+      <w:r>
+        <w:t xml:space="preserve"> -L https://www.python.org/ftp/python/3.12.4/python-3.12.4-amd64.exe --output python.exe</w:t>
       </w:r>
     </w:p>
     <w:p>
@@ -702,20 +2946,215 @@
         <w:pStyle w:val="Code"/>
       </w:pPr>
       <w:r>
-        <w:t>python.exe -Wait /PrependPath=1 /quiet InstallAllUsers=1 TargetDir="C:\python" Include_test=0</w:t>
-      </w:r>
-    </w:p>
-    <w:p>
-      <w:r>
-        <w:t>Download ollama</w:t>
-      </w:r>
+        <w:t>python.exe -</w:t>
+      </w:r>
+      <w:proofErr w:type="spellStart"/>
+      <w:r>
+        <w:t>Wait</w:t>
+      </w:r>
+      <w:proofErr w:type="spellEnd"/>
+      <w:r>
+        <w:t xml:space="preserve"> /</w:t>
+      </w:r>
+      <w:proofErr w:type="spellStart"/>
+      <w:r>
+        <w:t>PrependPath</w:t>
+      </w:r>
+      <w:proofErr w:type="spellEnd"/>
+      <w:r>
+        <w:t>=1 /</w:t>
+      </w:r>
+      <w:proofErr w:type="spellStart"/>
+      <w:r>
+        <w:t>quiet</w:t>
+      </w:r>
+      <w:proofErr w:type="spellEnd"/>
+      <w:r>
+        <w:t xml:space="preserve"> </w:t>
+      </w:r>
+      <w:proofErr w:type="spellStart"/>
+      <w:r>
+        <w:t>InstallAllUsers</w:t>
+      </w:r>
+      <w:proofErr w:type="spellEnd"/>
+      <w:r>
+        <w:t xml:space="preserve">=1 </w:t>
+      </w:r>
+      <w:proofErr w:type="spellStart"/>
+      <w:r>
+        <w:t>TargetDir</w:t>
+      </w:r>
+      <w:proofErr w:type="spellEnd"/>
+      <w:r>
+        <w:t xml:space="preserve">="C:\python" </w:t>
+      </w:r>
+      <w:proofErr w:type="spellStart"/>
+      <w:r>
+        <w:t>Include_test</w:t>
+      </w:r>
+      <w:proofErr w:type="spellEnd"/>
+      <w:r>
+        <w:t>=0</w:t>
+      </w:r>
+    </w:p>
+    <w:p>
+      <w:r>
+        <w:t xml:space="preserve">Download </w:t>
+      </w:r>
+      <w:proofErr w:type="spellStart"/>
+      <w:r>
+        <w:t>and</w:t>
+      </w:r>
+      <w:proofErr w:type="spellEnd"/>
+      <w:r>
+        <w:t xml:space="preserve"> </w:t>
+      </w:r>
+      <w:proofErr w:type="spellStart"/>
+      <w:r>
+        <w:t>install</w:t>
+      </w:r>
+      <w:proofErr w:type="spellEnd"/>
+      <w:r>
+        <w:t xml:space="preserve"> </w:t>
+      </w:r>
+      <w:proofErr w:type="spellStart"/>
+      <w:r>
+        <w:t>ollama</w:t>
+      </w:r>
+      <w:proofErr w:type="spellEnd"/>
     </w:p>
     <w:p>
       <w:pPr>
         <w:pStyle w:val="Code"/>
       </w:pPr>
-      <w:r>
-        <w:t>curl -L "https://ollama.com/download/OllamaSetup.exe" --output OllamaSetup.exe</w:t>
+      <w:proofErr w:type="spellStart"/>
+      <w:r>
+        <w:t>curl</w:t>
+      </w:r>
+      <w:proofErr w:type="spellEnd"/>
+      <w:r>
+        <w:t xml:space="preserve"> -L "https://ollama.com/download/OllamaSetup.exe" --output OllamaSetup.exe</w:t>
+      </w:r>
+    </w:p>
+    <w:p>
+      <w:pPr>
+        <w:pStyle w:val="Code"/>
+      </w:pPr>
+      <w:r>
+        <w:t>OllamaSetup.exe /</w:t>
+      </w:r>
+      <w:proofErr w:type="spellStart"/>
+      <w:r>
+        <w:t>verysilent</w:t>
+      </w:r>
+      <w:proofErr w:type="spellEnd"/>
+    </w:p>
+    <w:p>
+      <w:r>
+        <w:t xml:space="preserve">Start a </w:t>
+      </w:r>
+      <w:proofErr w:type="spellStart"/>
+      <w:r>
+        <w:t>command</w:t>
+      </w:r>
+      <w:proofErr w:type="spellEnd"/>
+      <w:r>
+        <w:t xml:space="preserve"> prompt </w:t>
+      </w:r>
+      <w:proofErr w:type="spellStart"/>
+      <w:r>
+        <w:t>and</w:t>
+      </w:r>
+      <w:proofErr w:type="spellEnd"/>
+      <w:r>
+        <w:t xml:space="preserve"> download </w:t>
+      </w:r>
+      <w:proofErr w:type="spellStart"/>
+      <w:r>
+        <w:t>local</w:t>
+      </w:r>
+      <w:proofErr w:type="spellEnd"/>
+      <w:r>
+        <w:t xml:space="preserve"> </w:t>
+      </w:r>
+      <w:proofErr w:type="spellStart"/>
+      <w:r>
+        <w:t>models</w:t>
+      </w:r>
+      <w:proofErr w:type="spellEnd"/>
+    </w:p>
+    <w:p>
+      <w:r>
+        <w:t>For 16Gb RAM (</w:t>
+      </w:r>
+      <w:proofErr w:type="spellStart"/>
+      <w:r>
+        <w:t>sandbox</w:t>
+      </w:r>
+      <w:proofErr w:type="spellEnd"/>
+      <w:r>
+        <w:t>)</w:t>
+      </w:r>
+    </w:p>
+    <w:p>
+      <w:pPr>
+        <w:pStyle w:val="Code"/>
+      </w:pPr>
+      <w:proofErr w:type="spellStart"/>
+      <w:r>
+        <w:t>ollama</w:t>
+      </w:r>
+      <w:proofErr w:type="spellEnd"/>
+      <w:r>
+        <w:t xml:space="preserve"> </w:t>
+      </w:r>
+      <w:r>
+        <w:t>pull</w:t>
+      </w:r>
+      <w:r>
+        <w:t xml:space="preserve"> deepseek-coder:6.7b-base</w:t>
+      </w:r>
+    </w:p>
+    <w:p>
+      <w:r>
+        <w:rPr>
+          <w:noProof/>
+        </w:rPr>
+        <w:drawing>
+          <wp:inline distT="0" distB="0" distL="0" distR="0" wp14:anchorId="3AD5BDEB" wp14:editId="4533BE58">
+            <wp:extent cx="5760720" cy="838200"/>
+            <wp:effectExtent l="0" t="0" r="0" b="0"/>
+            <wp:docPr id="880495285" name="Afbeelding 1" descr="Afbeelding met tekst, software, Lettertype, Multimediasoftware&#10;&#10;Automatisch gegenereerde beschrijving"/>
+            <wp:cNvGraphicFramePr>
+              <a:graphicFrameLocks xmlns:a="http://schemas.openxmlformats.org/drawingml/2006/main" noChangeAspect="1"/>
+            </wp:cNvGraphicFramePr>
+            <a:graphic xmlns:a="http://schemas.openxmlformats.org/drawingml/2006/main">
+              <a:graphicData uri="http://schemas.openxmlformats.org/drawingml/2006/picture">
+                <pic:pic xmlns:pic="http://schemas.openxmlformats.org/drawingml/2006/picture">
+                  <pic:nvPicPr>
+                    <pic:cNvPr id="880495285" name="Afbeelding 1" descr="Afbeelding met tekst, software, Lettertype, Multimediasoftware&#10;&#10;Automatisch gegenereerde beschrijving"/>
+                    <pic:cNvPicPr/>
+                  </pic:nvPicPr>
+                  <pic:blipFill>
+                    <a:blip r:embed="rId15"/>
+                    <a:stretch>
+                      <a:fillRect/>
+                    </a:stretch>
+                  </pic:blipFill>
+                  <pic:spPr>
+                    <a:xfrm>
+                      <a:off x="0" y="0"/>
+                      <a:ext cx="5760720" cy="838200"/>
+                    </a:xfrm>
+                    <a:prstGeom prst="rect">
+                      <a:avLst/>
+                    </a:prstGeom>
+                  </pic:spPr>
+                </pic:pic>
+              </a:graphicData>
+            </a:graphic>
+          </wp:inline>
+        </w:drawing>
       </w:r>
     </w:p>
     <w:p>
@@ -723,22 +3162,85 @@
         <w:pStyle w:val="Kop3"/>
       </w:pPr>
       <w:r>
-        <w:lastRenderedPageBreak/>
         <w:t>Install required extensions</w:t>
       </w:r>
     </w:p>
     <w:p>
       <w:r>
-        <w:t xml:space="preserve">A prompt in VSCode will pop up </w:t>
-      </w:r>
-      <w:r>
-        <w:t>asking to install recommended extensions. Click Install.</w:t>
-      </w:r>
-    </w:p>
-    <w:p>
-      <w:r>
+        <w:t xml:space="preserve">A prompt in </w:t>
+      </w:r>
+      <w:proofErr w:type="spellStart"/>
+      <w:r>
+        <w:t>VSCode</w:t>
+      </w:r>
+      <w:proofErr w:type="spellEnd"/>
+      <w:r>
+        <w:t xml:space="preserve"> </w:t>
+      </w:r>
+      <w:proofErr w:type="spellStart"/>
+      <w:r>
+        <w:t>will</w:t>
+      </w:r>
+      <w:proofErr w:type="spellEnd"/>
+      <w:r>
+        <w:t xml:space="preserve"> pop up </w:t>
+      </w:r>
+      <w:proofErr w:type="spellStart"/>
+      <w:r>
+        <w:t>asking</w:t>
+      </w:r>
+      <w:proofErr w:type="spellEnd"/>
+      <w:r>
+        <w:t xml:space="preserve"> </w:t>
+      </w:r>
+      <w:proofErr w:type="spellStart"/>
+      <w:r>
+        <w:t>to</w:t>
+      </w:r>
+      <w:proofErr w:type="spellEnd"/>
+      <w:r>
+        <w:t xml:space="preserve"> </w:t>
+      </w:r>
+      <w:proofErr w:type="spellStart"/>
+      <w:r>
+        <w:t>install</w:t>
+      </w:r>
+      <w:proofErr w:type="spellEnd"/>
+      <w:r>
+        <w:t xml:space="preserve"> </w:t>
+      </w:r>
+      <w:proofErr w:type="spellStart"/>
+      <w:r>
+        <w:t>recommended</w:t>
+      </w:r>
+      <w:proofErr w:type="spellEnd"/>
+      <w:r>
+        <w:t xml:space="preserve"> </w:t>
+      </w:r>
+      <w:proofErr w:type="spellStart"/>
+      <w:r>
+        <w:t>extensions</w:t>
+      </w:r>
+      <w:proofErr w:type="spellEnd"/>
+      <w:r>
+        <w:t xml:space="preserve">. Click </w:t>
+      </w:r>
+      <w:proofErr w:type="spellStart"/>
+      <w:r>
+        <w:t>Install</w:t>
+      </w:r>
+      <w:proofErr w:type="spellEnd"/>
+      <w:r>
+        <w:t>.</w:t>
+      </w:r>
+    </w:p>
+    <w:p>
+      <w:r>
+        <w:rPr>
+          <w:noProof/>
+        </w:rPr>
         <w:drawing>
-          <wp:inline distT="0" distB="0" distL="0" distR="0" wp14:anchorId="77EAF578" wp14:editId="7FAE712E">
+          <wp:inline distT="0" distB="0" distL="0" distR="0" wp14:anchorId="201ABAC6" wp14:editId="3C7C0D0E">
             <wp:extent cx="5760720" cy="4010025"/>
             <wp:effectExtent l="0" t="0" r="0" b="9525"/>
             <wp:docPr id="1212637980" name="Afbeelding 1" descr="Afbeelding met tekst, schermopname, software, Multimediasoftware&#10;&#10;Automatisch gegenereerde beschrijving"/>
@@ -753,7 +3255,7 @@
                     <pic:cNvPicPr/>
                   </pic:nvPicPr>
                   <pic:blipFill>
-                    <a:blip r:embed="rId15"/>
+                    <a:blip r:embed="rId16"/>
                     <a:stretch>
                       <a:fillRect/>
                     </a:stretch>
@@ -779,177 +3281,44 @@
         <w:pStyle w:val="Kop3"/>
       </w:pPr>
       <w:r>
-        <w:t xml:space="preserve">Install </w:t>
-      </w:r>
-      <w:r>
-        <w:t>Ollama</w:t>
-      </w:r>
-    </w:p>
-    <w:p>
-      <w:r>
-        <w:drawing>
-          <wp:inline distT="0" distB="0" distL="0" distR="0" wp14:anchorId="5B714EC6" wp14:editId="1DA8A165">
-            <wp:extent cx="5760720" cy="2305685"/>
-            <wp:effectExtent l="0" t="0" r="0" b="0"/>
-            <wp:docPr id="648663752" name="Afbeelding 1" descr="Afbeelding met tekst, schermopname, software, Computerpictogram&#10;&#10;Automatisch gegenereerde beschrijving"/>
-            <wp:cNvGraphicFramePr>
-              <a:graphicFrameLocks xmlns:a="http://schemas.openxmlformats.org/drawingml/2006/main" noChangeAspect="1"/>
-            </wp:cNvGraphicFramePr>
-            <a:graphic xmlns:a="http://schemas.openxmlformats.org/drawingml/2006/main">
-              <a:graphicData uri="http://schemas.openxmlformats.org/drawingml/2006/picture">
-                <pic:pic xmlns:pic="http://schemas.openxmlformats.org/drawingml/2006/picture">
-                  <pic:nvPicPr>
-                    <pic:cNvPr id="648663752" name="Afbeelding 1" descr="Afbeelding met tekst, schermopname, software, Computerpictogram&#10;&#10;Automatisch gegenereerde beschrijving"/>
-                    <pic:cNvPicPr/>
-                  </pic:nvPicPr>
-                  <pic:blipFill>
-                    <a:blip r:embed="rId16"/>
-                    <a:stretch>
-                      <a:fillRect/>
-                    </a:stretch>
-                  </pic:blipFill>
-                  <pic:spPr>
-                    <a:xfrm>
-                      <a:off x="0" y="0"/>
-                      <a:ext cx="5760720" cy="2305685"/>
-                    </a:xfrm>
-                    <a:prstGeom prst="rect">
-                      <a:avLst/>
-                    </a:prstGeom>
-                  </pic:spPr>
-                </pic:pic>
-              </a:graphicData>
-            </a:graphic>
-          </wp:inline>
-        </w:drawing>
-      </w:r>
-    </w:p>
-    <w:p>
-      <w:r>
-        <w:t>Click Install</w:t>
-      </w:r>
-    </w:p>
-    <w:p>
-      <w:r>
+        <w:t>Configure VSCode</w:t>
+      </w:r>
+      <w:r>
+        <w:t xml:space="preserve"> extentions</w:t>
+      </w:r>
+    </w:p>
+    <w:p>
+      <w:proofErr w:type="spellStart"/>
+      <w:r>
+        <w:t>Configure</w:t>
+      </w:r>
+      <w:proofErr w:type="spellEnd"/>
+      <w:r>
+        <w:t xml:space="preserve"> </w:t>
+      </w:r>
+      <w:proofErr w:type="spellStart"/>
+      <w:r>
+        <w:t>the</w:t>
+      </w:r>
+      <w:proofErr w:type="spellEnd"/>
+      <w:r>
+        <w:t xml:space="preserve"> </w:t>
+      </w:r>
+      <w:r>
+        <w:t xml:space="preserve">Continue </w:t>
+      </w:r>
+      <w:proofErr w:type="spellStart"/>
+      <w:r>
+        <w:t>plugin</w:t>
+      </w:r>
+      <w:proofErr w:type="spellEnd"/>
+    </w:p>
+    <w:p>
+      <w:r>
+        <w:rPr>
+          <w:noProof/>
+        </w:rPr>
         <w:lastRenderedPageBreak/>
-        <w:drawing>
-          <wp:inline distT="0" distB="0" distL="0" distR="0" wp14:anchorId="07FD83DA" wp14:editId="2FF2D310">
-            <wp:extent cx="5760720" cy="1790065"/>
-            <wp:effectExtent l="0" t="0" r="0" b="635"/>
-            <wp:docPr id="248260575" name="Afbeelding 1" descr="Afbeelding met tekst, schermopname, Lettertype, Webpagina&#10;&#10;Automatisch gegenereerde beschrijving"/>
-            <wp:cNvGraphicFramePr>
-              <a:graphicFrameLocks xmlns:a="http://schemas.openxmlformats.org/drawingml/2006/main" noChangeAspect="1"/>
-            </wp:cNvGraphicFramePr>
-            <a:graphic xmlns:a="http://schemas.openxmlformats.org/drawingml/2006/main">
-              <a:graphicData uri="http://schemas.openxmlformats.org/drawingml/2006/picture">
-                <pic:pic xmlns:pic="http://schemas.openxmlformats.org/drawingml/2006/picture">
-                  <pic:nvPicPr>
-                    <pic:cNvPr id="248260575" name="Afbeelding 1" descr="Afbeelding met tekst, schermopname, Lettertype, Webpagina&#10;&#10;Automatisch gegenereerde beschrijving"/>
-                    <pic:cNvPicPr/>
-                  </pic:nvPicPr>
-                  <pic:blipFill>
-                    <a:blip r:embed="rId17"/>
-                    <a:stretch>
-                      <a:fillRect/>
-                    </a:stretch>
-                  </pic:blipFill>
-                  <pic:spPr>
-                    <a:xfrm>
-                      <a:off x="0" y="0"/>
-                      <a:ext cx="5760720" cy="1790065"/>
-                    </a:xfrm>
-                    <a:prstGeom prst="rect">
-                      <a:avLst/>
-                    </a:prstGeom>
-                  </pic:spPr>
-                </pic:pic>
-              </a:graphicData>
-            </a:graphic>
-          </wp:inline>
-        </w:drawing>
-      </w:r>
-    </w:p>
-    <w:p>
-      <w:r>
-        <w:t>Start a command prompt and download local models</w:t>
-      </w:r>
-    </w:p>
-    <w:p>
-      <w:r>
-        <w:t>For 16Gb RAM (sandbox)</w:t>
-      </w:r>
-    </w:p>
-    <w:p>
-      <w:pPr>
-        <w:pStyle w:val="Code"/>
-      </w:pPr>
-      <w:r>
-        <w:t xml:space="preserve">ollama </w:t>
-      </w:r>
-      <w:r>
-        <w:t>pull</w:t>
-      </w:r>
-      <w:r>
-        <w:t xml:space="preserve"> deepseek-coder:6.7b-base</w:t>
-      </w:r>
-    </w:p>
-    <w:p>
-      <w:r>
-        <w:drawing>
-          <wp:inline distT="0" distB="0" distL="0" distR="0" wp14:anchorId="3AD5BDEB" wp14:editId="4533BE58">
-            <wp:extent cx="5760720" cy="838200"/>
-            <wp:effectExtent l="0" t="0" r="0" b="0"/>
-            <wp:docPr id="880495285" name="Afbeelding 1" descr="Afbeelding met tekst, software, Lettertype, Multimediasoftware&#10;&#10;Automatisch gegenereerde beschrijving"/>
-            <wp:cNvGraphicFramePr>
-              <a:graphicFrameLocks xmlns:a="http://schemas.openxmlformats.org/drawingml/2006/main" noChangeAspect="1"/>
-            </wp:cNvGraphicFramePr>
-            <a:graphic xmlns:a="http://schemas.openxmlformats.org/drawingml/2006/main">
-              <a:graphicData uri="http://schemas.openxmlformats.org/drawingml/2006/picture">
-                <pic:pic xmlns:pic="http://schemas.openxmlformats.org/drawingml/2006/picture">
-                  <pic:nvPicPr>
-                    <pic:cNvPr id="880495285" name="Afbeelding 1" descr="Afbeelding met tekst, software, Lettertype, Multimediasoftware&#10;&#10;Automatisch gegenereerde beschrijving"/>
-                    <pic:cNvPicPr/>
-                  </pic:nvPicPr>
-                  <pic:blipFill>
-                    <a:blip r:embed="rId18"/>
-                    <a:stretch>
-                      <a:fillRect/>
-                    </a:stretch>
-                  </pic:blipFill>
-                  <pic:spPr>
-                    <a:xfrm>
-                      <a:off x="0" y="0"/>
-                      <a:ext cx="5760720" cy="838200"/>
-                    </a:xfrm>
-                    <a:prstGeom prst="rect">
-                      <a:avLst/>
-                    </a:prstGeom>
-                  </pic:spPr>
-                </pic:pic>
-              </a:graphicData>
-            </a:graphic>
-          </wp:inline>
-        </w:drawing>
-      </w:r>
-    </w:p>
-    <w:p>
-      <w:pPr>
-        <w:pStyle w:val="Kop3"/>
-      </w:pPr>
-      <w:r>
-        <w:t>Configure VSCode</w:t>
-      </w:r>
-    </w:p>
-    <w:p>
-      <w:r>
-        <w:t xml:space="preserve">Configure the </w:t>
-      </w:r>
-      <w:r>
-        <w:t>Continue plugin</w:t>
-      </w:r>
-    </w:p>
-    <w:p>
-      <w:r>
         <w:drawing>
           <wp:inline distT="0" distB="0" distL="0" distR="0" wp14:anchorId="4597DBB1" wp14:editId="77F9F931">
             <wp:extent cx="3096057" cy="3172268"/>
@@ -966,7 +3335,7 @@
                     <pic:cNvPicPr/>
                   </pic:nvPicPr>
                   <pic:blipFill>
-                    <a:blip r:embed="rId19"/>
+                    <a:blip r:embed="rId17"/>
                     <a:stretch>
                       <a:fillRect/>
                     </a:stretch>
@@ -988,12 +3357,28 @@
       </w:r>
     </w:p>
     <w:p>
-      <w:r>
-        <w:t>Choose Local model</w:t>
-      </w:r>
-    </w:p>
-    <w:p>
-      <w:r>
+      <w:proofErr w:type="spellStart"/>
+      <w:r>
+        <w:t>Choose</w:t>
+      </w:r>
+      <w:proofErr w:type="spellEnd"/>
+      <w:r>
+        <w:t xml:space="preserve"> </w:t>
+      </w:r>
+      <w:proofErr w:type="spellStart"/>
+      <w:r>
+        <w:t>Local</w:t>
+      </w:r>
+      <w:proofErr w:type="spellEnd"/>
+      <w:r>
+        <w:t xml:space="preserve"> model</w:t>
+      </w:r>
+    </w:p>
+    <w:p>
+      <w:r>
+        <w:rPr>
+          <w:noProof/>
+        </w:rPr>
         <w:lastRenderedPageBreak/>
         <w:drawing>
           <wp:inline distT="0" distB="0" distL="0" distR="0" wp14:anchorId="246099ED" wp14:editId="2D755FDE">
@@ -1011,7 +3396,7 @@
                     <pic:cNvPicPr/>
                   </pic:nvPicPr>
                   <pic:blipFill>
-                    <a:blip r:embed="rId20"/>
+                    <a:blip r:embed="rId18"/>
                     <a:stretch>
                       <a:fillRect/>
                     </a:stretch>
@@ -1034,17 +3419,105 @@
     </w:p>
     <w:p>
       <w:r>
-        <w:t>Select the downloaded model: Deepseek Coder 6.7B</w:t>
-      </w:r>
-      <w:r>
-        <w:t>. Click continu a couple of times to exit the wizard and update the Continu extension configuration</w:t>
-      </w:r>
+        <w:t xml:space="preserve">Select </w:t>
+      </w:r>
+      <w:proofErr w:type="spellStart"/>
+      <w:r>
+        <w:t>the</w:t>
+      </w:r>
+      <w:proofErr w:type="spellEnd"/>
+      <w:r>
+        <w:t xml:space="preserve"> </w:t>
+      </w:r>
+      <w:proofErr w:type="spellStart"/>
+      <w:r>
+        <w:t>downloaded</w:t>
+      </w:r>
+      <w:proofErr w:type="spellEnd"/>
+      <w:r>
+        <w:t xml:space="preserve"> model: </w:t>
+      </w:r>
+      <w:proofErr w:type="spellStart"/>
+      <w:r>
+        <w:t>Deepseek</w:t>
+      </w:r>
+      <w:proofErr w:type="spellEnd"/>
+      <w:r>
+        <w:t xml:space="preserve"> </w:t>
+      </w:r>
+      <w:proofErr w:type="spellStart"/>
+      <w:r>
+        <w:t>Coder</w:t>
+      </w:r>
+      <w:proofErr w:type="spellEnd"/>
+      <w:r>
+        <w:t xml:space="preserve"> 6.7B</w:t>
+      </w:r>
+      <w:r>
+        <w:t xml:space="preserve">. Click continu a </w:t>
+      </w:r>
+      <w:proofErr w:type="spellStart"/>
+      <w:r>
+        <w:t>couple</w:t>
+      </w:r>
+      <w:proofErr w:type="spellEnd"/>
+      <w:r>
+        <w:t xml:space="preserve"> of </w:t>
+      </w:r>
+      <w:proofErr w:type="spellStart"/>
+      <w:r>
+        <w:t>times</w:t>
+      </w:r>
+      <w:proofErr w:type="spellEnd"/>
+      <w:r>
+        <w:t xml:space="preserve"> </w:t>
+      </w:r>
+      <w:proofErr w:type="spellStart"/>
+      <w:r>
+        <w:t>to</w:t>
+      </w:r>
+      <w:proofErr w:type="spellEnd"/>
+      <w:r>
+        <w:t xml:space="preserve"> exit </w:t>
+      </w:r>
+      <w:proofErr w:type="spellStart"/>
+      <w:r>
+        <w:t>the</w:t>
+      </w:r>
+      <w:proofErr w:type="spellEnd"/>
+      <w:r>
+        <w:t xml:space="preserve"> wizard </w:t>
+      </w:r>
+      <w:proofErr w:type="spellStart"/>
+      <w:r>
+        <w:t>and</w:t>
+      </w:r>
+      <w:proofErr w:type="spellEnd"/>
+      <w:r>
+        <w:t xml:space="preserve"> update </w:t>
+      </w:r>
+      <w:proofErr w:type="spellStart"/>
+      <w:r>
+        <w:t>the</w:t>
+      </w:r>
+      <w:proofErr w:type="spellEnd"/>
+      <w:r>
+        <w:t xml:space="preserve"> Continu extension </w:t>
+      </w:r>
+      <w:proofErr w:type="spellStart"/>
+      <w:r>
+        <w:t>configuration</w:t>
+      </w:r>
+      <w:proofErr w:type="spellEnd"/>
       <w:r>
         <w:t>.</w:t>
       </w:r>
     </w:p>
     <w:p>
       <w:r>
+        <w:rPr>
+          <w:noProof/>
+        </w:rPr>
         <w:lastRenderedPageBreak/>
         <w:drawing>
           <wp:inline distT="0" distB="0" distL="0" distR="0" wp14:anchorId="526A4F66" wp14:editId="1ABCC0A4">
@@ -1062,7 +3535,7 @@
                     <pic:cNvPicPr/>
                   </pic:nvPicPr>
                   <pic:blipFill>
-                    <a:blip r:embed="rId21"/>
+                    <a:blip r:embed="rId19"/>
                     <a:stretch>
                       <a:fillRect/>
                     </a:stretch>
@@ -1112,7 +3585,23 @@
           <w:sz w:val="16"/>
           <w:szCs w:val="16"/>
         </w:rPr>
-        <w:t xml:space="preserve">  "models": [</w:t>
+        <w:t xml:space="preserve">  "</w:t>
+      </w:r>
+      <w:proofErr w:type="spellStart"/>
+      <w:r>
+        <w:rPr>
+          <w:sz w:val="16"/>
+          <w:szCs w:val="16"/>
+        </w:rPr>
+        <w:t>models</w:t>
+      </w:r>
+      <w:proofErr w:type="spellEnd"/>
+      <w:r>
+        <w:rPr>
+          <w:sz w:val="16"/>
+          <w:szCs w:val="16"/>
+        </w:rPr>
+        <w:t>": [</w:t>
       </w:r>
     </w:p>
     <w:p>
@@ -1144,7 +3633,39 @@
           <w:sz w:val="16"/>
           <w:szCs w:val="16"/>
         </w:rPr>
-        <w:t xml:space="preserve">      "title": "Ollama",</w:t>
+        <w:t xml:space="preserve">      "</w:t>
+      </w:r>
+      <w:proofErr w:type="spellStart"/>
+      <w:r>
+        <w:rPr>
+          <w:sz w:val="16"/>
+          <w:szCs w:val="16"/>
+        </w:rPr>
+        <w:t>title</w:t>
+      </w:r>
+      <w:proofErr w:type="spellEnd"/>
+      <w:r>
+        <w:rPr>
+          <w:sz w:val="16"/>
+          <w:szCs w:val="16"/>
+        </w:rPr>
+        <w:t>": "</w:t>
+      </w:r>
+      <w:proofErr w:type="spellStart"/>
+      <w:r>
+        <w:rPr>
+          <w:sz w:val="16"/>
+          <w:szCs w:val="16"/>
+        </w:rPr>
+        <w:t>Ollama</w:t>
+      </w:r>
+      <w:proofErr w:type="spellEnd"/>
+      <w:r>
+        <w:rPr>
+          <w:sz w:val="16"/>
+          <w:szCs w:val="16"/>
+        </w:rPr>
+        <w:t>",</w:t>
       </w:r>
     </w:p>
     <w:p>
@@ -1160,7 +3681,23 @@
           <w:sz w:val="16"/>
           <w:szCs w:val="16"/>
         </w:rPr>
-        <w:t xml:space="preserve">      "provider": "ollama",</w:t>
+        <w:t xml:space="preserve">      "provider": "</w:t>
+      </w:r>
+      <w:proofErr w:type="spellStart"/>
+      <w:r>
+        <w:rPr>
+          <w:sz w:val="16"/>
+          <w:szCs w:val="16"/>
+        </w:rPr>
+        <w:t>ollama</w:t>
+      </w:r>
+      <w:proofErr w:type="spellEnd"/>
+      <w:r>
+        <w:rPr>
+          <w:sz w:val="16"/>
+          <w:szCs w:val="16"/>
+        </w:rPr>
+        <w:t>",</w:t>
       </w:r>
     </w:p>
     <w:p>
@@ -1224,7 +3761,23 @@
           <w:sz w:val="16"/>
           <w:szCs w:val="16"/>
         </w:rPr>
-        <w:t xml:space="preserve">  "customCommands": [</w:t>
+        <w:t xml:space="preserve">  "</w:t>
+      </w:r>
+      <w:proofErr w:type="spellStart"/>
+      <w:r>
+        <w:rPr>
+          <w:sz w:val="16"/>
+          <w:szCs w:val="16"/>
+        </w:rPr>
+        <w:t>customCommands</w:t>
+      </w:r>
+      <w:proofErr w:type="spellEnd"/>
+      <w:r>
+        <w:rPr>
+          <w:sz w:val="16"/>
+          <w:szCs w:val="16"/>
+        </w:rPr>
+        <w:t>": [</w:t>
       </w:r>
     </w:p>
     <w:p>
@@ -1272,7 +3825,359 @@
           <w:sz w:val="16"/>
           <w:szCs w:val="16"/>
         </w:rPr>
-        <w:t xml:space="preserve">      "prompt": "{{{ input }}}\n\nWrite a comprehensive set of unit tests for the selected code. It should setup, run tests that check for correctness including important edge cases, and teardown. Ensure that the tests are complete and sophisticated. Give the tests just as chat output, don't edit any file.",</w:t>
+        <w:t xml:space="preserve">      "prompt": "{{{ input }}}\n\</w:t>
+      </w:r>
+      <w:proofErr w:type="spellStart"/>
+      <w:r>
+        <w:rPr>
+          <w:sz w:val="16"/>
+          <w:szCs w:val="16"/>
+        </w:rPr>
+        <w:t>nWrite</w:t>
+      </w:r>
+      <w:proofErr w:type="spellEnd"/>
+      <w:r>
+        <w:rPr>
+          <w:sz w:val="16"/>
+          <w:szCs w:val="16"/>
+        </w:rPr>
+        <w:t xml:space="preserve"> a </w:t>
+      </w:r>
+      <w:proofErr w:type="spellStart"/>
+      <w:r>
+        <w:rPr>
+          <w:sz w:val="16"/>
+          <w:szCs w:val="16"/>
+        </w:rPr>
+        <w:t>comprehensive</w:t>
+      </w:r>
+      <w:proofErr w:type="spellEnd"/>
+      <w:r>
+        <w:rPr>
+          <w:sz w:val="16"/>
+          <w:szCs w:val="16"/>
+        </w:rPr>
+        <w:t xml:space="preserve"> set of unit tests </w:t>
+      </w:r>
+      <w:proofErr w:type="spellStart"/>
+      <w:r>
+        <w:rPr>
+          <w:sz w:val="16"/>
+          <w:szCs w:val="16"/>
+        </w:rPr>
+        <w:t>for</w:t>
+      </w:r>
+      <w:proofErr w:type="spellEnd"/>
+      <w:r>
+        <w:rPr>
+          <w:sz w:val="16"/>
+          <w:szCs w:val="16"/>
+        </w:rPr>
+        <w:t xml:space="preserve"> </w:t>
+      </w:r>
+      <w:proofErr w:type="spellStart"/>
+      <w:r>
+        <w:rPr>
+          <w:sz w:val="16"/>
+          <w:szCs w:val="16"/>
+        </w:rPr>
+        <w:t>the</w:t>
+      </w:r>
+      <w:proofErr w:type="spellEnd"/>
+      <w:r>
+        <w:rPr>
+          <w:sz w:val="16"/>
+          <w:szCs w:val="16"/>
+        </w:rPr>
+        <w:t xml:space="preserve"> </w:t>
+      </w:r>
+      <w:proofErr w:type="spellStart"/>
+      <w:r>
+        <w:rPr>
+          <w:sz w:val="16"/>
+          <w:szCs w:val="16"/>
+        </w:rPr>
+        <w:t>selected</w:t>
+      </w:r>
+      <w:proofErr w:type="spellEnd"/>
+      <w:r>
+        <w:rPr>
+          <w:sz w:val="16"/>
+          <w:szCs w:val="16"/>
+        </w:rPr>
+        <w:t xml:space="preserve"> code. It </w:t>
+      </w:r>
+      <w:proofErr w:type="spellStart"/>
+      <w:r>
+        <w:rPr>
+          <w:sz w:val="16"/>
+          <w:szCs w:val="16"/>
+        </w:rPr>
+        <w:t>should</w:t>
+      </w:r>
+      <w:proofErr w:type="spellEnd"/>
+      <w:r>
+        <w:rPr>
+          <w:sz w:val="16"/>
+          <w:szCs w:val="16"/>
+        </w:rPr>
+        <w:t xml:space="preserve"> setup, run tests </w:t>
+      </w:r>
+      <w:proofErr w:type="spellStart"/>
+      <w:r>
+        <w:rPr>
+          <w:sz w:val="16"/>
+          <w:szCs w:val="16"/>
+        </w:rPr>
+        <w:t>that</w:t>
+      </w:r>
+      <w:proofErr w:type="spellEnd"/>
+      <w:r>
+        <w:rPr>
+          <w:sz w:val="16"/>
+          <w:szCs w:val="16"/>
+        </w:rPr>
+        <w:t xml:space="preserve"> check </w:t>
+      </w:r>
+      <w:proofErr w:type="spellStart"/>
+      <w:r>
+        <w:rPr>
+          <w:sz w:val="16"/>
+          <w:szCs w:val="16"/>
+        </w:rPr>
+        <w:t>for</w:t>
+      </w:r>
+      <w:proofErr w:type="spellEnd"/>
+      <w:r>
+        <w:rPr>
+          <w:sz w:val="16"/>
+          <w:szCs w:val="16"/>
+        </w:rPr>
+        <w:t xml:space="preserve"> </w:t>
+      </w:r>
+      <w:proofErr w:type="spellStart"/>
+      <w:r>
+        <w:rPr>
+          <w:sz w:val="16"/>
+          <w:szCs w:val="16"/>
+        </w:rPr>
+        <w:t>correctness</w:t>
+      </w:r>
+      <w:proofErr w:type="spellEnd"/>
+      <w:r>
+        <w:rPr>
+          <w:sz w:val="16"/>
+          <w:szCs w:val="16"/>
+        </w:rPr>
+        <w:t xml:space="preserve"> </w:t>
+      </w:r>
+      <w:proofErr w:type="spellStart"/>
+      <w:r>
+        <w:rPr>
+          <w:sz w:val="16"/>
+          <w:szCs w:val="16"/>
+        </w:rPr>
+        <w:t>including</w:t>
+      </w:r>
+      <w:proofErr w:type="spellEnd"/>
+      <w:r>
+        <w:rPr>
+          <w:sz w:val="16"/>
+          <w:szCs w:val="16"/>
+        </w:rPr>
+        <w:t xml:space="preserve"> important </w:t>
+      </w:r>
+      <w:proofErr w:type="spellStart"/>
+      <w:r>
+        <w:rPr>
+          <w:sz w:val="16"/>
+          <w:szCs w:val="16"/>
+        </w:rPr>
+        <w:t>edge</w:t>
+      </w:r>
+      <w:proofErr w:type="spellEnd"/>
+      <w:r>
+        <w:rPr>
+          <w:sz w:val="16"/>
+          <w:szCs w:val="16"/>
+        </w:rPr>
+        <w:t xml:space="preserve"> cases, </w:t>
+      </w:r>
+      <w:proofErr w:type="spellStart"/>
+      <w:r>
+        <w:rPr>
+          <w:sz w:val="16"/>
+          <w:szCs w:val="16"/>
+        </w:rPr>
+        <w:t>and</w:t>
+      </w:r>
+      <w:proofErr w:type="spellEnd"/>
+      <w:r>
+        <w:rPr>
+          <w:sz w:val="16"/>
+          <w:szCs w:val="16"/>
+        </w:rPr>
+        <w:t xml:space="preserve"> </w:t>
+      </w:r>
+      <w:proofErr w:type="spellStart"/>
+      <w:r>
+        <w:rPr>
+          <w:sz w:val="16"/>
+          <w:szCs w:val="16"/>
+        </w:rPr>
+        <w:t>teardown</w:t>
+      </w:r>
+      <w:proofErr w:type="spellEnd"/>
+      <w:r>
+        <w:rPr>
+          <w:sz w:val="16"/>
+          <w:szCs w:val="16"/>
+        </w:rPr>
+        <w:t xml:space="preserve">. Ensure </w:t>
+      </w:r>
+      <w:proofErr w:type="spellStart"/>
+      <w:r>
+        <w:rPr>
+          <w:sz w:val="16"/>
+          <w:szCs w:val="16"/>
+        </w:rPr>
+        <w:t>that</w:t>
+      </w:r>
+      <w:proofErr w:type="spellEnd"/>
+      <w:r>
+        <w:rPr>
+          <w:sz w:val="16"/>
+          <w:szCs w:val="16"/>
+        </w:rPr>
+        <w:t xml:space="preserve"> </w:t>
+      </w:r>
+      <w:proofErr w:type="spellStart"/>
+      <w:r>
+        <w:rPr>
+          <w:sz w:val="16"/>
+          <w:szCs w:val="16"/>
+        </w:rPr>
+        <w:t>the</w:t>
+      </w:r>
+      <w:proofErr w:type="spellEnd"/>
+      <w:r>
+        <w:rPr>
+          <w:sz w:val="16"/>
+          <w:szCs w:val="16"/>
+        </w:rPr>
+        <w:t xml:space="preserve"> tests are complete </w:t>
+      </w:r>
+      <w:proofErr w:type="spellStart"/>
+      <w:r>
+        <w:rPr>
+          <w:sz w:val="16"/>
+          <w:szCs w:val="16"/>
+        </w:rPr>
+        <w:t>and</w:t>
+      </w:r>
+      <w:proofErr w:type="spellEnd"/>
+      <w:r>
+        <w:rPr>
+          <w:sz w:val="16"/>
+          <w:szCs w:val="16"/>
+        </w:rPr>
+        <w:t xml:space="preserve"> sophisticated. </w:t>
+      </w:r>
+      <w:proofErr w:type="spellStart"/>
+      <w:r>
+        <w:rPr>
+          <w:sz w:val="16"/>
+          <w:szCs w:val="16"/>
+        </w:rPr>
+        <w:t>Give</w:t>
+      </w:r>
+      <w:proofErr w:type="spellEnd"/>
+      <w:r>
+        <w:rPr>
+          <w:sz w:val="16"/>
+          <w:szCs w:val="16"/>
+        </w:rPr>
+        <w:t xml:space="preserve"> </w:t>
+      </w:r>
+      <w:proofErr w:type="spellStart"/>
+      <w:r>
+        <w:rPr>
+          <w:sz w:val="16"/>
+          <w:szCs w:val="16"/>
+        </w:rPr>
+        <w:t>the</w:t>
+      </w:r>
+      <w:proofErr w:type="spellEnd"/>
+      <w:r>
+        <w:rPr>
+          <w:sz w:val="16"/>
+          <w:szCs w:val="16"/>
+        </w:rPr>
+        <w:t xml:space="preserve"> tests </w:t>
+      </w:r>
+      <w:proofErr w:type="spellStart"/>
+      <w:r>
+        <w:rPr>
+          <w:sz w:val="16"/>
+          <w:szCs w:val="16"/>
+        </w:rPr>
+        <w:t>just</w:t>
+      </w:r>
+      <w:proofErr w:type="spellEnd"/>
+      <w:r>
+        <w:rPr>
+          <w:sz w:val="16"/>
+          <w:szCs w:val="16"/>
+        </w:rPr>
+        <w:t xml:space="preserve"> as chat output, </w:t>
+      </w:r>
+      <w:proofErr w:type="spellStart"/>
+      <w:r>
+        <w:rPr>
+          <w:sz w:val="16"/>
+          <w:szCs w:val="16"/>
+        </w:rPr>
+        <w:t>don't</w:t>
+      </w:r>
+      <w:proofErr w:type="spellEnd"/>
+      <w:r>
+        <w:rPr>
+          <w:sz w:val="16"/>
+          <w:szCs w:val="16"/>
+        </w:rPr>
+        <w:t xml:space="preserve"> </w:t>
+      </w:r>
+      <w:proofErr w:type="spellStart"/>
+      <w:r>
+        <w:rPr>
+          <w:sz w:val="16"/>
+          <w:szCs w:val="16"/>
+        </w:rPr>
+        <w:t>edit</w:t>
+      </w:r>
+      <w:proofErr w:type="spellEnd"/>
+      <w:r>
+        <w:rPr>
+          <w:sz w:val="16"/>
+          <w:szCs w:val="16"/>
+        </w:rPr>
+        <w:t xml:space="preserve"> </w:t>
+      </w:r>
+      <w:proofErr w:type="spellStart"/>
+      <w:r>
+        <w:rPr>
+          <w:sz w:val="16"/>
+          <w:szCs w:val="16"/>
+        </w:rPr>
+        <w:t>any</w:t>
+      </w:r>
+      <w:proofErr w:type="spellEnd"/>
+      <w:r>
+        <w:rPr>
+          <w:sz w:val="16"/>
+          <w:szCs w:val="16"/>
+        </w:rPr>
+        <w:t xml:space="preserve"> file.",</w:t>
       </w:r>
     </w:p>
     <w:p>
@@ -1288,7 +4193,55 @@
           <w:sz w:val="16"/>
           <w:szCs w:val="16"/>
         </w:rPr>
-        <w:t xml:space="preserve">      "description": "Write unit tests for highlighted code"</w:t>
+        <w:t xml:space="preserve">      "</w:t>
+      </w:r>
+      <w:proofErr w:type="spellStart"/>
+      <w:r>
+        <w:rPr>
+          <w:sz w:val="16"/>
+          <w:szCs w:val="16"/>
+        </w:rPr>
+        <w:t>description</w:t>
+      </w:r>
+      <w:proofErr w:type="spellEnd"/>
+      <w:r>
+        <w:rPr>
+          <w:sz w:val="16"/>
+          <w:szCs w:val="16"/>
+        </w:rPr>
+        <w:t xml:space="preserve">": "Write unit tests </w:t>
+      </w:r>
+      <w:proofErr w:type="spellStart"/>
+      <w:r>
+        <w:rPr>
+          <w:sz w:val="16"/>
+          <w:szCs w:val="16"/>
+        </w:rPr>
+        <w:t>for</w:t>
+      </w:r>
+      <w:proofErr w:type="spellEnd"/>
+      <w:r>
+        <w:rPr>
+          <w:sz w:val="16"/>
+          <w:szCs w:val="16"/>
+        </w:rPr>
+        <w:t xml:space="preserve"> </w:t>
+      </w:r>
+      <w:proofErr w:type="spellStart"/>
+      <w:r>
+        <w:rPr>
+          <w:sz w:val="16"/>
+          <w:szCs w:val="16"/>
+        </w:rPr>
+        <w:t>highlighted</w:t>
+      </w:r>
+      <w:proofErr w:type="spellEnd"/>
+      <w:r>
+        <w:rPr>
+          <w:sz w:val="16"/>
+          <w:szCs w:val="16"/>
+        </w:rPr>
+        <w:t xml:space="preserve"> code"</w:t>
       </w:r>
     </w:p>
     <w:p>
@@ -1336,7 +4289,23 @@
           <w:sz w:val="16"/>
           <w:szCs w:val="16"/>
         </w:rPr>
-        <w:t xml:space="preserve">  "tabAutocompleteModel": {</w:t>
+        <w:t xml:space="preserve">  "</w:t>
+      </w:r>
+      <w:proofErr w:type="spellStart"/>
+      <w:r>
+        <w:rPr>
+          <w:sz w:val="16"/>
+          <w:szCs w:val="16"/>
+        </w:rPr>
+        <w:t>tabAutocompleteModel</w:t>
+      </w:r>
+      <w:proofErr w:type="spellEnd"/>
+      <w:r>
+        <w:rPr>
+          <w:sz w:val="16"/>
+          <w:szCs w:val="16"/>
+        </w:rPr>
+        <w:t>": {</w:t>
       </w:r>
     </w:p>
     <w:p>
@@ -1352,7 +4321,39 @@
           <w:sz w:val="16"/>
           <w:szCs w:val="16"/>
         </w:rPr>
-        <w:t xml:space="preserve">    "title": "Ollama",</w:t>
+        <w:t xml:space="preserve">    "</w:t>
+      </w:r>
+      <w:proofErr w:type="spellStart"/>
+      <w:r>
+        <w:rPr>
+          <w:sz w:val="16"/>
+          <w:szCs w:val="16"/>
+        </w:rPr>
+        <w:t>title</w:t>
+      </w:r>
+      <w:proofErr w:type="spellEnd"/>
+      <w:r>
+        <w:rPr>
+          <w:sz w:val="16"/>
+          <w:szCs w:val="16"/>
+        </w:rPr>
+        <w:t>": "</w:t>
+      </w:r>
+      <w:proofErr w:type="spellStart"/>
+      <w:r>
+        <w:rPr>
+          <w:sz w:val="16"/>
+          <w:szCs w:val="16"/>
+        </w:rPr>
+        <w:t>Ollama</w:t>
+      </w:r>
+      <w:proofErr w:type="spellEnd"/>
+      <w:r>
+        <w:rPr>
+          <w:sz w:val="16"/>
+          <w:szCs w:val="16"/>
+        </w:rPr>
+        <w:t>",</w:t>
       </w:r>
     </w:p>
     <w:p>
@@ -1368,7 +4369,23 @@
           <w:sz w:val="16"/>
           <w:szCs w:val="16"/>
         </w:rPr>
-        <w:t xml:space="preserve">    "provider": "ollama",</w:t>
+        <w:t xml:space="preserve">    "provider": "</w:t>
+      </w:r>
+      <w:proofErr w:type="spellStart"/>
+      <w:r>
+        <w:rPr>
+          <w:sz w:val="16"/>
+          <w:szCs w:val="16"/>
+        </w:rPr>
+        <w:t>ollama</w:t>
+      </w:r>
+      <w:proofErr w:type="spellEnd"/>
+      <w:r>
+        <w:rPr>
+          <w:sz w:val="16"/>
+          <w:szCs w:val="16"/>
+        </w:rPr>
+        <w:t>",</w:t>
       </w:r>
     </w:p>
     <w:p>
@@ -1416,7 +4433,39 @@
           <w:sz w:val="16"/>
           <w:szCs w:val="16"/>
         </w:rPr>
-        <w:t xml:space="preserve">  "allowAnonymousTelemetry": true,</w:t>
+        <w:t xml:space="preserve">  "</w:t>
+      </w:r>
+      <w:proofErr w:type="spellStart"/>
+      <w:r>
+        <w:rPr>
+          <w:sz w:val="16"/>
+          <w:szCs w:val="16"/>
+        </w:rPr>
+        <w:t>allowAnonymousTelemetry</w:t>
+      </w:r>
+      <w:proofErr w:type="spellEnd"/>
+      <w:r>
+        <w:rPr>
+          <w:sz w:val="16"/>
+          <w:szCs w:val="16"/>
+        </w:rPr>
+        <w:t xml:space="preserve">": </w:t>
+      </w:r>
+      <w:proofErr w:type="spellStart"/>
+      <w:r>
+        <w:rPr>
+          <w:sz w:val="16"/>
+          <w:szCs w:val="16"/>
+        </w:rPr>
+        <w:t>true</w:t>
+      </w:r>
+      <w:proofErr w:type="spellEnd"/>
+      <w:r>
+        <w:rPr>
+          <w:sz w:val="16"/>
+          <w:szCs w:val="16"/>
+        </w:rPr>
+        <w:t>,</w:t>
       </w:r>
     </w:p>
     <w:p>
@@ -1432,7 +4481,23 @@
           <w:sz w:val="16"/>
           <w:szCs w:val="16"/>
         </w:rPr>
-        <w:t xml:space="preserve">  "embeddingsProvider": {</w:t>
+        <w:t xml:space="preserve">  "</w:t>
+      </w:r>
+      <w:proofErr w:type="spellStart"/>
+      <w:r>
+        <w:rPr>
+          <w:sz w:val="16"/>
+          <w:szCs w:val="16"/>
+        </w:rPr>
+        <w:t>embeddingsProvider</w:t>
+      </w:r>
+      <w:proofErr w:type="spellEnd"/>
+      <w:r>
+        <w:rPr>
+          <w:sz w:val="16"/>
+          <w:szCs w:val="16"/>
+        </w:rPr>
+        <w:t>": {</w:t>
       </w:r>
     </w:p>
     <w:p>
@@ -1502,11 +4567,22 @@
     </w:p>
     <w:p>
       <w:r>
-        <w:t>Open the test.py Python file</w:t>
-      </w:r>
-    </w:p>
-    <w:p>
-      <w:r>
+        <w:t xml:space="preserve">Open </w:t>
+      </w:r>
+      <w:proofErr w:type="spellStart"/>
+      <w:r>
+        <w:t>the</w:t>
+      </w:r>
+      <w:proofErr w:type="spellEnd"/>
+      <w:r>
+        <w:t xml:space="preserve"> test.py Python file</w:t>
+      </w:r>
+    </w:p>
+    <w:p>
+      <w:r>
+        <w:rPr>
+          <w:noProof/>
+        </w:rPr>
         <w:lastRenderedPageBreak/>
         <w:drawing>
           <wp:inline distT="0" distB="0" distL="0" distR="0" wp14:anchorId="60DD4EDE" wp14:editId="48AE9956">
@@ -1524,7 +4600,7 @@
                     <pic:cNvPicPr/>
                   </pic:nvPicPr>
                   <pic:blipFill>
-                    <a:blip r:embed="rId22"/>
+                    <a:blip r:embed="rId20"/>
                     <a:stretch>
                       <a:fillRect/>
                     </a:stretch>
@@ -1547,11 +4623,70 @@
     </w:p>
     <w:p>
       <w:r>
-        <w:t>Press CTRL-I and ask the question: create python code to open a webbrowser and go to www.google.com</w:t>
-      </w:r>
-    </w:p>
-    <w:p>
-      <w:r>
+        <w:t xml:space="preserve">Press CTRL-I </w:t>
+      </w:r>
+      <w:proofErr w:type="spellStart"/>
+      <w:r>
+        <w:t>and</w:t>
+      </w:r>
+      <w:proofErr w:type="spellEnd"/>
+      <w:r>
+        <w:t xml:space="preserve"> </w:t>
+      </w:r>
+      <w:proofErr w:type="spellStart"/>
+      <w:r>
+        <w:t>ask</w:t>
+      </w:r>
+      <w:proofErr w:type="spellEnd"/>
+      <w:r>
+        <w:t xml:space="preserve"> </w:t>
+      </w:r>
+      <w:proofErr w:type="spellStart"/>
+      <w:r>
+        <w:t>the</w:t>
+      </w:r>
+      <w:proofErr w:type="spellEnd"/>
+      <w:r>
+        <w:t xml:space="preserve"> question: </w:t>
+      </w:r>
+      <w:proofErr w:type="spellStart"/>
+      <w:r>
+        <w:t>create</w:t>
+      </w:r>
+      <w:proofErr w:type="spellEnd"/>
+      <w:r>
+        <w:t xml:space="preserve"> python code </w:t>
+      </w:r>
+      <w:proofErr w:type="spellStart"/>
+      <w:r>
+        <w:t>to</w:t>
+      </w:r>
+      <w:proofErr w:type="spellEnd"/>
+      <w:r>
+        <w:t xml:space="preserve"> open a webbrowser </w:t>
+      </w:r>
+      <w:proofErr w:type="spellStart"/>
+      <w:r>
+        <w:t>and</w:t>
+      </w:r>
+      <w:proofErr w:type="spellEnd"/>
+      <w:r>
+        <w:t xml:space="preserve"> go </w:t>
+      </w:r>
+      <w:proofErr w:type="spellStart"/>
+      <w:r>
+        <w:t>to</w:t>
+      </w:r>
+      <w:proofErr w:type="spellEnd"/>
+      <w:r>
+        <w:t xml:space="preserve"> www.google.com</w:t>
+      </w:r>
+    </w:p>
+    <w:p>
+      <w:r>
+        <w:rPr>
+          <w:noProof/>
+        </w:rPr>
         <w:drawing>
           <wp:inline distT="0" distB="0" distL="0" distR="0" wp14:anchorId="6F11B1D7" wp14:editId="1F8BDDAF">
             <wp:extent cx="5760720" cy="1969135"/>
@@ -1568,7 +4703,7 @@
                     <pic:cNvPicPr/>
                   </pic:nvPicPr>
                   <pic:blipFill>
-                    <a:blip r:embed="rId23"/>
+                    <a:blip r:embed="rId21"/>
                     <a:stretch>
                       <a:fillRect/>
                     </a:stretch>
@@ -1590,8 +4725,21 @@
       </w:r>
     </w:p>
     <w:p>
-      <w:r>
-        <w:t>This generated:</w:t>
+      <w:proofErr w:type="spellStart"/>
+      <w:r>
+        <w:t>This</w:t>
+      </w:r>
+      <w:proofErr w:type="spellEnd"/>
+      <w:r>
+        <w:t xml:space="preserve"> </w:t>
+      </w:r>
+      <w:proofErr w:type="spellStart"/>
+      <w:r>
+        <w:t>generated</w:t>
+      </w:r>
+      <w:proofErr w:type="spellEnd"/>
+      <w:r>
+        <w:t>:</w:t>
       </w:r>
     </w:p>
     <w:p>
@@ -1606,17 +4754,54 @@
       <w:pPr>
         <w:pStyle w:val="Code"/>
       </w:pPr>
-      <w:r>
-        <w:t xml:space="preserve">webbrowser.open('https://www.google.com')  </w:t>
-      </w:r>
-    </w:p>
-    <w:p>
-      <w:r>
-        <w:t>Accept the generated code and run it</w:t>
-      </w:r>
-    </w:p>
-    <w:p>
-      <w:r>
+      <w:proofErr w:type="spellStart"/>
+      <w:r>
+        <w:t>webbrowser.open</w:t>
+      </w:r>
+      <w:proofErr w:type="spellEnd"/>
+      <w:r>
+        <w:t xml:space="preserve">('https://www.google.com')  </w:t>
+      </w:r>
+    </w:p>
+    <w:p>
+      <w:r>
+        <w:t xml:space="preserve">Accept </w:t>
+      </w:r>
+      <w:proofErr w:type="spellStart"/>
+      <w:r>
+        <w:t>the</w:t>
+      </w:r>
+      <w:proofErr w:type="spellEnd"/>
+      <w:r>
+        <w:t xml:space="preserve"> </w:t>
+      </w:r>
+      <w:proofErr w:type="spellStart"/>
+      <w:r>
+        <w:t>generated</w:t>
+      </w:r>
+      <w:proofErr w:type="spellEnd"/>
+      <w:r>
+        <w:t xml:space="preserve"> code </w:t>
+      </w:r>
+      <w:proofErr w:type="spellStart"/>
+      <w:r>
+        <w:t>and</w:t>
+      </w:r>
+      <w:proofErr w:type="spellEnd"/>
+      <w:r>
+        <w:t xml:space="preserve"> run </w:t>
+      </w:r>
+      <w:proofErr w:type="spellStart"/>
+      <w:r>
+        <w:t>it</w:t>
+      </w:r>
+      <w:proofErr w:type="spellEnd"/>
+    </w:p>
+    <w:p>
+      <w:r>
+        <w:rPr>
+          <w:noProof/>
+        </w:rPr>
         <w:drawing>
           <wp:inline distT="0" distB="0" distL="0" distR="0" wp14:anchorId="370272DB" wp14:editId="4F572AB4">
             <wp:extent cx="5760720" cy="1217295"/>
@@ -1633,7 +4818,7 @@
                     <pic:cNvPicPr/>
                   </pic:nvPicPr>
                   <pic:blipFill>
-                    <a:blip r:embed="rId24"/>
+                    <a:blip r:embed="rId22"/>
                     <a:stretch>
                       <a:fillRect/>
                     </a:stretch>
@@ -1655,37 +4840,175 @@
       </w:r>
     </w:p>
     <w:p>
-      <w:r>
-        <w:t>Try out the TAB completion by typing on a second line: webbrowser.</w:t>
-      </w:r>
-      <w:r>
-        <w:t xml:space="preserve"> A second line could be something like: </w:t>
+      <w:proofErr w:type="spellStart"/>
+      <w:r>
+        <w:t>Try</w:t>
+      </w:r>
+      <w:proofErr w:type="spellEnd"/>
+      <w:r>
+        <w:t xml:space="preserve"> out </w:t>
+      </w:r>
+      <w:proofErr w:type="spellStart"/>
+      <w:r>
+        <w:t>the</w:t>
+      </w:r>
+      <w:proofErr w:type="spellEnd"/>
+      <w:r>
+        <w:t xml:space="preserve"> TAB </w:t>
+      </w:r>
+      <w:proofErr w:type="spellStart"/>
+      <w:r>
+        <w:t>completion</w:t>
+      </w:r>
+      <w:proofErr w:type="spellEnd"/>
+      <w:r>
+        <w:t xml:space="preserve"> </w:t>
+      </w:r>
+      <w:proofErr w:type="spellStart"/>
+      <w:r>
+        <w:t>by</w:t>
+      </w:r>
+      <w:proofErr w:type="spellEnd"/>
+      <w:r>
+        <w:t xml:space="preserve"> </w:t>
+      </w:r>
+      <w:proofErr w:type="spellStart"/>
+      <w:r>
+        <w:t>typing</w:t>
+      </w:r>
+      <w:proofErr w:type="spellEnd"/>
+      <w:r>
+        <w:t xml:space="preserve"> on a second line: webbrowser.</w:t>
+      </w:r>
+      <w:r>
+        <w:t xml:space="preserve"> A second line </w:t>
+      </w:r>
+      <w:proofErr w:type="spellStart"/>
+      <w:r>
+        <w:t>could</w:t>
+      </w:r>
+      <w:proofErr w:type="spellEnd"/>
+      <w:r>
+        <w:t xml:space="preserve"> </w:t>
+      </w:r>
+      <w:proofErr w:type="spellStart"/>
+      <w:r>
+        <w:t>be</w:t>
+      </w:r>
+      <w:proofErr w:type="spellEnd"/>
+      <w:r>
+        <w:t xml:space="preserve"> </w:t>
+      </w:r>
+      <w:proofErr w:type="spellStart"/>
+      <w:r>
+        <w:t>something</w:t>
+      </w:r>
+      <w:proofErr w:type="spellEnd"/>
+      <w:r>
+        <w:t xml:space="preserve"> like: </w:t>
       </w:r>
     </w:p>
     <w:p>
       <w:pPr>
         <w:pStyle w:val="Code"/>
       </w:pPr>
+      <w:proofErr w:type="spellStart"/>
       <w:r>
         <w:lastRenderedPageBreak/>
-        <w:t>webbrowser.open_new_tab('https://www.nu.nl')</w:t>
-      </w:r>
-    </w:p>
-    <w:p>
-      <w:r>
-        <w:t>Try out the new code.</w:t>
-      </w:r>
-    </w:p>
-    <w:p>
-      <w:r>
-        <w:t>Select some tekst and press CTRL-</w:t>
-      </w:r>
-      <w:r>
-        <w:t>I. Ask to generate documentation.</w:t>
-      </w:r>
-    </w:p>
-    <w:p>
-      <w:r>
+        <w:t>webbrowser.open_new_tab</w:t>
+      </w:r>
+      <w:proofErr w:type="spellEnd"/>
+      <w:r>
+        <w:t>('https://www.nu.nl')</w:t>
+      </w:r>
+    </w:p>
+    <w:p>
+      <w:proofErr w:type="spellStart"/>
+      <w:r>
+        <w:t>Try</w:t>
+      </w:r>
+      <w:proofErr w:type="spellEnd"/>
+      <w:r>
+        <w:t xml:space="preserve"> out </w:t>
+      </w:r>
+      <w:proofErr w:type="spellStart"/>
+      <w:r>
+        <w:t>the</w:t>
+      </w:r>
+      <w:proofErr w:type="spellEnd"/>
+      <w:r>
+        <w:t xml:space="preserve"> new code.</w:t>
+      </w:r>
+    </w:p>
+    <w:p>
+      <w:r>
+        <w:t xml:space="preserve">Select </w:t>
+      </w:r>
+      <w:proofErr w:type="spellStart"/>
+      <w:r>
+        <w:t>some</w:t>
+      </w:r>
+      <w:proofErr w:type="spellEnd"/>
+      <w:r>
+        <w:t xml:space="preserve"> tekst </w:t>
+      </w:r>
+      <w:proofErr w:type="spellStart"/>
+      <w:r>
+        <w:t>and</w:t>
+      </w:r>
+      <w:proofErr w:type="spellEnd"/>
+      <w:r>
+        <w:t xml:space="preserve"> </w:t>
+      </w:r>
+      <w:proofErr w:type="spellStart"/>
+      <w:r>
+        <w:t>press</w:t>
+      </w:r>
+      <w:proofErr w:type="spellEnd"/>
+      <w:r>
+        <w:t xml:space="preserve"> CTRL-</w:t>
+      </w:r>
+      <w:r>
+        <w:t xml:space="preserve">I. </w:t>
+      </w:r>
+      <w:proofErr w:type="spellStart"/>
+      <w:r>
+        <w:t>Ask</w:t>
+      </w:r>
+      <w:proofErr w:type="spellEnd"/>
+      <w:r>
+        <w:t xml:space="preserve"> </w:t>
+      </w:r>
+      <w:proofErr w:type="spellStart"/>
+      <w:r>
+        <w:t>to</w:t>
+      </w:r>
+      <w:proofErr w:type="spellEnd"/>
+      <w:r>
+        <w:t xml:space="preserve"> </w:t>
+      </w:r>
+      <w:proofErr w:type="spellStart"/>
+      <w:r>
+        <w:t>generate</w:t>
+      </w:r>
+      <w:proofErr w:type="spellEnd"/>
+      <w:r>
+        <w:t xml:space="preserve"> </w:t>
+      </w:r>
+      <w:proofErr w:type="spellStart"/>
+      <w:r>
+        <w:t>documentation</w:t>
+      </w:r>
+      <w:proofErr w:type="spellEnd"/>
+      <w:r>
+        <w:t>.</w:t>
+      </w:r>
+    </w:p>
+    <w:p>
+      <w:r>
+        <w:rPr>
+          <w:noProof/>
+        </w:rPr>
         <w:drawing>
           <wp:inline distT="0" distB="0" distL="0" distR="0" wp14:anchorId="00BEA3FB" wp14:editId="5DD7A84F">
             <wp:extent cx="5760720" cy="777240"/>
@@ -1702,7 +5025,7 @@
                     <pic:cNvPicPr/>
                   </pic:nvPicPr>
                   <pic:blipFill>
-                    <a:blip r:embed="rId25"/>
+                    <a:blip r:embed="rId23"/>
                     <a:stretch>
                       <a:fillRect/>
                     </a:stretch>
@@ -1725,7 +5048,23 @@
     </w:p>
     <w:p>
       <w:r>
-        <w:t>Accept the suggested change</w:t>
+        <w:t xml:space="preserve">Accept </w:t>
+      </w:r>
+      <w:proofErr w:type="spellStart"/>
+      <w:r>
+        <w:t>the</w:t>
+      </w:r>
+      <w:proofErr w:type="spellEnd"/>
+      <w:r>
+        <w:t xml:space="preserve"> </w:t>
+      </w:r>
+      <w:proofErr w:type="spellStart"/>
+      <w:r>
+        <w:t>suggested</w:t>
+      </w:r>
+      <w:proofErr w:type="spellEnd"/>
+      <w:r>
+        <w:t xml:space="preserve"> change</w:t>
       </w:r>
     </w:p>
     <w:p>
@@ -1740,11 +5079,728 @@
       </w:r>
     </w:p>
     <w:p>
-      <w:r>
-        <w:t>Will be added</w:t>
-      </w:r>
-    </w:p>
-    <w:p/>
+      <w:proofErr w:type="spellStart"/>
+      <w:r>
+        <w:t>When</w:t>
+      </w:r>
+      <w:proofErr w:type="spellEnd"/>
+      <w:r>
+        <w:t xml:space="preserve"> </w:t>
+      </w:r>
+      <w:proofErr w:type="spellStart"/>
+      <w:r>
+        <w:t>using</w:t>
+      </w:r>
+      <w:proofErr w:type="spellEnd"/>
+      <w:r>
+        <w:t xml:space="preserve"> </w:t>
+      </w:r>
+      <w:proofErr w:type="spellStart"/>
+      <w:r>
+        <w:t>the</w:t>
+      </w:r>
+      <w:proofErr w:type="spellEnd"/>
+      <w:r>
+        <w:t xml:space="preserve"> </w:t>
+      </w:r>
+      <w:proofErr w:type="spellStart"/>
+      <w:r>
+        <w:t>sandbox</w:t>
+      </w:r>
+      <w:proofErr w:type="spellEnd"/>
+      <w:r>
+        <w:t xml:space="preserve">, </w:t>
+      </w:r>
+      <w:proofErr w:type="spellStart"/>
+      <w:r>
+        <w:t>the</w:t>
+      </w:r>
+      <w:proofErr w:type="spellEnd"/>
+      <w:r>
+        <w:t xml:space="preserve"> </w:t>
+      </w:r>
+      <w:proofErr w:type="spellStart"/>
+      <w:r>
+        <w:t>used</w:t>
+      </w:r>
+      <w:proofErr w:type="spellEnd"/>
+      <w:r>
+        <w:t xml:space="preserve"> </w:t>
+      </w:r>
+      <w:proofErr w:type="spellStart"/>
+      <w:r>
+        <w:t>ollama</w:t>
+      </w:r>
+      <w:proofErr w:type="spellEnd"/>
+      <w:r>
+        <w:t xml:space="preserve"> model </w:t>
+      </w:r>
+      <w:proofErr w:type="spellStart"/>
+      <w:r>
+        <w:t>should</w:t>
+      </w:r>
+      <w:proofErr w:type="spellEnd"/>
+      <w:r>
+        <w:t xml:space="preserve"> </w:t>
+      </w:r>
+      <w:proofErr w:type="spellStart"/>
+      <w:r>
+        <w:t>already</w:t>
+      </w:r>
+      <w:proofErr w:type="spellEnd"/>
+      <w:r>
+        <w:t xml:space="preserve"> </w:t>
+      </w:r>
+      <w:proofErr w:type="spellStart"/>
+      <w:r>
+        <w:t>be</w:t>
+      </w:r>
+      <w:proofErr w:type="spellEnd"/>
+      <w:r>
+        <w:t xml:space="preserve"> </w:t>
+      </w:r>
+      <w:proofErr w:type="spellStart"/>
+      <w:r>
+        <w:t>available</w:t>
+      </w:r>
+      <w:proofErr w:type="spellEnd"/>
+      <w:r>
+        <w:t xml:space="preserve">. </w:t>
+      </w:r>
+      <w:proofErr w:type="spellStart"/>
+      <w:r>
+        <w:t>Otherwise</w:t>
+      </w:r>
+      <w:proofErr w:type="spellEnd"/>
+      <w:r>
+        <w:t xml:space="preserve">, first do </w:t>
+      </w:r>
+      <w:proofErr w:type="spellStart"/>
+      <w:r>
+        <w:t>the</w:t>
+      </w:r>
+      <w:proofErr w:type="spellEnd"/>
+      <w:r>
+        <w:t xml:space="preserve"> </w:t>
+      </w:r>
+      <w:proofErr w:type="spellStart"/>
+      <w:r>
+        <w:t>following</w:t>
+      </w:r>
+      <w:proofErr w:type="spellEnd"/>
+      <w:r>
+        <w:t xml:space="preserve"> in a </w:t>
+      </w:r>
+      <w:proofErr w:type="spellStart"/>
+      <w:r>
+        <w:t>command</w:t>
+      </w:r>
+      <w:proofErr w:type="spellEnd"/>
+      <w:r>
+        <w:t xml:space="preserve"> prompt:</w:t>
+      </w:r>
+    </w:p>
+    <w:p>
+      <w:pPr>
+        <w:pStyle w:val="Code"/>
+      </w:pPr>
+      <w:proofErr w:type="spellStart"/>
+      <w:r>
+        <w:t>ollama</w:t>
+      </w:r>
+      <w:proofErr w:type="spellEnd"/>
+      <w:r>
+        <w:t xml:space="preserve"> pull </w:t>
+      </w:r>
+      <w:r>
+        <w:t>dolphin-mistral:7b</w:t>
+      </w:r>
+    </w:p>
+    <w:p>
+      <w:r>
+        <w:t xml:space="preserve">Open local_rag_example.py </w:t>
+      </w:r>
+      <w:r>
+        <w:t>(</w:t>
+      </w:r>
+      <w:r>
+        <w:t>https://github.com/AMISConclusion/Workshop_LocalLLM/blob/main/Projects/demo/local_rag_example.py</w:t>
+      </w:r>
+      <w:r>
+        <w:t xml:space="preserve">) </w:t>
+      </w:r>
+      <w:proofErr w:type="spellStart"/>
+      <w:r>
+        <w:t>and</w:t>
+      </w:r>
+      <w:proofErr w:type="spellEnd"/>
+      <w:r>
+        <w:t xml:space="preserve"> </w:t>
+      </w:r>
+      <w:proofErr w:type="spellStart"/>
+      <w:r>
+        <w:t>execute</w:t>
+      </w:r>
+      <w:proofErr w:type="spellEnd"/>
+      <w:r>
+        <w:t xml:space="preserve"> it.</w:t>
+      </w:r>
+      <w:r>
+        <w:drawing>
+          <wp:inline distT="0" distB="0" distL="0" distR="0" wp14:anchorId="285DE7E5" wp14:editId="48C3FB65">
+            <wp:extent cx="5760720" cy="2767330"/>
+            <wp:effectExtent l="0" t="0" r="0" b="0"/>
+            <wp:docPr id="263444865" name="Afbeelding 1" descr="Afbeelding met tekst, software, schermopname, Multimediasoftware&#10;&#10;Automatisch gegenereerde beschrijving"/>
+            <wp:cNvGraphicFramePr>
+              <a:graphicFrameLocks xmlns:a="http://schemas.openxmlformats.org/drawingml/2006/main" noChangeAspect="1"/>
+            </wp:cNvGraphicFramePr>
+            <a:graphic xmlns:a="http://schemas.openxmlformats.org/drawingml/2006/main">
+              <a:graphicData uri="http://schemas.openxmlformats.org/drawingml/2006/picture">
+                <pic:pic xmlns:pic="http://schemas.openxmlformats.org/drawingml/2006/picture">
+                  <pic:nvPicPr>
+                    <pic:cNvPr id="263444865" name="Afbeelding 1" descr="Afbeelding met tekst, software, schermopname, Multimediasoftware&#10;&#10;Automatisch gegenereerde beschrijving"/>
+                    <pic:cNvPicPr/>
+                  </pic:nvPicPr>
+                  <pic:blipFill>
+                    <a:blip r:embed="rId24"/>
+                    <a:stretch>
+                      <a:fillRect/>
+                    </a:stretch>
+                  </pic:blipFill>
+                  <pic:spPr>
+                    <a:xfrm>
+                      <a:off x="0" y="0"/>
+                      <a:ext cx="5760720" cy="2767330"/>
+                    </a:xfrm>
+                    <a:prstGeom prst="rect">
+                      <a:avLst/>
+                    </a:prstGeom>
+                  </pic:spPr>
+                </pic:pic>
+              </a:graphicData>
+            </a:graphic>
+          </wp:inline>
+        </w:drawing>
+      </w:r>
+    </w:p>
+    <w:p>
+      <w:r>
+        <w:t xml:space="preserve">Check </w:t>
+      </w:r>
+      <w:proofErr w:type="spellStart"/>
+      <w:r>
+        <w:t>the</w:t>
+      </w:r>
+      <w:proofErr w:type="spellEnd"/>
+      <w:r>
+        <w:t xml:space="preserve"> code </w:t>
+      </w:r>
+      <w:proofErr w:type="spellStart"/>
+      <w:r>
+        <w:t>to</w:t>
+      </w:r>
+      <w:proofErr w:type="spellEnd"/>
+      <w:r>
+        <w:t xml:space="preserve"> </w:t>
+      </w:r>
+      <w:proofErr w:type="spellStart"/>
+      <w:r>
+        <w:t>understand</w:t>
+      </w:r>
+      <w:proofErr w:type="spellEnd"/>
+      <w:r>
+        <w:t xml:space="preserve"> </w:t>
+      </w:r>
+      <w:proofErr w:type="spellStart"/>
+      <w:r>
+        <w:t>what</w:t>
+      </w:r>
+      <w:proofErr w:type="spellEnd"/>
+      <w:r>
+        <w:t xml:space="preserve"> </w:t>
+      </w:r>
+      <w:proofErr w:type="spellStart"/>
+      <w:r>
+        <w:t>it</w:t>
+      </w:r>
+      <w:proofErr w:type="spellEnd"/>
+      <w:r>
+        <w:t xml:space="preserve"> does.</w:t>
+      </w:r>
+    </w:p>
+    <w:p>
+      <w:pPr>
+        <w:pStyle w:val="Lijstalinea"/>
+        <w:numPr>
+          <w:ilvl w:val="0"/>
+          <w:numId w:val="2"/>
+        </w:numPr>
+      </w:pPr>
+      <w:proofErr w:type="spellStart"/>
+      <w:r>
+        <w:t>Local</w:t>
+      </w:r>
+      <w:proofErr w:type="spellEnd"/>
+      <w:r>
+        <w:t xml:space="preserve"> JSON </w:t>
+      </w:r>
+      <w:proofErr w:type="spellStart"/>
+      <w:r>
+        <w:t>documents</w:t>
+      </w:r>
+      <w:proofErr w:type="spellEnd"/>
+      <w:r>
+        <w:t xml:space="preserve"> are </w:t>
+      </w:r>
+      <w:proofErr w:type="spellStart"/>
+      <w:r>
+        <w:t>vectorized</w:t>
+      </w:r>
+      <w:proofErr w:type="spellEnd"/>
+      <w:r>
+        <w:t xml:space="preserve"> </w:t>
+      </w:r>
+      <w:proofErr w:type="spellStart"/>
+      <w:r>
+        <w:t>using</w:t>
+      </w:r>
+      <w:proofErr w:type="spellEnd"/>
+      <w:r>
+        <w:t xml:space="preserve"> </w:t>
+      </w:r>
+      <w:proofErr w:type="spellStart"/>
+      <w:r>
+        <w:t>the</w:t>
+      </w:r>
+      <w:proofErr w:type="spellEnd"/>
+      <w:r>
+        <w:t xml:space="preserve"> </w:t>
+      </w:r>
+      <w:proofErr w:type="spellStart"/>
+      <w:r>
+        <w:t>embedding</w:t>
+      </w:r>
+      <w:proofErr w:type="spellEnd"/>
+      <w:r>
+        <w:t xml:space="preserve"> model </w:t>
+      </w:r>
+      <w:proofErr w:type="spellStart"/>
+      <w:r>
+        <w:t>mixedbread</w:t>
+      </w:r>
+      <w:proofErr w:type="spellEnd"/>
+      <w:r>
+        <w:t>-ai/mxbai-embed-large-v1</w:t>
+      </w:r>
+      <w:r>
+        <w:t xml:space="preserve"> (</w:t>
+      </w:r>
+      <w:proofErr w:type="spellStart"/>
+      <w:r>
+        <w:t>which</w:t>
+      </w:r>
+      <w:proofErr w:type="spellEnd"/>
+      <w:r>
+        <w:t xml:space="preserve"> is first </w:t>
+      </w:r>
+      <w:proofErr w:type="spellStart"/>
+      <w:r>
+        <w:t>downloaded</w:t>
+      </w:r>
+      <w:proofErr w:type="spellEnd"/>
+      <w:r>
+        <w:t>)</w:t>
+      </w:r>
+    </w:p>
+    <w:p>
+      <w:pPr>
+        <w:pStyle w:val="Lijstalinea"/>
+        <w:numPr>
+          <w:ilvl w:val="0"/>
+          <w:numId w:val="2"/>
+        </w:numPr>
+      </w:pPr>
+      <w:r>
+        <w:t xml:space="preserve">The </w:t>
+      </w:r>
+      <w:proofErr w:type="spellStart"/>
+      <w:r>
+        <w:t>Documents</w:t>
+      </w:r>
+      <w:proofErr w:type="spellEnd"/>
+      <w:r>
+        <w:t xml:space="preserve"> </w:t>
+      </w:r>
+      <w:proofErr w:type="spellStart"/>
+      <w:r>
+        <w:t>and</w:t>
+      </w:r>
+      <w:proofErr w:type="spellEnd"/>
+      <w:r>
+        <w:t xml:space="preserve"> </w:t>
+      </w:r>
+      <w:proofErr w:type="spellStart"/>
+      <w:r>
+        <w:t>vectors</w:t>
+      </w:r>
+      <w:proofErr w:type="spellEnd"/>
+      <w:r>
+        <w:t xml:space="preserve"> are </w:t>
+      </w:r>
+      <w:proofErr w:type="spellStart"/>
+      <w:r>
+        <w:t>stored</w:t>
+      </w:r>
+      <w:proofErr w:type="spellEnd"/>
+      <w:r>
+        <w:t xml:space="preserve"> in a vector database: </w:t>
+      </w:r>
+      <w:proofErr w:type="spellStart"/>
+      <w:r>
+        <w:t>ChromaDB</w:t>
+      </w:r>
+      <w:proofErr w:type="spellEnd"/>
+    </w:p>
+    <w:p>
+      <w:pPr>
+        <w:pStyle w:val="Lijstalinea"/>
+        <w:numPr>
+          <w:ilvl w:val="0"/>
+          <w:numId w:val="2"/>
+        </w:numPr>
+      </w:pPr>
+      <w:r>
+        <w:t xml:space="preserve">A </w:t>
+      </w:r>
+      <w:proofErr w:type="spellStart"/>
+      <w:r>
+        <w:t>semantic</w:t>
+      </w:r>
+      <w:proofErr w:type="spellEnd"/>
+      <w:r>
+        <w:t xml:space="preserve"> query is </w:t>
+      </w:r>
+      <w:proofErr w:type="spellStart"/>
+      <w:r>
+        <w:t>performed</w:t>
+      </w:r>
+      <w:proofErr w:type="spellEnd"/>
+      <w:r>
+        <w:t xml:space="preserve"> on </w:t>
+      </w:r>
+      <w:proofErr w:type="spellStart"/>
+      <w:r>
+        <w:t>the</w:t>
+      </w:r>
+      <w:proofErr w:type="spellEnd"/>
+      <w:r>
+        <w:t xml:space="preserve"> </w:t>
+      </w:r>
+      <w:proofErr w:type="spellStart"/>
+      <w:r>
+        <w:t>vectorDB</w:t>
+      </w:r>
+      <w:proofErr w:type="spellEnd"/>
+      <w:r>
+        <w:t xml:space="preserve"> </w:t>
+      </w:r>
+      <w:proofErr w:type="spellStart"/>
+      <w:r>
+        <w:t>using</w:t>
+      </w:r>
+      <w:proofErr w:type="spellEnd"/>
+      <w:r>
+        <w:t xml:space="preserve"> </w:t>
+      </w:r>
+      <w:proofErr w:type="spellStart"/>
+      <w:r>
+        <w:t>the</w:t>
+      </w:r>
+      <w:proofErr w:type="spellEnd"/>
+      <w:r>
+        <w:t xml:space="preserve"> </w:t>
+      </w:r>
+      <w:proofErr w:type="spellStart"/>
+      <w:r>
+        <w:t>initial</w:t>
+      </w:r>
+      <w:proofErr w:type="spellEnd"/>
+      <w:r>
+        <w:t xml:space="preserve"> question. The top 5 </w:t>
+      </w:r>
+      <w:proofErr w:type="spellStart"/>
+      <w:r>
+        <w:t>documents</w:t>
+      </w:r>
+      <w:proofErr w:type="spellEnd"/>
+      <w:r>
+        <w:t xml:space="preserve"> </w:t>
+      </w:r>
+      <w:proofErr w:type="spellStart"/>
+      <w:r>
+        <w:t>which</w:t>
+      </w:r>
+      <w:proofErr w:type="spellEnd"/>
+      <w:r>
+        <w:t xml:space="preserve"> </w:t>
+      </w:r>
+      <w:proofErr w:type="spellStart"/>
+      <w:r>
+        <w:t>semantically</w:t>
+      </w:r>
+      <w:proofErr w:type="spellEnd"/>
+      <w:r>
+        <w:t xml:space="preserve"> match </w:t>
+      </w:r>
+      <w:proofErr w:type="spellStart"/>
+      <w:r>
+        <w:t>the</w:t>
+      </w:r>
+      <w:proofErr w:type="spellEnd"/>
+      <w:r>
+        <w:t xml:space="preserve"> query </w:t>
+      </w:r>
+      <w:proofErr w:type="spellStart"/>
+      <w:r>
+        <w:t>will</w:t>
+      </w:r>
+      <w:proofErr w:type="spellEnd"/>
+      <w:r>
+        <w:t xml:space="preserve"> </w:t>
+      </w:r>
+      <w:proofErr w:type="spellStart"/>
+      <w:r>
+        <w:t>be</w:t>
+      </w:r>
+      <w:proofErr w:type="spellEnd"/>
+      <w:r>
+        <w:t xml:space="preserve"> </w:t>
+      </w:r>
+      <w:proofErr w:type="spellStart"/>
+      <w:r>
+        <w:t>returned</w:t>
+      </w:r>
+      <w:proofErr w:type="spellEnd"/>
+    </w:p>
+    <w:p>
+      <w:pPr>
+        <w:pStyle w:val="Lijstalinea"/>
+        <w:numPr>
+          <w:ilvl w:val="0"/>
+          <w:numId w:val="2"/>
+        </w:numPr>
+      </w:pPr>
+      <w:r>
+        <w:t xml:space="preserve">The </w:t>
+      </w:r>
+      <w:proofErr w:type="spellStart"/>
+      <w:r>
+        <w:t>documents</w:t>
+      </w:r>
+      <w:proofErr w:type="spellEnd"/>
+      <w:r>
+        <w:t xml:space="preserve"> as context in </w:t>
+      </w:r>
+      <w:proofErr w:type="spellStart"/>
+      <w:r>
+        <w:t>addition</w:t>
+      </w:r>
+      <w:proofErr w:type="spellEnd"/>
+      <w:r>
+        <w:t xml:space="preserve"> </w:t>
+      </w:r>
+      <w:proofErr w:type="spellStart"/>
+      <w:r>
+        <w:t>to</w:t>
+      </w:r>
+      <w:proofErr w:type="spellEnd"/>
+      <w:r>
+        <w:t xml:space="preserve"> </w:t>
+      </w:r>
+      <w:proofErr w:type="spellStart"/>
+      <w:r>
+        <w:t>the</w:t>
+      </w:r>
+      <w:proofErr w:type="spellEnd"/>
+      <w:r>
+        <w:t xml:space="preserve"> </w:t>
+      </w:r>
+      <w:proofErr w:type="spellStart"/>
+      <w:r>
+        <w:t>initial</w:t>
+      </w:r>
+      <w:proofErr w:type="spellEnd"/>
+      <w:r>
+        <w:t xml:space="preserve"> question are </w:t>
+      </w:r>
+      <w:r>
+        <w:t>sent</w:t>
+      </w:r>
+      <w:r>
+        <w:t xml:space="preserve"> to </w:t>
+      </w:r>
+      <w:proofErr w:type="spellStart"/>
+      <w:r>
+        <w:t>the</w:t>
+      </w:r>
+      <w:proofErr w:type="spellEnd"/>
+      <w:r>
+        <w:t xml:space="preserve"> </w:t>
+      </w:r>
+      <w:r>
+        <w:t>dolphin-mistral:7b</w:t>
+      </w:r>
+      <w:r>
+        <w:t xml:space="preserve"> model </w:t>
+      </w:r>
+      <w:proofErr w:type="spellStart"/>
+      <w:r>
+        <w:t>which</w:t>
+      </w:r>
+      <w:proofErr w:type="spellEnd"/>
+      <w:r>
+        <w:t xml:space="preserve"> is </w:t>
+      </w:r>
+      <w:proofErr w:type="spellStart"/>
+      <w:r>
+        <w:t>hosted</w:t>
+      </w:r>
+      <w:proofErr w:type="spellEnd"/>
+      <w:r>
+        <w:t xml:space="preserve"> </w:t>
+      </w:r>
+      <w:proofErr w:type="spellStart"/>
+      <w:r>
+        <w:t>locally</w:t>
+      </w:r>
+      <w:proofErr w:type="spellEnd"/>
+      <w:r>
+        <w:t xml:space="preserve"> </w:t>
+      </w:r>
+      <w:proofErr w:type="spellStart"/>
+      <w:r>
+        <w:t>by</w:t>
+      </w:r>
+      <w:proofErr w:type="spellEnd"/>
+      <w:r>
+        <w:t xml:space="preserve"> </w:t>
+      </w:r>
+      <w:proofErr w:type="spellStart"/>
+      <w:r>
+        <w:t>ollama</w:t>
+      </w:r>
+      <w:proofErr w:type="spellEnd"/>
+      <w:r>
+        <w:t xml:space="preserve">. The script </w:t>
+      </w:r>
+      <w:proofErr w:type="spellStart"/>
+      <w:r>
+        <w:t>uses</w:t>
+      </w:r>
+      <w:proofErr w:type="spellEnd"/>
+      <w:r>
+        <w:t xml:space="preserve"> </w:t>
+      </w:r>
+      <w:proofErr w:type="spellStart"/>
+      <w:r>
+        <w:t>the</w:t>
+      </w:r>
+      <w:proofErr w:type="spellEnd"/>
+      <w:r>
+        <w:t xml:space="preserve"> </w:t>
+      </w:r>
+      <w:proofErr w:type="spellStart"/>
+      <w:r>
+        <w:t>OpenAI</w:t>
+      </w:r>
+      <w:proofErr w:type="spellEnd"/>
+      <w:r>
+        <w:t xml:space="preserve"> compliant API</w:t>
+      </w:r>
+      <w:r>
+        <w:t xml:space="preserve"> </w:t>
+      </w:r>
+      <w:proofErr w:type="spellStart"/>
+      <w:r>
+        <w:t>offered</w:t>
+      </w:r>
+      <w:proofErr w:type="spellEnd"/>
+      <w:r>
+        <w:t xml:space="preserve"> </w:t>
+      </w:r>
+      <w:proofErr w:type="spellStart"/>
+      <w:r>
+        <w:t>by</w:t>
+      </w:r>
+      <w:proofErr w:type="spellEnd"/>
+      <w:r>
+        <w:t xml:space="preserve"> </w:t>
+      </w:r>
+      <w:proofErr w:type="spellStart"/>
+      <w:r>
+        <w:t>the</w:t>
+      </w:r>
+      <w:proofErr w:type="spellEnd"/>
+      <w:r>
+        <w:t xml:space="preserve"> </w:t>
+      </w:r>
+      <w:proofErr w:type="spellStart"/>
+      <w:r>
+        <w:t>ollama</w:t>
+      </w:r>
+      <w:proofErr w:type="spellEnd"/>
+      <w:r>
+        <w:t xml:space="preserve"> </w:t>
+      </w:r>
+      <w:proofErr w:type="spellStart"/>
+      <w:r>
+        <w:t>instance</w:t>
+      </w:r>
+      <w:proofErr w:type="spellEnd"/>
+      <w:r>
+        <w:t xml:space="preserve">. The </w:t>
+      </w:r>
+      <w:proofErr w:type="spellStart"/>
+      <w:r>
+        <w:t>answer</w:t>
+      </w:r>
+      <w:proofErr w:type="spellEnd"/>
+      <w:r>
+        <w:t xml:space="preserve"> is </w:t>
+      </w:r>
+      <w:proofErr w:type="spellStart"/>
+      <w:r>
+        <w:t>returned</w:t>
+      </w:r>
+      <w:proofErr w:type="spellEnd"/>
+      <w:r>
+        <w:t xml:space="preserve"> </w:t>
+      </w:r>
+      <w:proofErr w:type="spellStart"/>
+      <w:r>
+        <w:t>and</w:t>
+      </w:r>
+      <w:proofErr w:type="spellEnd"/>
+      <w:r>
+        <w:t xml:space="preserve"> </w:t>
+      </w:r>
+      <w:proofErr w:type="spellStart"/>
+      <w:r>
+        <w:t>displayed</w:t>
+      </w:r>
+      <w:proofErr w:type="spellEnd"/>
+      <w:r>
+        <w:t xml:space="preserve"> in </w:t>
+      </w:r>
+      <w:proofErr w:type="spellStart"/>
+      <w:r>
+        <w:t>the</w:t>
+      </w:r>
+      <w:proofErr w:type="spellEnd"/>
+      <w:r>
+        <w:t xml:space="preserve"> console.</w:t>
+      </w:r>
+    </w:p>
     <w:sectPr>
       <w:pgSz w:w="11906" w:h="16838"/>
       <w:pgMar w:top="1417" w:right="1417" w:bottom="1417" w:left="1417" w:header="708" w:footer="708" w:gutter="0"/>
@@ -1869,8 +5925,123 @@
       </w:rPr>
     </w:lvl>
   </w:abstractNum>
+  <w:abstractNum w:abstractNumId="1" w15:restartNumberingAfterBreak="0">
+    <w:nsid w:val="7D462BD7"/>
+    <w:multiLevelType w:val="hybridMultilevel"/>
+    <w:tmpl w:val="2B7C9F5A"/>
+    <w:lvl w:ilvl="0" w:tplc="FDBA81D2">
+      <w:numFmt w:val="bullet"/>
+      <w:lvlText w:val="-"/>
+      <w:lvlJc w:val="left"/>
+      <w:pPr>
+        <w:ind w:left="720" w:hanging="360"/>
+      </w:pPr>
+      <w:rPr>
+        <w:rFonts w:ascii="Aptos" w:eastAsiaTheme="minorEastAsia" w:hAnsi="Aptos" w:cstheme="minorBidi" w:hint="default"/>
+      </w:rPr>
+    </w:lvl>
+    <w:lvl w:ilvl="1" w:tplc="04130003" w:tentative="1">
+      <w:start w:val="1"/>
+      <w:numFmt w:val="bullet"/>
+      <w:lvlText w:val="o"/>
+      <w:lvlJc w:val="left"/>
+      <w:pPr>
+        <w:ind w:left="1440" w:hanging="360"/>
+      </w:pPr>
+      <w:rPr>
+        <w:rFonts w:ascii="Courier New" w:hAnsi="Courier New" w:cs="Courier New" w:hint="default"/>
+      </w:rPr>
+    </w:lvl>
+    <w:lvl w:ilvl="2" w:tplc="04130005" w:tentative="1">
+      <w:start w:val="1"/>
+      <w:numFmt w:val="bullet"/>
+      <w:lvlText w:val=""/>
+      <w:lvlJc w:val="left"/>
+      <w:pPr>
+        <w:ind w:left="2160" w:hanging="360"/>
+      </w:pPr>
+      <w:rPr>
+        <w:rFonts w:ascii="Wingdings" w:hAnsi="Wingdings" w:hint="default"/>
+      </w:rPr>
+    </w:lvl>
+    <w:lvl w:ilvl="3" w:tplc="04130001" w:tentative="1">
+      <w:start w:val="1"/>
+      <w:numFmt w:val="bullet"/>
+      <w:lvlText w:val=""/>
+      <w:lvlJc w:val="left"/>
+      <w:pPr>
+        <w:ind w:left="2880" w:hanging="360"/>
+      </w:pPr>
+      <w:rPr>
+        <w:rFonts w:ascii="Symbol" w:hAnsi="Symbol" w:hint="default"/>
+      </w:rPr>
+    </w:lvl>
+    <w:lvl w:ilvl="4" w:tplc="04130003" w:tentative="1">
+      <w:start w:val="1"/>
+      <w:numFmt w:val="bullet"/>
+      <w:lvlText w:val="o"/>
+      <w:lvlJc w:val="left"/>
+      <w:pPr>
+        <w:ind w:left="3600" w:hanging="360"/>
+      </w:pPr>
+      <w:rPr>
+        <w:rFonts w:ascii="Courier New" w:hAnsi="Courier New" w:cs="Courier New" w:hint="default"/>
+      </w:rPr>
+    </w:lvl>
+    <w:lvl w:ilvl="5" w:tplc="04130005" w:tentative="1">
+      <w:start w:val="1"/>
+      <w:numFmt w:val="bullet"/>
+      <w:lvlText w:val=""/>
+      <w:lvlJc w:val="left"/>
+      <w:pPr>
+        <w:ind w:left="4320" w:hanging="360"/>
+      </w:pPr>
+      <w:rPr>
+        <w:rFonts w:ascii="Wingdings" w:hAnsi="Wingdings" w:hint="default"/>
+      </w:rPr>
+    </w:lvl>
+    <w:lvl w:ilvl="6" w:tplc="04130001" w:tentative="1">
+      <w:start w:val="1"/>
+      <w:numFmt w:val="bullet"/>
+      <w:lvlText w:val=""/>
+      <w:lvlJc w:val="left"/>
+      <w:pPr>
+        <w:ind w:left="5040" w:hanging="360"/>
+      </w:pPr>
+      <w:rPr>
+        <w:rFonts w:ascii="Symbol" w:hAnsi="Symbol" w:hint="default"/>
+      </w:rPr>
+    </w:lvl>
+    <w:lvl w:ilvl="7" w:tplc="04130003" w:tentative="1">
+      <w:start w:val="1"/>
+      <w:numFmt w:val="bullet"/>
+      <w:lvlText w:val="o"/>
+      <w:lvlJc w:val="left"/>
+      <w:pPr>
+        <w:ind w:left="5760" w:hanging="360"/>
+      </w:pPr>
+      <w:rPr>
+        <w:rFonts w:ascii="Courier New" w:hAnsi="Courier New" w:cs="Courier New" w:hint="default"/>
+      </w:rPr>
+    </w:lvl>
+    <w:lvl w:ilvl="8" w:tplc="04130005" w:tentative="1">
+      <w:start w:val="1"/>
+      <w:numFmt w:val="bullet"/>
+      <w:lvlText w:val=""/>
+      <w:lvlJc w:val="left"/>
+      <w:pPr>
+        <w:ind w:left="6480" w:hanging="360"/>
+      </w:pPr>
+      <w:rPr>
+        <w:rFonts w:ascii="Wingdings" w:hAnsi="Wingdings" w:hint="default"/>
+      </w:rPr>
+    </w:lvl>
+  </w:abstractNum>
   <w:num w:numId="1" w16cid:durableId="1018971483">
     <w:abstractNumId w:val="0"/>
+  </w:num>
+  <w:num w:numId="2" w16cid:durableId="676467966">
+    <w:abstractNumId w:val="1"/>
   </w:num>
 </w:numbering>
 </file>

--- a/workshop local model.docx
+++ b/workshop local model.docx
@@ -2397,15 +2397,7 @@
       </w:r>
       <w:proofErr w:type="spellStart"/>
       <w:r>
-        <w:t>recommended</w:t>
-      </w:r>
-      <w:proofErr w:type="spellEnd"/>
-      <w:r>
-        <w:t xml:space="preserve"> </w:t>
-      </w:r>
-      <w:proofErr w:type="spellStart"/>
-      <w:r>
-        <w:t>extensions</w:t>
+        <w:t>models</w:t>
       </w:r>
       <w:proofErr w:type="spellEnd"/>
       <w:r>
@@ -2750,8 +2742,16 @@
       <w:r>
         <w:t xml:space="preserve">. </w:t>
       </w:r>
-      <w:proofErr w:type="spellStart"/>
-      <w:r>
+    </w:p>
+    <w:p>
+      <w:r>
+        <w:t xml:space="preserve">Windows: </w:t>
+      </w:r>
+    </w:p>
+    <w:p>
+      <w:proofErr w:type="spellStart"/>
+      <w:r>
+        <w:lastRenderedPageBreak/>
         <w:t>This</w:t>
       </w:r>
       <w:proofErr w:type="spellEnd"/>
@@ -2933,7 +2933,6 @@
       </w:pPr>
       <w:proofErr w:type="spellStart"/>
       <w:r>
-        <w:lastRenderedPageBreak/>
         <w:t>curl</w:t>
       </w:r>
       <w:proofErr w:type="spellEnd"/>
@@ -2998,6 +2997,447 @@
       </w:r>
     </w:p>
     <w:p>
+      <w:pPr>
+        <w:pStyle w:val="Code"/>
+      </w:pPr>
+    </w:p>
+    <w:p>
+      <w:r>
+        <w:t>Linux RHEL:</w:t>
+      </w:r>
+    </w:p>
+    <w:p>
+      <w:pPr>
+        <w:pStyle w:val="Code"/>
+      </w:pPr>
+      <w:proofErr w:type="spellStart"/>
+      <w:r>
+        <w:t>sudo</w:t>
+      </w:r>
+      <w:proofErr w:type="spellEnd"/>
+      <w:r>
+        <w:t xml:space="preserve"> </w:t>
+      </w:r>
+      <w:proofErr w:type="spellStart"/>
+      <w:r>
+        <w:t>yum</w:t>
+      </w:r>
+      <w:proofErr w:type="spellEnd"/>
+      <w:r>
+        <w:t xml:space="preserve"> upgrade python3</w:t>
+      </w:r>
+    </w:p>
+    <w:p>
+      <w:pPr>
+        <w:pStyle w:val="Code"/>
+      </w:pPr>
+    </w:p>
+    <w:p>
+      <w:r>
+        <w:t xml:space="preserve">Linux DEB (Ubuntu, </w:t>
+      </w:r>
+      <w:proofErr w:type="spellStart"/>
+      <w:r>
+        <w:t>Debian</w:t>
+      </w:r>
+      <w:proofErr w:type="spellEnd"/>
+      <w:r>
+        <w:t>, Mint)</w:t>
+      </w:r>
+    </w:p>
+    <w:p>
+      <w:pPr>
+        <w:pStyle w:val="Code"/>
+      </w:pPr>
+      <w:proofErr w:type="spellStart"/>
+      <w:r>
+        <w:t>sudo</w:t>
+      </w:r>
+      <w:proofErr w:type="spellEnd"/>
+      <w:r>
+        <w:t xml:space="preserve"> </w:t>
+      </w:r>
+      <w:proofErr w:type="spellStart"/>
+      <w:r>
+        <w:t>apt</w:t>
+      </w:r>
+      <w:proofErr w:type="spellEnd"/>
+      <w:r>
+        <w:t xml:space="preserve"> </w:t>
+      </w:r>
+      <w:proofErr w:type="spellStart"/>
+      <w:r>
+        <w:t>install</w:t>
+      </w:r>
+      <w:proofErr w:type="spellEnd"/>
+      <w:r>
+        <w:t xml:space="preserve"> python3</w:t>
+      </w:r>
+      <w:r>
+        <w:t xml:space="preserve"> python3-pip</w:t>
+      </w:r>
+    </w:p>
+    <w:p>
+      <w:pPr>
+        <w:pStyle w:val="Code"/>
+      </w:pPr>
+    </w:p>
+    <w:p>
+      <w:proofErr w:type="spellStart"/>
+      <w:r>
+        <w:t>When</w:t>
+      </w:r>
+      <w:proofErr w:type="spellEnd"/>
+      <w:r>
+        <w:t xml:space="preserve"> on Windows </w:t>
+      </w:r>
+      <w:proofErr w:type="spellStart"/>
+      <w:r>
+        <w:t>chromadb</w:t>
+      </w:r>
+      <w:proofErr w:type="spellEnd"/>
+      <w:r>
+        <w:t>/</w:t>
+      </w:r>
+      <w:proofErr w:type="spellStart"/>
+      <w:r>
+        <w:t>onnxruntime</w:t>
+      </w:r>
+      <w:proofErr w:type="spellEnd"/>
+      <w:r>
+        <w:t xml:space="preserve"> </w:t>
+      </w:r>
+      <w:proofErr w:type="spellStart"/>
+      <w:r>
+        <w:t>requires</w:t>
+      </w:r>
+      <w:proofErr w:type="spellEnd"/>
+      <w:r>
+        <w:t xml:space="preserve"> </w:t>
+      </w:r>
+      <w:proofErr w:type="spellStart"/>
+      <w:r>
+        <w:t>some</w:t>
+      </w:r>
+      <w:proofErr w:type="spellEnd"/>
+      <w:r>
+        <w:t xml:space="preserve"> </w:t>
+      </w:r>
+      <w:proofErr w:type="spellStart"/>
+      <w:r>
+        <w:t>libraries</w:t>
+      </w:r>
+      <w:proofErr w:type="spellEnd"/>
+      <w:r>
+        <w:t xml:space="preserve"> tob e </w:t>
+      </w:r>
+      <w:proofErr w:type="spellStart"/>
+      <w:r>
+        <w:t>installed</w:t>
+      </w:r>
+      <w:proofErr w:type="spellEnd"/>
+      <w:r>
+        <w:t xml:space="preserve">. </w:t>
+      </w:r>
+      <w:proofErr w:type="spellStart"/>
+      <w:r>
+        <w:t>Execute</w:t>
+      </w:r>
+      <w:proofErr w:type="spellEnd"/>
+      <w:r>
+        <w:t xml:space="preserve"> </w:t>
+      </w:r>
+      <w:proofErr w:type="spellStart"/>
+      <w:r>
+        <w:t>the</w:t>
+      </w:r>
+      <w:proofErr w:type="spellEnd"/>
+      <w:r>
+        <w:t xml:space="preserve"> </w:t>
+      </w:r>
+      <w:proofErr w:type="spellStart"/>
+      <w:r>
+        <w:t>following</w:t>
+      </w:r>
+      <w:proofErr w:type="spellEnd"/>
+      <w:r>
+        <w:t xml:space="preserve"> in a </w:t>
+      </w:r>
+      <w:proofErr w:type="spellStart"/>
+      <w:r>
+        <w:t>command</w:t>
+      </w:r>
+      <w:proofErr w:type="spellEnd"/>
+      <w:r>
+        <w:t xml:space="preserve"> prompt:</w:t>
+      </w:r>
+    </w:p>
+    <w:p>
+      <w:pPr>
+        <w:pStyle w:val="Code"/>
+      </w:pPr>
+      <w:proofErr w:type="spellStart"/>
+      <w:r>
+        <w:t>curl</w:t>
+      </w:r>
+      <w:proofErr w:type="spellEnd"/>
+      <w:r>
+        <w:t xml:space="preserve"> -L https://aka.ms/vs/17/release/vs_BuildTools.exe --output C:\users\WDAGUtilityAccount\Downloads\vs_BuildTools.exe</w:t>
+      </w:r>
+    </w:p>
+    <w:p>
+      <w:pPr>
+        <w:pStyle w:val="Code"/>
+      </w:pPr>
+      <w:r>
+        <w:t>C:\users\WDAGUtilityAccount\Downloads\vs_BuildTools.exe --</w:t>
+      </w:r>
+      <w:proofErr w:type="spellStart"/>
+      <w:r>
+        <w:t>wait</w:t>
+      </w:r>
+      <w:proofErr w:type="spellEnd"/>
+      <w:r>
+        <w:t xml:space="preserve"> --</w:t>
+      </w:r>
+      <w:proofErr w:type="spellStart"/>
+      <w:r>
+        <w:t>includeRecommended</w:t>
+      </w:r>
+      <w:proofErr w:type="spellEnd"/>
+      <w:r>
+        <w:t xml:space="preserve"> --</w:t>
+      </w:r>
+      <w:proofErr w:type="spellStart"/>
+      <w:r>
+        <w:t>quiet</w:t>
+      </w:r>
+      <w:proofErr w:type="spellEnd"/>
+      <w:r>
+        <w:t xml:space="preserve"> --</w:t>
+      </w:r>
+      <w:proofErr w:type="spellStart"/>
+      <w:r>
+        <w:t>add</w:t>
+      </w:r>
+      <w:proofErr w:type="spellEnd"/>
+      <w:r>
+        <w:t xml:space="preserve"> </w:t>
+      </w:r>
+      <w:proofErr w:type="spellStart"/>
+      <w:r>
+        <w:t>Microsoft.Component.MSBuild</w:t>
+      </w:r>
+      <w:proofErr w:type="spellEnd"/>
+      <w:r>
+        <w:t xml:space="preserve"> --</w:t>
+      </w:r>
+      <w:proofErr w:type="spellStart"/>
+      <w:r>
+        <w:t>add</w:t>
+      </w:r>
+      <w:proofErr w:type="spellEnd"/>
+      <w:r>
+        <w:t xml:space="preserve"> </w:t>
+      </w:r>
+      <w:proofErr w:type="spellStart"/>
+      <w:r>
+        <w:t>Microsoft.VisualStudio.Component.CoreBuildTools</w:t>
+      </w:r>
+      <w:proofErr w:type="spellEnd"/>
+      <w:r>
+        <w:t xml:space="preserve"> --</w:t>
+      </w:r>
+      <w:proofErr w:type="spellStart"/>
+      <w:r>
+        <w:t>add</w:t>
+      </w:r>
+      <w:proofErr w:type="spellEnd"/>
+      <w:r>
+        <w:t xml:space="preserve"> </w:t>
+      </w:r>
+      <w:proofErr w:type="spellStart"/>
+      <w:r>
+        <w:t>Microsoft.VisualStudio.Component.VC.CoreBuildTools</w:t>
+      </w:r>
+      <w:proofErr w:type="spellEnd"/>
+      <w:r>
+        <w:t xml:space="preserve"> --</w:t>
+      </w:r>
+      <w:proofErr w:type="spellStart"/>
+      <w:r>
+        <w:t>add</w:t>
+      </w:r>
+      <w:proofErr w:type="spellEnd"/>
+      <w:r>
+        <w:t xml:space="preserve"> Microsoft.VisualStudio.Component.VC.Tools.x86.x64 --</w:t>
+      </w:r>
+      <w:proofErr w:type="spellStart"/>
+      <w:r>
+        <w:t>add</w:t>
+      </w:r>
+      <w:proofErr w:type="spellEnd"/>
+      <w:r>
+        <w:t xml:space="preserve"> Microsoft.VisualStudio.Component.VC.Redist.14.Latest --</w:t>
+      </w:r>
+      <w:proofErr w:type="spellStart"/>
+      <w:r>
+        <w:t>add</w:t>
+      </w:r>
+      <w:proofErr w:type="spellEnd"/>
+      <w:r>
+        <w:t xml:space="preserve"> </w:t>
+      </w:r>
+      <w:proofErr w:type="spellStart"/>
+      <w:r>
+        <w:t>Microsoft.VisualStudio.Component.VC.CoreIde</w:t>
+      </w:r>
+      <w:proofErr w:type="spellEnd"/>
+      <w:r>
+        <w:t xml:space="preserve"> --</w:t>
+      </w:r>
+      <w:proofErr w:type="spellStart"/>
+      <w:r>
+        <w:t>add</w:t>
+      </w:r>
+      <w:proofErr w:type="spellEnd"/>
+      <w:r>
+        <w:t xml:space="preserve"> Microsoft.VisualStudio.Component.Windows11SDK.22621 --</w:t>
+      </w:r>
+      <w:proofErr w:type="spellStart"/>
+      <w:r>
+        <w:t>add</w:t>
+      </w:r>
+      <w:proofErr w:type="spellEnd"/>
+      <w:r>
+        <w:t xml:space="preserve"> </w:t>
+      </w:r>
+      <w:proofErr w:type="spellStart"/>
+      <w:r>
+        <w:t>Microsoft.VisualStudio.ComponentGroup.NativeDesktop.Core</w:t>
+      </w:r>
+      <w:proofErr w:type="spellEnd"/>
+      <w:r>
+        <w:t xml:space="preserve"> --</w:t>
+      </w:r>
+      <w:proofErr w:type="spellStart"/>
+      <w:r>
+        <w:t>add</w:t>
+      </w:r>
+      <w:proofErr w:type="spellEnd"/>
+      <w:r>
+        <w:t xml:space="preserve"> </w:t>
+      </w:r>
+      <w:proofErr w:type="spellStart"/>
+      <w:r>
+        <w:t>Microsoft.VisualStudio.Workload.MSBuildTools</w:t>
+      </w:r>
+      <w:proofErr w:type="spellEnd"/>
+      <w:r>
+        <w:t xml:space="preserve"> --</w:t>
+      </w:r>
+      <w:proofErr w:type="spellStart"/>
+      <w:r>
+        <w:t>add</w:t>
+      </w:r>
+      <w:proofErr w:type="spellEnd"/>
+      <w:r>
+        <w:t xml:space="preserve"> </w:t>
+      </w:r>
+      <w:proofErr w:type="spellStart"/>
+      <w:r>
+        <w:t>Microsoft.VisualStudio.Workload.VCTools</w:t>
+      </w:r>
+      <w:proofErr w:type="spellEnd"/>
+    </w:p>
+    <w:p>
+      <w:proofErr w:type="spellStart"/>
+      <w:r>
+        <w:t>Install</w:t>
+      </w:r>
+      <w:proofErr w:type="spellEnd"/>
+      <w:r>
+        <w:t xml:space="preserve"> </w:t>
+      </w:r>
+      <w:proofErr w:type="spellStart"/>
+      <w:r>
+        <w:t>required</w:t>
+      </w:r>
+      <w:proofErr w:type="spellEnd"/>
+      <w:r>
+        <w:t xml:space="preserve"> Python packages</w:t>
+      </w:r>
+    </w:p>
+    <w:p>
+      <w:pPr>
+        <w:pStyle w:val="Code"/>
+      </w:pPr>
+      <w:r>
+        <w:t>pip i</w:t>
+      </w:r>
+      <w:proofErr w:type="spellStart"/>
+      <w:r>
+        <w:t>nstall</w:t>
+      </w:r>
+      <w:proofErr w:type="spellEnd"/>
+      <w:r>
+        <w:t xml:space="preserve"> </w:t>
+      </w:r>
+      <w:proofErr w:type="spellStart"/>
+      <w:r>
+        <w:t>llama_index</w:t>
+      </w:r>
+      <w:proofErr w:type="spellEnd"/>
+      <w:r>
+        <w:t xml:space="preserve"> </w:t>
+      </w:r>
+      <w:proofErr w:type="spellStart"/>
+      <w:r>
+        <w:t>llama</w:t>
+      </w:r>
+      <w:proofErr w:type="spellEnd"/>
+      <w:r>
+        <w:t>-index-</w:t>
+      </w:r>
+      <w:proofErr w:type="spellStart"/>
+      <w:r>
+        <w:t>embeddings</w:t>
+      </w:r>
+      <w:proofErr w:type="spellEnd"/>
+      <w:r>
+        <w:t>-</w:t>
+      </w:r>
+      <w:proofErr w:type="spellStart"/>
+      <w:r>
+        <w:t>huggingface</w:t>
+      </w:r>
+      <w:proofErr w:type="spellEnd"/>
+      <w:r>
+        <w:t xml:space="preserve"> </w:t>
+      </w:r>
+      <w:proofErr w:type="spellStart"/>
+      <w:r>
+        <w:t>chromadb</w:t>
+      </w:r>
+      <w:proofErr w:type="spellEnd"/>
+      <w:r>
+        <w:t xml:space="preserve"> </w:t>
+      </w:r>
+      <w:proofErr w:type="spellStart"/>
+      <w:r>
+        <w:t>onnxruntime</w:t>
+      </w:r>
+      <w:proofErr w:type="spellEnd"/>
+      <w:r>
+        <w:t xml:space="preserve"> </w:t>
+      </w:r>
+      <w:proofErr w:type="spellStart"/>
+      <w:r>
+        <w:t>openai</w:t>
+      </w:r>
+      <w:proofErr w:type="spellEnd"/>
+    </w:p>
+    <w:p>
       <w:r>
         <w:t xml:space="preserve">Download </w:t>
       </w:r>
@@ -3024,6 +3464,11 @@
       <w:proofErr w:type="spellEnd"/>
     </w:p>
     <w:p>
+      <w:r>
+        <w:t>Windows:</w:t>
+      </w:r>
+    </w:p>
+    <w:p>
       <w:pPr>
         <w:pStyle w:val="Code"/>
       </w:pPr>
@@ -3051,6 +3496,50 @@
     </w:p>
     <w:p>
       <w:r>
+        <w:t>Linux:</w:t>
+      </w:r>
+    </w:p>
+    <w:p>
+      <w:pPr>
+        <w:pStyle w:val="Code"/>
+      </w:pPr>
+      <w:proofErr w:type="spellStart"/>
+      <w:r>
+        <w:t>curl</w:t>
+      </w:r>
+      <w:proofErr w:type="spellEnd"/>
+      <w:r>
+        <w:t xml:space="preserve"> -</w:t>
+      </w:r>
+      <w:proofErr w:type="spellStart"/>
+      <w:r>
+        <w:t>fsSL</w:t>
+      </w:r>
+      <w:proofErr w:type="spellEnd"/>
+      <w:r>
+        <w:t xml:space="preserve"> https://ollama.com/install.sh | sh</w:t>
+      </w:r>
+    </w:p>
+    <w:p>
+      <w:pPr>
+        <w:pStyle w:val="Kop3"/>
+      </w:pPr>
+      <w:proofErr w:type="spellStart"/>
+      <w:r>
+        <w:t>Install</w:t>
+      </w:r>
+      <w:proofErr w:type="spellEnd"/>
+      <w:r>
+        <w:t xml:space="preserve"> </w:t>
+      </w:r>
+      <w:proofErr w:type="spellStart"/>
+      <w:r>
+        <w:t>models</w:t>
+      </w:r>
+      <w:proofErr w:type="spellEnd"/>
+    </w:p>
+    <w:p>
+      <w:r>
         <w:t xml:space="preserve">Start a </w:t>
       </w:r>
       <w:proofErr w:type="spellStart"/>
@@ -3085,15 +3574,7 @@
     </w:p>
     <w:p>
       <w:r>
-        <w:t>For 16Gb RAM (</w:t>
-      </w:r>
-      <w:proofErr w:type="spellStart"/>
-      <w:r>
-        <w:t>sandbox</w:t>
-      </w:r>
-      <w:proofErr w:type="spellEnd"/>
-      <w:r>
-        <w:t>)</w:t>
+        <w:t>For 16Gb RAM</w:t>
       </w:r>
     </w:p>
     <w:p>
@@ -3120,6 +3601,7 @@
         <w:rPr>
           <w:noProof/>
         </w:rPr>
+        <w:lastRenderedPageBreak/>
         <w:drawing>
           <wp:inline distT="0" distB="0" distL="0" distR="0" wp14:anchorId="3AD5BDEB" wp14:editId="4533BE58">
             <wp:extent cx="5760720" cy="838200"/>
@@ -3163,6 +3645,136 @@
       </w:pPr>
       <w:r>
         <w:t>Install required extensions</w:t>
+      </w:r>
+    </w:p>
+    <w:p>
+      <w:proofErr w:type="spellStart"/>
+      <w:r>
+        <w:t>When</w:t>
+      </w:r>
+      <w:proofErr w:type="spellEnd"/>
+      <w:r>
+        <w:t xml:space="preserve"> </w:t>
+      </w:r>
+      <w:proofErr w:type="spellStart"/>
+      <w:r>
+        <w:t>using</w:t>
+      </w:r>
+      <w:proofErr w:type="spellEnd"/>
+      <w:r>
+        <w:t xml:space="preserve"> </w:t>
+      </w:r>
+      <w:proofErr w:type="spellStart"/>
+      <w:r>
+        <w:t>the</w:t>
+      </w:r>
+      <w:proofErr w:type="spellEnd"/>
+      <w:r>
+        <w:t xml:space="preserve"> Windows </w:t>
+      </w:r>
+      <w:proofErr w:type="spellStart"/>
+      <w:r>
+        <w:t>Sandbox</w:t>
+      </w:r>
+      <w:proofErr w:type="spellEnd"/>
+      <w:r>
+        <w:t xml:space="preserve">, </w:t>
+      </w:r>
+      <w:proofErr w:type="spellStart"/>
+      <w:r>
+        <w:t>you</w:t>
+      </w:r>
+      <w:proofErr w:type="spellEnd"/>
+      <w:r>
+        <w:t xml:space="preserve"> </w:t>
+      </w:r>
+      <w:proofErr w:type="spellStart"/>
+      <w:r>
+        <w:t>can</w:t>
+      </w:r>
+      <w:proofErr w:type="spellEnd"/>
+      <w:r>
+        <w:t xml:space="preserve"> </w:t>
+      </w:r>
+      <w:proofErr w:type="spellStart"/>
+      <w:r>
+        <w:t>wait</w:t>
+      </w:r>
+      <w:proofErr w:type="spellEnd"/>
+      <w:r>
+        <w:t xml:space="preserve"> </w:t>
+      </w:r>
+      <w:proofErr w:type="spellStart"/>
+      <w:r>
+        <w:t>until</w:t>
+      </w:r>
+      <w:proofErr w:type="spellEnd"/>
+      <w:r>
+        <w:t xml:space="preserve"> </w:t>
+      </w:r>
+      <w:proofErr w:type="spellStart"/>
+      <w:r>
+        <w:t>VSCode</w:t>
+      </w:r>
+      <w:proofErr w:type="spellEnd"/>
+      <w:r>
+        <w:t xml:space="preserve"> </w:t>
+      </w:r>
+      <w:proofErr w:type="spellStart"/>
+      <w:r>
+        <w:t>pops</w:t>
+      </w:r>
+      <w:proofErr w:type="spellEnd"/>
+      <w:r>
+        <w:t xml:space="preserve"> up. </w:t>
+      </w:r>
+      <w:proofErr w:type="spellStart"/>
+      <w:r>
+        <w:t>Otherwise</w:t>
+      </w:r>
+      <w:proofErr w:type="spellEnd"/>
+      <w:r>
+        <w:t xml:space="preserve"> start </w:t>
+      </w:r>
+      <w:proofErr w:type="spellStart"/>
+      <w:r>
+        <w:t>VSCode</w:t>
+      </w:r>
+      <w:proofErr w:type="spellEnd"/>
+      <w:r>
+        <w:t xml:space="preserve"> </w:t>
+      </w:r>
+      <w:proofErr w:type="spellStart"/>
+      <w:r>
+        <w:t>and</w:t>
+      </w:r>
+      <w:proofErr w:type="spellEnd"/>
+      <w:r>
+        <w:t xml:space="preserve"> open </w:t>
+      </w:r>
+      <w:proofErr w:type="spellStart"/>
+      <w:r>
+        <w:t>the</w:t>
+      </w:r>
+      <w:proofErr w:type="spellEnd"/>
+      <w:r>
+        <w:t xml:space="preserve"> </w:t>
+      </w:r>
+      <w:proofErr w:type="spellStart"/>
+      <w:r>
+        <w:t>checked</w:t>
+      </w:r>
+      <w:proofErr w:type="spellEnd"/>
+      <w:r>
+        <w:t xml:space="preserve">-out </w:t>
+      </w:r>
+      <w:proofErr w:type="spellStart"/>
+      <w:r>
+        <w:t>Projects</w:t>
+      </w:r>
+      <w:proofErr w:type="spellEnd"/>
+      <w:r>
+        <w:t>/demo directory.</w:t>
       </w:r>
     </w:p>
     <w:p>
@@ -3559,1002 +4171,502 @@
     <w:p>
       <w:pPr>
         <w:pStyle w:val="Code"/>
-        <w:rPr>
-          <w:sz w:val="16"/>
-          <w:szCs w:val="16"/>
-        </w:rPr>
-      </w:pPr>
-      <w:r>
-        <w:rPr>
-          <w:sz w:val="16"/>
-          <w:szCs w:val="16"/>
-        </w:rPr>
+      </w:pPr>
+      <w:r>
         <w:t>{</w:t>
       </w:r>
     </w:p>
     <w:p>
       <w:pPr>
         <w:pStyle w:val="Code"/>
-        <w:rPr>
-          <w:sz w:val="16"/>
-          <w:szCs w:val="16"/>
-        </w:rPr>
-      </w:pPr>
-      <w:r>
-        <w:rPr>
-          <w:sz w:val="16"/>
-          <w:szCs w:val="16"/>
-        </w:rPr>
+      </w:pPr>
+      <w:r>
         <w:t xml:space="preserve">  "</w:t>
       </w:r>
       <w:proofErr w:type="spellStart"/>
       <w:r>
-        <w:rPr>
-          <w:sz w:val="16"/>
-          <w:szCs w:val="16"/>
-        </w:rPr>
         <w:t>models</w:t>
       </w:r>
       <w:proofErr w:type="spellEnd"/>
       <w:r>
-        <w:rPr>
-          <w:sz w:val="16"/>
-          <w:szCs w:val="16"/>
-        </w:rPr>
         <w:t>": [</w:t>
       </w:r>
     </w:p>
     <w:p>
       <w:pPr>
         <w:pStyle w:val="Code"/>
-        <w:rPr>
-          <w:sz w:val="16"/>
-          <w:szCs w:val="16"/>
-        </w:rPr>
-      </w:pPr>
-      <w:r>
-        <w:rPr>
-          <w:sz w:val="16"/>
-          <w:szCs w:val="16"/>
-        </w:rPr>
+      </w:pPr>
+      <w:r>
         <w:t xml:space="preserve">    {</w:t>
       </w:r>
     </w:p>
     <w:p>
       <w:pPr>
         <w:pStyle w:val="Code"/>
-        <w:rPr>
-          <w:sz w:val="16"/>
-          <w:szCs w:val="16"/>
-        </w:rPr>
-      </w:pPr>
-      <w:r>
-        <w:rPr>
-          <w:sz w:val="16"/>
-          <w:szCs w:val="16"/>
-        </w:rPr>
+      </w:pPr>
+      <w:r>
         <w:t xml:space="preserve">      "</w:t>
       </w:r>
       <w:proofErr w:type="spellStart"/>
       <w:r>
-        <w:rPr>
-          <w:sz w:val="16"/>
-          <w:szCs w:val="16"/>
-        </w:rPr>
         <w:t>title</w:t>
       </w:r>
       <w:proofErr w:type="spellEnd"/>
       <w:r>
-        <w:rPr>
-          <w:sz w:val="16"/>
-          <w:szCs w:val="16"/>
-        </w:rPr>
         <w:t>": "</w:t>
       </w:r>
       <w:proofErr w:type="spellStart"/>
       <w:r>
-        <w:rPr>
-          <w:sz w:val="16"/>
-          <w:szCs w:val="16"/>
-        </w:rPr>
         <w:t>Ollama</w:t>
       </w:r>
       <w:proofErr w:type="spellEnd"/>
       <w:r>
-        <w:rPr>
-          <w:sz w:val="16"/>
-          <w:szCs w:val="16"/>
-        </w:rPr>
         <w:t>",</w:t>
       </w:r>
     </w:p>
     <w:p>
       <w:pPr>
         <w:pStyle w:val="Code"/>
-        <w:rPr>
-          <w:sz w:val="16"/>
-          <w:szCs w:val="16"/>
-        </w:rPr>
-      </w:pPr>
-      <w:r>
-        <w:rPr>
-          <w:sz w:val="16"/>
-          <w:szCs w:val="16"/>
-        </w:rPr>
+      </w:pPr>
+      <w:r>
         <w:t xml:space="preserve">      "provider": "</w:t>
       </w:r>
       <w:proofErr w:type="spellStart"/>
       <w:r>
-        <w:rPr>
-          <w:sz w:val="16"/>
-          <w:szCs w:val="16"/>
-        </w:rPr>
         <w:t>ollama</w:t>
       </w:r>
       <w:proofErr w:type="spellEnd"/>
       <w:r>
-        <w:rPr>
-          <w:sz w:val="16"/>
-          <w:szCs w:val="16"/>
-        </w:rPr>
         <w:t>",</w:t>
       </w:r>
     </w:p>
     <w:p>
       <w:pPr>
         <w:pStyle w:val="Code"/>
-        <w:rPr>
-          <w:sz w:val="16"/>
-          <w:szCs w:val="16"/>
-        </w:rPr>
-      </w:pPr>
-      <w:r>
-        <w:rPr>
-          <w:sz w:val="16"/>
-          <w:szCs w:val="16"/>
-        </w:rPr>
+      </w:pPr>
+      <w:r>
         <w:t xml:space="preserve">      "model": "deepseek-coder:6.7b-base"</w:t>
       </w:r>
     </w:p>
     <w:p>
       <w:pPr>
         <w:pStyle w:val="Code"/>
-        <w:rPr>
-          <w:sz w:val="16"/>
-          <w:szCs w:val="16"/>
-        </w:rPr>
-      </w:pPr>
-      <w:r>
-        <w:rPr>
-          <w:sz w:val="16"/>
-          <w:szCs w:val="16"/>
-        </w:rPr>
+      </w:pPr>
+      <w:r>
         <w:t xml:space="preserve">    }</w:t>
       </w:r>
     </w:p>
     <w:p>
       <w:pPr>
         <w:pStyle w:val="Code"/>
-        <w:rPr>
-          <w:sz w:val="16"/>
-          <w:szCs w:val="16"/>
-        </w:rPr>
-      </w:pPr>
-      <w:r>
-        <w:rPr>
-          <w:sz w:val="16"/>
-          <w:szCs w:val="16"/>
-        </w:rPr>
+      </w:pPr>
+      <w:r>
         <w:t xml:space="preserve">  ],</w:t>
       </w:r>
     </w:p>
     <w:p>
       <w:pPr>
         <w:pStyle w:val="Code"/>
-        <w:rPr>
-          <w:sz w:val="16"/>
-          <w:szCs w:val="16"/>
-        </w:rPr>
-      </w:pPr>
-      <w:r>
-        <w:rPr>
-          <w:sz w:val="16"/>
-          <w:szCs w:val="16"/>
-        </w:rPr>
+      </w:pPr>
+      <w:r>
         <w:t xml:space="preserve">  "</w:t>
       </w:r>
       <w:proofErr w:type="spellStart"/>
       <w:r>
-        <w:rPr>
-          <w:sz w:val="16"/>
-          <w:szCs w:val="16"/>
-        </w:rPr>
         <w:t>customCommands</w:t>
       </w:r>
       <w:proofErr w:type="spellEnd"/>
       <w:r>
-        <w:rPr>
-          <w:sz w:val="16"/>
-          <w:szCs w:val="16"/>
-        </w:rPr>
         <w:t>": [</w:t>
       </w:r>
     </w:p>
     <w:p>
       <w:pPr>
         <w:pStyle w:val="Code"/>
-        <w:rPr>
-          <w:sz w:val="16"/>
-          <w:szCs w:val="16"/>
-        </w:rPr>
-      </w:pPr>
-      <w:r>
-        <w:rPr>
-          <w:sz w:val="16"/>
-          <w:szCs w:val="16"/>
-        </w:rPr>
+      </w:pPr>
+      <w:r>
         <w:t xml:space="preserve">    {</w:t>
       </w:r>
     </w:p>
     <w:p>
       <w:pPr>
         <w:pStyle w:val="Code"/>
-        <w:rPr>
-          <w:sz w:val="16"/>
-          <w:szCs w:val="16"/>
-        </w:rPr>
-      </w:pPr>
-      <w:r>
-        <w:rPr>
-          <w:sz w:val="16"/>
-          <w:szCs w:val="16"/>
-        </w:rPr>
+      </w:pPr>
+      <w:r>
         <w:t xml:space="preserve">      "name": "test",</w:t>
       </w:r>
     </w:p>
     <w:p>
       <w:pPr>
         <w:pStyle w:val="Code"/>
-        <w:rPr>
-          <w:sz w:val="16"/>
-          <w:szCs w:val="16"/>
-        </w:rPr>
-      </w:pPr>
-      <w:r>
-        <w:rPr>
-          <w:sz w:val="16"/>
-          <w:szCs w:val="16"/>
-        </w:rPr>
+      </w:pPr>
+      <w:r>
         <w:t xml:space="preserve">      "prompt": "{{{ input }}}\n\</w:t>
       </w:r>
       <w:proofErr w:type="spellStart"/>
       <w:r>
-        <w:rPr>
-          <w:sz w:val="16"/>
-          <w:szCs w:val="16"/>
-        </w:rPr>
         <w:t>nWrite</w:t>
       </w:r>
       <w:proofErr w:type="spellEnd"/>
       <w:r>
-        <w:rPr>
-          <w:sz w:val="16"/>
-          <w:szCs w:val="16"/>
-        </w:rPr>
         <w:t xml:space="preserve"> a </w:t>
       </w:r>
       <w:proofErr w:type="spellStart"/>
       <w:r>
-        <w:rPr>
-          <w:sz w:val="16"/>
-          <w:szCs w:val="16"/>
-        </w:rPr>
         <w:t>comprehensive</w:t>
       </w:r>
       <w:proofErr w:type="spellEnd"/>
       <w:r>
-        <w:rPr>
-          <w:sz w:val="16"/>
-          <w:szCs w:val="16"/>
-        </w:rPr>
         <w:t xml:space="preserve"> set of unit tests </w:t>
       </w:r>
       <w:proofErr w:type="spellStart"/>
       <w:r>
-        <w:rPr>
-          <w:sz w:val="16"/>
-          <w:szCs w:val="16"/>
-        </w:rPr>
         <w:t>for</w:t>
       </w:r>
       <w:proofErr w:type="spellEnd"/>
       <w:r>
-        <w:rPr>
-          <w:sz w:val="16"/>
-          <w:szCs w:val="16"/>
-        </w:rPr>
-        <w:t xml:space="preserve"> </w:t>
-      </w:r>
-      <w:proofErr w:type="spellStart"/>
-      <w:r>
-        <w:rPr>
-          <w:sz w:val="16"/>
-          <w:szCs w:val="16"/>
-        </w:rPr>
+        <w:t xml:space="preserve"> </w:t>
+      </w:r>
+      <w:proofErr w:type="spellStart"/>
+      <w:r>
         <w:t>the</w:t>
       </w:r>
       <w:proofErr w:type="spellEnd"/>
       <w:r>
-        <w:rPr>
-          <w:sz w:val="16"/>
-          <w:szCs w:val="16"/>
-        </w:rPr>
-        <w:t xml:space="preserve"> </w:t>
-      </w:r>
-      <w:proofErr w:type="spellStart"/>
-      <w:r>
-        <w:rPr>
-          <w:sz w:val="16"/>
-          <w:szCs w:val="16"/>
-        </w:rPr>
+        <w:t xml:space="preserve"> </w:t>
+      </w:r>
+      <w:proofErr w:type="spellStart"/>
+      <w:r>
         <w:t>selected</w:t>
       </w:r>
       <w:proofErr w:type="spellEnd"/>
       <w:r>
-        <w:rPr>
-          <w:sz w:val="16"/>
-          <w:szCs w:val="16"/>
-        </w:rPr>
         <w:t xml:space="preserve"> code. It </w:t>
       </w:r>
       <w:proofErr w:type="spellStart"/>
       <w:r>
-        <w:rPr>
-          <w:sz w:val="16"/>
-          <w:szCs w:val="16"/>
-        </w:rPr>
         <w:t>should</w:t>
       </w:r>
       <w:proofErr w:type="spellEnd"/>
       <w:r>
-        <w:rPr>
-          <w:sz w:val="16"/>
-          <w:szCs w:val="16"/>
-        </w:rPr>
         <w:t xml:space="preserve"> setup, run tests </w:t>
       </w:r>
       <w:proofErr w:type="spellStart"/>
       <w:r>
-        <w:rPr>
-          <w:sz w:val="16"/>
-          <w:szCs w:val="16"/>
-        </w:rPr>
         <w:t>that</w:t>
       </w:r>
       <w:proofErr w:type="spellEnd"/>
       <w:r>
-        <w:rPr>
-          <w:sz w:val="16"/>
-          <w:szCs w:val="16"/>
-        </w:rPr>
         <w:t xml:space="preserve"> check </w:t>
       </w:r>
       <w:proofErr w:type="spellStart"/>
       <w:r>
-        <w:rPr>
-          <w:sz w:val="16"/>
-          <w:szCs w:val="16"/>
-        </w:rPr>
         <w:t>for</w:t>
       </w:r>
       <w:proofErr w:type="spellEnd"/>
       <w:r>
-        <w:rPr>
-          <w:sz w:val="16"/>
-          <w:szCs w:val="16"/>
-        </w:rPr>
-        <w:t xml:space="preserve"> </w:t>
-      </w:r>
-      <w:proofErr w:type="spellStart"/>
-      <w:r>
-        <w:rPr>
-          <w:sz w:val="16"/>
-          <w:szCs w:val="16"/>
-        </w:rPr>
+        <w:t xml:space="preserve"> </w:t>
+      </w:r>
+      <w:proofErr w:type="spellStart"/>
+      <w:r>
         <w:t>correctness</w:t>
       </w:r>
       <w:proofErr w:type="spellEnd"/>
       <w:r>
-        <w:rPr>
-          <w:sz w:val="16"/>
-          <w:szCs w:val="16"/>
-        </w:rPr>
-        <w:t xml:space="preserve"> </w:t>
-      </w:r>
-      <w:proofErr w:type="spellStart"/>
-      <w:r>
-        <w:rPr>
-          <w:sz w:val="16"/>
-          <w:szCs w:val="16"/>
-        </w:rPr>
+        <w:t xml:space="preserve"> </w:t>
+      </w:r>
+      <w:proofErr w:type="spellStart"/>
+      <w:r>
         <w:t>including</w:t>
       </w:r>
       <w:proofErr w:type="spellEnd"/>
       <w:r>
-        <w:rPr>
-          <w:sz w:val="16"/>
-          <w:szCs w:val="16"/>
-        </w:rPr>
         <w:t xml:space="preserve"> important </w:t>
       </w:r>
       <w:proofErr w:type="spellStart"/>
       <w:r>
-        <w:rPr>
-          <w:sz w:val="16"/>
-          <w:szCs w:val="16"/>
-        </w:rPr>
         <w:t>edge</w:t>
       </w:r>
       <w:proofErr w:type="spellEnd"/>
       <w:r>
-        <w:rPr>
-          <w:sz w:val="16"/>
-          <w:szCs w:val="16"/>
-        </w:rPr>
         <w:t xml:space="preserve"> cases, </w:t>
       </w:r>
       <w:proofErr w:type="spellStart"/>
       <w:r>
-        <w:rPr>
-          <w:sz w:val="16"/>
-          <w:szCs w:val="16"/>
-        </w:rPr>
         <w:t>and</w:t>
       </w:r>
       <w:proofErr w:type="spellEnd"/>
       <w:r>
-        <w:rPr>
-          <w:sz w:val="16"/>
-          <w:szCs w:val="16"/>
-        </w:rPr>
-        <w:t xml:space="preserve"> </w:t>
-      </w:r>
-      <w:proofErr w:type="spellStart"/>
-      <w:r>
-        <w:rPr>
-          <w:sz w:val="16"/>
-          <w:szCs w:val="16"/>
-        </w:rPr>
+        <w:t xml:space="preserve"> </w:t>
+      </w:r>
+      <w:proofErr w:type="spellStart"/>
+      <w:r>
         <w:t>teardown</w:t>
       </w:r>
       <w:proofErr w:type="spellEnd"/>
       <w:r>
-        <w:rPr>
-          <w:sz w:val="16"/>
-          <w:szCs w:val="16"/>
-        </w:rPr>
         <w:t xml:space="preserve">. Ensure </w:t>
       </w:r>
       <w:proofErr w:type="spellStart"/>
       <w:r>
-        <w:rPr>
-          <w:sz w:val="16"/>
-          <w:szCs w:val="16"/>
-        </w:rPr>
         <w:t>that</w:t>
       </w:r>
       <w:proofErr w:type="spellEnd"/>
       <w:r>
-        <w:rPr>
-          <w:sz w:val="16"/>
-          <w:szCs w:val="16"/>
-        </w:rPr>
-        <w:t xml:space="preserve"> </w:t>
-      </w:r>
-      <w:proofErr w:type="spellStart"/>
-      <w:r>
-        <w:rPr>
-          <w:sz w:val="16"/>
-          <w:szCs w:val="16"/>
-        </w:rPr>
+        <w:t xml:space="preserve"> </w:t>
+      </w:r>
+      <w:proofErr w:type="spellStart"/>
+      <w:r>
         <w:t>the</w:t>
       </w:r>
       <w:proofErr w:type="spellEnd"/>
       <w:r>
-        <w:rPr>
-          <w:sz w:val="16"/>
-          <w:szCs w:val="16"/>
-        </w:rPr>
         <w:t xml:space="preserve"> tests are complete </w:t>
       </w:r>
       <w:proofErr w:type="spellStart"/>
       <w:r>
-        <w:rPr>
-          <w:sz w:val="16"/>
-          <w:szCs w:val="16"/>
-        </w:rPr>
         <w:t>and</w:t>
       </w:r>
       <w:proofErr w:type="spellEnd"/>
       <w:r>
-        <w:rPr>
-          <w:sz w:val="16"/>
-          <w:szCs w:val="16"/>
-        </w:rPr>
         <w:t xml:space="preserve"> sophisticated. </w:t>
       </w:r>
       <w:proofErr w:type="spellStart"/>
       <w:r>
-        <w:rPr>
-          <w:sz w:val="16"/>
-          <w:szCs w:val="16"/>
-        </w:rPr>
         <w:t>Give</w:t>
       </w:r>
       <w:proofErr w:type="spellEnd"/>
       <w:r>
-        <w:rPr>
-          <w:sz w:val="16"/>
-          <w:szCs w:val="16"/>
-        </w:rPr>
-        <w:t xml:space="preserve"> </w:t>
-      </w:r>
-      <w:proofErr w:type="spellStart"/>
-      <w:r>
-        <w:rPr>
-          <w:sz w:val="16"/>
-          <w:szCs w:val="16"/>
-        </w:rPr>
+        <w:t xml:space="preserve"> </w:t>
+      </w:r>
+      <w:proofErr w:type="spellStart"/>
+      <w:r>
         <w:t>the</w:t>
       </w:r>
       <w:proofErr w:type="spellEnd"/>
       <w:r>
-        <w:rPr>
-          <w:sz w:val="16"/>
-          <w:szCs w:val="16"/>
-        </w:rPr>
         <w:t xml:space="preserve"> tests </w:t>
       </w:r>
       <w:proofErr w:type="spellStart"/>
       <w:r>
-        <w:rPr>
-          <w:sz w:val="16"/>
-          <w:szCs w:val="16"/>
-        </w:rPr>
         <w:t>just</w:t>
       </w:r>
       <w:proofErr w:type="spellEnd"/>
       <w:r>
-        <w:rPr>
-          <w:sz w:val="16"/>
-          <w:szCs w:val="16"/>
-        </w:rPr>
         <w:t xml:space="preserve"> as chat output, </w:t>
       </w:r>
       <w:proofErr w:type="spellStart"/>
       <w:r>
-        <w:rPr>
-          <w:sz w:val="16"/>
-          <w:szCs w:val="16"/>
-        </w:rPr>
         <w:t>don't</w:t>
       </w:r>
       <w:proofErr w:type="spellEnd"/>
       <w:r>
-        <w:rPr>
-          <w:sz w:val="16"/>
-          <w:szCs w:val="16"/>
-        </w:rPr>
-        <w:t xml:space="preserve"> </w:t>
-      </w:r>
-      <w:proofErr w:type="spellStart"/>
-      <w:r>
-        <w:rPr>
-          <w:sz w:val="16"/>
-          <w:szCs w:val="16"/>
-        </w:rPr>
+        <w:t xml:space="preserve"> </w:t>
+      </w:r>
+      <w:proofErr w:type="spellStart"/>
+      <w:r>
         <w:t>edit</w:t>
       </w:r>
       <w:proofErr w:type="spellEnd"/>
       <w:r>
-        <w:rPr>
-          <w:sz w:val="16"/>
-          <w:szCs w:val="16"/>
-        </w:rPr>
-        <w:t xml:space="preserve"> </w:t>
-      </w:r>
-      <w:proofErr w:type="spellStart"/>
-      <w:r>
-        <w:rPr>
-          <w:sz w:val="16"/>
-          <w:szCs w:val="16"/>
-        </w:rPr>
+        <w:t xml:space="preserve"> </w:t>
+      </w:r>
+      <w:proofErr w:type="spellStart"/>
+      <w:r>
         <w:t>any</w:t>
       </w:r>
       <w:proofErr w:type="spellEnd"/>
       <w:r>
-        <w:rPr>
-          <w:sz w:val="16"/>
-          <w:szCs w:val="16"/>
-        </w:rPr>
         <w:t xml:space="preserve"> file.",</w:t>
       </w:r>
     </w:p>
     <w:p>
       <w:pPr>
         <w:pStyle w:val="Code"/>
-        <w:rPr>
-          <w:sz w:val="16"/>
-          <w:szCs w:val="16"/>
-        </w:rPr>
-      </w:pPr>
-      <w:r>
-        <w:rPr>
-          <w:sz w:val="16"/>
-          <w:szCs w:val="16"/>
-        </w:rPr>
+      </w:pPr>
+      <w:r>
         <w:t xml:space="preserve">      "</w:t>
       </w:r>
       <w:proofErr w:type="spellStart"/>
       <w:r>
-        <w:rPr>
-          <w:sz w:val="16"/>
-          <w:szCs w:val="16"/>
-        </w:rPr>
         <w:t>description</w:t>
       </w:r>
       <w:proofErr w:type="spellEnd"/>
       <w:r>
-        <w:rPr>
-          <w:sz w:val="16"/>
-          <w:szCs w:val="16"/>
-        </w:rPr>
         <w:t xml:space="preserve">": "Write unit tests </w:t>
       </w:r>
       <w:proofErr w:type="spellStart"/>
       <w:r>
-        <w:rPr>
-          <w:sz w:val="16"/>
-          <w:szCs w:val="16"/>
-        </w:rPr>
         <w:t>for</w:t>
       </w:r>
       <w:proofErr w:type="spellEnd"/>
       <w:r>
-        <w:rPr>
-          <w:sz w:val="16"/>
-          <w:szCs w:val="16"/>
-        </w:rPr>
-        <w:t xml:space="preserve"> </w:t>
-      </w:r>
-      <w:proofErr w:type="spellStart"/>
-      <w:r>
-        <w:rPr>
-          <w:sz w:val="16"/>
-          <w:szCs w:val="16"/>
-        </w:rPr>
+        <w:t xml:space="preserve"> </w:t>
+      </w:r>
+      <w:proofErr w:type="spellStart"/>
+      <w:r>
         <w:t>highlighted</w:t>
       </w:r>
       <w:proofErr w:type="spellEnd"/>
       <w:r>
-        <w:rPr>
-          <w:sz w:val="16"/>
-          <w:szCs w:val="16"/>
-        </w:rPr>
         <w:t xml:space="preserve"> code"</w:t>
       </w:r>
     </w:p>
     <w:p>
       <w:pPr>
         <w:pStyle w:val="Code"/>
-        <w:rPr>
-          <w:sz w:val="16"/>
-          <w:szCs w:val="16"/>
-        </w:rPr>
-      </w:pPr>
-      <w:r>
-        <w:rPr>
-          <w:sz w:val="16"/>
-          <w:szCs w:val="16"/>
-        </w:rPr>
+      </w:pPr>
+      <w:r>
         <w:t xml:space="preserve">    }</w:t>
       </w:r>
     </w:p>
     <w:p>
       <w:pPr>
         <w:pStyle w:val="Code"/>
-        <w:rPr>
-          <w:sz w:val="16"/>
-          <w:szCs w:val="16"/>
-        </w:rPr>
-      </w:pPr>
-      <w:r>
-        <w:rPr>
-          <w:sz w:val="16"/>
-          <w:szCs w:val="16"/>
-        </w:rPr>
+      </w:pPr>
+      <w:r>
         <w:t xml:space="preserve">  ],</w:t>
       </w:r>
     </w:p>
     <w:p>
       <w:pPr>
         <w:pStyle w:val="Code"/>
-        <w:rPr>
-          <w:sz w:val="16"/>
-          <w:szCs w:val="16"/>
-        </w:rPr>
-      </w:pPr>
-      <w:r>
-        <w:rPr>
-          <w:sz w:val="16"/>
-          <w:szCs w:val="16"/>
-        </w:rPr>
+      </w:pPr>
+      <w:r>
         <w:t xml:space="preserve">  "</w:t>
       </w:r>
       <w:proofErr w:type="spellStart"/>
       <w:r>
-        <w:rPr>
-          <w:sz w:val="16"/>
-          <w:szCs w:val="16"/>
-        </w:rPr>
         <w:t>tabAutocompleteModel</w:t>
       </w:r>
       <w:proofErr w:type="spellEnd"/>
       <w:r>
-        <w:rPr>
-          <w:sz w:val="16"/>
-          <w:szCs w:val="16"/>
-        </w:rPr>
         <w:t>": {</w:t>
       </w:r>
     </w:p>
     <w:p>
       <w:pPr>
         <w:pStyle w:val="Code"/>
-        <w:rPr>
-          <w:sz w:val="16"/>
-          <w:szCs w:val="16"/>
-        </w:rPr>
-      </w:pPr>
-      <w:r>
-        <w:rPr>
-          <w:sz w:val="16"/>
-          <w:szCs w:val="16"/>
-        </w:rPr>
+      </w:pPr>
+      <w:r>
         <w:t xml:space="preserve">    "</w:t>
       </w:r>
       <w:proofErr w:type="spellStart"/>
       <w:r>
-        <w:rPr>
-          <w:sz w:val="16"/>
-          <w:szCs w:val="16"/>
-        </w:rPr>
         <w:t>title</w:t>
       </w:r>
       <w:proofErr w:type="spellEnd"/>
       <w:r>
-        <w:rPr>
-          <w:sz w:val="16"/>
-          <w:szCs w:val="16"/>
-        </w:rPr>
         <w:t>": "</w:t>
       </w:r>
       <w:proofErr w:type="spellStart"/>
       <w:r>
-        <w:rPr>
-          <w:sz w:val="16"/>
-          <w:szCs w:val="16"/>
-        </w:rPr>
         <w:t>Ollama</w:t>
       </w:r>
       <w:proofErr w:type="spellEnd"/>
       <w:r>
-        <w:rPr>
-          <w:sz w:val="16"/>
-          <w:szCs w:val="16"/>
-        </w:rPr>
         <w:t>",</w:t>
       </w:r>
     </w:p>
     <w:p>
       <w:pPr>
         <w:pStyle w:val="Code"/>
-        <w:rPr>
-          <w:sz w:val="16"/>
-          <w:szCs w:val="16"/>
-        </w:rPr>
-      </w:pPr>
-      <w:r>
-        <w:rPr>
-          <w:sz w:val="16"/>
-          <w:szCs w:val="16"/>
-        </w:rPr>
+      </w:pPr>
+      <w:r>
         <w:t xml:space="preserve">    "provider": "</w:t>
       </w:r>
       <w:proofErr w:type="spellStart"/>
       <w:r>
-        <w:rPr>
-          <w:sz w:val="16"/>
-          <w:szCs w:val="16"/>
-        </w:rPr>
         <w:t>ollama</w:t>
       </w:r>
       <w:proofErr w:type="spellEnd"/>
       <w:r>
-        <w:rPr>
-          <w:sz w:val="16"/>
-          <w:szCs w:val="16"/>
-        </w:rPr>
         <w:t>",</w:t>
       </w:r>
     </w:p>
     <w:p>
       <w:pPr>
         <w:pStyle w:val="Code"/>
-        <w:rPr>
-          <w:sz w:val="16"/>
-          <w:szCs w:val="16"/>
-        </w:rPr>
-      </w:pPr>
-      <w:r>
-        <w:rPr>
-          <w:sz w:val="16"/>
-          <w:szCs w:val="16"/>
-        </w:rPr>
+      </w:pPr>
+      <w:r>
         <w:t xml:space="preserve">    "model": "deepseek-coder:6.7b-base"</w:t>
       </w:r>
     </w:p>
     <w:p>
       <w:pPr>
         <w:pStyle w:val="Code"/>
-        <w:rPr>
-          <w:sz w:val="16"/>
-          <w:szCs w:val="16"/>
-        </w:rPr>
-      </w:pPr>
-      <w:r>
-        <w:rPr>
-          <w:sz w:val="16"/>
-          <w:szCs w:val="16"/>
-        </w:rPr>
+      </w:pPr>
+      <w:r>
         <w:t xml:space="preserve">  },</w:t>
       </w:r>
     </w:p>
     <w:p>
       <w:pPr>
         <w:pStyle w:val="Code"/>
-        <w:rPr>
-          <w:sz w:val="16"/>
-          <w:szCs w:val="16"/>
-        </w:rPr>
-      </w:pPr>
-      <w:r>
-        <w:rPr>
-          <w:sz w:val="16"/>
-          <w:szCs w:val="16"/>
-        </w:rPr>
+      </w:pPr>
+      <w:r>
         <w:t xml:space="preserve">  "</w:t>
       </w:r>
       <w:proofErr w:type="spellStart"/>
       <w:r>
-        <w:rPr>
-          <w:sz w:val="16"/>
-          <w:szCs w:val="16"/>
-        </w:rPr>
         <w:t>allowAnonymousTelemetry</w:t>
       </w:r>
       <w:proofErr w:type="spellEnd"/>
       <w:r>
-        <w:rPr>
-          <w:sz w:val="16"/>
-          <w:szCs w:val="16"/>
-        </w:rPr>
         <w:t xml:space="preserve">": </w:t>
       </w:r>
       <w:proofErr w:type="spellStart"/>
       <w:r>
-        <w:rPr>
-          <w:sz w:val="16"/>
-          <w:szCs w:val="16"/>
-        </w:rPr>
         <w:t>true</w:t>
       </w:r>
       <w:proofErr w:type="spellEnd"/>
       <w:r>
-        <w:rPr>
-          <w:sz w:val="16"/>
-          <w:szCs w:val="16"/>
-        </w:rPr>
         <w:t>,</w:t>
       </w:r>
     </w:p>
     <w:p>
       <w:pPr>
         <w:pStyle w:val="Code"/>
-        <w:rPr>
-          <w:sz w:val="16"/>
-          <w:szCs w:val="16"/>
-        </w:rPr>
-      </w:pPr>
-      <w:r>
-        <w:rPr>
-          <w:sz w:val="16"/>
-          <w:szCs w:val="16"/>
-        </w:rPr>
+      </w:pPr>
+      <w:r>
         <w:t xml:space="preserve">  "</w:t>
       </w:r>
       <w:proofErr w:type="spellStart"/>
       <w:r>
-        <w:rPr>
-          <w:sz w:val="16"/>
-          <w:szCs w:val="16"/>
-        </w:rPr>
         <w:t>embeddingsProvider</w:t>
       </w:r>
       <w:proofErr w:type="spellEnd"/>
       <w:r>
-        <w:rPr>
-          <w:sz w:val="16"/>
-          <w:szCs w:val="16"/>
-        </w:rPr>
         <w:t>": {</w:t>
       </w:r>
     </w:p>
     <w:p>
       <w:pPr>
         <w:pStyle w:val="Code"/>
-        <w:rPr>
-          <w:sz w:val="16"/>
-          <w:szCs w:val="16"/>
-        </w:rPr>
-      </w:pPr>
-      <w:r>
-        <w:rPr>
-          <w:sz w:val="16"/>
-          <w:szCs w:val="16"/>
-        </w:rPr>
+      </w:pPr>
+      <w:r>
         <w:t xml:space="preserve">    "provider": "transformers.js"    </w:t>
       </w:r>
     </w:p>
     <w:p>
       <w:pPr>
         <w:pStyle w:val="Code"/>
-        <w:rPr>
-          <w:sz w:val="16"/>
-          <w:szCs w:val="16"/>
-        </w:rPr>
-      </w:pPr>
-      <w:r>
-        <w:rPr>
-          <w:sz w:val="16"/>
-          <w:szCs w:val="16"/>
-        </w:rPr>
+      </w:pPr>
+      <w:r>
         <w:t xml:space="preserve">  }</w:t>
       </w:r>
     </w:p>
     <w:p>
       <w:pPr>
         <w:pStyle w:val="Code"/>
-        <w:rPr>
-          <w:sz w:val="16"/>
-          <w:szCs w:val="16"/>
-        </w:rPr>
-      </w:pPr>
-      <w:r>
-        <w:rPr>
-          <w:sz w:val="16"/>
-          <w:szCs w:val="16"/>
-        </w:rPr>
+      </w:pPr>
+      <w:r>
         <w:t>}</w:t>
       </w:r>
     </w:p>
     <w:p>
       <w:pPr>
         <w:pStyle w:val="Code"/>
-        <w:rPr>
-          <w:sz w:val="16"/>
-          <w:szCs w:val="16"/>
-        </w:rPr>
       </w:pPr>
     </w:p>
     <w:p>
@@ -7088,10 +7200,10 @@
     <w:link w:val="CodeChar"/>
     <w:autoRedefine/>
     <w:qFormat/>
-    <w:rsid w:val="00EC3C5F"/>
+    <w:rsid w:val="00F74D98"/>
     <w:pPr>
       <w:spacing w:before="0" w:after="0" w:line="240" w:lineRule="auto"/>
-      <w:ind w:left="709"/>
+      <w:ind w:left="708"/>
     </w:pPr>
     <w:rPr>
       <w:rFonts w:ascii="Courier New" w:hAnsi="Courier New" w:cs="Courier New"/>
@@ -7101,7 +7213,7 @@
     <w:name w:val="Code Char"/>
     <w:basedOn w:val="Standaardalinea-lettertype"/>
     <w:link w:val="Code"/>
-    <w:rsid w:val="00EC3C5F"/>
+    <w:rsid w:val="00F74D98"/>
     <w:rPr>
       <w:rFonts w:ascii="Courier New" w:hAnsi="Courier New" w:cs="Courier New"/>
     </w:rPr>

--- a/workshop local model.docx
+++ b/workshop local model.docx
@@ -11,8 +11,21 @@
       </w:r>
     </w:p>
     <w:p>
-      <w:r>
-        <w:t xml:space="preserve">This workshop consists of </w:t>
+      <w:proofErr w:type="spellStart"/>
+      <w:r>
+        <w:t>This</w:t>
+      </w:r>
+      <w:proofErr w:type="spellEnd"/>
+      <w:r>
+        <w:t xml:space="preserve"> workshop </w:t>
+      </w:r>
+      <w:proofErr w:type="spellStart"/>
+      <w:r>
+        <w:t>consists</w:t>
+      </w:r>
+      <w:proofErr w:type="spellEnd"/>
+      <w:r>
+        <w:t xml:space="preserve"> of </w:t>
       </w:r>
       <w:r>
         <w:t>3</w:t>
@@ -20,8 +33,13 @@
       <w:r>
         <w:t xml:space="preserve"> </w:t>
       </w:r>
-      <w:r>
-        <w:t xml:space="preserve">sections. </w:t>
+      <w:proofErr w:type="spellStart"/>
+      <w:r>
+        <w:t>sections</w:t>
+      </w:r>
+      <w:proofErr w:type="spellEnd"/>
+      <w:r>
+        <w:t xml:space="preserve">. </w:t>
       </w:r>
     </w:p>
     <w:p>
@@ -33,18 +51,122 @@
         </w:numPr>
       </w:pPr>
       <w:r>
-        <w:t>LM Studio: Selecting and chatting with a local model</w:t>
+        <w:t xml:space="preserve">LM Studio: </w:t>
+      </w:r>
+      <w:proofErr w:type="spellStart"/>
+      <w:r>
+        <w:t>Selecting</w:t>
+      </w:r>
+      <w:proofErr w:type="spellEnd"/>
+      <w:r>
+        <w:t xml:space="preserve"> </w:t>
+      </w:r>
+      <w:proofErr w:type="spellStart"/>
+      <w:r>
+        <w:t>and</w:t>
+      </w:r>
+      <w:proofErr w:type="spellEnd"/>
+      <w:r>
+        <w:t xml:space="preserve"> </w:t>
+      </w:r>
+      <w:proofErr w:type="spellStart"/>
+      <w:r>
+        <w:t>chatting</w:t>
+      </w:r>
+      <w:proofErr w:type="spellEnd"/>
+      <w:r>
+        <w:t xml:space="preserve"> </w:t>
+      </w:r>
+      <w:proofErr w:type="spellStart"/>
+      <w:r>
+        <w:t>with</w:t>
+      </w:r>
+      <w:proofErr w:type="spellEnd"/>
+      <w:r>
+        <w:t xml:space="preserve"> a </w:t>
+      </w:r>
+      <w:proofErr w:type="spellStart"/>
+      <w:r>
+        <w:t>local</w:t>
+      </w:r>
+      <w:proofErr w:type="spellEnd"/>
+      <w:r>
+        <w:t xml:space="preserve"> model</w:t>
       </w:r>
       <w:r>
         <w:br/>
-        <w:t xml:space="preserve">This </w:t>
-      </w:r>
-      <w:r>
-        <w:t>workshop does not require much technical skills</w:t>
-      </w:r>
-      <w:r>
-        <w:t xml:space="preserve">. Can be done </w:t>
-      </w:r>
+      </w:r>
+      <w:proofErr w:type="spellStart"/>
+      <w:r>
+        <w:t>This</w:t>
+      </w:r>
+      <w:proofErr w:type="spellEnd"/>
+      <w:r>
+        <w:t xml:space="preserve"> </w:t>
+      </w:r>
+      <w:r>
+        <w:t xml:space="preserve">workshop does </w:t>
+      </w:r>
+      <w:proofErr w:type="spellStart"/>
+      <w:r>
+        <w:t>not</w:t>
+      </w:r>
+      <w:proofErr w:type="spellEnd"/>
+      <w:r>
+        <w:t xml:space="preserve"> </w:t>
+      </w:r>
+      <w:proofErr w:type="spellStart"/>
+      <w:r>
+        <w:t>require</w:t>
+      </w:r>
+      <w:proofErr w:type="spellEnd"/>
+      <w:r>
+        <w:t xml:space="preserve"> </w:t>
+      </w:r>
+      <w:proofErr w:type="spellStart"/>
+      <w:r>
+        <w:t>much</w:t>
+      </w:r>
+      <w:proofErr w:type="spellEnd"/>
+      <w:r>
+        <w:t xml:space="preserve"> </w:t>
+      </w:r>
+      <w:proofErr w:type="spellStart"/>
+      <w:r>
+        <w:t>technical</w:t>
+      </w:r>
+      <w:proofErr w:type="spellEnd"/>
+      <w:r>
+        <w:t xml:space="preserve"> skills</w:t>
+      </w:r>
+      <w:r>
+        <w:t xml:space="preserve">. </w:t>
+      </w:r>
+      <w:proofErr w:type="spellStart"/>
+      <w:r>
+        <w:t>Can</w:t>
+      </w:r>
+      <w:proofErr w:type="spellEnd"/>
+      <w:r>
+        <w:t xml:space="preserve"> </w:t>
+      </w:r>
+      <w:proofErr w:type="spellStart"/>
+      <w:r>
+        <w:t>be</w:t>
+      </w:r>
+      <w:proofErr w:type="spellEnd"/>
+      <w:r>
+        <w:t xml:space="preserve"> </w:t>
+      </w:r>
+      <w:proofErr w:type="spellStart"/>
+      <w:r>
+        <w:t>done</w:t>
+      </w:r>
+      <w:proofErr w:type="spellEnd"/>
+      <w:r>
+        <w:t xml:space="preserve"> </w:t>
+      </w:r>
+      <w:proofErr w:type="spellStart"/>
       <w:r>
         <w:t>independ</w:t>
       </w:r>
@@ -54,6 +176,7 @@
       <w:r>
         <w:t>ntly</w:t>
       </w:r>
+      <w:proofErr w:type="spellEnd"/>
       <w:r>
         <w:t>.</w:t>
       </w:r>
@@ -67,21 +190,176 @@
         </w:numPr>
       </w:pPr>
       <w:r>
-        <w:t xml:space="preserve">Code completion in VSCode </w:t>
-      </w:r>
-      <w:r>
-        <w:t>using a local model hosted with Ollama</w:t>
-      </w:r>
+        <w:t xml:space="preserve">Code </w:t>
+      </w:r>
+      <w:proofErr w:type="spellStart"/>
+      <w:r>
+        <w:t>completion</w:t>
+      </w:r>
+      <w:proofErr w:type="spellEnd"/>
+      <w:r>
+        <w:t xml:space="preserve"> in </w:t>
+      </w:r>
+      <w:proofErr w:type="spellStart"/>
+      <w:r>
+        <w:t>VSCode</w:t>
+      </w:r>
+      <w:proofErr w:type="spellEnd"/>
+      <w:r>
+        <w:t xml:space="preserve"> </w:t>
+      </w:r>
+      <w:proofErr w:type="spellStart"/>
+      <w:r>
+        <w:t>using</w:t>
+      </w:r>
+      <w:proofErr w:type="spellEnd"/>
+      <w:r>
+        <w:t xml:space="preserve"> a </w:t>
+      </w:r>
+      <w:proofErr w:type="spellStart"/>
+      <w:r>
+        <w:t>local</w:t>
+      </w:r>
+      <w:proofErr w:type="spellEnd"/>
+      <w:r>
+        <w:t xml:space="preserve"> model </w:t>
+      </w:r>
+      <w:proofErr w:type="spellStart"/>
+      <w:r>
+        <w:t>hosted</w:t>
+      </w:r>
+      <w:proofErr w:type="spellEnd"/>
+      <w:r>
+        <w:t xml:space="preserve"> </w:t>
+      </w:r>
+      <w:proofErr w:type="spellStart"/>
+      <w:r>
+        <w:t>with</w:t>
+      </w:r>
+      <w:proofErr w:type="spellEnd"/>
+      <w:r>
+        <w:t xml:space="preserve"> </w:t>
+      </w:r>
+      <w:proofErr w:type="spellStart"/>
+      <w:r>
+        <w:t>Ollama</w:t>
+      </w:r>
+      <w:proofErr w:type="spellEnd"/>
       <w:r>
         <w:br/>
-        <w:t>This workshop is mostly interesting to developers</w:t>
-      </w:r>
-      <w:r>
-        <w:t>. It does not require the LM Studio part of the workshop</w:t>
-      </w:r>
-      <w:r>
-        <w:t xml:space="preserve"> and can be done independently</w:t>
-      </w:r>
+      </w:r>
+      <w:proofErr w:type="spellStart"/>
+      <w:r>
+        <w:t>This</w:t>
+      </w:r>
+      <w:proofErr w:type="spellEnd"/>
+      <w:r>
+        <w:t xml:space="preserve"> workshop is </w:t>
+      </w:r>
+      <w:proofErr w:type="spellStart"/>
+      <w:r>
+        <w:t>mostly</w:t>
+      </w:r>
+      <w:proofErr w:type="spellEnd"/>
+      <w:r>
+        <w:t xml:space="preserve"> </w:t>
+      </w:r>
+      <w:proofErr w:type="spellStart"/>
+      <w:r>
+        <w:t>interesting</w:t>
+      </w:r>
+      <w:proofErr w:type="spellEnd"/>
+      <w:r>
+        <w:t xml:space="preserve"> </w:t>
+      </w:r>
+      <w:proofErr w:type="spellStart"/>
+      <w:r>
+        <w:t>to</w:t>
+      </w:r>
+      <w:proofErr w:type="spellEnd"/>
+      <w:r>
+        <w:t xml:space="preserve"> </w:t>
+      </w:r>
+      <w:proofErr w:type="spellStart"/>
+      <w:r>
+        <w:t>developers</w:t>
+      </w:r>
+      <w:proofErr w:type="spellEnd"/>
+      <w:r>
+        <w:t xml:space="preserve">. It does </w:t>
+      </w:r>
+      <w:proofErr w:type="spellStart"/>
+      <w:r>
+        <w:t>not</w:t>
+      </w:r>
+      <w:proofErr w:type="spellEnd"/>
+      <w:r>
+        <w:t xml:space="preserve"> </w:t>
+      </w:r>
+      <w:proofErr w:type="spellStart"/>
+      <w:r>
+        <w:t>require</w:t>
+      </w:r>
+      <w:proofErr w:type="spellEnd"/>
+      <w:r>
+        <w:t xml:space="preserve"> </w:t>
+      </w:r>
+      <w:proofErr w:type="spellStart"/>
+      <w:r>
+        <w:t>the</w:t>
+      </w:r>
+      <w:proofErr w:type="spellEnd"/>
+      <w:r>
+        <w:t xml:space="preserve"> LM Studio part of </w:t>
+      </w:r>
+      <w:proofErr w:type="spellStart"/>
+      <w:r>
+        <w:t>the</w:t>
+      </w:r>
+      <w:proofErr w:type="spellEnd"/>
+      <w:r>
+        <w:t xml:space="preserve"> workshop</w:t>
+      </w:r>
+      <w:r>
+        <w:t xml:space="preserve"> </w:t>
+      </w:r>
+      <w:proofErr w:type="spellStart"/>
+      <w:r>
+        <w:t>and</w:t>
+      </w:r>
+      <w:proofErr w:type="spellEnd"/>
+      <w:r>
+        <w:t xml:space="preserve"> </w:t>
+      </w:r>
+      <w:proofErr w:type="spellStart"/>
+      <w:r>
+        <w:t>can</w:t>
+      </w:r>
+      <w:proofErr w:type="spellEnd"/>
+      <w:r>
+        <w:t xml:space="preserve"> </w:t>
+      </w:r>
+      <w:proofErr w:type="spellStart"/>
+      <w:r>
+        <w:t>be</w:t>
+      </w:r>
+      <w:proofErr w:type="spellEnd"/>
+      <w:r>
+        <w:t xml:space="preserve"> </w:t>
+      </w:r>
+      <w:proofErr w:type="spellStart"/>
+      <w:r>
+        <w:t>done</w:t>
+      </w:r>
+      <w:proofErr w:type="spellEnd"/>
+      <w:r>
+        <w:t xml:space="preserve"> </w:t>
+      </w:r>
+      <w:proofErr w:type="spellStart"/>
+      <w:r>
+        <w:t>independently</w:t>
+      </w:r>
+      <w:proofErr w:type="spellEnd"/>
       <w:r>
         <w:t>.</w:t>
       </w:r>
@@ -94,34 +372,131 @@
           <w:numId w:val="1"/>
         </w:numPr>
       </w:pPr>
-      <w:r>
-        <w:t>Implementing s</w:t>
-      </w:r>
-      <w:r>
-        <w:t>ementic search</w:t>
+      <w:proofErr w:type="spellStart"/>
+      <w:r>
+        <w:t>Implementing</w:t>
+      </w:r>
+      <w:proofErr w:type="spellEnd"/>
+      <w:r>
+        <w:t xml:space="preserve"> </w:t>
+      </w:r>
+      <w:proofErr w:type="spellStart"/>
+      <w:r>
+        <w:t>s</w:t>
+      </w:r>
+      <w:r>
+        <w:t>ementic</w:t>
+      </w:r>
+      <w:proofErr w:type="spellEnd"/>
+      <w:r>
+        <w:t xml:space="preserve"> search</w:t>
       </w:r>
       <w:r>
         <w:br/>
-        <w:t xml:space="preserve">This depends on environment set-up as performed </w:t>
-      </w:r>
-      <w:r>
-        <w:t xml:space="preserve">in the </w:t>
+      </w:r>
+      <w:proofErr w:type="spellStart"/>
+      <w:r>
+        <w:t>This</w:t>
+      </w:r>
+      <w:proofErr w:type="spellEnd"/>
+      <w:r>
+        <w:t xml:space="preserve"> </w:t>
+      </w:r>
+      <w:proofErr w:type="spellStart"/>
+      <w:r>
+        <w:t>depends</w:t>
+      </w:r>
+      <w:proofErr w:type="spellEnd"/>
+      <w:r>
+        <w:t xml:space="preserve"> on environment set-up as </w:t>
+      </w:r>
+      <w:proofErr w:type="spellStart"/>
+      <w:r>
+        <w:t>performed</w:t>
+      </w:r>
+      <w:proofErr w:type="spellEnd"/>
+      <w:r>
+        <w:t xml:space="preserve"> </w:t>
+      </w:r>
+      <w:r>
+        <w:t xml:space="preserve">in </w:t>
+      </w:r>
+      <w:proofErr w:type="spellStart"/>
+      <w:r>
+        <w:t>the</w:t>
+      </w:r>
+      <w:proofErr w:type="spellEnd"/>
+      <w:r>
+        <w:t xml:space="preserve"> </w:t>
       </w:r>
       <w:r>
         <w:t>c</w:t>
       </w:r>
       <w:r>
-        <w:t xml:space="preserve">ode completion </w:t>
-      </w:r>
-      <w:r>
-        <w:t xml:space="preserve">part of the </w:t>
+        <w:t xml:space="preserve">ode </w:t>
+      </w:r>
+      <w:proofErr w:type="spellStart"/>
+      <w:r>
+        <w:t>completion</w:t>
+      </w:r>
+      <w:proofErr w:type="spellEnd"/>
+      <w:r>
+        <w:t xml:space="preserve"> </w:t>
+      </w:r>
+      <w:r>
+        <w:t xml:space="preserve">part of </w:t>
+      </w:r>
+      <w:proofErr w:type="spellStart"/>
+      <w:r>
+        <w:t>the</w:t>
+      </w:r>
+      <w:proofErr w:type="spellEnd"/>
+      <w:r>
+        <w:t xml:space="preserve"> </w:t>
       </w:r>
       <w:r>
         <w:t>workshop</w:t>
       </w:r>
       <w:r>
-        <w:t xml:space="preserve"> and is also mainly focused on developers</w:t>
-      </w:r>
+        <w:t xml:space="preserve"> </w:t>
+      </w:r>
+      <w:proofErr w:type="spellStart"/>
+      <w:r>
+        <w:t>and</w:t>
+      </w:r>
+      <w:proofErr w:type="spellEnd"/>
+      <w:r>
+        <w:t xml:space="preserve"> is </w:t>
+      </w:r>
+      <w:proofErr w:type="spellStart"/>
+      <w:r>
+        <w:t>also</w:t>
+      </w:r>
+      <w:proofErr w:type="spellEnd"/>
+      <w:r>
+        <w:t xml:space="preserve"> </w:t>
+      </w:r>
+      <w:proofErr w:type="spellStart"/>
+      <w:r>
+        <w:t>mainly</w:t>
+      </w:r>
+      <w:proofErr w:type="spellEnd"/>
+      <w:r>
+        <w:t xml:space="preserve"> </w:t>
+      </w:r>
+      <w:proofErr w:type="spellStart"/>
+      <w:r>
+        <w:t>focused</w:t>
+      </w:r>
+      <w:proofErr w:type="spellEnd"/>
+      <w:r>
+        <w:t xml:space="preserve"> on </w:t>
+      </w:r>
+      <w:proofErr w:type="spellStart"/>
+      <w:r>
+        <w:t>developers</w:t>
+      </w:r>
+      <w:proofErr w:type="spellEnd"/>
       <w:r>
         <w:t>.</w:t>
       </w:r>
@@ -138,7 +513,23 @@
     <w:bookmarkEnd w:id="0"/>
     <w:p>
       <w:r>
-        <w:t xml:space="preserve">Download and install LM Studio: </w:t>
+        <w:t xml:space="preserve">Download </w:t>
+      </w:r>
+      <w:proofErr w:type="spellStart"/>
+      <w:r>
+        <w:t>and</w:t>
+      </w:r>
+      <w:proofErr w:type="spellEnd"/>
+      <w:r>
+        <w:t xml:space="preserve"> </w:t>
+      </w:r>
+      <w:proofErr w:type="spellStart"/>
+      <w:r>
+        <w:t>install</w:t>
+      </w:r>
+      <w:proofErr w:type="spellEnd"/>
+      <w:r>
+        <w:t xml:space="preserve"> LM Studio: </w:t>
       </w:r>
       <w:hyperlink r:id="rId5" w:history="1">
         <w:r>
@@ -151,10 +542,71 @@
     </w:p>
     <w:p>
       <w:r>
-        <w:t xml:space="preserve">It is recommended to install LM Studio </w:t>
-      </w:r>
-      <w:r>
-        <w:t>not in a virtualized environment. I encountered issues when running in a Windows Sandbox environment.</w:t>
+        <w:t xml:space="preserve">It is </w:t>
+      </w:r>
+      <w:proofErr w:type="spellStart"/>
+      <w:r>
+        <w:t>recommended</w:t>
+      </w:r>
+      <w:proofErr w:type="spellEnd"/>
+      <w:r>
+        <w:t xml:space="preserve"> </w:t>
+      </w:r>
+      <w:proofErr w:type="spellStart"/>
+      <w:r>
+        <w:t>to</w:t>
+      </w:r>
+      <w:proofErr w:type="spellEnd"/>
+      <w:r>
+        <w:t xml:space="preserve"> </w:t>
+      </w:r>
+      <w:proofErr w:type="spellStart"/>
+      <w:r>
+        <w:t>install</w:t>
+      </w:r>
+      <w:proofErr w:type="spellEnd"/>
+      <w:r>
+        <w:t xml:space="preserve"> LM Studio </w:t>
+      </w:r>
+      <w:proofErr w:type="spellStart"/>
+      <w:r>
+        <w:t>not</w:t>
+      </w:r>
+      <w:proofErr w:type="spellEnd"/>
+      <w:r>
+        <w:t xml:space="preserve"> in a </w:t>
+      </w:r>
+      <w:proofErr w:type="spellStart"/>
+      <w:r>
+        <w:t>virtualized</w:t>
+      </w:r>
+      <w:proofErr w:type="spellEnd"/>
+      <w:r>
+        <w:t xml:space="preserve"> environment. I </w:t>
+      </w:r>
+      <w:proofErr w:type="spellStart"/>
+      <w:r>
+        <w:t>encountered</w:t>
+      </w:r>
+      <w:proofErr w:type="spellEnd"/>
+      <w:r>
+        <w:t xml:space="preserve"> issues </w:t>
+      </w:r>
+      <w:proofErr w:type="spellStart"/>
+      <w:r>
+        <w:t>when</w:t>
+      </w:r>
+      <w:proofErr w:type="spellEnd"/>
+      <w:r>
+        <w:t xml:space="preserve"> running in a Windows </w:t>
+      </w:r>
+      <w:proofErr w:type="spellStart"/>
+      <w:r>
+        <w:t>Sandbox</w:t>
+      </w:r>
+      <w:proofErr w:type="spellEnd"/>
+      <w:r>
+        <w:t xml:space="preserve"> environment.</w:t>
       </w:r>
     </w:p>
     <w:p>
@@ -162,13 +614,130 @@
         <w:t>Download a model</w:t>
       </w:r>
       <w:r>
-        <w:t>. You can choose one from the main screen, for example Llama3 8B</w:t>
-      </w:r>
-      <w:r>
-        <w:t xml:space="preserve"> Instruct</w:t>
-      </w:r>
-      <w:r>
-        <w:t>. Once a download is started you can monitor progress:</w:t>
+        <w:t xml:space="preserve">. </w:t>
+      </w:r>
+      <w:proofErr w:type="spellStart"/>
+      <w:r>
+        <w:t>You</w:t>
+      </w:r>
+      <w:proofErr w:type="spellEnd"/>
+      <w:r>
+        <w:t xml:space="preserve"> </w:t>
+      </w:r>
+      <w:proofErr w:type="spellStart"/>
+      <w:r>
+        <w:t>can</w:t>
+      </w:r>
+      <w:proofErr w:type="spellEnd"/>
+      <w:r>
+        <w:t xml:space="preserve"> </w:t>
+      </w:r>
+      <w:proofErr w:type="spellStart"/>
+      <w:r>
+        <w:t>choose</w:t>
+      </w:r>
+      <w:proofErr w:type="spellEnd"/>
+      <w:r>
+        <w:t xml:space="preserve"> </w:t>
+      </w:r>
+      <w:proofErr w:type="spellStart"/>
+      <w:r>
+        <w:t>one</w:t>
+      </w:r>
+      <w:proofErr w:type="spellEnd"/>
+      <w:r>
+        <w:t xml:space="preserve"> </w:t>
+      </w:r>
+      <w:proofErr w:type="spellStart"/>
+      <w:r>
+        <w:t>from</w:t>
+      </w:r>
+      <w:proofErr w:type="spellEnd"/>
+      <w:r>
+        <w:t xml:space="preserve"> </w:t>
+      </w:r>
+      <w:proofErr w:type="spellStart"/>
+      <w:r>
+        <w:t>the</w:t>
+      </w:r>
+      <w:proofErr w:type="spellEnd"/>
+      <w:r>
+        <w:t xml:space="preserve"> </w:t>
+      </w:r>
+      <w:proofErr w:type="spellStart"/>
+      <w:r>
+        <w:t>main</w:t>
+      </w:r>
+      <w:proofErr w:type="spellEnd"/>
+      <w:r>
+        <w:t xml:space="preserve"> screen, </w:t>
+      </w:r>
+      <w:proofErr w:type="spellStart"/>
+      <w:r>
+        <w:t>for</w:t>
+      </w:r>
+      <w:proofErr w:type="spellEnd"/>
+      <w:r>
+        <w:t xml:space="preserve"> </w:t>
+      </w:r>
+      <w:proofErr w:type="spellStart"/>
+      <w:r>
+        <w:t>example</w:t>
+      </w:r>
+      <w:proofErr w:type="spellEnd"/>
+      <w:r>
+        <w:t xml:space="preserve"> Llama3 8B</w:t>
+      </w:r>
+      <w:r>
+        <w:t xml:space="preserve"> </w:t>
+      </w:r>
+      <w:proofErr w:type="spellStart"/>
+      <w:r>
+        <w:t>Instruct</w:t>
+      </w:r>
+      <w:proofErr w:type="spellEnd"/>
+      <w:r>
+        <w:t xml:space="preserve">. </w:t>
+      </w:r>
+      <w:proofErr w:type="spellStart"/>
+      <w:r>
+        <w:t>Once</w:t>
+      </w:r>
+      <w:proofErr w:type="spellEnd"/>
+      <w:r>
+        <w:t xml:space="preserve"> a download is </w:t>
+      </w:r>
+      <w:proofErr w:type="spellStart"/>
+      <w:r>
+        <w:t>started</w:t>
+      </w:r>
+      <w:proofErr w:type="spellEnd"/>
+      <w:r>
+        <w:t xml:space="preserve"> </w:t>
+      </w:r>
+      <w:proofErr w:type="spellStart"/>
+      <w:r>
+        <w:t>you</w:t>
+      </w:r>
+      <w:proofErr w:type="spellEnd"/>
+      <w:r>
+        <w:t xml:space="preserve"> </w:t>
+      </w:r>
+      <w:proofErr w:type="spellStart"/>
+      <w:r>
+        <w:t>can</w:t>
+      </w:r>
+      <w:proofErr w:type="spellEnd"/>
+      <w:r>
+        <w:t xml:space="preserve"> monitor </w:t>
+      </w:r>
+      <w:proofErr w:type="spellStart"/>
+      <w:r>
+        <w:t>progress</w:t>
+      </w:r>
+      <w:proofErr w:type="spellEnd"/>
+      <w:r>
+        <w:t>:</w:t>
       </w:r>
       <w:r>
         <w:t xml:space="preserve"> </w:t>
@@ -218,13 +787,138 @@
     </w:p>
     <w:p>
       <w:r>
-        <w:t xml:space="preserve">In the search screen you can see </w:t>
-      </w:r>
-      <w:r>
-        <w:t xml:space="preserve">how many model downloads there have been for a specific model (more is usually better) and whether </w:t>
-      </w:r>
-      <w:r>
-        <w:t>a model is likely to run on your computer.</w:t>
+        <w:t xml:space="preserve">In </w:t>
+      </w:r>
+      <w:proofErr w:type="spellStart"/>
+      <w:r>
+        <w:t>the</w:t>
+      </w:r>
+      <w:proofErr w:type="spellEnd"/>
+      <w:r>
+        <w:t xml:space="preserve"> search screen </w:t>
+      </w:r>
+      <w:proofErr w:type="spellStart"/>
+      <w:r>
+        <w:t>you</w:t>
+      </w:r>
+      <w:proofErr w:type="spellEnd"/>
+      <w:r>
+        <w:t xml:space="preserve"> </w:t>
+      </w:r>
+      <w:proofErr w:type="spellStart"/>
+      <w:r>
+        <w:t>can</w:t>
+      </w:r>
+      <w:proofErr w:type="spellEnd"/>
+      <w:r>
+        <w:t xml:space="preserve"> </w:t>
+      </w:r>
+      <w:proofErr w:type="spellStart"/>
+      <w:r>
+        <w:t>see</w:t>
+      </w:r>
+      <w:proofErr w:type="spellEnd"/>
+      <w:r>
+        <w:t xml:space="preserve"> </w:t>
+      </w:r>
+      <w:proofErr w:type="spellStart"/>
+      <w:r>
+        <w:t>how</w:t>
+      </w:r>
+      <w:proofErr w:type="spellEnd"/>
+      <w:r>
+        <w:t xml:space="preserve"> </w:t>
+      </w:r>
+      <w:proofErr w:type="spellStart"/>
+      <w:r>
+        <w:t>many</w:t>
+      </w:r>
+      <w:proofErr w:type="spellEnd"/>
+      <w:r>
+        <w:t xml:space="preserve"> model downloads </w:t>
+      </w:r>
+      <w:proofErr w:type="spellStart"/>
+      <w:r>
+        <w:t>there</w:t>
+      </w:r>
+      <w:proofErr w:type="spellEnd"/>
+      <w:r>
+        <w:t xml:space="preserve"> have been </w:t>
+      </w:r>
+      <w:proofErr w:type="spellStart"/>
+      <w:r>
+        <w:t>for</w:t>
+      </w:r>
+      <w:proofErr w:type="spellEnd"/>
+      <w:r>
+        <w:t xml:space="preserve"> a </w:t>
+      </w:r>
+      <w:proofErr w:type="spellStart"/>
+      <w:r>
+        <w:t>specific</w:t>
+      </w:r>
+      <w:proofErr w:type="spellEnd"/>
+      <w:r>
+        <w:t xml:space="preserve"> model (more is </w:t>
+      </w:r>
+      <w:proofErr w:type="spellStart"/>
+      <w:r>
+        <w:t>usually</w:t>
+      </w:r>
+      <w:proofErr w:type="spellEnd"/>
+      <w:r>
+        <w:t xml:space="preserve"> </w:t>
+      </w:r>
+      <w:proofErr w:type="spellStart"/>
+      <w:r>
+        <w:t>better</w:t>
+      </w:r>
+      <w:proofErr w:type="spellEnd"/>
+      <w:r>
+        <w:t xml:space="preserve">) </w:t>
+      </w:r>
+      <w:proofErr w:type="spellStart"/>
+      <w:r>
+        <w:t>and</w:t>
+      </w:r>
+      <w:proofErr w:type="spellEnd"/>
+      <w:r>
+        <w:t xml:space="preserve"> </w:t>
+      </w:r>
+      <w:proofErr w:type="spellStart"/>
+      <w:r>
+        <w:t>whether</w:t>
+      </w:r>
+      <w:proofErr w:type="spellEnd"/>
+      <w:r>
+        <w:t xml:space="preserve"> </w:t>
+      </w:r>
+      <w:r>
+        <w:t xml:space="preserve">a model is </w:t>
+      </w:r>
+      <w:proofErr w:type="spellStart"/>
+      <w:r>
+        <w:t>likely</w:t>
+      </w:r>
+      <w:proofErr w:type="spellEnd"/>
+      <w:r>
+        <w:t xml:space="preserve"> </w:t>
+      </w:r>
+      <w:proofErr w:type="spellStart"/>
+      <w:r>
+        <w:t>to</w:t>
+      </w:r>
+      <w:proofErr w:type="spellEnd"/>
+      <w:r>
+        <w:t xml:space="preserve"> run on </w:t>
+      </w:r>
+      <w:proofErr w:type="spellStart"/>
+      <w:r>
+        <w:t>your</w:t>
+      </w:r>
+      <w:proofErr w:type="spellEnd"/>
+      <w:r>
+        <w:t xml:space="preserve"> computer.</w:t>
       </w:r>
     </w:p>
     <w:p/>
@@ -272,14 +966,93 @@
       </w:r>
     </w:p>
     <w:p>
-      <w:r>
-        <w:t>Once a model is downloaded, you can first load it</w:t>
-      </w:r>
-      <w:r>
-        <w:t xml:space="preserve"> </w:t>
-      </w:r>
-      <w:r>
-        <w:t>and then chat with it using the Chat TAB</w:t>
+      <w:proofErr w:type="spellStart"/>
+      <w:r>
+        <w:t>Once</w:t>
+      </w:r>
+      <w:proofErr w:type="spellEnd"/>
+      <w:r>
+        <w:t xml:space="preserve"> a model is </w:t>
+      </w:r>
+      <w:proofErr w:type="spellStart"/>
+      <w:r>
+        <w:t>downloaded</w:t>
+      </w:r>
+      <w:proofErr w:type="spellEnd"/>
+      <w:r>
+        <w:t xml:space="preserve">, </w:t>
+      </w:r>
+      <w:proofErr w:type="spellStart"/>
+      <w:r>
+        <w:t>you</w:t>
+      </w:r>
+      <w:proofErr w:type="spellEnd"/>
+      <w:r>
+        <w:t xml:space="preserve"> </w:t>
+      </w:r>
+      <w:proofErr w:type="spellStart"/>
+      <w:r>
+        <w:t>can</w:t>
+      </w:r>
+      <w:proofErr w:type="spellEnd"/>
+      <w:r>
+        <w:t xml:space="preserve"> first load </w:t>
+      </w:r>
+      <w:proofErr w:type="spellStart"/>
+      <w:r>
+        <w:t>it</w:t>
+      </w:r>
+      <w:proofErr w:type="spellEnd"/>
+      <w:r>
+        <w:t xml:space="preserve"> </w:t>
+      </w:r>
+      <w:proofErr w:type="spellStart"/>
+      <w:r>
+        <w:t>and</w:t>
+      </w:r>
+      <w:proofErr w:type="spellEnd"/>
+      <w:r>
+        <w:t xml:space="preserve"> </w:t>
+      </w:r>
+      <w:proofErr w:type="spellStart"/>
+      <w:r>
+        <w:t>then</w:t>
+      </w:r>
+      <w:proofErr w:type="spellEnd"/>
+      <w:r>
+        <w:t xml:space="preserve"> chat </w:t>
+      </w:r>
+      <w:proofErr w:type="spellStart"/>
+      <w:r>
+        <w:t>with</w:t>
+      </w:r>
+      <w:proofErr w:type="spellEnd"/>
+      <w:r>
+        <w:t xml:space="preserve"> </w:t>
+      </w:r>
+      <w:proofErr w:type="spellStart"/>
+      <w:r>
+        <w:t>it</w:t>
+      </w:r>
+      <w:proofErr w:type="spellEnd"/>
+      <w:r>
+        <w:t xml:space="preserve"> </w:t>
+      </w:r>
+      <w:proofErr w:type="spellStart"/>
+      <w:r>
+        <w:t>using</w:t>
+      </w:r>
+      <w:proofErr w:type="spellEnd"/>
+      <w:r>
+        <w:t xml:space="preserve"> </w:t>
+      </w:r>
+      <w:proofErr w:type="spellStart"/>
+      <w:r>
+        <w:t>the</w:t>
+      </w:r>
+      <w:proofErr w:type="spellEnd"/>
+      <w:r>
+        <w:t xml:space="preserve"> Chat TAB</w:t>
       </w:r>
     </w:p>
     <w:p>
@@ -325,17 +1098,85 @@
       </w:r>
     </w:p>
     <w:p>
-      <w:r>
-        <w:t>Before using the model update the preset to</w:t>
-      </w:r>
-      <w:r>
-        <w:t xml:space="preserve"> </w:t>
-      </w:r>
-      <w:r>
-        <w:t>the left</w:t>
-      </w:r>
-      <w:r>
-        <w:t xml:space="preserve"> to fit the model</w:t>
+      <w:proofErr w:type="spellStart"/>
+      <w:r>
+        <w:t>Before</w:t>
+      </w:r>
+      <w:proofErr w:type="spellEnd"/>
+      <w:r>
+        <w:t xml:space="preserve"> </w:t>
+      </w:r>
+      <w:proofErr w:type="spellStart"/>
+      <w:r>
+        <w:t>using</w:t>
+      </w:r>
+      <w:proofErr w:type="spellEnd"/>
+      <w:r>
+        <w:t xml:space="preserve"> </w:t>
+      </w:r>
+      <w:proofErr w:type="spellStart"/>
+      <w:r>
+        <w:t>the</w:t>
+      </w:r>
+      <w:proofErr w:type="spellEnd"/>
+      <w:r>
+        <w:t xml:space="preserve"> model update </w:t>
+      </w:r>
+      <w:proofErr w:type="spellStart"/>
+      <w:r>
+        <w:t>the</w:t>
+      </w:r>
+      <w:proofErr w:type="spellEnd"/>
+      <w:r>
+        <w:t xml:space="preserve"> </w:t>
+      </w:r>
+      <w:proofErr w:type="spellStart"/>
+      <w:r>
+        <w:t>preset</w:t>
+      </w:r>
+      <w:proofErr w:type="spellEnd"/>
+      <w:r>
+        <w:t xml:space="preserve"> </w:t>
+      </w:r>
+      <w:proofErr w:type="spellStart"/>
+      <w:r>
+        <w:t>to</w:t>
+      </w:r>
+      <w:proofErr w:type="spellEnd"/>
+      <w:r>
+        <w:t xml:space="preserve"> </w:t>
+      </w:r>
+      <w:proofErr w:type="spellStart"/>
+      <w:r>
+        <w:t>the</w:t>
+      </w:r>
+      <w:proofErr w:type="spellEnd"/>
+      <w:r>
+        <w:t xml:space="preserve"> </w:t>
+      </w:r>
+      <w:proofErr w:type="spellStart"/>
+      <w:r>
+        <w:t>left</w:t>
+      </w:r>
+      <w:proofErr w:type="spellEnd"/>
+      <w:r>
+        <w:t xml:space="preserve"> </w:t>
+      </w:r>
+      <w:proofErr w:type="spellStart"/>
+      <w:r>
+        <w:t>to</w:t>
+      </w:r>
+      <w:proofErr w:type="spellEnd"/>
+      <w:r>
+        <w:t xml:space="preserve"> fit </w:t>
+      </w:r>
+      <w:proofErr w:type="spellStart"/>
+      <w:r>
+        <w:t>the</w:t>
+      </w:r>
+      <w:proofErr w:type="spellEnd"/>
+      <w:r>
+        <w:t xml:space="preserve"> model</w:t>
       </w:r>
       <w:r>
         <w:t>;</w:t>
@@ -385,8 +1226,37 @@
       </w:r>
     </w:p>
     <w:p>
-      <w:r>
-        <w:t xml:space="preserve">Please note the following: </w:t>
+      <w:proofErr w:type="spellStart"/>
+      <w:r>
+        <w:t>Please</w:t>
+      </w:r>
+      <w:proofErr w:type="spellEnd"/>
+      <w:r>
+        <w:t xml:space="preserve"> </w:t>
+      </w:r>
+      <w:proofErr w:type="spellStart"/>
+      <w:r>
+        <w:t>note</w:t>
+      </w:r>
+      <w:proofErr w:type="spellEnd"/>
+      <w:r>
+        <w:t xml:space="preserve"> </w:t>
+      </w:r>
+      <w:proofErr w:type="spellStart"/>
+      <w:r>
+        <w:t>the</w:t>
+      </w:r>
+      <w:proofErr w:type="spellEnd"/>
+      <w:r>
+        <w:t xml:space="preserve"> </w:t>
+      </w:r>
+      <w:proofErr w:type="spellStart"/>
+      <w:r>
+        <w:t>following</w:t>
+      </w:r>
+      <w:proofErr w:type="spellEnd"/>
+      <w:r>
+        <w:t xml:space="preserve">: </w:t>
       </w:r>
     </w:p>
     <w:p>
@@ -398,11 +1268,16 @@
         </w:numPr>
       </w:pPr>
       <w:r>
-        <w:t>7B model</w:t>
+        <w:t xml:space="preserve">7B </w:t>
+      </w:r>
+      <w:proofErr w:type="spellStart"/>
+      <w:r>
+        <w:t>model</w:t>
       </w:r>
       <w:r>
         <w:t>s</w:t>
       </w:r>
+      <w:proofErr w:type="spellEnd"/>
       <w:r>
         <w:t xml:space="preserve"> </w:t>
       </w:r>
@@ -410,7 +1285,23 @@
         <w:t>are</w:t>
       </w:r>
       <w:r>
-        <w:t xml:space="preserve"> small and not </w:t>
+        <w:t xml:space="preserve"> small </w:t>
+      </w:r>
+      <w:proofErr w:type="spellStart"/>
+      <w:r>
+        <w:t>and</w:t>
+      </w:r>
+      <w:proofErr w:type="spellEnd"/>
+      <w:r>
+        <w:t xml:space="preserve"> </w:t>
+      </w:r>
+      <w:proofErr w:type="spellStart"/>
+      <w:r>
+        <w:t>not</w:t>
+      </w:r>
+      <w:proofErr w:type="spellEnd"/>
+      <w:r>
+        <w:t xml:space="preserve"> </w:t>
       </w:r>
       <w:r>
         <w:t>‘</w:t>
@@ -424,26 +1315,233 @@
       <w:r>
         <w:t xml:space="preserve">. </w:t>
       </w:r>
-      <w:r>
-        <w:t>Can only be used for simple tasks.</w:t>
-      </w:r>
-      <w:r>
-        <w:t xml:space="preserve"> Also they can be used when context is supplied as part of the prompt, for example in RAG solutions.</w:t>
+      <w:proofErr w:type="spellStart"/>
+      <w:r>
+        <w:t>Can</w:t>
+      </w:r>
+      <w:proofErr w:type="spellEnd"/>
+      <w:r>
+        <w:t xml:space="preserve"> </w:t>
+      </w:r>
+      <w:proofErr w:type="spellStart"/>
+      <w:r>
+        <w:t>only</w:t>
+      </w:r>
+      <w:proofErr w:type="spellEnd"/>
+      <w:r>
+        <w:t xml:space="preserve"> </w:t>
+      </w:r>
+      <w:proofErr w:type="spellStart"/>
+      <w:r>
+        <w:t>be</w:t>
+      </w:r>
+      <w:proofErr w:type="spellEnd"/>
+      <w:r>
+        <w:t xml:space="preserve"> </w:t>
+      </w:r>
+      <w:proofErr w:type="spellStart"/>
+      <w:r>
+        <w:t>used</w:t>
+      </w:r>
+      <w:proofErr w:type="spellEnd"/>
+      <w:r>
+        <w:t xml:space="preserve"> </w:t>
+      </w:r>
+      <w:proofErr w:type="spellStart"/>
+      <w:r>
+        <w:t>for</w:t>
+      </w:r>
+      <w:proofErr w:type="spellEnd"/>
+      <w:r>
+        <w:t xml:space="preserve"> </w:t>
+      </w:r>
+      <w:proofErr w:type="spellStart"/>
+      <w:r>
+        <w:t>simple</w:t>
+      </w:r>
+      <w:proofErr w:type="spellEnd"/>
+      <w:r>
+        <w:t xml:space="preserve"> </w:t>
+      </w:r>
+      <w:proofErr w:type="spellStart"/>
+      <w:r>
+        <w:t>tasks</w:t>
+      </w:r>
+      <w:proofErr w:type="spellEnd"/>
+      <w:r>
+        <w:t>.</w:t>
+      </w:r>
+      <w:r>
+        <w:t xml:space="preserve"> </w:t>
+      </w:r>
+      <w:proofErr w:type="spellStart"/>
+      <w:r>
+        <w:t>Also</w:t>
+      </w:r>
+      <w:proofErr w:type="spellEnd"/>
+      <w:r>
+        <w:t xml:space="preserve"> </w:t>
+      </w:r>
+      <w:proofErr w:type="spellStart"/>
+      <w:r>
+        <w:t>they</w:t>
+      </w:r>
+      <w:proofErr w:type="spellEnd"/>
+      <w:r>
+        <w:t xml:space="preserve"> </w:t>
+      </w:r>
+      <w:proofErr w:type="spellStart"/>
+      <w:r>
+        <w:t>can</w:t>
+      </w:r>
+      <w:proofErr w:type="spellEnd"/>
+      <w:r>
+        <w:t xml:space="preserve"> </w:t>
+      </w:r>
+      <w:proofErr w:type="spellStart"/>
+      <w:r>
+        <w:t>be</w:t>
+      </w:r>
+      <w:proofErr w:type="spellEnd"/>
+      <w:r>
+        <w:t xml:space="preserve"> </w:t>
+      </w:r>
+      <w:proofErr w:type="spellStart"/>
+      <w:r>
+        <w:t>used</w:t>
+      </w:r>
+      <w:proofErr w:type="spellEnd"/>
+      <w:r>
+        <w:t xml:space="preserve"> </w:t>
+      </w:r>
+      <w:proofErr w:type="spellStart"/>
+      <w:r>
+        <w:t>when</w:t>
+      </w:r>
+      <w:proofErr w:type="spellEnd"/>
+      <w:r>
+        <w:t xml:space="preserve"> context is </w:t>
+      </w:r>
+      <w:proofErr w:type="spellStart"/>
+      <w:r>
+        <w:t>supplied</w:t>
+      </w:r>
+      <w:proofErr w:type="spellEnd"/>
+      <w:r>
+        <w:t xml:space="preserve"> as part of </w:t>
+      </w:r>
+      <w:proofErr w:type="spellStart"/>
+      <w:r>
+        <w:t>the</w:t>
+      </w:r>
+      <w:proofErr w:type="spellEnd"/>
+      <w:r>
+        <w:t xml:space="preserve"> prompt, </w:t>
+      </w:r>
+      <w:proofErr w:type="spellStart"/>
+      <w:r>
+        <w:t>for</w:t>
+      </w:r>
+      <w:proofErr w:type="spellEnd"/>
+      <w:r>
+        <w:t xml:space="preserve"> </w:t>
+      </w:r>
+      <w:proofErr w:type="spellStart"/>
+      <w:r>
+        <w:t>example</w:t>
+      </w:r>
+      <w:proofErr w:type="spellEnd"/>
+      <w:r>
+        <w:t xml:space="preserve"> in RAG </w:t>
+      </w:r>
+      <w:proofErr w:type="spellStart"/>
+      <w:r>
+        <w:t>solutions</w:t>
+      </w:r>
+      <w:proofErr w:type="spellEnd"/>
+      <w:r>
+        <w:t>.</w:t>
       </w:r>
       <w:r>
         <w:br/>
       </w:r>
       <w:r>
-        <w:t xml:space="preserve">70B models are </w:t>
-      </w:r>
-      <w:r>
-        <w:t xml:space="preserve">quite smart and have a lot of knowledge. They </w:t>
-      </w:r>
-      <w:r>
-        <w:t>require around 64Gb RAM to run</w:t>
-      </w:r>
-      <w:r>
-        <w:t xml:space="preserve"> in quantized form</w:t>
+        <w:t xml:space="preserve">70B </w:t>
+      </w:r>
+      <w:proofErr w:type="spellStart"/>
+      <w:r>
+        <w:t>models</w:t>
+      </w:r>
+      <w:proofErr w:type="spellEnd"/>
+      <w:r>
+        <w:t xml:space="preserve"> are </w:t>
+      </w:r>
+      <w:proofErr w:type="spellStart"/>
+      <w:r>
+        <w:t>quite</w:t>
+      </w:r>
+      <w:proofErr w:type="spellEnd"/>
+      <w:r>
+        <w:t xml:space="preserve"> smart </w:t>
+      </w:r>
+      <w:proofErr w:type="spellStart"/>
+      <w:r>
+        <w:t>and</w:t>
+      </w:r>
+      <w:proofErr w:type="spellEnd"/>
+      <w:r>
+        <w:t xml:space="preserve"> have a lot of </w:t>
+      </w:r>
+      <w:proofErr w:type="spellStart"/>
+      <w:r>
+        <w:t>knowledge</w:t>
+      </w:r>
+      <w:proofErr w:type="spellEnd"/>
+      <w:r>
+        <w:t xml:space="preserve">. </w:t>
+      </w:r>
+      <w:proofErr w:type="spellStart"/>
+      <w:r>
+        <w:t>They</w:t>
+      </w:r>
+      <w:proofErr w:type="spellEnd"/>
+      <w:r>
+        <w:t xml:space="preserve"> </w:t>
+      </w:r>
+      <w:proofErr w:type="spellStart"/>
+      <w:r>
+        <w:t>require</w:t>
+      </w:r>
+      <w:proofErr w:type="spellEnd"/>
+      <w:r>
+        <w:t xml:space="preserve"> </w:t>
+      </w:r>
+      <w:proofErr w:type="spellStart"/>
+      <w:r>
+        <w:t>around</w:t>
+      </w:r>
+      <w:proofErr w:type="spellEnd"/>
+      <w:r>
+        <w:t xml:space="preserve"> 64Gb RAM </w:t>
+      </w:r>
+      <w:proofErr w:type="spellStart"/>
+      <w:r>
+        <w:t>to</w:t>
+      </w:r>
+      <w:proofErr w:type="spellEnd"/>
+      <w:r>
+        <w:t xml:space="preserve"> run</w:t>
+      </w:r>
+      <w:r>
+        <w:t xml:space="preserve"> in </w:t>
+      </w:r>
+      <w:proofErr w:type="spellStart"/>
+      <w:r>
+        <w:t>quantized</w:t>
+      </w:r>
+      <w:proofErr w:type="spellEnd"/>
+      <w:r>
+        <w:t xml:space="preserve"> form</w:t>
       </w:r>
       <w:r>
         <w:t>.</w:t>
@@ -462,42 +1560,243 @@
         </w:rPr>
       </w:pPr>
       <w:r>
-        <w:t xml:space="preserve">The model does not have an out of the box way to access the internet such as is usual with ChatGPT and </w:t>
-      </w:r>
+        <w:t xml:space="preserve">The model does </w:t>
+      </w:r>
+      <w:proofErr w:type="spellStart"/>
+      <w:r>
+        <w:t>not</w:t>
+      </w:r>
+      <w:proofErr w:type="spellEnd"/>
+      <w:r>
+        <w:t xml:space="preserve"> have </w:t>
+      </w:r>
+      <w:proofErr w:type="spellStart"/>
+      <w:r>
+        <w:t>an</w:t>
+      </w:r>
+      <w:proofErr w:type="spellEnd"/>
+      <w:r>
+        <w:t xml:space="preserve"> out of </w:t>
+      </w:r>
+      <w:proofErr w:type="spellStart"/>
+      <w:r>
+        <w:t>the</w:t>
+      </w:r>
+      <w:proofErr w:type="spellEnd"/>
+      <w:r>
+        <w:t xml:space="preserve"> box way </w:t>
+      </w:r>
+      <w:proofErr w:type="spellStart"/>
+      <w:r>
+        <w:t>to</w:t>
+      </w:r>
+      <w:proofErr w:type="spellEnd"/>
+      <w:r>
+        <w:t xml:space="preserve"> access </w:t>
+      </w:r>
+      <w:proofErr w:type="spellStart"/>
+      <w:r>
+        <w:t>the</w:t>
+      </w:r>
+      <w:proofErr w:type="spellEnd"/>
+      <w:r>
+        <w:t xml:space="preserve"> internet </w:t>
+      </w:r>
+      <w:proofErr w:type="spellStart"/>
+      <w:r>
+        <w:t>such</w:t>
+      </w:r>
+      <w:proofErr w:type="spellEnd"/>
+      <w:r>
+        <w:t xml:space="preserve"> as is </w:t>
+      </w:r>
+      <w:proofErr w:type="spellStart"/>
+      <w:r>
+        <w:t>usual</w:t>
+      </w:r>
+      <w:proofErr w:type="spellEnd"/>
+      <w:r>
+        <w:t xml:space="preserve"> </w:t>
+      </w:r>
+      <w:proofErr w:type="spellStart"/>
+      <w:r>
+        <w:t>with</w:t>
+      </w:r>
+      <w:proofErr w:type="spellEnd"/>
+      <w:r>
+        <w:t xml:space="preserve"> </w:t>
+      </w:r>
+      <w:proofErr w:type="spellStart"/>
+      <w:r>
+        <w:t>ChatGPT</w:t>
+      </w:r>
+      <w:proofErr w:type="spellEnd"/>
+      <w:r>
+        <w:t xml:space="preserve"> </w:t>
+      </w:r>
+      <w:proofErr w:type="spellStart"/>
+      <w:r>
+        <w:t>and</w:t>
+      </w:r>
+      <w:proofErr w:type="spellEnd"/>
+      <w:r>
+        <w:t xml:space="preserve"> </w:t>
+      </w:r>
+      <w:proofErr w:type="spellStart"/>
       <w:r>
         <w:t>Copilot</w:t>
       </w:r>
+      <w:proofErr w:type="spellEnd"/>
       <w:r>
         <w:t>.</w:t>
       </w:r>
       <w:r>
-        <w:t xml:space="preserve"> The model runs in a sandbox and knowledge is pretrained.</w:t>
-      </w:r>
-    </w:p>
-    <w:p>
-      <w:r>
-        <w:t>LM Studio can host model</w:t>
+        <w:t xml:space="preserve"> The model runs in a </w:t>
+      </w:r>
+      <w:proofErr w:type="spellStart"/>
+      <w:r>
+        <w:t>sandbox</w:t>
+      </w:r>
+      <w:proofErr w:type="spellEnd"/>
+      <w:r>
+        <w:t xml:space="preserve"> </w:t>
+      </w:r>
+      <w:proofErr w:type="spellStart"/>
+      <w:r>
+        <w:t>and</w:t>
+      </w:r>
+      <w:proofErr w:type="spellEnd"/>
+      <w:r>
+        <w:t xml:space="preserve"> </w:t>
+      </w:r>
+      <w:proofErr w:type="spellStart"/>
+      <w:r>
+        <w:t>knowledge</w:t>
+      </w:r>
+      <w:proofErr w:type="spellEnd"/>
+      <w:r>
+        <w:t xml:space="preserve"> is </w:t>
+      </w:r>
+      <w:proofErr w:type="spellStart"/>
+      <w:r>
+        <w:t>pretrained</w:t>
+      </w:r>
+      <w:proofErr w:type="spellEnd"/>
+      <w:r>
+        <w:t>.</w:t>
+      </w:r>
+    </w:p>
+    <w:p>
+      <w:r>
+        <w:t xml:space="preserve">LM Studio </w:t>
+      </w:r>
+      <w:proofErr w:type="spellStart"/>
+      <w:r>
+        <w:t>can</w:t>
+      </w:r>
+      <w:proofErr w:type="spellEnd"/>
+      <w:r>
+        <w:t xml:space="preserve"> host </w:t>
+      </w:r>
+      <w:proofErr w:type="spellStart"/>
+      <w:r>
+        <w:t>model</w:t>
       </w:r>
       <w:r>
         <w:t>s</w:t>
       </w:r>
-      <w:r>
-        <w:t xml:space="preserve"> and provide an OpenAI compliant API to </w:t>
-      </w:r>
-      <w:r>
-        <w:t>program against</w:t>
-      </w:r>
+      <w:proofErr w:type="spellEnd"/>
+      <w:r>
+        <w:t xml:space="preserve"> </w:t>
+      </w:r>
+      <w:proofErr w:type="spellStart"/>
+      <w:r>
+        <w:t>and</w:t>
+      </w:r>
+      <w:proofErr w:type="spellEnd"/>
+      <w:r>
+        <w:t xml:space="preserve"> </w:t>
+      </w:r>
+      <w:proofErr w:type="spellStart"/>
+      <w:r>
+        <w:t>provide</w:t>
+      </w:r>
+      <w:proofErr w:type="spellEnd"/>
+      <w:r>
+        <w:t xml:space="preserve"> </w:t>
+      </w:r>
+      <w:proofErr w:type="spellStart"/>
+      <w:r>
+        <w:t>an</w:t>
+      </w:r>
+      <w:proofErr w:type="spellEnd"/>
+      <w:r>
+        <w:t xml:space="preserve"> </w:t>
+      </w:r>
+      <w:proofErr w:type="spellStart"/>
+      <w:r>
+        <w:t>OpenAI</w:t>
+      </w:r>
+      <w:proofErr w:type="spellEnd"/>
+      <w:r>
+        <w:t xml:space="preserve"> compliant API </w:t>
+      </w:r>
+      <w:proofErr w:type="spellStart"/>
+      <w:r>
+        <w:t>to</w:t>
+      </w:r>
+      <w:proofErr w:type="spellEnd"/>
+      <w:r>
+        <w:t xml:space="preserve"> </w:t>
+      </w:r>
+      <w:r>
+        <w:t xml:space="preserve">program </w:t>
+      </w:r>
+      <w:proofErr w:type="spellStart"/>
+      <w:r>
+        <w:t>against</w:t>
+      </w:r>
+      <w:proofErr w:type="spellEnd"/>
       <w:r>
         <w:t>,</w:t>
       </w:r>
       <w:r>
-        <w:t xml:space="preserve"> similar to ollama</w:t>
-      </w:r>
+        <w:t xml:space="preserve"> </w:t>
+      </w:r>
+      <w:proofErr w:type="spellStart"/>
+      <w:r>
+        <w:t>similar</w:t>
+      </w:r>
+      <w:proofErr w:type="spellEnd"/>
+      <w:r>
+        <w:t xml:space="preserve"> </w:t>
+      </w:r>
+      <w:proofErr w:type="spellStart"/>
+      <w:r>
+        <w:t>to</w:t>
+      </w:r>
+      <w:proofErr w:type="spellEnd"/>
+      <w:r>
+        <w:t xml:space="preserve"> </w:t>
+      </w:r>
+      <w:proofErr w:type="spellStart"/>
+      <w:r>
+        <w:t>ollama</w:t>
+      </w:r>
+      <w:proofErr w:type="spellEnd"/>
       <w:r>
         <w:t>.</w:t>
       </w:r>
       <w:r>
-        <w:t xml:space="preserve"> LM Studio is a closed source product.</w:t>
+        <w:t xml:space="preserve"> LM Studio is a </w:t>
+      </w:r>
+      <w:proofErr w:type="spellStart"/>
+      <w:r>
+        <w:t>closed</w:t>
+      </w:r>
+      <w:proofErr w:type="spellEnd"/>
+      <w:r>
+        <w:t xml:space="preserve"> source product.</w:t>
       </w:r>
     </w:p>
     <w:p>
@@ -517,8 +1816,109 @@
       </w:r>
     </w:p>
     <w:p>
-      <w:r>
-        <w:t>You can choose to install tools locally or use a Windows Sandbox environment which already has several things prepared.</w:t>
+      <w:proofErr w:type="spellStart"/>
+      <w:r>
+        <w:t>You</w:t>
+      </w:r>
+      <w:proofErr w:type="spellEnd"/>
+      <w:r>
+        <w:t xml:space="preserve"> </w:t>
+      </w:r>
+      <w:proofErr w:type="spellStart"/>
+      <w:r>
+        <w:t>can</w:t>
+      </w:r>
+      <w:proofErr w:type="spellEnd"/>
+      <w:r>
+        <w:t xml:space="preserve"> </w:t>
+      </w:r>
+      <w:proofErr w:type="spellStart"/>
+      <w:r>
+        <w:t>choose</w:t>
+      </w:r>
+      <w:proofErr w:type="spellEnd"/>
+      <w:r>
+        <w:t xml:space="preserve"> </w:t>
+      </w:r>
+      <w:proofErr w:type="spellStart"/>
+      <w:r>
+        <w:t>to</w:t>
+      </w:r>
+      <w:proofErr w:type="spellEnd"/>
+      <w:r>
+        <w:t xml:space="preserve"> </w:t>
+      </w:r>
+      <w:proofErr w:type="spellStart"/>
+      <w:r>
+        <w:t>install</w:t>
+      </w:r>
+      <w:proofErr w:type="spellEnd"/>
+      <w:r>
+        <w:t xml:space="preserve"> tools </w:t>
+      </w:r>
+      <w:proofErr w:type="spellStart"/>
+      <w:r>
+        <w:t>locally</w:t>
+      </w:r>
+      <w:proofErr w:type="spellEnd"/>
+      <w:r>
+        <w:t xml:space="preserve"> or </w:t>
+      </w:r>
+      <w:proofErr w:type="spellStart"/>
+      <w:r>
+        <w:t>use</w:t>
+      </w:r>
+      <w:proofErr w:type="spellEnd"/>
+      <w:r>
+        <w:t xml:space="preserve"> a Windows </w:t>
+      </w:r>
+      <w:proofErr w:type="spellStart"/>
+      <w:r>
+        <w:t>Sandbox</w:t>
+      </w:r>
+      <w:proofErr w:type="spellEnd"/>
+      <w:r>
+        <w:t xml:space="preserve"> environment </w:t>
+      </w:r>
+      <w:proofErr w:type="spellStart"/>
+      <w:r>
+        <w:t>which</w:t>
+      </w:r>
+      <w:proofErr w:type="spellEnd"/>
+      <w:r>
+        <w:t xml:space="preserve"> </w:t>
+      </w:r>
+      <w:proofErr w:type="spellStart"/>
+      <w:r>
+        <w:t>already</w:t>
+      </w:r>
+      <w:proofErr w:type="spellEnd"/>
+      <w:r>
+        <w:t xml:space="preserve"> has </w:t>
+      </w:r>
+      <w:proofErr w:type="spellStart"/>
+      <w:r>
+        <w:t>several</w:t>
+      </w:r>
+      <w:proofErr w:type="spellEnd"/>
+      <w:r>
+        <w:t xml:space="preserve"> </w:t>
+      </w:r>
+      <w:proofErr w:type="spellStart"/>
+      <w:r>
+        <w:t>things</w:t>
+      </w:r>
+      <w:proofErr w:type="spellEnd"/>
+      <w:r>
+        <w:t xml:space="preserve"> </w:t>
+      </w:r>
+      <w:proofErr w:type="spellStart"/>
+      <w:r>
+        <w:t>prepared</w:t>
+      </w:r>
+      <w:proofErr w:type="spellEnd"/>
+      <w:r>
+        <w:t>.</w:t>
       </w:r>
     </w:p>
     <w:p>
@@ -530,12 +1930,19 @@
       </w:r>
     </w:p>
     <w:p>
+      <w:proofErr w:type="spellStart"/>
       <w:r>
         <w:t>Enable</w:t>
       </w:r>
-      <w:r>
-        <w:t xml:space="preserve"> Windows Sandbox</w:t>
-      </w:r>
+      <w:proofErr w:type="spellEnd"/>
+      <w:r>
+        <w:t xml:space="preserve"> Windows </w:t>
+      </w:r>
+      <w:proofErr w:type="spellStart"/>
+      <w:r>
+        <w:t>Sandbox</w:t>
+      </w:r>
+      <w:proofErr w:type="spellEnd"/>
     </w:p>
     <w:p>
       <w:r>
@@ -552,25 +1959,93 @@
     </w:p>
     <w:p>
       <w:r>
-        <w:t>Start Powershell with Administrative privileges</w:t>
-      </w:r>
-    </w:p>
-    <w:p>
-      <w:r>
-        <w:t>Execute the following</w:t>
-      </w:r>
+        <w:t xml:space="preserve">Start Powershell </w:t>
+      </w:r>
+      <w:proofErr w:type="spellStart"/>
+      <w:r>
+        <w:t>with</w:t>
+      </w:r>
+      <w:proofErr w:type="spellEnd"/>
+      <w:r>
+        <w:t xml:space="preserve"> </w:t>
+      </w:r>
+      <w:proofErr w:type="spellStart"/>
+      <w:r>
+        <w:t>Administrative</w:t>
+      </w:r>
+      <w:proofErr w:type="spellEnd"/>
+      <w:r>
+        <w:t xml:space="preserve"> privileges</w:t>
+      </w:r>
+    </w:p>
+    <w:p>
+      <w:proofErr w:type="spellStart"/>
+      <w:r>
+        <w:t>Execute</w:t>
+      </w:r>
+      <w:proofErr w:type="spellEnd"/>
+      <w:r>
+        <w:t xml:space="preserve"> </w:t>
+      </w:r>
+      <w:proofErr w:type="spellStart"/>
+      <w:r>
+        <w:t>the</w:t>
+      </w:r>
+      <w:proofErr w:type="spellEnd"/>
+      <w:r>
+        <w:t xml:space="preserve"> </w:t>
+      </w:r>
+      <w:proofErr w:type="spellStart"/>
+      <w:r>
+        <w:t>following</w:t>
+      </w:r>
+      <w:proofErr w:type="spellEnd"/>
     </w:p>
     <w:p>
       <w:pPr>
         <w:pStyle w:val="Code"/>
       </w:pPr>
-      <w:r>
-        <w:t>Enable-WindowsOptionalFeature -FeatureName "Containers-DisposableClientVM" -All -Online</w:t>
-      </w:r>
-    </w:p>
-    <w:p>
-      <w:r>
-        <w:t>Install Git</w:t>
+      <w:proofErr w:type="spellStart"/>
+      <w:r>
+        <w:t>Enable-WindowsOptionalFeature</w:t>
+      </w:r>
+      <w:proofErr w:type="spellEnd"/>
+      <w:r>
+        <w:t xml:space="preserve"> -</w:t>
+      </w:r>
+      <w:proofErr w:type="spellStart"/>
+      <w:r>
+        <w:t>FeatureName</w:t>
+      </w:r>
+      <w:proofErr w:type="spellEnd"/>
+      <w:r>
+        <w:t xml:space="preserve"> "Containers-</w:t>
+      </w:r>
+      <w:proofErr w:type="spellStart"/>
+      <w:r>
+        <w:t>DisposableClientVM</w:t>
+      </w:r>
+      <w:proofErr w:type="spellEnd"/>
+      <w:r>
+        <w:t>" -</w:t>
+      </w:r>
+      <w:proofErr w:type="spellStart"/>
+      <w:r>
+        <w:t>All</w:t>
+      </w:r>
+      <w:proofErr w:type="spellEnd"/>
+      <w:r>
+        <w:t xml:space="preserve"> -Online</w:t>
+      </w:r>
+    </w:p>
+    <w:p>
+      <w:proofErr w:type="spellStart"/>
+      <w:r>
+        <w:t>Install</w:t>
+      </w:r>
+      <w:proofErr w:type="spellEnd"/>
+      <w:r>
+        <w:t xml:space="preserve"> Git</w:t>
       </w:r>
       <w:r>
         <w:t xml:space="preserve">: </w:t>
@@ -604,7 +2079,15 @@
         <w:t>g</w:t>
       </w:r>
       <w:r>
-        <w:t xml:space="preserve">it clone </w:t>
+        <w:t xml:space="preserve">it </w:t>
+      </w:r>
+      <w:proofErr w:type="spellStart"/>
+      <w:r>
+        <w:t>clone</w:t>
+      </w:r>
+      <w:proofErr w:type="spellEnd"/>
+      <w:r>
+        <w:t xml:space="preserve"> </w:t>
       </w:r>
       <w:hyperlink r:id="rId11" w:history="1">
         <w:r>
@@ -615,43 +2098,386 @@
         </w:r>
       </w:hyperlink>
       <w:r>
-        <w:t xml:space="preserve"> sandbox</w:t>
-      </w:r>
-    </w:p>
-    <w:p>
-      <w:r>
-        <w:t xml:space="preserve">You can choose another path but in that case you will need to update </w:t>
-      </w:r>
+        <w:t xml:space="preserve"> </w:t>
+      </w:r>
+      <w:proofErr w:type="spellStart"/>
+      <w:r>
+        <w:t>sandbox</w:t>
+      </w:r>
+      <w:proofErr w:type="spellEnd"/>
+    </w:p>
+    <w:p>
+      <w:proofErr w:type="spellStart"/>
+      <w:r>
+        <w:t>You</w:t>
+      </w:r>
+      <w:proofErr w:type="spellEnd"/>
+      <w:r>
+        <w:t xml:space="preserve"> </w:t>
+      </w:r>
+      <w:proofErr w:type="spellStart"/>
+      <w:r>
+        <w:t>can</w:t>
+      </w:r>
+      <w:proofErr w:type="spellEnd"/>
+      <w:r>
+        <w:t xml:space="preserve"> </w:t>
+      </w:r>
+      <w:proofErr w:type="spellStart"/>
+      <w:r>
+        <w:t>choose</w:t>
+      </w:r>
+      <w:proofErr w:type="spellEnd"/>
+      <w:r>
+        <w:t xml:space="preserve"> </w:t>
+      </w:r>
+      <w:proofErr w:type="spellStart"/>
+      <w:r>
+        <w:t>another</w:t>
+      </w:r>
+      <w:proofErr w:type="spellEnd"/>
+      <w:r>
+        <w:t xml:space="preserve"> </w:t>
+      </w:r>
+      <w:proofErr w:type="spellStart"/>
+      <w:r>
+        <w:t>path</w:t>
+      </w:r>
+      <w:proofErr w:type="spellEnd"/>
+      <w:r>
+        <w:t xml:space="preserve"> but in </w:t>
+      </w:r>
+      <w:proofErr w:type="spellStart"/>
+      <w:r>
+        <w:t>that</w:t>
+      </w:r>
+      <w:proofErr w:type="spellEnd"/>
+      <w:r>
+        <w:t xml:space="preserve"> case </w:t>
+      </w:r>
+      <w:proofErr w:type="spellStart"/>
+      <w:r>
+        <w:t>you</w:t>
+      </w:r>
+      <w:proofErr w:type="spellEnd"/>
+      <w:r>
+        <w:t xml:space="preserve"> </w:t>
+      </w:r>
+      <w:proofErr w:type="spellStart"/>
+      <w:r>
+        <w:t>will</w:t>
+      </w:r>
+      <w:proofErr w:type="spellEnd"/>
+      <w:r>
+        <w:t xml:space="preserve"> </w:t>
+      </w:r>
+      <w:proofErr w:type="spellStart"/>
+      <w:r>
+        <w:t>need</w:t>
+      </w:r>
+      <w:proofErr w:type="spellEnd"/>
+      <w:r>
+        <w:t xml:space="preserve"> </w:t>
+      </w:r>
+      <w:proofErr w:type="spellStart"/>
+      <w:r>
+        <w:t>to</w:t>
+      </w:r>
+      <w:proofErr w:type="spellEnd"/>
+      <w:r>
+        <w:t xml:space="preserve"> update </w:t>
+      </w:r>
+      <w:proofErr w:type="spellStart"/>
       <w:r>
         <w:t>vscode.wsb</w:t>
       </w:r>
-      <w:r>
-        <w:t>. This is a simple XML file. You might also need to tweak memory usage when your laptop has less than 32Gb of RAM available.</w:t>
-      </w:r>
-    </w:p>
-    <w:p>
-      <w:r>
-        <w:t xml:space="preserve">Execute </w:t>
-      </w:r>
+      <w:proofErr w:type="spellEnd"/>
+      <w:r>
+        <w:t xml:space="preserve">. </w:t>
+      </w:r>
+      <w:proofErr w:type="spellStart"/>
+      <w:r>
+        <w:t>This</w:t>
+      </w:r>
+      <w:proofErr w:type="spellEnd"/>
+      <w:r>
+        <w:t xml:space="preserve"> is a </w:t>
+      </w:r>
+      <w:proofErr w:type="spellStart"/>
+      <w:r>
+        <w:t>simple</w:t>
+      </w:r>
+      <w:proofErr w:type="spellEnd"/>
+      <w:r>
+        <w:t xml:space="preserve"> XML file. </w:t>
+      </w:r>
+      <w:proofErr w:type="spellStart"/>
+      <w:r>
+        <w:t>You</w:t>
+      </w:r>
+      <w:proofErr w:type="spellEnd"/>
+      <w:r>
+        <w:t xml:space="preserve"> </w:t>
+      </w:r>
+      <w:proofErr w:type="spellStart"/>
+      <w:r>
+        <w:t>might</w:t>
+      </w:r>
+      <w:proofErr w:type="spellEnd"/>
+      <w:r>
+        <w:t xml:space="preserve"> </w:t>
+      </w:r>
+      <w:proofErr w:type="spellStart"/>
+      <w:r>
+        <w:t>also</w:t>
+      </w:r>
+      <w:proofErr w:type="spellEnd"/>
+      <w:r>
+        <w:t xml:space="preserve"> </w:t>
+      </w:r>
+      <w:proofErr w:type="spellStart"/>
+      <w:r>
+        <w:t>need</w:t>
+      </w:r>
+      <w:proofErr w:type="spellEnd"/>
+      <w:r>
+        <w:t xml:space="preserve"> </w:t>
+      </w:r>
+      <w:proofErr w:type="spellStart"/>
+      <w:r>
+        <w:t>to</w:t>
+      </w:r>
+      <w:proofErr w:type="spellEnd"/>
+      <w:r>
+        <w:t xml:space="preserve"> </w:t>
+      </w:r>
+      <w:proofErr w:type="spellStart"/>
+      <w:r>
+        <w:t>tweak</w:t>
+      </w:r>
+      <w:proofErr w:type="spellEnd"/>
+      <w:r>
+        <w:t xml:space="preserve"> memory </w:t>
+      </w:r>
+      <w:proofErr w:type="spellStart"/>
+      <w:r>
+        <w:t>usage</w:t>
+      </w:r>
+      <w:proofErr w:type="spellEnd"/>
+      <w:r>
+        <w:t xml:space="preserve"> </w:t>
+      </w:r>
+      <w:proofErr w:type="spellStart"/>
+      <w:r>
+        <w:t>when</w:t>
+      </w:r>
+      <w:proofErr w:type="spellEnd"/>
+      <w:r>
+        <w:t xml:space="preserve"> </w:t>
+      </w:r>
+      <w:proofErr w:type="spellStart"/>
+      <w:r>
+        <w:t>your</w:t>
+      </w:r>
+      <w:proofErr w:type="spellEnd"/>
+      <w:r>
+        <w:t xml:space="preserve"> laptop has </w:t>
+      </w:r>
+      <w:proofErr w:type="spellStart"/>
+      <w:r>
+        <w:t>less</w:t>
+      </w:r>
+      <w:proofErr w:type="spellEnd"/>
+      <w:r>
+        <w:t xml:space="preserve"> </w:t>
+      </w:r>
+      <w:proofErr w:type="spellStart"/>
+      <w:r>
+        <w:t>than</w:t>
+      </w:r>
+      <w:proofErr w:type="spellEnd"/>
+      <w:r>
+        <w:t xml:space="preserve"> 32Gb of RAM </w:t>
+      </w:r>
+      <w:proofErr w:type="spellStart"/>
+      <w:r>
+        <w:t>available</w:t>
+      </w:r>
+      <w:proofErr w:type="spellEnd"/>
+      <w:r>
+        <w:t>.</w:t>
+      </w:r>
+    </w:p>
+    <w:p>
+      <w:proofErr w:type="spellStart"/>
+      <w:r>
+        <w:t>Execute</w:t>
+      </w:r>
+      <w:proofErr w:type="spellEnd"/>
+      <w:r>
+        <w:t xml:space="preserve"> </w:t>
+      </w:r>
+      <w:proofErr w:type="spellStart"/>
       <w:r>
         <w:t>vscode.wsb</w:t>
       </w:r>
-    </w:p>
-    <w:p>
-      <w:r>
-        <w:t>This will create a sandbox environment with VSCode</w:t>
-      </w:r>
-      <w:r>
-        <w:t xml:space="preserve"> started with the workspace loaded and required files for this workshop in the Downloads folder.</w:t>
-      </w:r>
-    </w:p>
-    <w:p>
-      <w:r>
-        <w:t xml:space="preserve">Continue with ‘Install </w:t>
-      </w:r>
+      <w:proofErr w:type="spellEnd"/>
+    </w:p>
+    <w:p>
+      <w:proofErr w:type="spellStart"/>
+      <w:r>
+        <w:t>This</w:t>
+      </w:r>
+      <w:proofErr w:type="spellEnd"/>
+      <w:r>
+        <w:t xml:space="preserve"> </w:t>
+      </w:r>
+      <w:proofErr w:type="spellStart"/>
+      <w:r>
+        <w:t>will</w:t>
+      </w:r>
+      <w:proofErr w:type="spellEnd"/>
+      <w:r>
+        <w:t xml:space="preserve"> </w:t>
+      </w:r>
+      <w:proofErr w:type="spellStart"/>
+      <w:r>
+        <w:t>create</w:t>
+      </w:r>
+      <w:proofErr w:type="spellEnd"/>
+      <w:r>
+        <w:t xml:space="preserve"> a </w:t>
+      </w:r>
+      <w:proofErr w:type="spellStart"/>
+      <w:r>
+        <w:t>sandbox</w:t>
+      </w:r>
+      <w:proofErr w:type="spellEnd"/>
+      <w:r>
+        <w:t xml:space="preserve"> environment </w:t>
+      </w:r>
+      <w:proofErr w:type="spellStart"/>
+      <w:r>
+        <w:t>with</w:t>
+      </w:r>
+      <w:proofErr w:type="spellEnd"/>
+      <w:r>
+        <w:t xml:space="preserve"> </w:t>
+      </w:r>
+      <w:proofErr w:type="spellStart"/>
+      <w:r>
+        <w:t>VSCode</w:t>
+      </w:r>
+      <w:proofErr w:type="spellEnd"/>
+      <w:r>
+        <w:t xml:space="preserve"> </w:t>
+      </w:r>
+      <w:proofErr w:type="spellStart"/>
+      <w:r>
+        <w:t>started</w:t>
+      </w:r>
+      <w:proofErr w:type="spellEnd"/>
+      <w:r>
+        <w:t xml:space="preserve"> </w:t>
+      </w:r>
+      <w:proofErr w:type="spellStart"/>
+      <w:r>
+        <w:t>with</w:t>
+      </w:r>
+      <w:proofErr w:type="spellEnd"/>
+      <w:r>
+        <w:t xml:space="preserve"> </w:t>
+      </w:r>
+      <w:proofErr w:type="spellStart"/>
+      <w:r>
+        <w:t>the</w:t>
+      </w:r>
+      <w:proofErr w:type="spellEnd"/>
+      <w:r>
+        <w:t xml:space="preserve"> </w:t>
+      </w:r>
+      <w:proofErr w:type="spellStart"/>
+      <w:r>
+        <w:t>workspace</w:t>
+      </w:r>
+      <w:proofErr w:type="spellEnd"/>
+      <w:r>
+        <w:t xml:space="preserve"> </w:t>
+      </w:r>
+      <w:proofErr w:type="spellStart"/>
+      <w:r>
+        <w:t>loaded</w:t>
+      </w:r>
+      <w:proofErr w:type="spellEnd"/>
+      <w:r>
+        <w:t xml:space="preserve"> </w:t>
+      </w:r>
+      <w:proofErr w:type="spellStart"/>
+      <w:r>
+        <w:t>and</w:t>
+      </w:r>
+      <w:proofErr w:type="spellEnd"/>
+      <w:r>
+        <w:t xml:space="preserve"> </w:t>
+      </w:r>
+      <w:proofErr w:type="spellStart"/>
+      <w:r>
+        <w:t>required</w:t>
+      </w:r>
+      <w:proofErr w:type="spellEnd"/>
+      <w:r>
+        <w:t xml:space="preserve"> files </w:t>
+      </w:r>
+      <w:proofErr w:type="spellStart"/>
+      <w:r>
+        <w:t>for</w:t>
+      </w:r>
+      <w:proofErr w:type="spellEnd"/>
+      <w:r>
+        <w:t xml:space="preserve"> </w:t>
+      </w:r>
+      <w:proofErr w:type="spellStart"/>
+      <w:r>
+        <w:t>this</w:t>
+      </w:r>
+      <w:proofErr w:type="spellEnd"/>
+      <w:r>
+        <w:t xml:space="preserve"> workshop in </w:t>
+      </w:r>
+      <w:proofErr w:type="spellStart"/>
+      <w:r>
+        <w:t>the</w:t>
+      </w:r>
+      <w:proofErr w:type="spellEnd"/>
+      <w:r>
+        <w:t xml:space="preserve"> Downloads folder.</w:t>
+      </w:r>
+    </w:p>
+    <w:p>
+      <w:r>
+        <w:t xml:space="preserve">Continue </w:t>
+      </w:r>
+      <w:proofErr w:type="spellStart"/>
+      <w:r>
+        <w:t>with</w:t>
+      </w:r>
+      <w:proofErr w:type="spellEnd"/>
+      <w:r>
+        <w:t xml:space="preserve"> ‘</w:t>
+      </w:r>
+      <w:proofErr w:type="spellStart"/>
+      <w:r>
+        <w:t>Install</w:t>
+      </w:r>
+      <w:proofErr w:type="spellEnd"/>
+      <w:r>
+        <w:t xml:space="preserve"> </w:t>
+      </w:r>
+      <w:proofErr w:type="spellStart"/>
       <w:r>
         <w:t>models</w:t>
       </w:r>
+      <w:proofErr w:type="spellEnd"/>
       <w:r>
         <w:t>’</w:t>
       </w:r>
@@ -666,15 +2492,105 @@
     </w:p>
     <w:p>
       <w:r>
-        <w:t xml:space="preserve">Check whether you do not already have </w:t>
-      </w:r>
-      <w:r>
-        <w:t>the following tools. If not, install them.</w:t>
-      </w:r>
-    </w:p>
-    <w:p>
-      <w:r>
-        <w:t xml:space="preserve">Install VSCode: </w:t>
+        <w:t xml:space="preserve">Check </w:t>
+      </w:r>
+      <w:proofErr w:type="spellStart"/>
+      <w:r>
+        <w:t>whether</w:t>
+      </w:r>
+      <w:proofErr w:type="spellEnd"/>
+      <w:r>
+        <w:t xml:space="preserve"> </w:t>
+      </w:r>
+      <w:proofErr w:type="spellStart"/>
+      <w:r>
+        <w:t>you</w:t>
+      </w:r>
+      <w:proofErr w:type="spellEnd"/>
+      <w:r>
+        <w:t xml:space="preserve"> do </w:t>
+      </w:r>
+      <w:proofErr w:type="spellStart"/>
+      <w:r>
+        <w:t>not</w:t>
+      </w:r>
+      <w:proofErr w:type="spellEnd"/>
+      <w:r>
+        <w:t xml:space="preserve"> </w:t>
+      </w:r>
+      <w:proofErr w:type="spellStart"/>
+      <w:r>
+        <w:t>already</w:t>
+      </w:r>
+      <w:proofErr w:type="spellEnd"/>
+      <w:r>
+        <w:t xml:space="preserve"> have </w:t>
+      </w:r>
+      <w:proofErr w:type="spellStart"/>
+      <w:r>
+        <w:t>the</w:t>
+      </w:r>
+      <w:proofErr w:type="spellEnd"/>
+      <w:r>
+        <w:t xml:space="preserve"> </w:t>
+      </w:r>
+      <w:proofErr w:type="spellStart"/>
+      <w:r>
+        <w:t>following</w:t>
+      </w:r>
+      <w:proofErr w:type="spellEnd"/>
+      <w:r>
+        <w:t xml:space="preserve"> tools. </w:t>
+      </w:r>
+      <w:proofErr w:type="spellStart"/>
+      <w:r>
+        <w:t>If</w:t>
+      </w:r>
+      <w:proofErr w:type="spellEnd"/>
+      <w:r>
+        <w:t xml:space="preserve"> </w:t>
+      </w:r>
+      <w:proofErr w:type="spellStart"/>
+      <w:r>
+        <w:t>not</w:t>
+      </w:r>
+      <w:proofErr w:type="spellEnd"/>
+      <w:r>
+        <w:t xml:space="preserve">, </w:t>
+      </w:r>
+      <w:proofErr w:type="spellStart"/>
+      <w:r>
+        <w:t>install</w:t>
+      </w:r>
+      <w:proofErr w:type="spellEnd"/>
+      <w:r>
+        <w:t xml:space="preserve"> </w:t>
+      </w:r>
+      <w:proofErr w:type="spellStart"/>
+      <w:r>
+        <w:t>them</w:t>
+      </w:r>
+      <w:proofErr w:type="spellEnd"/>
+      <w:r>
+        <w:t>.</w:t>
+      </w:r>
+    </w:p>
+    <w:p>
+      <w:proofErr w:type="spellStart"/>
+      <w:r>
+        <w:t>Install</w:t>
+      </w:r>
+      <w:proofErr w:type="spellEnd"/>
+      <w:r>
+        <w:t xml:space="preserve"> </w:t>
+      </w:r>
+      <w:proofErr w:type="spellStart"/>
+      <w:r>
+        <w:t>VSCode</w:t>
+      </w:r>
+      <w:proofErr w:type="spellEnd"/>
+      <w:r>
+        <w:t xml:space="preserve">: </w:t>
       </w:r>
       <w:hyperlink r:id="rId12" w:history="1">
         <w:r>
@@ -686,16 +2602,74 @@
       </w:hyperlink>
     </w:p>
     <w:p>
-      <w:r>
-        <w:t xml:space="preserve">Install Git: </w:t>
+      <w:proofErr w:type="spellStart"/>
+      <w:r>
+        <w:t>Install</w:t>
+      </w:r>
+      <w:proofErr w:type="spellEnd"/>
+      <w:r>
+        <w:t xml:space="preserve"> Git: </w:t>
       </w:r>
       <w:r>
         <w:t>https://git-scm.com/downloads</w:t>
       </w:r>
     </w:p>
     <w:p>
-      <w:r>
-        <w:t>Create a folder for your repositories. Start a command prompt in that folder and do:</w:t>
+      <w:proofErr w:type="spellStart"/>
+      <w:r>
+        <w:t>Create</w:t>
+      </w:r>
+      <w:proofErr w:type="spellEnd"/>
+      <w:r>
+        <w:t xml:space="preserve"> a folder </w:t>
+      </w:r>
+      <w:proofErr w:type="spellStart"/>
+      <w:r>
+        <w:t>for</w:t>
+      </w:r>
+      <w:proofErr w:type="spellEnd"/>
+      <w:r>
+        <w:t xml:space="preserve"> </w:t>
+      </w:r>
+      <w:proofErr w:type="spellStart"/>
+      <w:r>
+        <w:t>your</w:t>
+      </w:r>
+      <w:proofErr w:type="spellEnd"/>
+      <w:r>
+        <w:t xml:space="preserve"> </w:t>
+      </w:r>
+      <w:proofErr w:type="spellStart"/>
+      <w:r>
+        <w:t>repositories</w:t>
+      </w:r>
+      <w:proofErr w:type="spellEnd"/>
+      <w:r>
+        <w:t xml:space="preserve">. Start a </w:t>
+      </w:r>
+      <w:proofErr w:type="spellStart"/>
+      <w:r>
+        <w:t>command</w:t>
+      </w:r>
+      <w:proofErr w:type="spellEnd"/>
+      <w:r>
+        <w:t xml:space="preserve"> prompt in </w:t>
+      </w:r>
+      <w:proofErr w:type="spellStart"/>
+      <w:r>
+        <w:t>that</w:t>
+      </w:r>
+      <w:proofErr w:type="spellEnd"/>
+      <w:r>
+        <w:t xml:space="preserve"> folder </w:t>
+      </w:r>
+      <w:proofErr w:type="spellStart"/>
+      <w:r>
+        <w:t>and</w:t>
+      </w:r>
+      <w:proofErr w:type="spellEnd"/>
+      <w:r>
+        <w:t xml:space="preserve"> do:</w:t>
       </w:r>
     </w:p>
     <w:p>
@@ -703,7 +2677,15 @@
         <w:pStyle w:val="Code"/>
       </w:pPr>
       <w:r>
-        <w:t xml:space="preserve">git clone </w:t>
+        <w:t xml:space="preserve">git </w:t>
+      </w:r>
+      <w:proofErr w:type="spellStart"/>
+      <w:r>
+        <w:t>clone</w:t>
+      </w:r>
+      <w:proofErr w:type="spellEnd"/>
+      <w:r>
+        <w:t xml:space="preserve"> </w:t>
       </w:r>
       <w:hyperlink r:id="rId13" w:history="1">
         <w:r>
@@ -714,28 +2696,75 @@
         </w:r>
       </w:hyperlink>
       <w:r>
-        <w:t xml:space="preserve"> sandbox</w:t>
-      </w:r>
-    </w:p>
-    <w:p>
-      <w:r>
-        <w:t xml:space="preserve">Open the folder </w:t>
-      </w:r>
+        <w:t xml:space="preserve"> </w:t>
+      </w:r>
+      <w:proofErr w:type="spellStart"/>
+      <w:r>
+        <w:t>sandbox</w:t>
+      </w:r>
+      <w:proofErr w:type="spellEnd"/>
+    </w:p>
+    <w:p>
+      <w:r>
+        <w:t xml:space="preserve">Open </w:t>
+      </w:r>
+      <w:proofErr w:type="spellStart"/>
+      <w:r>
+        <w:t>the</w:t>
+      </w:r>
+      <w:proofErr w:type="spellEnd"/>
+      <w:r>
+        <w:t xml:space="preserve"> folder </w:t>
+      </w:r>
+      <w:proofErr w:type="spellStart"/>
       <w:r>
         <w:rPr>
           <w:u w:val="single"/>
         </w:rPr>
-        <w:t>Projects\demo</w:t>
-      </w:r>
-      <w:r>
-        <w:t xml:space="preserve"> </w:t>
-      </w:r>
-      <w:r>
-        <w:t>in VSCode</w:t>
-      </w:r>
-      <w:r>
-        <w:t xml:space="preserve"> and trust the authors</w:t>
-      </w:r>
+        <w:t>Projects</w:t>
+      </w:r>
+      <w:proofErr w:type="spellEnd"/>
+      <w:r>
+        <w:rPr>
+          <w:u w:val="single"/>
+        </w:rPr>
+        <w:t>\demo</w:t>
+      </w:r>
+      <w:r>
+        <w:t xml:space="preserve"> </w:t>
+      </w:r>
+      <w:r>
+        <w:t xml:space="preserve">in </w:t>
+      </w:r>
+      <w:proofErr w:type="spellStart"/>
+      <w:r>
+        <w:t>VSCode</w:t>
+      </w:r>
+      <w:proofErr w:type="spellEnd"/>
+      <w:r>
+        <w:t xml:space="preserve"> </w:t>
+      </w:r>
+      <w:proofErr w:type="spellStart"/>
+      <w:r>
+        <w:t>and</w:t>
+      </w:r>
+      <w:proofErr w:type="spellEnd"/>
+      <w:r>
+        <w:t xml:space="preserve"> trust </w:t>
+      </w:r>
+      <w:proofErr w:type="spellStart"/>
+      <w:r>
+        <w:t>the</w:t>
+      </w:r>
+      <w:proofErr w:type="spellEnd"/>
+      <w:r>
+        <w:t xml:space="preserve"> </w:t>
+      </w:r>
+      <w:proofErr w:type="spellStart"/>
+      <w:r>
+        <w:t>authors</w:t>
+      </w:r>
+      <w:proofErr w:type="spellEnd"/>
     </w:p>
     <w:p>
       <w:r>
@@ -780,8 +2809,13 @@
       </w:r>
     </w:p>
     <w:p>
-      <w:r>
-        <w:t>Install Python</w:t>
+      <w:proofErr w:type="spellStart"/>
+      <w:r>
+        <w:t>Install</w:t>
+      </w:r>
+      <w:proofErr w:type="spellEnd"/>
+      <w:r>
+        <w:t xml:space="preserve"> Python</w:t>
       </w:r>
       <w:r>
         <w:t xml:space="preserve">. </w:t>
@@ -793,17 +2827,195 @@
       </w:r>
     </w:p>
     <w:p>
+      <w:proofErr w:type="spellStart"/>
       <w:r>
         <w:lastRenderedPageBreak/>
-        <w:t>This can be done in a command prompt window with Administrator privileges by executing the following (this will not work in Powershell since it uses a different curl with other arguments).</w:t>
+        <w:t>This</w:t>
+      </w:r>
+      <w:proofErr w:type="spellEnd"/>
+      <w:r>
+        <w:t xml:space="preserve"> </w:t>
+      </w:r>
+      <w:proofErr w:type="spellStart"/>
+      <w:r>
+        <w:t>can</w:t>
+      </w:r>
+      <w:proofErr w:type="spellEnd"/>
+      <w:r>
+        <w:t xml:space="preserve"> </w:t>
+      </w:r>
+      <w:proofErr w:type="spellStart"/>
+      <w:r>
+        <w:t>be</w:t>
+      </w:r>
+      <w:proofErr w:type="spellEnd"/>
+      <w:r>
+        <w:t xml:space="preserve"> </w:t>
+      </w:r>
+      <w:proofErr w:type="spellStart"/>
+      <w:r>
+        <w:t>done</w:t>
+      </w:r>
+      <w:proofErr w:type="spellEnd"/>
+      <w:r>
+        <w:t xml:space="preserve"> in a </w:t>
+      </w:r>
+      <w:proofErr w:type="spellStart"/>
+      <w:r>
+        <w:t>command</w:t>
+      </w:r>
+      <w:proofErr w:type="spellEnd"/>
+      <w:r>
+        <w:t xml:space="preserve"> prompt </w:t>
+      </w:r>
+      <w:proofErr w:type="spellStart"/>
+      <w:r>
+        <w:t>window</w:t>
+      </w:r>
+      <w:proofErr w:type="spellEnd"/>
+      <w:r>
+        <w:t xml:space="preserve"> </w:t>
+      </w:r>
+      <w:proofErr w:type="spellStart"/>
+      <w:r>
+        <w:t>with</w:t>
+      </w:r>
+      <w:proofErr w:type="spellEnd"/>
+      <w:r>
+        <w:t xml:space="preserve"> Administrator privileges </w:t>
+      </w:r>
+      <w:proofErr w:type="spellStart"/>
+      <w:r>
+        <w:t>by</w:t>
+      </w:r>
+      <w:proofErr w:type="spellEnd"/>
+      <w:r>
+        <w:t xml:space="preserve"> </w:t>
+      </w:r>
+      <w:proofErr w:type="spellStart"/>
+      <w:r>
+        <w:t>executing</w:t>
+      </w:r>
+      <w:proofErr w:type="spellEnd"/>
+      <w:r>
+        <w:t xml:space="preserve"> </w:t>
+      </w:r>
+      <w:proofErr w:type="spellStart"/>
+      <w:r>
+        <w:t>the</w:t>
+      </w:r>
+      <w:proofErr w:type="spellEnd"/>
+      <w:r>
+        <w:t xml:space="preserve"> </w:t>
+      </w:r>
+      <w:proofErr w:type="spellStart"/>
+      <w:r>
+        <w:t>following</w:t>
+      </w:r>
+      <w:proofErr w:type="spellEnd"/>
+      <w:r>
+        <w:t xml:space="preserve"> (</w:t>
+      </w:r>
+      <w:proofErr w:type="spellStart"/>
+      <w:r>
+        <w:t>this</w:t>
+      </w:r>
+      <w:proofErr w:type="spellEnd"/>
+      <w:r>
+        <w:t xml:space="preserve"> </w:t>
+      </w:r>
+      <w:proofErr w:type="spellStart"/>
+      <w:r>
+        <w:t>will</w:t>
+      </w:r>
+      <w:proofErr w:type="spellEnd"/>
+      <w:r>
+        <w:t xml:space="preserve"> </w:t>
+      </w:r>
+      <w:proofErr w:type="spellStart"/>
+      <w:r>
+        <w:t>not</w:t>
+      </w:r>
+      <w:proofErr w:type="spellEnd"/>
+      <w:r>
+        <w:t xml:space="preserve"> </w:t>
+      </w:r>
+      <w:proofErr w:type="spellStart"/>
+      <w:r>
+        <w:t>work</w:t>
+      </w:r>
+      <w:proofErr w:type="spellEnd"/>
+      <w:r>
+        <w:t xml:space="preserve"> in Powershell </w:t>
+      </w:r>
+      <w:proofErr w:type="spellStart"/>
+      <w:r>
+        <w:t>since</w:t>
+      </w:r>
+      <w:proofErr w:type="spellEnd"/>
+      <w:r>
+        <w:t xml:space="preserve"> </w:t>
+      </w:r>
+      <w:proofErr w:type="spellStart"/>
+      <w:r>
+        <w:t>it</w:t>
+      </w:r>
+      <w:proofErr w:type="spellEnd"/>
+      <w:r>
+        <w:t xml:space="preserve"> </w:t>
+      </w:r>
+      <w:proofErr w:type="spellStart"/>
+      <w:r>
+        <w:t>uses</w:t>
+      </w:r>
+      <w:proofErr w:type="spellEnd"/>
+      <w:r>
+        <w:t xml:space="preserve"> a different </w:t>
+      </w:r>
+      <w:proofErr w:type="spellStart"/>
+      <w:r>
+        <w:t>curl</w:t>
+      </w:r>
+      <w:proofErr w:type="spellEnd"/>
+      <w:r>
+        <w:t xml:space="preserve"> </w:t>
+      </w:r>
+      <w:proofErr w:type="spellStart"/>
+      <w:r>
+        <w:t>with</w:t>
+      </w:r>
+      <w:proofErr w:type="spellEnd"/>
+      <w:r>
+        <w:t xml:space="preserve"> </w:t>
+      </w:r>
+      <w:proofErr w:type="spellStart"/>
+      <w:r>
+        <w:t>other</w:t>
+      </w:r>
+      <w:proofErr w:type="spellEnd"/>
+      <w:r>
+        <w:t xml:space="preserve"> </w:t>
+      </w:r>
+      <w:proofErr w:type="spellStart"/>
+      <w:r>
+        <w:t>arguments</w:t>
+      </w:r>
+      <w:proofErr w:type="spellEnd"/>
+      <w:r>
+        <w:t>).</w:t>
       </w:r>
     </w:p>
     <w:p>
       <w:pPr>
         <w:pStyle w:val="Code"/>
       </w:pPr>
-      <w:r>
-        <w:t>curl -L https://www.python.org/ftp/python/3.12.4/python-3.12.4-amd64.exe --output python.exe</w:t>
+      <w:proofErr w:type="spellStart"/>
+      <w:r>
+        <w:t>curl</w:t>
+      </w:r>
+      <w:proofErr w:type="spellEnd"/>
+      <w:r>
+        <w:t xml:space="preserve"> -L https://www.python.org/ftp/python/3.12.4/python-3.12.4-amd64.exe --output python.exe</w:t>
       </w:r>
     </w:p>
     <w:p>
@@ -811,7 +3023,55 @@
         <w:pStyle w:val="Code"/>
       </w:pPr>
       <w:r>
-        <w:t>python.exe -Wait /PrependPath=1 /quiet InstallAllUsers=1 TargetDir="C:\python" Include_test=0</w:t>
+        <w:t>python.exe -</w:t>
+      </w:r>
+      <w:proofErr w:type="spellStart"/>
+      <w:r>
+        <w:t>Wait</w:t>
+      </w:r>
+      <w:proofErr w:type="spellEnd"/>
+      <w:r>
+        <w:t xml:space="preserve"> /</w:t>
+      </w:r>
+      <w:proofErr w:type="spellStart"/>
+      <w:r>
+        <w:t>PrependPath</w:t>
+      </w:r>
+      <w:proofErr w:type="spellEnd"/>
+      <w:r>
+        <w:t>=1 /</w:t>
+      </w:r>
+      <w:proofErr w:type="spellStart"/>
+      <w:r>
+        <w:t>quiet</w:t>
+      </w:r>
+      <w:proofErr w:type="spellEnd"/>
+      <w:r>
+        <w:t xml:space="preserve"> </w:t>
+      </w:r>
+      <w:proofErr w:type="spellStart"/>
+      <w:r>
+        <w:t>InstallAllUsers</w:t>
+      </w:r>
+      <w:proofErr w:type="spellEnd"/>
+      <w:r>
+        <w:t xml:space="preserve">=1 </w:t>
+      </w:r>
+      <w:proofErr w:type="spellStart"/>
+      <w:r>
+        <w:t>TargetDir</w:t>
+      </w:r>
+      <w:proofErr w:type="spellEnd"/>
+      <w:r>
+        <w:t xml:space="preserve">="C:\python" </w:t>
+      </w:r>
+      <w:proofErr w:type="spellStart"/>
+      <w:r>
+        <w:t>Include_test</w:t>
+      </w:r>
+      <w:proofErr w:type="spellEnd"/>
+      <w:r>
+        <w:t>=0</w:t>
       </w:r>
     </w:p>
     <w:p>
@@ -828,8 +3088,21 @@
       <w:pPr>
         <w:pStyle w:val="Code"/>
       </w:pPr>
-      <w:r>
-        <w:t>sudo yum upgrade python3</w:t>
+      <w:proofErr w:type="spellStart"/>
+      <w:r>
+        <w:t>sudo</w:t>
+      </w:r>
+      <w:proofErr w:type="spellEnd"/>
+      <w:r>
+        <w:t xml:space="preserve"> </w:t>
+      </w:r>
+      <w:proofErr w:type="spellStart"/>
+      <w:r>
+        <w:t>yum</w:t>
+      </w:r>
+      <w:proofErr w:type="spellEnd"/>
+      <w:r>
+        <w:t xml:space="preserve"> upgrade python3</w:t>
       </w:r>
     </w:p>
     <w:p>
@@ -839,15 +3112,44 @@
     </w:p>
     <w:p>
       <w:r>
-        <w:t>Linux DEB (Ubuntu, Debian, Mint)</w:t>
+        <w:t xml:space="preserve">Linux DEB (Ubuntu, </w:t>
+      </w:r>
+      <w:proofErr w:type="spellStart"/>
+      <w:r>
+        <w:t>Debian</w:t>
+      </w:r>
+      <w:proofErr w:type="spellEnd"/>
+      <w:r>
+        <w:t>, Mint)</w:t>
       </w:r>
     </w:p>
     <w:p>
       <w:pPr>
         <w:pStyle w:val="Code"/>
       </w:pPr>
-      <w:r>
-        <w:t>sudo apt install python3</w:t>
+      <w:proofErr w:type="spellStart"/>
+      <w:r>
+        <w:t>sudo</w:t>
+      </w:r>
+      <w:proofErr w:type="spellEnd"/>
+      <w:r>
+        <w:t xml:space="preserve"> </w:t>
+      </w:r>
+      <w:proofErr w:type="spellStart"/>
+      <w:r>
+        <w:t>apt</w:t>
+      </w:r>
+      <w:proofErr w:type="spellEnd"/>
+      <w:r>
+        <w:t xml:space="preserve"> </w:t>
+      </w:r>
+      <w:proofErr w:type="spellStart"/>
+      <w:r>
+        <w:t>install</w:t>
+      </w:r>
+      <w:proofErr w:type="spellEnd"/>
+      <w:r>
+        <w:t xml:space="preserve"> python3</w:t>
       </w:r>
       <w:r>
         <w:t xml:space="preserve"> python3-pip</w:t>
@@ -859,16 +3161,106 @@
       </w:pPr>
     </w:p>
     <w:p>
-      <w:r>
-        <w:t>When on Windows chromadb/onnxruntime requires some libraries tob e installed. Execute the following in a command prompt:</w:t>
+      <w:proofErr w:type="spellStart"/>
+      <w:r>
+        <w:t>When</w:t>
+      </w:r>
+      <w:proofErr w:type="spellEnd"/>
+      <w:r>
+        <w:t xml:space="preserve"> on Windows </w:t>
+      </w:r>
+      <w:proofErr w:type="spellStart"/>
+      <w:r>
+        <w:t>chromadb</w:t>
+      </w:r>
+      <w:proofErr w:type="spellEnd"/>
+      <w:r>
+        <w:t>/</w:t>
+      </w:r>
+      <w:proofErr w:type="spellStart"/>
+      <w:r>
+        <w:t>onnxruntime</w:t>
+      </w:r>
+      <w:proofErr w:type="spellEnd"/>
+      <w:r>
+        <w:t xml:space="preserve"> </w:t>
+      </w:r>
+      <w:proofErr w:type="spellStart"/>
+      <w:r>
+        <w:t>requires</w:t>
+      </w:r>
+      <w:proofErr w:type="spellEnd"/>
+      <w:r>
+        <w:t xml:space="preserve"> </w:t>
+      </w:r>
+      <w:proofErr w:type="spellStart"/>
+      <w:r>
+        <w:t>some</w:t>
+      </w:r>
+      <w:proofErr w:type="spellEnd"/>
+      <w:r>
+        <w:t xml:space="preserve"> </w:t>
+      </w:r>
+      <w:proofErr w:type="spellStart"/>
+      <w:r>
+        <w:t>libraries</w:t>
+      </w:r>
+      <w:proofErr w:type="spellEnd"/>
+      <w:r>
+        <w:t xml:space="preserve"> tob e </w:t>
+      </w:r>
+      <w:proofErr w:type="spellStart"/>
+      <w:r>
+        <w:t>installed</w:t>
+      </w:r>
+      <w:proofErr w:type="spellEnd"/>
+      <w:r>
+        <w:t xml:space="preserve">. </w:t>
+      </w:r>
+      <w:proofErr w:type="spellStart"/>
+      <w:r>
+        <w:t>Execute</w:t>
+      </w:r>
+      <w:proofErr w:type="spellEnd"/>
+      <w:r>
+        <w:t xml:space="preserve"> </w:t>
+      </w:r>
+      <w:proofErr w:type="spellStart"/>
+      <w:r>
+        <w:t>the</w:t>
+      </w:r>
+      <w:proofErr w:type="spellEnd"/>
+      <w:r>
+        <w:t xml:space="preserve"> </w:t>
+      </w:r>
+      <w:proofErr w:type="spellStart"/>
+      <w:r>
+        <w:t>following</w:t>
+      </w:r>
+      <w:proofErr w:type="spellEnd"/>
+      <w:r>
+        <w:t xml:space="preserve"> in a </w:t>
+      </w:r>
+      <w:proofErr w:type="spellStart"/>
+      <w:r>
+        <w:t>command</w:t>
+      </w:r>
+      <w:proofErr w:type="spellEnd"/>
+      <w:r>
+        <w:t xml:space="preserve"> prompt:</w:t>
       </w:r>
     </w:p>
     <w:p>
       <w:pPr>
         <w:pStyle w:val="Code"/>
       </w:pPr>
-      <w:r>
-        <w:t>curl -L https://aka.ms/vs/17/release/vs_BuildTools.exe --output C:\users\WDAGUtilityAccount\Downloads\vs_BuildTools.exe</w:t>
+      <w:proofErr w:type="spellStart"/>
+      <w:r>
+        <w:t>curl</w:t>
+      </w:r>
+      <w:proofErr w:type="spellEnd"/>
+      <w:r>
+        <w:t xml:space="preserve"> -L https://aka.ms/vs/17/release/vs_BuildTools.exe --output C:\users\WDAGUtilityAccount\Downloads\vs_BuildTools.exe</w:t>
       </w:r>
     </w:p>
     <w:p>
@@ -876,12 +3268,182 @@
         <w:pStyle w:val="Code"/>
       </w:pPr>
       <w:r>
-        <w:t>C:\users\WDAGUtilityAccount\Downloads\vs_BuildTools.exe --wait --includeRecommended --quiet --add Microsoft.Component.MSBuild --add Microsoft.VisualStudio.Component.CoreBuildTools --add Microsoft.VisualStudio.Component.VC.CoreBuildTools --add Microsoft.VisualStudio.Component.VC.Tools.x86.x64 --add Microsoft.VisualStudio.Component.VC.Redist.14.Latest --add Microsoft.VisualStudio.Component.VC.CoreIde --add Microsoft.VisualStudio.Component.Windows11SDK.22621 --add Microsoft.VisualStudio.ComponentGroup.NativeDesktop.Core --add Microsoft.VisualStudio.Workload.MSBuildTools --add Microsoft.VisualStudio.Workload.VCTools</w:t>
-      </w:r>
-    </w:p>
-    <w:p>
-      <w:r>
-        <w:t>Install required Python packages</w:t>
+        <w:t>C:\users\WDAGUtilityAccount\Downloads\vs_BuildTools.exe --</w:t>
+      </w:r>
+      <w:proofErr w:type="spellStart"/>
+      <w:r>
+        <w:t>wait</w:t>
+      </w:r>
+      <w:proofErr w:type="spellEnd"/>
+      <w:r>
+        <w:t xml:space="preserve"> --</w:t>
+      </w:r>
+      <w:proofErr w:type="spellStart"/>
+      <w:r>
+        <w:t>includeRecommended</w:t>
+      </w:r>
+      <w:proofErr w:type="spellEnd"/>
+      <w:r>
+        <w:t xml:space="preserve"> --</w:t>
+      </w:r>
+      <w:proofErr w:type="spellStart"/>
+      <w:r>
+        <w:t>quiet</w:t>
+      </w:r>
+      <w:proofErr w:type="spellEnd"/>
+      <w:r>
+        <w:t xml:space="preserve"> --</w:t>
+      </w:r>
+      <w:proofErr w:type="spellStart"/>
+      <w:r>
+        <w:t>add</w:t>
+      </w:r>
+      <w:proofErr w:type="spellEnd"/>
+      <w:r>
+        <w:t xml:space="preserve"> </w:t>
+      </w:r>
+      <w:proofErr w:type="spellStart"/>
+      <w:r>
+        <w:t>Microsoft.Component.MSBuild</w:t>
+      </w:r>
+      <w:proofErr w:type="spellEnd"/>
+      <w:r>
+        <w:t xml:space="preserve"> --</w:t>
+      </w:r>
+      <w:proofErr w:type="spellStart"/>
+      <w:r>
+        <w:t>add</w:t>
+      </w:r>
+      <w:proofErr w:type="spellEnd"/>
+      <w:r>
+        <w:t xml:space="preserve"> </w:t>
+      </w:r>
+      <w:proofErr w:type="spellStart"/>
+      <w:r>
+        <w:t>Microsoft.VisualStudio.Component.CoreBuildTools</w:t>
+      </w:r>
+      <w:proofErr w:type="spellEnd"/>
+      <w:r>
+        <w:t xml:space="preserve"> --</w:t>
+      </w:r>
+      <w:proofErr w:type="spellStart"/>
+      <w:r>
+        <w:t>add</w:t>
+      </w:r>
+      <w:proofErr w:type="spellEnd"/>
+      <w:r>
+        <w:t xml:space="preserve"> </w:t>
+      </w:r>
+      <w:proofErr w:type="spellStart"/>
+      <w:r>
+        <w:t>Microsoft.VisualStudio.Component.VC.CoreBuildTools</w:t>
+      </w:r>
+      <w:proofErr w:type="spellEnd"/>
+      <w:r>
+        <w:t xml:space="preserve"> --</w:t>
+      </w:r>
+      <w:proofErr w:type="spellStart"/>
+      <w:r>
+        <w:t>add</w:t>
+      </w:r>
+      <w:proofErr w:type="spellEnd"/>
+      <w:r>
+        <w:t xml:space="preserve"> Microsoft.VisualStudio.Component.VC.Tools.x86.x64 --</w:t>
+      </w:r>
+      <w:proofErr w:type="spellStart"/>
+      <w:r>
+        <w:t>add</w:t>
+      </w:r>
+      <w:proofErr w:type="spellEnd"/>
+      <w:r>
+        <w:t xml:space="preserve"> Microsoft.VisualStudio.Component.VC.Redist.14.Latest --</w:t>
+      </w:r>
+      <w:proofErr w:type="spellStart"/>
+      <w:r>
+        <w:t>add</w:t>
+      </w:r>
+      <w:proofErr w:type="spellEnd"/>
+      <w:r>
+        <w:t xml:space="preserve"> </w:t>
+      </w:r>
+      <w:proofErr w:type="spellStart"/>
+      <w:r>
+        <w:t>Microsoft.VisualStudio.Component.VC.CoreIde</w:t>
+      </w:r>
+      <w:proofErr w:type="spellEnd"/>
+      <w:r>
+        <w:t xml:space="preserve"> --</w:t>
+      </w:r>
+      <w:proofErr w:type="spellStart"/>
+      <w:r>
+        <w:t>add</w:t>
+      </w:r>
+      <w:proofErr w:type="spellEnd"/>
+      <w:r>
+        <w:t xml:space="preserve"> Microsoft.VisualStudio.Component.Windows11SDK.22621 --</w:t>
+      </w:r>
+      <w:proofErr w:type="spellStart"/>
+      <w:r>
+        <w:t>add</w:t>
+      </w:r>
+      <w:proofErr w:type="spellEnd"/>
+      <w:r>
+        <w:t xml:space="preserve"> </w:t>
+      </w:r>
+      <w:proofErr w:type="spellStart"/>
+      <w:r>
+        <w:t>Microsoft.VisualStudio.ComponentGroup.NativeDesktop.Core</w:t>
+      </w:r>
+      <w:proofErr w:type="spellEnd"/>
+      <w:r>
+        <w:t xml:space="preserve"> --</w:t>
+      </w:r>
+      <w:proofErr w:type="spellStart"/>
+      <w:r>
+        <w:t>add</w:t>
+      </w:r>
+      <w:proofErr w:type="spellEnd"/>
+      <w:r>
+        <w:t xml:space="preserve"> </w:t>
+      </w:r>
+      <w:proofErr w:type="spellStart"/>
+      <w:r>
+        <w:t>Microsoft.VisualStudio.Workload.MSBuildTools</w:t>
+      </w:r>
+      <w:proofErr w:type="spellEnd"/>
+      <w:r>
+        <w:t xml:space="preserve"> --</w:t>
+      </w:r>
+      <w:proofErr w:type="spellStart"/>
+      <w:r>
+        <w:t>add</w:t>
+      </w:r>
+      <w:proofErr w:type="spellEnd"/>
+      <w:r>
+        <w:t xml:space="preserve"> </w:t>
+      </w:r>
+      <w:proofErr w:type="spellStart"/>
+      <w:r>
+        <w:t>Microsoft.VisualStudio.Workload.VCTools</w:t>
+      </w:r>
+      <w:proofErr w:type="spellEnd"/>
+    </w:p>
+    <w:p>
+      <w:proofErr w:type="spellStart"/>
+      <w:r>
+        <w:t>Install</w:t>
+      </w:r>
+      <w:proofErr w:type="spellEnd"/>
+      <w:r>
+        <w:t xml:space="preserve"> </w:t>
+      </w:r>
+      <w:proofErr w:type="spellStart"/>
+      <w:r>
+        <w:t>required</w:t>
+      </w:r>
+      <w:proofErr w:type="spellEnd"/>
+      <w:r>
+        <w:t xml:space="preserve"> Python packages</w:t>
       </w:r>
     </w:p>
     <w:p>
@@ -889,19 +3451,95 @@
         <w:pStyle w:val="Code"/>
       </w:pPr>
       <w:r>
-        <w:t>pip install llama_index llama-index-embeddings-huggingface chromadb onnxruntime openai</w:t>
-      </w:r>
+        <w:t xml:space="preserve">pip </w:t>
+      </w:r>
+      <w:proofErr w:type="spellStart"/>
+      <w:r>
+        <w:t>install</w:t>
+      </w:r>
+      <w:proofErr w:type="spellEnd"/>
+      <w:r>
+        <w:t xml:space="preserve"> </w:t>
+      </w:r>
+      <w:proofErr w:type="spellStart"/>
+      <w:r>
+        <w:t>llama_index</w:t>
+      </w:r>
+      <w:proofErr w:type="spellEnd"/>
+      <w:r>
+        <w:t xml:space="preserve"> </w:t>
+      </w:r>
+      <w:proofErr w:type="spellStart"/>
+      <w:r>
+        <w:t>llama</w:t>
+      </w:r>
+      <w:proofErr w:type="spellEnd"/>
+      <w:r>
+        <w:t>-index-</w:t>
+      </w:r>
+      <w:proofErr w:type="spellStart"/>
+      <w:r>
+        <w:t>embeddings</w:t>
+      </w:r>
+      <w:proofErr w:type="spellEnd"/>
+      <w:r>
+        <w:t>-</w:t>
+      </w:r>
+      <w:proofErr w:type="spellStart"/>
+      <w:r>
+        <w:t>huggingface</w:t>
+      </w:r>
+      <w:proofErr w:type="spellEnd"/>
+      <w:r>
+        <w:t xml:space="preserve"> </w:t>
+      </w:r>
+      <w:proofErr w:type="spellStart"/>
+      <w:r>
+        <w:t>chromadb</w:t>
+      </w:r>
+      <w:proofErr w:type="spellEnd"/>
+      <w:r>
+        <w:t xml:space="preserve"> </w:t>
+      </w:r>
+      <w:proofErr w:type="spellStart"/>
+      <w:r>
+        <w:t>onnxruntime</w:t>
+      </w:r>
+      <w:proofErr w:type="spellEnd"/>
+      <w:r>
+        <w:t xml:space="preserve"> </w:t>
+      </w:r>
+      <w:proofErr w:type="spellStart"/>
+      <w:r>
+        <w:t>openai</w:t>
+      </w:r>
+      <w:proofErr w:type="spellEnd"/>
     </w:p>
     <w:p>
       <w:r>
         <w:t xml:space="preserve">Download </w:t>
       </w:r>
-      <w:r>
-        <w:t xml:space="preserve">and install </w:t>
-      </w:r>
+      <w:proofErr w:type="spellStart"/>
+      <w:r>
+        <w:t>and</w:t>
+      </w:r>
+      <w:proofErr w:type="spellEnd"/>
+      <w:r>
+        <w:t xml:space="preserve"> </w:t>
+      </w:r>
+      <w:proofErr w:type="spellStart"/>
+      <w:r>
+        <w:t>install</w:t>
+      </w:r>
+      <w:proofErr w:type="spellEnd"/>
+      <w:r>
+        <w:t xml:space="preserve"> </w:t>
+      </w:r>
+      <w:proofErr w:type="spellStart"/>
       <w:r>
         <w:t>ollama</w:t>
       </w:r>
+      <w:proofErr w:type="spellEnd"/>
     </w:p>
     <w:p>
       <w:r>
@@ -912,8 +3550,13 @@
       <w:pPr>
         <w:pStyle w:val="Code"/>
       </w:pPr>
-      <w:r>
-        <w:t>curl -L "https://ollama.com/download/OllamaSetup.exe" --output OllamaSetup.exe</w:t>
+      <w:proofErr w:type="spellStart"/>
+      <w:r>
+        <w:t>curl</w:t>
+      </w:r>
+      <w:proofErr w:type="spellEnd"/>
+      <w:r>
+        <w:t xml:space="preserve"> -L "https://ollama.com/download/OllamaSetup.exe" --output OllamaSetup.exe</w:t>
       </w:r>
     </w:p>
     <w:p>
@@ -921,8 +3564,13 @@
         <w:pStyle w:val="Code"/>
       </w:pPr>
       <w:r>
-        <w:t>OllamaSetup.exe /verysilent</w:t>
-      </w:r>
+        <w:t>OllamaSetup.exe /</w:t>
+      </w:r>
+      <w:proofErr w:type="spellStart"/>
+      <w:r>
+        <w:t>verysilent</w:t>
+      </w:r>
+      <w:proofErr w:type="spellEnd"/>
     </w:p>
     <w:p>
       <w:r>
@@ -933,8 +3581,21 @@
       <w:pPr>
         <w:pStyle w:val="Code"/>
       </w:pPr>
-      <w:r>
-        <w:t>curl -fsSL https://ollama.com/install.sh | sh</w:t>
+      <w:proofErr w:type="spellStart"/>
+      <w:r>
+        <w:t>curl</w:t>
+      </w:r>
+      <w:proofErr w:type="spellEnd"/>
+      <w:r>
+        <w:t xml:space="preserve"> -</w:t>
+      </w:r>
+      <w:proofErr w:type="spellStart"/>
+      <w:r>
+        <w:t>fsSL</w:t>
+      </w:r>
+      <w:proofErr w:type="spellEnd"/>
+      <w:r>
+        <w:t xml:space="preserve"> https://ollama.com/install.sh | sh</w:t>
       </w:r>
     </w:p>
     <w:p>
@@ -947,8 +3608,37 @@
     </w:p>
     <w:p>
       <w:r>
-        <w:t>Start a command prompt and download local models</w:t>
-      </w:r>
+        <w:t xml:space="preserve">Start a </w:t>
+      </w:r>
+      <w:proofErr w:type="spellStart"/>
+      <w:r>
+        <w:t>command</w:t>
+      </w:r>
+      <w:proofErr w:type="spellEnd"/>
+      <w:r>
+        <w:t xml:space="preserve"> prompt </w:t>
+      </w:r>
+      <w:proofErr w:type="spellStart"/>
+      <w:r>
+        <w:t>and</w:t>
+      </w:r>
+      <w:proofErr w:type="spellEnd"/>
+      <w:r>
+        <w:t xml:space="preserve"> download </w:t>
+      </w:r>
+      <w:proofErr w:type="spellStart"/>
+      <w:r>
+        <w:t>local</w:t>
+      </w:r>
+      <w:proofErr w:type="spellEnd"/>
+      <w:r>
+        <w:t xml:space="preserve"> </w:t>
+      </w:r>
+      <w:proofErr w:type="spellStart"/>
+      <w:r>
+        <w:t>models</w:t>
+      </w:r>
+      <w:proofErr w:type="spellEnd"/>
     </w:p>
     <w:p>
       <w:r>
@@ -959,8 +3649,13 @@
       <w:pPr>
         <w:pStyle w:val="Code"/>
       </w:pPr>
-      <w:r>
-        <w:t xml:space="preserve">ollama </w:t>
+      <w:proofErr w:type="spellStart"/>
+      <w:r>
+        <w:t>ollama</w:t>
+      </w:r>
+      <w:proofErr w:type="spellEnd"/>
+      <w:r>
+        <w:t xml:space="preserve"> </w:t>
       </w:r>
       <w:r>
         <w:t>pull</w:t>
@@ -1021,19 +3716,202 @@
       </w:r>
     </w:p>
     <w:p>
-      <w:r>
-        <w:t xml:space="preserve">When using the Windows Sandbox, you can wait until VSCode pops up. Otherwise start VSCode and open the </w:t>
-      </w:r>
-      <w:r>
-        <w:t xml:space="preserve">checked-out </w:t>
-      </w:r>
-      <w:r>
-        <w:t>Projects/demo directory.</w:t>
-      </w:r>
-    </w:p>
-    <w:p>
-      <w:r>
-        <w:t>A prompt in VSCode will pop up asking to install recommended extensions. Click Install.</w:t>
+      <w:proofErr w:type="spellStart"/>
+      <w:r>
+        <w:t>When</w:t>
+      </w:r>
+      <w:proofErr w:type="spellEnd"/>
+      <w:r>
+        <w:t xml:space="preserve"> </w:t>
+      </w:r>
+      <w:proofErr w:type="spellStart"/>
+      <w:r>
+        <w:t>using</w:t>
+      </w:r>
+      <w:proofErr w:type="spellEnd"/>
+      <w:r>
+        <w:t xml:space="preserve"> </w:t>
+      </w:r>
+      <w:proofErr w:type="spellStart"/>
+      <w:r>
+        <w:t>the</w:t>
+      </w:r>
+      <w:proofErr w:type="spellEnd"/>
+      <w:r>
+        <w:t xml:space="preserve"> Windows </w:t>
+      </w:r>
+      <w:proofErr w:type="spellStart"/>
+      <w:r>
+        <w:t>Sandbox</w:t>
+      </w:r>
+      <w:proofErr w:type="spellEnd"/>
+      <w:r>
+        <w:t xml:space="preserve">, </w:t>
+      </w:r>
+      <w:proofErr w:type="spellStart"/>
+      <w:r>
+        <w:t>you</w:t>
+      </w:r>
+      <w:proofErr w:type="spellEnd"/>
+      <w:r>
+        <w:t xml:space="preserve"> </w:t>
+      </w:r>
+      <w:proofErr w:type="spellStart"/>
+      <w:r>
+        <w:t>can</w:t>
+      </w:r>
+      <w:proofErr w:type="spellEnd"/>
+      <w:r>
+        <w:t xml:space="preserve"> </w:t>
+      </w:r>
+      <w:proofErr w:type="spellStart"/>
+      <w:r>
+        <w:t>wait</w:t>
+      </w:r>
+      <w:proofErr w:type="spellEnd"/>
+      <w:r>
+        <w:t xml:space="preserve"> </w:t>
+      </w:r>
+      <w:proofErr w:type="spellStart"/>
+      <w:r>
+        <w:t>until</w:t>
+      </w:r>
+      <w:proofErr w:type="spellEnd"/>
+      <w:r>
+        <w:t xml:space="preserve"> </w:t>
+      </w:r>
+      <w:proofErr w:type="spellStart"/>
+      <w:r>
+        <w:t>VSCode</w:t>
+      </w:r>
+      <w:proofErr w:type="spellEnd"/>
+      <w:r>
+        <w:t xml:space="preserve"> </w:t>
+      </w:r>
+      <w:proofErr w:type="spellStart"/>
+      <w:r>
+        <w:t>pops</w:t>
+      </w:r>
+      <w:proofErr w:type="spellEnd"/>
+      <w:r>
+        <w:t xml:space="preserve"> up. </w:t>
+      </w:r>
+      <w:proofErr w:type="spellStart"/>
+      <w:r>
+        <w:t>Otherwise</w:t>
+      </w:r>
+      <w:proofErr w:type="spellEnd"/>
+      <w:r>
+        <w:t xml:space="preserve"> start </w:t>
+      </w:r>
+      <w:proofErr w:type="spellStart"/>
+      <w:r>
+        <w:t>VSCode</w:t>
+      </w:r>
+      <w:proofErr w:type="spellEnd"/>
+      <w:r>
+        <w:t xml:space="preserve"> </w:t>
+      </w:r>
+      <w:proofErr w:type="spellStart"/>
+      <w:r>
+        <w:t>and</w:t>
+      </w:r>
+      <w:proofErr w:type="spellEnd"/>
+      <w:r>
+        <w:t xml:space="preserve"> open </w:t>
+      </w:r>
+      <w:proofErr w:type="spellStart"/>
+      <w:r>
+        <w:t>the</w:t>
+      </w:r>
+      <w:proofErr w:type="spellEnd"/>
+      <w:r>
+        <w:t xml:space="preserve"> </w:t>
+      </w:r>
+      <w:proofErr w:type="spellStart"/>
+      <w:r>
+        <w:t>checked</w:t>
+      </w:r>
+      <w:proofErr w:type="spellEnd"/>
+      <w:r>
+        <w:t xml:space="preserve">-out </w:t>
+      </w:r>
+      <w:proofErr w:type="spellStart"/>
+      <w:r>
+        <w:t>Projects</w:t>
+      </w:r>
+      <w:proofErr w:type="spellEnd"/>
+      <w:r>
+        <w:t>/demo directory.</w:t>
+      </w:r>
+    </w:p>
+    <w:p>
+      <w:r>
+        <w:t xml:space="preserve">A prompt in </w:t>
+      </w:r>
+      <w:proofErr w:type="spellStart"/>
+      <w:r>
+        <w:t>VSCode</w:t>
+      </w:r>
+      <w:proofErr w:type="spellEnd"/>
+      <w:r>
+        <w:t xml:space="preserve"> </w:t>
+      </w:r>
+      <w:proofErr w:type="spellStart"/>
+      <w:r>
+        <w:t>will</w:t>
+      </w:r>
+      <w:proofErr w:type="spellEnd"/>
+      <w:r>
+        <w:t xml:space="preserve"> pop up </w:t>
+      </w:r>
+      <w:proofErr w:type="spellStart"/>
+      <w:r>
+        <w:t>asking</w:t>
+      </w:r>
+      <w:proofErr w:type="spellEnd"/>
+      <w:r>
+        <w:t xml:space="preserve"> </w:t>
+      </w:r>
+      <w:proofErr w:type="spellStart"/>
+      <w:r>
+        <w:t>to</w:t>
+      </w:r>
+      <w:proofErr w:type="spellEnd"/>
+      <w:r>
+        <w:t xml:space="preserve"> </w:t>
+      </w:r>
+      <w:proofErr w:type="spellStart"/>
+      <w:r>
+        <w:t>install</w:t>
+      </w:r>
+      <w:proofErr w:type="spellEnd"/>
+      <w:r>
+        <w:t xml:space="preserve"> </w:t>
+      </w:r>
+      <w:proofErr w:type="spellStart"/>
+      <w:r>
+        <w:t>recommended</w:t>
+      </w:r>
+      <w:proofErr w:type="spellEnd"/>
+      <w:r>
+        <w:t xml:space="preserve"> </w:t>
+      </w:r>
+      <w:proofErr w:type="spellStart"/>
+      <w:r>
+        <w:t>extensions</w:t>
+      </w:r>
+      <w:proofErr w:type="spellEnd"/>
+      <w:r>
+        <w:t xml:space="preserve">. Click </w:t>
+      </w:r>
+      <w:proofErr w:type="spellStart"/>
+      <w:r>
+        <w:t>Install</w:t>
+      </w:r>
+      <w:proofErr w:type="spellEnd"/>
+      <w:r>
+        <w:t>.</w:t>
       </w:r>
     </w:p>
     <w:p>
@@ -1090,12 +3968,30 @@
       </w:r>
     </w:p>
     <w:p>
-      <w:r>
-        <w:t xml:space="preserve">Configure the </w:t>
-      </w:r>
-      <w:r>
-        <w:t>Continue plugin</w:t>
-      </w:r>
+      <w:proofErr w:type="spellStart"/>
+      <w:r>
+        <w:t>Configure</w:t>
+      </w:r>
+      <w:proofErr w:type="spellEnd"/>
+      <w:r>
+        <w:t xml:space="preserve"> </w:t>
+      </w:r>
+      <w:proofErr w:type="spellStart"/>
+      <w:r>
+        <w:t>the</w:t>
+      </w:r>
+      <w:proofErr w:type="spellEnd"/>
+      <w:r>
+        <w:t xml:space="preserve"> </w:t>
+      </w:r>
+      <w:r>
+        <w:t xml:space="preserve">Continue </w:t>
+      </w:r>
+      <w:proofErr w:type="spellStart"/>
+      <w:r>
+        <w:t>plugin</w:t>
+      </w:r>
+      <w:proofErr w:type="spellEnd"/>
     </w:p>
     <w:p>
       <w:r>
@@ -1141,8 +4037,21 @@
       </w:r>
     </w:p>
     <w:p>
-      <w:r>
-        <w:t>Choose Local model</w:t>
+      <w:proofErr w:type="spellStart"/>
+      <w:r>
+        <w:t>Choose</w:t>
+      </w:r>
+      <w:proofErr w:type="spellEnd"/>
+      <w:r>
+        <w:t xml:space="preserve"> </w:t>
+      </w:r>
+      <w:proofErr w:type="spellStart"/>
+      <w:r>
+        <w:t>Local</w:t>
+      </w:r>
+      <w:proofErr w:type="spellEnd"/>
+      <w:r>
+        <w:t xml:space="preserve"> model</w:t>
       </w:r>
     </w:p>
     <w:p>
@@ -1190,11 +4099,108 @@
     </w:p>
     <w:p>
       <w:r>
-        <w:t>Select the downloaded model: Deepseek Coder 6.7B</w:t>
-      </w:r>
-      <w:r>
-        <w:t>. Click continu a couple of times to exit the wizard and update the Continu extension configuration</w:t>
-      </w:r>
+        <w:t xml:space="preserve">Select </w:t>
+      </w:r>
+      <w:proofErr w:type="spellStart"/>
+      <w:r>
+        <w:t>the</w:t>
+      </w:r>
+      <w:proofErr w:type="spellEnd"/>
+      <w:r>
+        <w:t xml:space="preserve"> </w:t>
+      </w:r>
+      <w:proofErr w:type="spellStart"/>
+      <w:r>
+        <w:t>downloaded</w:t>
+      </w:r>
+      <w:proofErr w:type="spellEnd"/>
+      <w:r>
+        <w:t xml:space="preserve"> model: </w:t>
+      </w:r>
+      <w:proofErr w:type="spellStart"/>
+      <w:r>
+        <w:t>Deepseek</w:t>
+      </w:r>
+      <w:proofErr w:type="spellEnd"/>
+      <w:r>
+        <w:t xml:space="preserve"> </w:t>
+      </w:r>
+      <w:proofErr w:type="spellStart"/>
+      <w:r>
+        <w:t>Coder</w:t>
+      </w:r>
+      <w:proofErr w:type="spellEnd"/>
+      <w:r>
+        <w:t xml:space="preserve"> 6.7B</w:t>
+      </w:r>
+      <w:r>
+        <w:t>. Click continu</w:t>
+      </w:r>
+      <w:r>
+        <w:t>e</w:t>
+      </w:r>
+      <w:r>
+        <w:t xml:space="preserve"> a </w:t>
+      </w:r>
+      <w:proofErr w:type="spellStart"/>
+      <w:r>
+        <w:t>couple</w:t>
+      </w:r>
+      <w:proofErr w:type="spellEnd"/>
+      <w:r>
+        <w:t xml:space="preserve"> of </w:t>
+      </w:r>
+      <w:proofErr w:type="spellStart"/>
+      <w:r>
+        <w:t>times</w:t>
+      </w:r>
+      <w:proofErr w:type="spellEnd"/>
+      <w:r>
+        <w:t xml:space="preserve"> </w:t>
+      </w:r>
+      <w:proofErr w:type="spellStart"/>
+      <w:r>
+        <w:t>to</w:t>
+      </w:r>
+      <w:proofErr w:type="spellEnd"/>
+      <w:r>
+        <w:t xml:space="preserve"> exit </w:t>
+      </w:r>
+      <w:proofErr w:type="spellStart"/>
+      <w:r>
+        <w:t>the</w:t>
+      </w:r>
+      <w:proofErr w:type="spellEnd"/>
+      <w:r>
+        <w:t xml:space="preserve"> wizard </w:t>
+      </w:r>
+      <w:proofErr w:type="spellStart"/>
+      <w:r>
+        <w:t>and</w:t>
+      </w:r>
+      <w:proofErr w:type="spellEnd"/>
+      <w:r>
+        <w:t xml:space="preserve"> update </w:t>
+      </w:r>
+      <w:proofErr w:type="spellStart"/>
+      <w:r>
+        <w:t>the</w:t>
+      </w:r>
+      <w:proofErr w:type="spellEnd"/>
+      <w:r>
+        <w:t xml:space="preserve"> Continu</w:t>
+      </w:r>
+      <w:r>
+        <w:t>e</w:t>
+      </w:r>
+      <w:r>
+        <w:t xml:space="preserve"> extension </w:t>
+      </w:r>
+      <w:proofErr w:type="spellStart"/>
+      <w:r>
+        <w:t>configuration</w:t>
+      </w:r>
+      <w:proofErr w:type="spellEnd"/>
       <w:r>
         <w:t>.</w:t>
       </w:r>
@@ -1255,7 +4261,15 @@
         <w:pStyle w:val="Code"/>
       </w:pPr>
       <w:r>
-        <w:t xml:space="preserve">  "models": [</w:t>
+        <w:t xml:space="preserve">  "</w:t>
+      </w:r>
+      <w:proofErr w:type="spellStart"/>
+      <w:r>
+        <w:t>models</w:t>
+      </w:r>
+      <w:proofErr w:type="spellEnd"/>
+      <w:r>
+        <w:t>": [</w:t>
       </w:r>
     </w:p>
     <w:p>
@@ -1271,7 +4285,23 @@
         <w:pStyle w:val="Code"/>
       </w:pPr>
       <w:r>
-        <w:t xml:space="preserve">      "title": "Ollama",</w:t>
+        <w:t xml:space="preserve">      "</w:t>
+      </w:r>
+      <w:proofErr w:type="spellStart"/>
+      <w:r>
+        <w:t>title</w:t>
+      </w:r>
+      <w:proofErr w:type="spellEnd"/>
+      <w:r>
+        <w:t>": "</w:t>
+      </w:r>
+      <w:proofErr w:type="spellStart"/>
+      <w:r>
+        <w:t>Ollama</w:t>
+      </w:r>
+      <w:proofErr w:type="spellEnd"/>
+      <w:r>
+        <w:t>",</w:t>
       </w:r>
     </w:p>
     <w:p>
@@ -1279,7 +4309,15 @@
         <w:pStyle w:val="Code"/>
       </w:pPr>
       <w:r>
-        <w:t xml:space="preserve">      "provider": "ollama",</w:t>
+        <w:t xml:space="preserve">      "provider": "</w:t>
+      </w:r>
+      <w:proofErr w:type="spellStart"/>
+      <w:r>
+        <w:t>ollama</w:t>
+      </w:r>
+      <w:proofErr w:type="spellEnd"/>
+      <w:r>
+        <w:t>",</w:t>
       </w:r>
     </w:p>
     <w:p>
@@ -1311,7 +4349,15 @@
         <w:pStyle w:val="Code"/>
       </w:pPr>
       <w:r>
-        <w:t xml:space="preserve">  "customCommands": [</w:t>
+        <w:t xml:space="preserve">  "</w:t>
+      </w:r>
+      <w:proofErr w:type="spellStart"/>
+      <w:r>
+        <w:t>customCommands</w:t>
+      </w:r>
+      <w:proofErr w:type="spellEnd"/>
+      <w:r>
+        <w:t>": [</w:t>
       </w:r>
     </w:p>
     <w:p>
@@ -1335,7 +4381,183 @@
         <w:pStyle w:val="Code"/>
       </w:pPr>
       <w:r>
-        <w:t xml:space="preserve">      "prompt": "{{{ input }}}\n\nWrite a comprehensive set of unit tests for the selected code. It should setup, run tests that check for correctness including important edge cases, and teardown. Ensure that the tests are complete and sophisticated. Give the tests just as chat output, don't edit any file.",</w:t>
+        <w:t xml:space="preserve">      "prompt": "{{{ input }}}\n\</w:t>
+      </w:r>
+      <w:proofErr w:type="spellStart"/>
+      <w:r>
+        <w:t>nWrite</w:t>
+      </w:r>
+      <w:proofErr w:type="spellEnd"/>
+      <w:r>
+        <w:t xml:space="preserve"> a </w:t>
+      </w:r>
+      <w:proofErr w:type="spellStart"/>
+      <w:r>
+        <w:t>comprehensive</w:t>
+      </w:r>
+      <w:proofErr w:type="spellEnd"/>
+      <w:r>
+        <w:t xml:space="preserve"> set of unit tests </w:t>
+      </w:r>
+      <w:proofErr w:type="spellStart"/>
+      <w:r>
+        <w:t>for</w:t>
+      </w:r>
+      <w:proofErr w:type="spellEnd"/>
+      <w:r>
+        <w:t xml:space="preserve"> </w:t>
+      </w:r>
+      <w:proofErr w:type="spellStart"/>
+      <w:r>
+        <w:t>the</w:t>
+      </w:r>
+      <w:proofErr w:type="spellEnd"/>
+      <w:r>
+        <w:t xml:space="preserve"> </w:t>
+      </w:r>
+      <w:proofErr w:type="spellStart"/>
+      <w:r>
+        <w:t>selected</w:t>
+      </w:r>
+      <w:proofErr w:type="spellEnd"/>
+      <w:r>
+        <w:t xml:space="preserve"> code. It </w:t>
+      </w:r>
+      <w:proofErr w:type="spellStart"/>
+      <w:r>
+        <w:t>should</w:t>
+      </w:r>
+      <w:proofErr w:type="spellEnd"/>
+      <w:r>
+        <w:t xml:space="preserve"> setup, run tests </w:t>
+      </w:r>
+      <w:proofErr w:type="spellStart"/>
+      <w:r>
+        <w:t>that</w:t>
+      </w:r>
+      <w:proofErr w:type="spellEnd"/>
+      <w:r>
+        <w:t xml:space="preserve"> check </w:t>
+      </w:r>
+      <w:proofErr w:type="spellStart"/>
+      <w:r>
+        <w:t>for</w:t>
+      </w:r>
+      <w:proofErr w:type="spellEnd"/>
+      <w:r>
+        <w:t xml:space="preserve"> </w:t>
+      </w:r>
+      <w:proofErr w:type="spellStart"/>
+      <w:r>
+        <w:t>correctness</w:t>
+      </w:r>
+      <w:proofErr w:type="spellEnd"/>
+      <w:r>
+        <w:t xml:space="preserve"> </w:t>
+      </w:r>
+      <w:proofErr w:type="spellStart"/>
+      <w:r>
+        <w:t>including</w:t>
+      </w:r>
+      <w:proofErr w:type="spellEnd"/>
+      <w:r>
+        <w:t xml:space="preserve"> important </w:t>
+      </w:r>
+      <w:proofErr w:type="spellStart"/>
+      <w:r>
+        <w:t>edge</w:t>
+      </w:r>
+      <w:proofErr w:type="spellEnd"/>
+      <w:r>
+        <w:t xml:space="preserve"> cases, </w:t>
+      </w:r>
+      <w:proofErr w:type="spellStart"/>
+      <w:r>
+        <w:t>and</w:t>
+      </w:r>
+      <w:proofErr w:type="spellEnd"/>
+      <w:r>
+        <w:t xml:space="preserve"> </w:t>
+      </w:r>
+      <w:proofErr w:type="spellStart"/>
+      <w:r>
+        <w:t>teardown</w:t>
+      </w:r>
+      <w:proofErr w:type="spellEnd"/>
+      <w:r>
+        <w:t xml:space="preserve">. Ensure </w:t>
+      </w:r>
+      <w:proofErr w:type="spellStart"/>
+      <w:r>
+        <w:t>that</w:t>
+      </w:r>
+      <w:proofErr w:type="spellEnd"/>
+      <w:r>
+        <w:t xml:space="preserve"> </w:t>
+      </w:r>
+      <w:proofErr w:type="spellStart"/>
+      <w:r>
+        <w:t>the</w:t>
+      </w:r>
+      <w:proofErr w:type="spellEnd"/>
+      <w:r>
+        <w:t xml:space="preserve"> tests are complete </w:t>
+      </w:r>
+      <w:proofErr w:type="spellStart"/>
+      <w:r>
+        <w:t>and</w:t>
+      </w:r>
+      <w:proofErr w:type="spellEnd"/>
+      <w:r>
+        <w:t xml:space="preserve"> sophisticated. </w:t>
+      </w:r>
+      <w:proofErr w:type="spellStart"/>
+      <w:r>
+        <w:t>Give</w:t>
+      </w:r>
+      <w:proofErr w:type="spellEnd"/>
+      <w:r>
+        <w:t xml:space="preserve"> </w:t>
+      </w:r>
+      <w:proofErr w:type="spellStart"/>
+      <w:r>
+        <w:t>the</w:t>
+      </w:r>
+      <w:proofErr w:type="spellEnd"/>
+      <w:r>
+        <w:t xml:space="preserve"> tests </w:t>
+      </w:r>
+      <w:proofErr w:type="spellStart"/>
+      <w:r>
+        <w:t>just</w:t>
+      </w:r>
+      <w:proofErr w:type="spellEnd"/>
+      <w:r>
+        <w:t xml:space="preserve"> as chat output, </w:t>
+      </w:r>
+      <w:proofErr w:type="spellStart"/>
+      <w:r>
+        <w:t>don't</w:t>
+      </w:r>
+      <w:proofErr w:type="spellEnd"/>
+      <w:r>
+        <w:t xml:space="preserve"> </w:t>
+      </w:r>
+      <w:proofErr w:type="spellStart"/>
+      <w:r>
+        <w:t>edit</w:t>
+      </w:r>
+      <w:proofErr w:type="spellEnd"/>
+      <w:r>
+        <w:t xml:space="preserve"> </w:t>
+      </w:r>
+      <w:proofErr w:type="spellStart"/>
+      <w:r>
+        <w:t>any</w:t>
+      </w:r>
+      <w:proofErr w:type="spellEnd"/>
+      <w:r>
+        <w:t xml:space="preserve"> file.",</w:t>
       </w:r>
     </w:p>
     <w:p>
@@ -1343,7 +4565,31 @@
         <w:pStyle w:val="Code"/>
       </w:pPr>
       <w:r>
-        <w:t xml:space="preserve">      "description": "Write unit tests for highlighted code"</w:t>
+        <w:t xml:space="preserve">      "</w:t>
+      </w:r>
+      <w:proofErr w:type="spellStart"/>
+      <w:r>
+        <w:t>description</w:t>
+      </w:r>
+      <w:proofErr w:type="spellEnd"/>
+      <w:r>
+        <w:t xml:space="preserve">": "Write unit tests </w:t>
+      </w:r>
+      <w:proofErr w:type="spellStart"/>
+      <w:r>
+        <w:t>for</w:t>
+      </w:r>
+      <w:proofErr w:type="spellEnd"/>
+      <w:r>
+        <w:t xml:space="preserve"> </w:t>
+      </w:r>
+      <w:proofErr w:type="spellStart"/>
+      <w:r>
+        <w:t>highlighted</w:t>
+      </w:r>
+      <w:proofErr w:type="spellEnd"/>
+      <w:r>
+        <w:t xml:space="preserve"> code"</w:t>
       </w:r>
     </w:p>
     <w:p>
@@ -1367,7 +4613,15 @@
         <w:pStyle w:val="Code"/>
       </w:pPr>
       <w:r>
-        <w:t xml:space="preserve">  "tabAutocompleteModel": {</w:t>
+        <w:t xml:space="preserve">  "</w:t>
+      </w:r>
+      <w:proofErr w:type="spellStart"/>
+      <w:r>
+        <w:t>tabAutocompleteModel</w:t>
+      </w:r>
+      <w:proofErr w:type="spellEnd"/>
+      <w:r>
+        <w:t>": {</w:t>
       </w:r>
     </w:p>
     <w:p>
@@ -1375,7 +4629,23 @@
         <w:pStyle w:val="Code"/>
       </w:pPr>
       <w:r>
-        <w:t xml:space="preserve">    "title": "Ollama",</w:t>
+        <w:t xml:space="preserve">    "</w:t>
+      </w:r>
+      <w:proofErr w:type="spellStart"/>
+      <w:r>
+        <w:t>title</w:t>
+      </w:r>
+      <w:proofErr w:type="spellEnd"/>
+      <w:r>
+        <w:t>": "</w:t>
+      </w:r>
+      <w:proofErr w:type="spellStart"/>
+      <w:r>
+        <w:t>Ollama</w:t>
+      </w:r>
+      <w:proofErr w:type="spellEnd"/>
+      <w:r>
+        <w:t>",</w:t>
       </w:r>
     </w:p>
     <w:p>
@@ -1383,7 +4653,15 @@
         <w:pStyle w:val="Code"/>
       </w:pPr>
       <w:r>
-        <w:t xml:space="preserve">    "provider": "ollama",</w:t>
+        <w:t xml:space="preserve">    "provider": "</w:t>
+      </w:r>
+      <w:proofErr w:type="spellStart"/>
+      <w:r>
+        <w:t>ollama</w:t>
+      </w:r>
+      <w:proofErr w:type="spellEnd"/>
+      <w:r>
+        <w:t>",</w:t>
       </w:r>
     </w:p>
     <w:p>
@@ -1407,7 +4685,23 @@
         <w:pStyle w:val="Code"/>
       </w:pPr>
       <w:r>
-        <w:t xml:space="preserve">  "allowAnonymousTelemetry": true,</w:t>
+        <w:t xml:space="preserve">  "</w:t>
+      </w:r>
+      <w:proofErr w:type="spellStart"/>
+      <w:r>
+        <w:t>allowAnonymousTelemetry</w:t>
+      </w:r>
+      <w:proofErr w:type="spellEnd"/>
+      <w:r>
+        <w:t xml:space="preserve">": </w:t>
+      </w:r>
+      <w:proofErr w:type="spellStart"/>
+      <w:r>
+        <w:t>true</w:t>
+      </w:r>
+      <w:proofErr w:type="spellEnd"/>
+      <w:r>
+        <w:t>,</w:t>
       </w:r>
     </w:p>
     <w:p>
@@ -1415,7 +4709,15 @@
         <w:pStyle w:val="Code"/>
       </w:pPr>
       <w:r>
-        <w:t xml:space="preserve">  "embeddingsProvider": {</w:t>
+        <w:t xml:space="preserve">  "</w:t>
+      </w:r>
+      <w:proofErr w:type="spellStart"/>
+      <w:r>
+        <w:t>embeddingsProvider</w:t>
+      </w:r>
+      <w:proofErr w:type="spellEnd"/>
+      <w:r>
+        <w:t>": {</w:t>
       </w:r>
     </w:p>
     <w:p>
@@ -1457,7 +4759,15 @@
     </w:p>
     <w:p>
       <w:r>
-        <w:t>Open the test.py Python file</w:t>
+        <w:t xml:space="preserve">Open </w:t>
+      </w:r>
+      <w:proofErr w:type="spellStart"/>
+      <w:r>
+        <w:t>the</w:t>
+      </w:r>
+      <w:proofErr w:type="spellEnd"/>
+      <w:r>
+        <w:t xml:space="preserve"> test.py Python file</w:t>
       </w:r>
     </w:p>
     <w:p>
@@ -1505,7 +4815,63 @@
     </w:p>
     <w:p>
       <w:r>
-        <w:t>Press CTRL-I and ask the question: create python code to open a webbrowser and go to www.google.com</w:t>
+        <w:t xml:space="preserve">Press CTRL-I </w:t>
+      </w:r>
+      <w:proofErr w:type="spellStart"/>
+      <w:r>
+        <w:t>and</w:t>
+      </w:r>
+      <w:proofErr w:type="spellEnd"/>
+      <w:r>
+        <w:t xml:space="preserve"> </w:t>
+      </w:r>
+      <w:proofErr w:type="spellStart"/>
+      <w:r>
+        <w:t>ask</w:t>
+      </w:r>
+      <w:proofErr w:type="spellEnd"/>
+      <w:r>
+        <w:t xml:space="preserve"> </w:t>
+      </w:r>
+      <w:proofErr w:type="spellStart"/>
+      <w:r>
+        <w:t>the</w:t>
+      </w:r>
+      <w:proofErr w:type="spellEnd"/>
+      <w:r>
+        <w:t xml:space="preserve"> question: </w:t>
+      </w:r>
+      <w:proofErr w:type="spellStart"/>
+      <w:r>
+        <w:t>create</w:t>
+      </w:r>
+      <w:proofErr w:type="spellEnd"/>
+      <w:r>
+        <w:t xml:space="preserve"> python code </w:t>
+      </w:r>
+      <w:proofErr w:type="spellStart"/>
+      <w:r>
+        <w:t>to</w:t>
+      </w:r>
+      <w:proofErr w:type="spellEnd"/>
+      <w:r>
+        <w:t xml:space="preserve"> open a webbrowser </w:t>
+      </w:r>
+      <w:proofErr w:type="spellStart"/>
+      <w:r>
+        <w:t>and</w:t>
+      </w:r>
+      <w:proofErr w:type="spellEnd"/>
+      <w:r>
+        <w:t xml:space="preserve"> go </w:t>
+      </w:r>
+      <w:proofErr w:type="spellStart"/>
+      <w:r>
+        <w:t>to</w:t>
+      </w:r>
+      <w:proofErr w:type="spellEnd"/>
+      <w:r>
+        <w:t xml:space="preserve"> www.google.com</w:t>
       </w:r>
     </w:p>
     <w:p>
@@ -1551,8 +4917,21 @@
       </w:r>
     </w:p>
     <w:p>
-      <w:r>
-        <w:t>This generated:</w:t>
+      <w:proofErr w:type="spellStart"/>
+      <w:r>
+        <w:t>This</w:t>
+      </w:r>
+      <w:proofErr w:type="spellEnd"/>
+      <w:r>
+        <w:t xml:space="preserve"> </w:t>
+      </w:r>
+      <w:proofErr w:type="spellStart"/>
+      <w:r>
+        <w:t>generated</w:t>
+      </w:r>
+      <w:proofErr w:type="spellEnd"/>
+      <w:r>
+        <w:t>:</w:t>
       </w:r>
     </w:p>
     <w:p>
@@ -1567,14 +4946,48 @@
       <w:pPr>
         <w:pStyle w:val="Code"/>
       </w:pPr>
-      <w:r>
-        <w:t xml:space="preserve">webbrowser.open('https://www.google.com')  </w:t>
-      </w:r>
-    </w:p>
-    <w:p>
-      <w:r>
-        <w:t>Accept the generated code and run it</w:t>
-      </w:r>
+      <w:proofErr w:type="spellStart"/>
+      <w:r>
+        <w:t>webbrowser.open</w:t>
+      </w:r>
+      <w:proofErr w:type="spellEnd"/>
+      <w:r>
+        <w:t xml:space="preserve">('https://www.google.com')  </w:t>
+      </w:r>
+    </w:p>
+    <w:p>
+      <w:r>
+        <w:t xml:space="preserve">Accept </w:t>
+      </w:r>
+      <w:proofErr w:type="spellStart"/>
+      <w:r>
+        <w:t>the</w:t>
+      </w:r>
+      <w:proofErr w:type="spellEnd"/>
+      <w:r>
+        <w:t xml:space="preserve"> </w:t>
+      </w:r>
+      <w:proofErr w:type="spellStart"/>
+      <w:r>
+        <w:t>generated</w:t>
+      </w:r>
+      <w:proofErr w:type="spellEnd"/>
+      <w:r>
+        <w:t xml:space="preserve"> code </w:t>
+      </w:r>
+      <w:proofErr w:type="spellStart"/>
+      <w:r>
+        <w:t>and</w:t>
+      </w:r>
+      <w:proofErr w:type="spellEnd"/>
+      <w:r>
+        <w:t xml:space="preserve"> run </w:t>
+      </w:r>
+      <w:proofErr w:type="spellStart"/>
+      <w:r>
+        <w:t>it</w:t>
+      </w:r>
+      <w:proofErr w:type="spellEnd"/>
     </w:p>
     <w:p>
       <w:r>
@@ -1619,33 +5032,168 @@
       </w:r>
     </w:p>
     <w:p>
-      <w:r>
-        <w:t>Try out the TAB completion by typing on a second line: webbrowser.</w:t>
-      </w:r>
-      <w:r>
-        <w:t xml:space="preserve"> A second line could be something like: </w:t>
+      <w:proofErr w:type="spellStart"/>
+      <w:r>
+        <w:t>Try</w:t>
+      </w:r>
+      <w:proofErr w:type="spellEnd"/>
+      <w:r>
+        <w:t xml:space="preserve"> out </w:t>
+      </w:r>
+      <w:proofErr w:type="spellStart"/>
+      <w:r>
+        <w:t>the</w:t>
+      </w:r>
+      <w:proofErr w:type="spellEnd"/>
+      <w:r>
+        <w:t xml:space="preserve"> TAB </w:t>
+      </w:r>
+      <w:proofErr w:type="spellStart"/>
+      <w:r>
+        <w:t>completion</w:t>
+      </w:r>
+      <w:proofErr w:type="spellEnd"/>
+      <w:r>
+        <w:t xml:space="preserve"> </w:t>
+      </w:r>
+      <w:proofErr w:type="spellStart"/>
+      <w:r>
+        <w:t>by</w:t>
+      </w:r>
+      <w:proofErr w:type="spellEnd"/>
+      <w:r>
+        <w:t xml:space="preserve"> </w:t>
+      </w:r>
+      <w:proofErr w:type="spellStart"/>
+      <w:r>
+        <w:t>typing</w:t>
+      </w:r>
+      <w:proofErr w:type="spellEnd"/>
+      <w:r>
+        <w:t xml:space="preserve"> on a second line: webbrowser.</w:t>
+      </w:r>
+      <w:r>
+        <w:t xml:space="preserve"> A second line </w:t>
+      </w:r>
+      <w:proofErr w:type="spellStart"/>
+      <w:r>
+        <w:t>could</w:t>
+      </w:r>
+      <w:proofErr w:type="spellEnd"/>
+      <w:r>
+        <w:t xml:space="preserve"> </w:t>
+      </w:r>
+      <w:proofErr w:type="spellStart"/>
+      <w:r>
+        <w:t>be</w:t>
+      </w:r>
+      <w:proofErr w:type="spellEnd"/>
+      <w:r>
+        <w:t xml:space="preserve"> </w:t>
+      </w:r>
+      <w:proofErr w:type="spellStart"/>
+      <w:r>
+        <w:t>something</w:t>
+      </w:r>
+      <w:proofErr w:type="spellEnd"/>
+      <w:r>
+        <w:t xml:space="preserve"> like: </w:t>
       </w:r>
     </w:p>
     <w:p>
       <w:pPr>
         <w:pStyle w:val="Code"/>
       </w:pPr>
+      <w:proofErr w:type="spellStart"/>
       <w:r>
         <w:lastRenderedPageBreak/>
-        <w:t>webbrowser.open_new_tab('https://www.nu.nl')</w:t>
-      </w:r>
-    </w:p>
-    <w:p>
-      <w:r>
-        <w:t>Try out the new code.</w:t>
-      </w:r>
-    </w:p>
-    <w:p>
-      <w:r>
-        <w:t>Select some tekst and press CTRL-</w:t>
-      </w:r>
-      <w:r>
-        <w:t>I. Ask to generate documentation.</w:t>
+        <w:t>webbrowser.open_new_tab</w:t>
+      </w:r>
+      <w:proofErr w:type="spellEnd"/>
+      <w:r>
+        <w:t>('https://www.nu.nl')</w:t>
+      </w:r>
+    </w:p>
+    <w:p>
+      <w:proofErr w:type="spellStart"/>
+      <w:r>
+        <w:t>Try</w:t>
+      </w:r>
+      <w:proofErr w:type="spellEnd"/>
+      <w:r>
+        <w:t xml:space="preserve"> out </w:t>
+      </w:r>
+      <w:proofErr w:type="spellStart"/>
+      <w:r>
+        <w:t>the</w:t>
+      </w:r>
+      <w:proofErr w:type="spellEnd"/>
+      <w:r>
+        <w:t xml:space="preserve"> new code.</w:t>
+      </w:r>
+    </w:p>
+    <w:p>
+      <w:r>
+        <w:t xml:space="preserve">Select </w:t>
+      </w:r>
+      <w:proofErr w:type="spellStart"/>
+      <w:r>
+        <w:t>some</w:t>
+      </w:r>
+      <w:proofErr w:type="spellEnd"/>
+      <w:r>
+        <w:t xml:space="preserve"> tekst </w:t>
+      </w:r>
+      <w:proofErr w:type="spellStart"/>
+      <w:r>
+        <w:t>and</w:t>
+      </w:r>
+      <w:proofErr w:type="spellEnd"/>
+      <w:r>
+        <w:t xml:space="preserve"> </w:t>
+      </w:r>
+      <w:proofErr w:type="spellStart"/>
+      <w:r>
+        <w:t>press</w:t>
+      </w:r>
+      <w:proofErr w:type="spellEnd"/>
+      <w:r>
+        <w:t xml:space="preserve"> CTRL-</w:t>
+      </w:r>
+      <w:r>
+        <w:t xml:space="preserve">I. </w:t>
+      </w:r>
+      <w:proofErr w:type="spellStart"/>
+      <w:r>
+        <w:t>Ask</w:t>
+      </w:r>
+      <w:proofErr w:type="spellEnd"/>
+      <w:r>
+        <w:t xml:space="preserve"> </w:t>
+      </w:r>
+      <w:proofErr w:type="spellStart"/>
+      <w:r>
+        <w:t>to</w:t>
+      </w:r>
+      <w:proofErr w:type="spellEnd"/>
+      <w:r>
+        <w:t xml:space="preserve"> </w:t>
+      </w:r>
+      <w:proofErr w:type="spellStart"/>
+      <w:r>
+        <w:t>generate</w:t>
+      </w:r>
+      <w:proofErr w:type="spellEnd"/>
+      <w:r>
+        <w:t xml:space="preserve"> </w:t>
+      </w:r>
+      <w:proofErr w:type="spellStart"/>
+      <w:r>
+        <w:t>documentation</w:t>
+      </w:r>
+      <w:proofErr w:type="spellEnd"/>
+      <w:r>
+        <w:t>.</w:t>
       </w:r>
     </w:p>
     <w:p>
@@ -1692,7 +5240,23 @@
     </w:p>
     <w:p>
       <w:r>
-        <w:t>Accept the suggested change</w:t>
+        <w:t xml:space="preserve">Accept </w:t>
+      </w:r>
+      <w:proofErr w:type="spellStart"/>
+      <w:r>
+        <w:t>the</w:t>
+      </w:r>
+      <w:proofErr w:type="spellEnd"/>
+      <w:r>
+        <w:t xml:space="preserve"> </w:t>
+      </w:r>
+      <w:proofErr w:type="spellStart"/>
+      <w:r>
+        <w:t>suggested</w:t>
+      </w:r>
+      <w:proofErr w:type="spellEnd"/>
+      <w:r>
+        <w:t xml:space="preserve"> change</w:t>
       </w:r>
     </w:p>
     <w:p>
@@ -1707,16 +5271,138 @@
       </w:r>
     </w:p>
     <w:p>
-      <w:r>
-        <w:t>When using the sandbox, the used ollama model should already be available. Otherwise, first do the following in a command prompt:</w:t>
+      <w:proofErr w:type="spellStart"/>
+      <w:r>
+        <w:t>When</w:t>
+      </w:r>
+      <w:proofErr w:type="spellEnd"/>
+      <w:r>
+        <w:t xml:space="preserve"> </w:t>
+      </w:r>
+      <w:proofErr w:type="spellStart"/>
+      <w:r>
+        <w:t>using</w:t>
+      </w:r>
+      <w:proofErr w:type="spellEnd"/>
+      <w:r>
+        <w:t xml:space="preserve"> </w:t>
+      </w:r>
+      <w:proofErr w:type="spellStart"/>
+      <w:r>
+        <w:t>the</w:t>
+      </w:r>
+      <w:proofErr w:type="spellEnd"/>
+      <w:r>
+        <w:t xml:space="preserve"> </w:t>
+      </w:r>
+      <w:proofErr w:type="spellStart"/>
+      <w:r>
+        <w:t>sandbox</w:t>
+      </w:r>
+      <w:proofErr w:type="spellEnd"/>
+      <w:r>
+        <w:t xml:space="preserve">, </w:t>
+      </w:r>
+      <w:proofErr w:type="spellStart"/>
+      <w:r>
+        <w:t>the</w:t>
+      </w:r>
+      <w:proofErr w:type="spellEnd"/>
+      <w:r>
+        <w:t xml:space="preserve"> </w:t>
+      </w:r>
+      <w:proofErr w:type="spellStart"/>
+      <w:r>
+        <w:t>used</w:t>
+      </w:r>
+      <w:proofErr w:type="spellEnd"/>
+      <w:r>
+        <w:t xml:space="preserve"> </w:t>
+      </w:r>
+      <w:proofErr w:type="spellStart"/>
+      <w:r>
+        <w:t>ollama</w:t>
+      </w:r>
+      <w:proofErr w:type="spellEnd"/>
+      <w:r>
+        <w:t xml:space="preserve"> model </w:t>
+      </w:r>
+      <w:proofErr w:type="spellStart"/>
+      <w:r>
+        <w:t>should</w:t>
+      </w:r>
+      <w:proofErr w:type="spellEnd"/>
+      <w:r>
+        <w:t xml:space="preserve"> </w:t>
+      </w:r>
+      <w:proofErr w:type="spellStart"/>
+      <w:r>
+        <w:t>already</w:t>
+      </w:r>
+      <w:proofErr w:type="spellEnd"/>
+      <w:r>
+        <w:t xml:space="preserve"> </w:t>
+      </w:r>
+      <w:proofErr w:type="spellStart"/>
+      <w:r>
+        <w:t>be</w:t>
+      </w:r>
+      <w:proofErr w:type="spellEnd"/>
+      <w:r>
+        <w:t xml:space="preserve"> </w:t>
+      </w:r>
+      <w:proofErr w:type="spellStart"/>
+      <w:r>
+        <w:t>available</w:t>
+      </w:r>
+      <w:proofErr w:type="spellEnd"/>
+      <w:r>
+        <w:t xml:space="preserve">. </w:t>
+      </w:r>
+      <w:proofErr w:type="spellStart"/>
+      <w:r>
+        <w:t>Otherwise</w:t>
+      </w:r>
+      <w:proofErr w:type="spellEnd"/>
+      <w:r>
+        <w:t xml:space="preserve">, first do </w:t>
+      </w:r>
+      <w:proofErr w:type="spellStart"/>
+      <w:r>
+        <w:t>the</w:t>
+      </w:r>
+      <w:proofErr w:type="spellEnd"/>
+      <w:r>
+        <w:t xml:space="preserve"> </w:t>
+      </w:r>
+      <w:proofErr w:type="spellStart"/>
+      <w:r>
+        <w:t>following</w:t>
+      </w:r>
+      <w:proofErr w:type="spellEnd"/>
+      <w:r>
+        <w:t xml:space="preserve"> in a </w:t>
+      </w:r>
+      <w:proofErr w:type="spellStart"/>
+      <w:r>
+        <w:t>command</w:t>
+      </w:r>
+      <w:proofErr w:type="spellEnd"/>
+      <w:r>
+        <w:t xml:space="preserve"> prompt:</w:t>
       </w:r>
     </w:p>
     <w:p>
       <w:pPr>
         <w:pStyle w:val="Code"/>
       </w:pPr>
-      <w:r>
-        <w:t xml:space="preserve">ollama pull </w:t>
+      <w:proofErr w:type="spellStart"/>
+      <w:r>
+        <w:t>ollama</w:t>
+      </w:r>
+      <w:proofErr w:type="spellEnd"/>
+      <w:r>
+        <w:t xml:space="preserve"> pull </w:t>
       </w:r>
       <w:r>
         <w:t>dolphin-mistral:7b</w:t>
@@ -1735,10 +5421,26 @@
       <w:r>
         <w:t xml:space="preserve">) </w:t>
       </w:r>
-      <w:r>
-        <w:t>and execute it.</w:t>
-      </w:r>
-      <w:r>
+      <w:proofErr w:type="spellStart"/>
+      <w:r>
+        <w:t>and</w:t>
+      </w:r>
+      <w:proofErr w:type="spellEnd"/>
+      <w:r>
+        <w:t xml:space="preserve"> </w:t>
+      </w:r>
+      <w:proofErr w:type="spellStart"/>
+      <w:r>
+        <w:t>execute</w:t>
+      </w:r>
+      <w:proofErr w:type="spellEnd"/>
+      <w:r>
+        <w:t xml:space="preserve"> it.</w:t>
+      </w:r>
+      <w:r>
+        <w:rPr>
+          <w:noProof/>
+        </w:rPr>
         <w:drawing>
           <wp:inline distT="0" distB="0" distL="0" distR="0" wp14:anchorId="285DE7E5" wp14:editId="48C3FB65">
             <wp:extent cx="5760720" cy="2767330"/>
@@ -1778,7 +5480,47 @@
     </w:p>
     <w:p>
       <w:r>
-        <w:t>Check the code to understand what it does.</w:t>
+        <w:t xml:space="preserve">Check </w:t>
+      </w:r>
+      <w:proofErr w:type="spellStart"/>
+      <w:r>
+        <w:t>the</w:t>
+      </w:r>
+      <w:proofErr w:type="spellEnd"/>
+      <w:r>
+        <w:t xml:space="preserve"> code </w:t>
+      </w:r>
+      <w:proofErr w:type="spellStart"/>
+      <w:r>
+        <w:t>to</w:t>
+      </w:r>
+      <w:proofErr w:type="spellEnd"/>
+      <w:r>
+        <w:t xml:space="preserve"> </w:t>
+      </w:r>
+      <w:proofErr w:type="spellStart"/>
+      <w:r>
+        <w:t>understand</w:t>
+      </w:r>
+      <w:proofErr w:type="spellEnd"/>
+      <w:r>
+        <w:t xml:space="preserve"> </w:t>
+      </w:r>
+      <w:proofErr w:type="spellStart"/>
+      <w:r>
+        <w:t>what</w:t>
+      </w:r>
+      <w:proofErr w:type="spellEnd"/>
+      <w:r>
+        <w:t xml:space="preserve"> </w:t>
+      </w:r>
+      <w:proofErr w:type="spellStart"/>
+      <w:r>
+        <w:t>it</w:t>
+      </w:r>
+      <w:proofErr w:type="spellEnd"/>
+      <w:r>
+        <w:t xml:space="preserve"> does.</w:t>
       </w:r>
     </w:p>
     <w:p>
@@ -1789,14 +5531,80 @@
           <w:numId w:val="2"/>
         </w:numPr>
       </w:pPr>
-      <w:r>
-        <w:t xml:space="preserve">Local JSON documents are vectorized using the embedding model </w:t>
-      </w:r>
-      <w:r>
-        <w:t>mixedbread-ai/mxbai-embed-large-v1</w:t>
-      </w:r>
-      <w:r>
-        <w:t xml:space="preserve"> (which is first downloaded)</w:t>
+      <w:proofErr w:type="spellStart"/>
+      <w:r>
+        <w:t>Local</w:t>
+      </w:r>
+      <w:proofErr w:type="spellEnd"/>
+      <w:r>
+        <w:t xml:space="preserve"> JSON </w:t>
+      </w:r>
+      <w:proofErr w:type="spellStart"/>
+      <w:r>
+        <w:t>documents</w:t>
+      </w:r>
+      <w:proofErr w:type="spellEnd"/>
+      <w:r>
+        <w:t xml:space="preserve"> are </w:t>
+      </w:r>
+      <w:proofErr w:type="spellStart"/>
+      <w:r>
+        <w:t>vectorized</w:t>
+      </w:r>
+      <w:proofErr w:type="spellEnd"/>
+      <w:r>
+        <w:t xml:space="preserve"> </w:t>
+      </w:r>
+      <w:proofErr w:type="spellStart"/>
+      <w:r>
+        <w:t>using</w:t>
+      </w:r>
+      <w:proofErr w:type="spellEnd"/>
+      <w:r>
+        <w:t xml:space="preserve"> </w:t>
+      </w:r>
+      <w:proofErr w:type="spellStart"/>
+      <w:r>
+        <w:t>the</w:t>
+      </w:r>
+      <w:proofErr w:type="spellEnd"/>
+      <w:r>
+        <w:t xml:space="preserve"> </w:t>
+      </w:r>
+      <w:proofErr w:type="spellStart"/>
+      <w:r>
+        <w:t>embedding</w:t>
+      </w:r>
+      <w:proofErr w:type="spellEnd"/>
+      <w:r>
+        <w:t xml:space="preserve"> model </w:t>
+      </w:r>
+      <w:proofErr w:type="spellStart"/>
+      <w:r>
+        <w:t>mixedbread</w:t>
+      </w:r>
+      <w:proofErr w:type="spellEnd"/>
+      <w:r>
+        <w:t>-ai/mxbai-embed-large-v1</w:t>
+      </w:r>
+      <w:r>
+        <w:t xml:space="preserve"> (</w:t>
+      </w:r>
+      <w:proofErr w:type="spellStart"/>
+      <w:r>
+        <w:t>which</w:t>
+      </w:r>
+      <w:proofErr w:type="spellEnd"/>
+      <w:r>
+        <w:t xml:space="preserve"> is first </w:t>
+      </w:r>
+      <w:proofErr w:type="spellStart"/>
+      <w:r>
+        <w:t>downloaded</w:t>
+      </w:r>
+      <w:proofErr w:type="spellEnd"/>
+      <w:r>
+        <w:t>)</w:t>
       </w:r>
     </w:p>
     <w:p>
@@ -1808,8 +5616,45 @@
         </w:numPr>
       </w:pPr>
       <w:r>
-        <w:t>The Documents and vectors are stored in a vector database: ChromaDB</w:t>
-      </w:r>
+        <w:t xml:space="preserve">The </w:t>
+      </w:r>
+      <w:proofErr w:type="spellStart"/>
+      <w:r>
+        <w:t>Documents</w:t>
+      </w:r>
+      <w:proofErr w:type="spellEnd"/>
+      <w:r>
+        <w:t xml:space="preserve"> </w:t>
+      </w:r>
+      <w:proofErr w:type="spellStart"/>
+      <w:r>
+        <w:t>and</w:t>
+      </w:r>
+      <w:proofErr w:type="spellEnd"/>
+      <w:r>
+        <w:t xml:space="preserve"> </w:t>
+      </w:r>
+      <w:proofErr w:type="spellStart"/>
+      <w:r>
+        <w:t>vectors</w:t>
+      </w:r>
+      <w:proofErr w:type="spellEnd"/>
+      <w:r>
+        <w:t xml:space="preserve"> are </w:t>
+      </w:r>
+      <w:proofErr w:type="spellStart"/>
+      <w:r>
+        <w:t>stored</w:t>
+      </w:r>
+      <w:proofErr w:type="spellEnd"/>
+      <w:r>
+        <w:t xml:space="preserve"> in a vector database: </w:t>
+      </w:r>
+      <w:proofErr w:type="spellStart"/>
+      <w:r>
+        <w:t>ChromaDB</w:t>
+      </w:r>
+      <w:proofErr w:type="spellEnd"/>
     </w:p>
     <w:p>
       <w:pPr>
@@ -1820,8 +5665,117 @@
         </w:numPr>
       </w:pPr>
       <w:r>
-        <w:t>A semantic query is performed on the vectorDB using the initial question. The top 5 documents which semantically match the query will be returned</w:t>
-      </w:r>
+        <w:t xml:space="preserve">A </w:t>
+      </w:r>
+      <w:proofErr w:type="spellStart"/>
+      <w:r>
+        <w:t>semantic</w:t>
+      </w:r>
+      <w:proofErr w:type="spellEnd"/>
+      <w:r>
+        <w:t xml:space="preserve"> query is </w:t>
+      </w:r>
+      <w:proofErr w:type="spellStart"/>
+      <w:r>
+        <w:t>performed</w:t>
+      </w:r>
+      <w:proofErr w:type="spellEnd"/>
+      <w:r>
+        <w:t xml:space="preserve"> on </w:t>
+      </w:r>
+      <w:proofErr w:type="spellStart"/>
+      <w:r>
+        <w:t>the</w:t>
+      </w:r>
+      <w:proofErr w:type="spellEnd"/>
+      <w:r>
+        <w:t xml:space="preserve"> </w:t>
+      </w:r>
+      <w:proofErr w:type="spellStart"/>
+      <w:r>
+        <w:t>vectorDB</w:t>
+      </w:r>
+      <w:proofErr w:type="spellEnd"/>
+      <w:r>
+        <w:t xml:space="preserve"> </w:t>
+      </w:r>
+      <w:proofErr w:type="spellStart"/>
+      <w:r>
+        <w:t>using</w:t>
+      </w:r>
+      <w:proofErr w:type="spellEnd"/>
+      <w:r>
+        <w:t xml:space="preserve"> </w:t>
+      </w:r>
+      <w:proofErr w:type="spellStart"/>
+      <w:r>
+        <w:t>the</w:t>
+      </w:r>
+      <w:proofErr w:type="spellEnd"/>
+      <w:r>
+        <w:t xml:space="preserve"> </w:t>
+      </w:r>
+      <w:proofErr w:type="spellStart"/>
+      <w:r>
+        <w:t>initial</w:t>
+      </w:r>
+      <w:proofErr w:type="spellEnd"/>
+      <w:r>
+        <w:t xml:space="preserve"> question. The top 5 </w:t>
+      </w:r>
+      <w:proofErr w:type="spellStart"/>
+      <w:r>
+        <w:t>documents</w:t>
+      </w:r>
+      <w:proofErr w:type="spellEnd"/>
+      <w:r>
+        <w:t xml:space="preserve"> </w:t>
+      </w:r>
+      <w:proofErr w:type="spellStart"/>
+      <w:r>
+        <w:t>which</w:t>
+      </w:r>
+      <w:proofErr w:type="spellEnd"/>
+      <w:r>
+        <w:t xml:space="preserve"> </w:t>
+      </w:r>
+      <w:proofErr w:type="spellStart"/>
+      <w:r>
+        <w:t>semantically</w:t>
+      </w:r>
+      <w:proofErr w:type="spellEnd"/>
+      <w:r>
+        <w:t xml:space="preserve"> match </w:t>
+      </w:r>
+      <w:proofErr w:type="spellStart"/>
+      <w:r>
+        <w:t>the</w:t>
+      </w:r>
+      <w:proofErr w:type="spellEnd"/>
+      <w:r>
+        <w:t xml:space="preserve"> query </w:t>
+      </w:r>
+      <w:proofErr w:type="spellStart"/>
+      <w:r>
+        <w:t>will</w:t>
+      </w:r>
+      <w:proofErr w:type="spellEnd"/>
+      <w:r>
+        <w:t xml:space="preserve"> </w:t>
+      </w:r>
+      <w:proofErr w:type="spellStart"/>
+      <w:r>
+        <w:t>be</w:t>
+      </w:r>
+      <w:proofErr w:type="spellEnd"/>
+      <w:r>
+        <w:t xml:space="preserve"> </w:t>
+      </w:r>
+      <w:proofErr w:type="spellStart"/>
+      <w:r>
+        <w:t>returned</w:t>
+      </w:r>
+      <w:proofErr w:type="spellEnd"/>
     </w:p>
     <w:p>
       <w:pPr>
@@ -1832,37 +5786,222 @@
         </w:numPr>
       </w:pPr>
       <w:r>
-        <w:t xml:space="preserve">The documents as context in addition to the initial question are </w:t>
+        <w:t xml:space="preserve">The </w:t>
+      </w:r>
+      <w:proofErr w:type="spellStart"/>
+      <w:r>
+        <w:t>documents</w:t>
+      </w:r>
+      <w:proofErr w:type="spellEnd"/>
+      <w:r>
+        <w:t xml:space="preserve"> as context in </w:t>
+      </w:r>
+      <w:proofErr w:type="spellStart"/>
+      <w:r>
+        <w:t>addition</w:t>
+      </w:r>
+      <w:proofErr w:type="spellEnd"/>
+      <w:r>
+        <w:t xml:space="preserve"> </w:t>
+      </w:r>
+      <w:proofErr w:type="spellStart"/>
+      <w:r>
+        <w:t>to</w:t>
+      </w:r>
+      <w:proofErr w:type="spellEnd"/>
+      <w:r>
+        <w:t xml:space="preserve"> </w:t>
+      </w:r>
+      <w:proofErr w:type="spellStart"/>
+      <w:r>
+        <w:t>the</w:t>
+      </w:r>
+      <w:proofErr w:type="spellEnd"/>
+      <w:r>
+        <w:t xml:space="preserve"> </w:t>
+      </w:r>
+      <w:proofErr w:type="spellStart"/>
+      <w:r>
+        <w:t>initial</w:t>
+      </w:r>
+      <w:proofErr w:type="spellEnd"/>
+      <w:r>
+        <w:t xml:space="preserve"> question are </w:t>
       </w:r>
       <w:r>
         <w:t>sent</w:t>
       </w:r>
       <w:r>
-        <w:t xml:space="preserve"> to the </w:t>
+        <w:t xml:space="preserve"> </w:t>
+      </w:r>
+      <w:proofErr w:type="spellStart"/>
+      <w:r>
+        <w:t>to</w:t>
+      </w:r>
+      <w:proofErr w:type="spellEnd"/>
+      <w:r>
+        <w:t xml:space="preserve"> </w:t>
+      </w:r>
+      <w:proofErr w:type="spellStart"/>
+      <w:r>
+        <w:t>the</w:t>
+      </w:r>
+      <w:proofErr w:type="spellEnd"/>
+      <w:r>
+        <w:t xml:space="preserve"> </w:t>
       </w:r>
       <w:r>
         <w:t>dolphin-mistral:7b</w:t>
       </w:r>
       <w:r>
-        <w:t xml:space="preserve"> model which is hosted </w:t>
-      </w:r>
-      <w:r>
-        <w:t xml:space="preserve">locally </w:t>
-      </w:r>
-      <w:r>
-        <w:t>by ollama</w:t>
-      </w:r>
-      <w:r>
-        <w:t>. The script uses the</w:t>
-      </w:r>
-      <w:r>
-        <w:t xml:space="preserve"> OpenAI compliant API</w:t>
-      </w:r>
-      <w:r>
-        <w:t xml:space="preserve"> offered by the ollama instance</w:t>
-      </w:r>
-      <w:r>
-        <w:t>. The answer is returned and displayed in the console.</w:t>
+        <w:t xml:space="preserve"> model </w:t>
+      </w:r>
+      <w:proofErr w:type="spellStart"/>
+      <w:r>
+        <w:t>which</w:t>
+      </w:r>
+      <w:proofErr w:type="spellEnd"/>
+      <w:r>
+        <w:t xml:space="preserve"> is </w:t>
+      </w:r>
+      <w:proofErr w:type="spellStart"/>
+      <w:r>
+        <w:t>hosted</w:t>
+      </w:r>
+      <w:proofErr w:type="spellEnd"/>
+      <w:r>
+        <w:t xml:space="preserve"> </w:t>
+      </w:r>
+      <w:proofErr w:type="spellStart"/>
+      <w:r>
+        <w:t>locally</w:t>
+      </w:r>
+      <w:proofErr w:type="spellEnd"/>
+      <w:r>
+        <w:t xml:space="preserve"> </w:t>
+      </w:r>
+      <w:proofErr w:type="spellStart"/>
+      <w:r>
+        <w:t>by</w:t>
+      </w:r>
+      <w:proofErr w:type="spellEnd"/>
+      <w:r>
+        <w:t xml:space="preserve"> </w:t>
+      </w:r>
+      <w:proofErr w:type="spellStart"/>
+      <w:r>
+        <w:t>ollama</w:t>
+      </w:r>
+      <w:proofErr w:type="spellEnd"/>
+      <w:r>
+        <w:t xml:space="preserve">. The script </w:t>
+      </w:r>
+      <w:proofErr w:type="spellStart"/>
+      <w:r>
+        <w:t>uses</w:t>
+      </w:r>
+      <w:proofErr w:type="spellEnd"/>
+      <w:r>
+        <w:t xml:space="preserve"> </w:t>
+      </w:r>
+      <w:proofErr w:type="spellStart"/>
+      <w:r>
+        <w:t>the</w:t>
+      </w:r>
+      <w:proofErr w:type="spellEnd"/>
+      <w:r>
+        <w:t xml:space="preserve"> </w:t>
+      </w:r>
+      <w:proofErr w:type="spellStart"/>
+      <w:r>
+        <w:t>OpenAI</w:t>
+      </w:r>
+      <w:proofErr w:type="spellEnd"/>
+      <w:r>
+        <w:t xml:space="preserve"> compliant API</w:t>
+      </w:r>
+      <w:r>
+        <w:t xml:space="preserve"> </w:t>
+      </w:r>
+      <w:proofErr w:type="spellStart"/>
+      <w:r>
+        <w:t>offered</w:t>
+      </w:r>
+      <w:proofErr w:type="spellEnd"/>
+      <w:r>
+        <w:t xml:space="preserve"> </w:t>
+      </w:r>
+      <w:proofErr w:type="spellStart"/>
+      <w:r>
+        <w:t>by</w:t>
+      </w:r>
+      <w:proofErr w:type="spellEnd"/>
+      <w:r>
+        <w:t xml:space="preserve"> </w:t>
+      </w:r>
+      <w:proofErr w:type="spellStart"/>
+      <w:r>
+        <w:t>the</w:t>
+      </w:r>
+      <w:proofErr w:type="spellEnd"/>
+      <w:r>
+        <w:t xml:space="preserve"> </w:t>
+      </w:r>
+      <w:proofErr w:type="spellStart"/>
+      <w:r>
+        <w:t>ollama</w:t>
+      </w:r>
+      <w:proofErr w:type="spellEnd"/>
+      <w:r>
+        <w:t xml:space="preserve"> </w:t>
+      </w:r>
+      <w:proofErr w:type="spellStart"/>
+      <w:r>
+        <w:t>instance</w:t>
+      </w:r>
+      <w:proofErr w:type="spellEnd"/>
+      <w:r>
+        <w:t xml:space="preserve">. The </w:t>
+      </w:r>
+      <w:proofErr w:type="spellStart"/>
+      <w:r>
+        <w:t>answer</w:t>
+      </w:r>
+      <w:proofErr w:type="spellEnd"/>
+      <w:r>
+        <w:t xml:space="preserve"> is </w:t>
+      </w:r>
+      <w:proofErr w:type="spellStart"/>
+      <w:r>
+        <w:t>returned</w:t>
+      </w:r>
+      <w:proofErr w:type="spellEnd"/>
+      <w:r>
+        <w:t xml:space="preserve"> </w:t>
+      </w:r>
+      <w:proofErr w:type="spellStart"/>
+      <w:r>
+        <w:t>and</w:t>
+      </w:r>
+      <w:proofErr w:type="spellEnd"/>
+      <w:r>
+        <w:t xml:space="preserve"> </w:t>
+      </w:r>
+      <w:proofErr w:type="spellStart"/>
+      <w:r>
+        <w:t>displayed</w:t>
+      </w:r>
+      <w:proofErr w:type="spellEnd"/>
+      <w:r>
+        <w:t xml:space="preserve"> in </w:t>
+      </w:r>
+      <w:proofErr w:type="spellStart"/>
+      <w:r>
+        <w:t>the</w:t>
+      </w:r>
+      <w:proofErr w:type="spellEnd"/>
+      <w:r>
+        <w:t xml:space="preserve"> console.</w:t>
       </w:r>
     </w:p>
     <w:sectPr>

--- a/workshop local model.docx
+++ b/workshop local model.docx
@@ -1120,7 +1120,13 @@
       </w:r>
       <w:proofErr w:type="spellEnd"/>
       <w:r>
-        <w:t xml:space="preserve"> model update </w:t>
+        <w:t xml:space="preserve"> model </w:t>
+      </w:r>
+      <w:r>
+        <w:t>check</w:t>
+      </w:r>
+      <w:r>
+        <w:t xml:space="preserve"> </w:t>
       </w:r>
       <w:proofErr w:type="spellStart"/>
       <w:r>
@@ -1178,6 +1184,38 @@
       <w:r>
         <w:t xml:space="preserve"> model</w:t>
       </w:r>
+      <w:r>
+        <w:t xml:space="preserve">. </w:t>
+      </w:r>
+      <w:proofErr w:type="spellStart"/>
+      <w:r>
+        <w:t>Mostly</w:t>
+      </w:r>
+      <w:proofErr w:type="spellEnd"/>
+      <w:r>
+        <w:t xml:space="preserve"> i twill </w:t>
+      </w:r>
+      <w:proofErr w:type="spellStart"/>
+      <w:r>
+        <w:t>automatically</w:t>
+      </w:r>
+      <w:proofErr w:type="spellEnd"/>
+      <w:r>
+        <w:t xml:space="preserve"> </w:t>
+      </w:r>
+      <w:proofErr w:type="spellStart"/>
+      <w:r>
+        <w:t>be</w:t>
+      </w:r>
+      <w:proofErr w:type="spellEnd"/>
+      <w:r>
+        <w:t xml:space="preserve"> set </w:t>
+      </w:r>
+      <w:proofErr w:type="spellStart"/>
+      <w:r>
+        <w:t>correctly</w:t>
+      </w:r>
+      <w:proofErr w:type="spellEnd"/>
       <w:r>
         <w:t>;</w:t>
       </w:r>
@@ -1226,6 +1264,226 @@
       </w:r>
     </w:p>
     <w:p>
+      <w:r>
+        <w:t xml:space="preserve">In case of </w:t>
+      </w:r>
+      <w:proofErr w:type="spellStart"/>
+      <w:r>
+        <w:t>errors</w:t>
+      </w:r>
+      <w:proofErr w:type="spellEnd"/>
+      <w:r>
+        <w:t xml:space="preserve"> </w:t>
+      </w:r>
+      <w:proofErr w:type="spellStart"/>
+      <w:r>
+        <w:t>you</w:t>
+      </w:r>
+      <w:proofErr w:type="spellEnd"/>
+      <w:r>
+        <w:t xml:space="preserve"> </w:t>
+      </w:r>
+      <w:proofErr w:type="spellStart"/>
+      <w:r>
+        <w:t>can</w:t>
+      </w:r>
+      <w:proofErr w:type="spellEnd"/>
+      <w:r>
+        <w:t xml:space="preserve"> </w:t>
+      </w:r>
+      <w:proofErr w:type="spellStart"/>
+      <w:r>
+        <w:t>disable</w:t>
+      </w:r>
+      <w:proofErr w:type="spellEnd"/>
+      <w:r>
+        <w:t xml:space="preserve"> </w:t>
+      </w:r>
+      <w:proofErr w:type="spellStart"/>
+      <w:r>
+        <w:t>the</w:t>
+      </w:r>
+      <w:proofErr w:type="spellEnd"/>
+      <w:r>
+        <w:t xml:space="preserve"> </w:t>
+      </w:r>
+      <w:proofErr w:type="spellStart"/>
+      <w:r>
+        <w:t>usage</w:t>
+      </w:r>
+      <w:proofErr w:type="spellEnd"/>
+      <w:r>
+        <w:t xml:space="preserve"> of GPU </w:t>
+      </w:r>
+      <w:proofErr w:type="spellStart"/>
+      <w:r>
+        <w:t>offload</w:t>
+      </w:r>
+      <w:proofErr w:type="spellEnd"/>
+      <w:r>
+        <w:t xml:space="preserve"> as </w:t>
+      </w:r>
+      <w:proofErr w:type="spellStart"/>
+      <w:r>
+        <w:t>that</w:t>
+      </w:r>
+      <w:proofErr w:type="spellEnd"/>
+      <w:r>
+        <w:t xml:space="preserve"> </w:t>
+      </w:r>
+      <w:proofErr w:type="spellStart"/>
+      <w:r>
+        <w:t>causes</w:t>
+      </w:r>
+      <w:proofErr w:type="spellEnd"/>
+      <w:r>
+        <w:t xml:space="preserve"> issues </w:t>
+      </w:r>
+      <w:proofErr w:type="spellStart"/>
+      <w:r>
+        <w:t>sometimes</w:t>
+      </w:r>
+      <w:proofErr w:type="spellEnd"/>
+      <w:r>
+        <w:t>;</w:t>
+      </w:r>
+    </w:p>
+    <w:p>
+      <w:r>
+        <w:rPr>
+          <w:noProof/>
+        </w:rPr>
+        <w:drawing>
+          <wp:inline distT="0" distB="0" distL="0" distR="0" wp14:anchorId="165A5FDF" wp14:editId="7C1B0B2B">
+            <wp:extent cx="3038899" cy="5191850"/>
+            <wp:effectExtent l="0" t="0" r="9525" b="8890"/>
+            <wp:docPr id="696669036" name="Afbeelding 1" descr="Afbeelding met tekst, schermopname, software, Computerpictogram&#10;&#10;Automatisch gegenereerde beschrijving"/>
+            <wp:cNvGraphicFramePr>
+              <a:graphicFrameLocks xmlns:a="http://schemas.openxmlformats.org/drawingml/2006/main" noChangeAspect="1"/>
+            </wp:cNvGraphicFramePr>
+            <a:graphic xmlns:a="http://schemas.openxmlformats.org/drawingml/2006/main">
+              <a:graphicData uri="http://schemas.openxmlformats.org/drawingml/2006/picture">
+                <pic:pic xmlns:pic="http://schemas.openxmlformats.org/drawingml/2006/picture">
+                  <pic:nvPicPr>
+                    <pic:cNvPr id="696669036" name="Afbeelding 1" descr="Afbeelding met tekst, schermopname, software, Computerpictogram&#10;&#10;Automatisch gegenereerde beschrijving"/>
+                    <pic:cNvPicPr/>
+                  </pic:nvPicPr>
+                  <pic:blipFill>
+                    <a:blip r:embed="rId10"/>
+                    <a:stretch>
+                      <a:fillRect/>
+                    </a:stretch>
+                  </pic:blipFill>
+                  <pic:spPr>
+                    <a:xfrm>
+                      <a:off x="0" y="0"/>
+                      <a:ext cx="3038899" cy="5191850"/>
+                    </a:xfrm>
+                    <a:prstGeom prst="rect">
+                      <a:avLst/>
+                    </a:prstGeom>
+                  </pic:spPr>
+                </pic:pic>
+              </a:graphicData>
+            </a:graphic>
+          </wp:inline>
+        </w:drawing>
+      </w:r>
+    </w:p>
+    <w:p>
+      <w:proofErr w:type="spellStart"/>
+      <w:r>
+        <w:lastRenderedPageBreak/>
+        <w:t>Suggestions</w:t>
+      </w:r>
+      <w:proofErr w:type="spellEnd"/>
+      <w:r>
+        <w:t xml:space="preserve"> </w:t>
+      </w:r>
+      <w:proofErr w:type="spellStart"/>
+      <w:r>
+        <w:t>for</w:t>
+      </w:r>
+      <w:proofErr w:type="spellEnd"/>
+      <w:r>
+        <w:t xml:space="preserve"> </w:t>
+      </w:r>
+      <w:proofErr w:type="spellStart"/>
+      <w:r>
+        <w:t>models</w:t>
+      </w:r>
+      <w:proofErr w:type="spellEnd"/>
+      <w:r>
+        <w:t xml:space="preserve"> </w:t>
+      </w:r>
+      <w:proofErr w:type="spellStart"/>
+      <w:r>
+        <w:t>to</w:t>
+      </w:r>
+      <w:proofErr w:type="spellEnd"/>
+      <w:r>
+        <w:t xml:space="preserve"> run:</w:t>
+      </w:r>
+    </w:p>
+    <w:p>
+      <w:pPr>
+        <w:pStyle w:val="Lijstalinea"/>
+        <w:numPr>
+          <w:ilvl w:val="0"/>
+          <w:numId w:val="1"/>
+        </w:numPr>
+      </w:pPr>
+      <w:r>
+        <w:t>gemma-2-27b-it-IQ4_XS.gguf</w:t>
+      </w:r>
+      <w:r>
+        <w:t xml:space="preserve"> </w:t>
+      </w:r>
+      <w:proofErr w:type="spellStart"/>
+      <w:r>
+        <w:t>for</w:t>
+      </w:r>
+      <w:proofErr w:type="spellEnd"/>
+      <w:r>
+        <w:t xml:space="preserve"> 32Gb RAM</w:t>
+      </w:r>
+      <w:r>
+        <w:br/>
+      </w:r>
+      <w:r>
+        <w:t>https://huggingface.co/bartowski/gemma-2-27b-it-GGUF</w:t>
+      </w:r>
+    </w:p>
+    <w:p>
+      <w:pPr>
+        <w:pStyle w:val="Lijstalinea"/>
+        <w:numPr>
+          <w:ilvl w:val="0"/>
+          <w:numId w:val="1"/>
+        </w:numPr>
+      </w:pPr>
+      <w:r>
+        <w:t>meta-llama-3-8b-instruct.Q4_K_M.gguf</w:t>
+      </w:r>
+      <w:r>
+        <w:t xml:space="preserve"> </w:t>
+      </w:r>
+      <w:proofErr w:type="spellStart"/>
+      <w:r>
+        <w:t>for</w:t>
+      </w:r>
+      <w:proofErr w:type="spellEnd"/>
+      <w:r>
+        <w:t xml:space="preserve"> 16Gb or 8Gb</w:t>
+      </w:r>
+      <w:r>
+        <w:br/>
+      </w:r>
+      <w:r>
+        <w:t>https://huggingface.co/SanctumAI/Meta-Llama-3-8B-Instruct-GGUF</w:t>
+      </w:r>
+    </w:p>
+    <w:p>
       <w:proofErr w:type="spellStart"/>
       <w:r>
         <w:t>Please</w:t>
@@ -1948,7 +2206,7 @@
       <w:r>
         <w:t xml:space="preserve">More information on: </w:t>
       </w:r>
-      <w:hyperlink r:id="rId10" w:history="1">
+      <w:hyperlink r:id="rId11" w:history="1">
         <w:r>
           <w:rPr>
             <w:rStyle w:val="Hyperlink"/>
@@ -2059,7 +2317,6 @@
         <w:pStyle w:val="Code"/>
       </w:pPr>
       <w:r>
-        <w:lastRenderedPageBreak/>
         <w:t>c:</w:t>
       </w:r>
     </w:p>
@@ -2089,7 +2346,7 @@
       <w:r>
         <w:t xml:space="preserve"> </w:t>
       </w:r>
-      <w:hyperlink r:id="rId11" w:history="1">
+      <w:hyperlink r:id="rId12" w:history="1">
         <w:r>
           <w:rPr>
             <w:rStyle w:val="Hyperlink"/>
@@ -2487,6 +2744,7 @@
         <w:pStyle w:val="Kop3"/>
       </w:pPr>
       <w:r>
+        <w:lastRenderedPageBreak/>
         <w:t>Locally</w:t>
       </w:r>
     </w:p>
@@ -2592,7 +2850,7 @@
       <w:r>
         <w:t xml:space="preserve">: </w:t>
       </w:r>
-      <w:hyperlink r:id="rId12" w:history="1">
+      <w:hyperlink r:id="rId13" w:history="1">
         <w:r>
           <w:rPr>
             <w:rStyle w:val="Hyperlink"/>
@@ -2687,7 +2945,7 @@
       <w:r>
         <w:t xml:space="preserve"> </w:t>
       </w:r>
-      <w:hyperlink r:id="rId13" w:history="1">
+      <w:hyperlink r:id="rId14" w:history="1">
         <w:r>
           <w:rPr>
             <w:rStyle w:val="Hyperlink"/>
@@ -2787,7 +3045,7 @@
                     <pic:cNvPicPr/>
                   </pic:nvPicPr>
                   <pic:blipFill>
-                    <a:blip r:embed="rId14"/>
+                    <a:blip r:embed="rId15"/>
                     <a:stretch>
                       <a:fillRect/>
                     </a:stretch>
@@ -2829,306 +3087,306 @@
     <w:p>
       <w:proofErr w:type="spellStart"/>
       <w:r>
+        <w:t>This</w:t>
+      </w:r>
+      <w:proofErr w:type="spellEnd"/>
+      <w:r>
+        <w:t xml:space="preserve"> </w:t>
+      </w:r>
+      <w:proofErr w:type="spellStart"/>
+      <w:r>
+        <w:t>can</w:t>
+      </w:r>
+      <w:proofErr w:type="spellEnd"/>
+      <w:r>
+        <w:t xml:space="preserve"> </w:t>
+      </w:r>
+      <w:proofErr w:type="spellStart"/>
+      <w:r>
+        <w:t>be</w:t>
+      </w:r>
+      <w:proofErr w:type="spellEnd"/>
+      <w:r>
+        <w:t xml:space="preserve"> </w:t>
+      </w:r>
+      <w:proofErr w:type="spellStart"/>
+      <w:r>
+        <w:t>done</w:t>
+      </w:r>
+      <w:proofErr w:type="spellEnd"/>
+      <w:r>
+        <w:t xml:space="preserve"> in a </w:t>
+      </w:r>
+      <w:proofErr w:type="spellStart"/>
+      <w:r>
+        <w:t>command</w:t>
+      </w:r>
+      <w:proofErr w:type="spellEnd"/>
+      <w:r>
+        <w:t xml:space="preserve"> prompt </w:t>
+      </w:r>
+      <w:proofErr w:type="spellStart"/>
+      <w:r>
+        <w:t>window</w:t>
+      </w:r>
+      <w:proofErr w:type="spellEnd"/>
+      <w:r>
+        <w:t xml:space="preserve"> </w:t>
+      </w:r>
+      <w:proofErr w:type="spellStart"/>
+      <w:r>
+        <w:t>with</w:t>
+      </w:r>
+      <w:proofErr w:type="spellEnd"/>
+      <w:r>
+        <w:t xml:space="preserve"> Administrator privileges </w:t>
+      </w:r>
+      <w:proofErr w:type="spellStart"/>
+      <w:r>
+        <w:t>by</w:t>
+      </w:r>
+      <w:proofErr w:type="spellEnd"/>
+      <w:r>
+        <w:t xml:space="preserve"> </w:t>
+      </w:r>
+      <w:proofErr w:type="spellStart"/>
+      <w:r>
+        <w:t>executing</w:t>
+      </w:r>
+      <w:proofErr w:type="spellEnd"/>
+      <w:r>
+        <w:t xml:space="preserve"> </w:t>
+      </w:r>
+      <w:proofErr w:type="spellStart"/>
+      <w:r>
+        <w:t>the</w:t>
+      </w:r>
+      <w:proofErr w:type="spellEnd"/>
+      <w:r>
+        <w:t xml:space="preserve"> </w:t>
+      </w:r>
+      <w:proofErr w:type="spellStart"/>
+      <w:r>
+        <w:t>following</w:t>
+      </w:r>
+      <w:proofErr w:type="spellEnd"/>
+      <w:r>
+        <w:t xml:space="preserve"> (</w:t>
+      </w:r>
+      <w:proofErr w:type="spellStart"/>
+      <w:r>
+        <w:t>this</w:t>
+      </w:r>
+      <w:proofErr w:type="spellEnd"/>
+      <w:r>
+        <w:t xml:space="preserve"> </w:t>
+      </w:r>
+      <w:proofErr w:type="spellStart"/>
+      <w:r>
+        <w:t>will</w:t>
+      </w:r>
+      <w:proofErr w:type="spellEnd"/>
+      <w:r>
+        <w:t xml:space="preserve"> </w:t>
+      </w:r>
+      <w:proofErr w:type="spellStart"/>
+      <w:r>
+        <w:t>not</w:t>
+      </w:r>
+      <w:proofErr w:type="spellEnd"/>
+      <w:r>
+        <w:t xml:space="preserve"> </w:t>
+      </w:r>
+      <w:proofErr w:type="spellStart"/>
+      <w:r>
+        <w:t>work</w:t>
+      </w:r>
+      <w:proofErr w:type="spellEnd"/>
+      <w:r>
+        <w:t xml:space="preserve"> in Powershell </w:t>
+      </w:r>
+      <w:proofErr w:type="spellStart"/>
+      <w:r>
+        <w:t>since</w:t>
+      </w:r>
+      <w:proofErr w:type="spellEnd"/>
+      <w:r>
+        <w:t xml:space="preserve"> </w:t>
+      </w:r>
+      <w:proofErr w:type="spellStart"/>
+      <w:r>
+        <w:t>it</w:t>
+      </w:r>
+      <w:proofErr w:type="spellEnd"/>
+      <w:r>
+        <w:t xml:space="preserve"> </w:t>
+      </w:r>
+      <w:proofErr w:type="spellStart"/>
+      <w:r>
+        <w:t>uses</w:t>
+      </w:r>
+      <w:proofErr w:type="spellEnd"/>
+      <w:r>
+        <w:t xml:space="preserve"> a different </w:t>
+      </w:r>
+      <w:proofErr w:type="spellStart"/>
+      <w:r>
+        <w:t>curl</w:t>
+      </w:r>
+      <w:proofErr w:type="spellEnd"/>
+      <w:r>
+        <w:t xml:space="preserve"> </w:t>
+      </w:r>
+      <w:proofErr w:type="spellStart"/>
+      <w:r>
+        <w:t>with</w:t>
+      </w:r>
+      <w:proofErr w:type="spellEnd"/>
+      <w:r>
+        <w:t xml:space="preserve"> </w:t>
+      </w:r>
+      <w:proofErr w:type="spellStart"/>
+      <w:r>
+        <w:t>other</w:t>
+      </w:r>
+      <w:proofErr w:type="spellEnd"/>
+      <w:r>
+        <w:t xml:space="preserve"> </w:t>
+      </w:r>
+      <w:proofErr w:type="spellStart"/>
+      <w:r>
+        <w:t>arguments</w:t>
+      </w:r>
+      <w:proofErr w:type="spellEnd"/>
+      <w:r>
+        <w:t>).</w:t>
+      </w:r>
+    </w:p>
+    <w:p>
+      <w:pPr>
+        <w:pStyle w:val="Code"/>
+      </w:pPr>
+      <w:proofErr w:type="spellStart"/>
+      <w:r>
+        <w:t>curl</w:t>
+      </w:r>
+      <w:proofErr w:type="spellEnd"/>
+      <w:r>
+        <w:t xml:space="preserve"> -L https://www.python.org/ftp/python/3.12.4/python-3.12.4-amd64.exe --output python.exe</w:t>
+      </w:r>
+    </w:p>
+    <w:p>
+      <w:pPr>
+        <w:pStyle w:val="Code"/>
+      </w:pPr>
+      <w:r>
+        <w:t>python.exe -</w:t>
+      </w:r>
+      <w:proofErr w:type="spellStart"/>
+      <w:r>
+        <w:t>Wait</w:t>
+      </w:r>
+      <w:proofErr w:type="spellEnd"/>
+      <w:r>
+        <w:t xml:space="preserve"> /</w:t>
+      </w:r>
+      <w:proofErr w:type="spellStart"/>
+      <w:r>
+        <w:t>PrependPath</w:t>
+      </w:r>
+      <w:proofErr w:type="spellEnd"/>
+      <w:r>
+        <w:t>=1 /</w:t>
+      </w:r>
+      <w:proofErr w:type="spellStart"/>
+      <w:r>
+        <w:t>quiet</w:t>
+      </w:r>
+      <w:proofErr w:type="spellEnd"/>
+      <w:r>
+        <w:t xml:space="preserve"> </w:t>
+      </w:r>
+      <w:proofErr w:type="spellStart"/>
+      <w:r>
+        <w:t>InstallAllUsers</w:t>
+      </w:r>
+      <w:proofErr w:type="spellEnd"/>
+      <w:r>
+        <w:t xml:space="preserve">=1 </w:t>
+      </w:r>
+      <w:proofErr w:type="spellStart"/>
+      <w:r>
+        <w:t>TargetDir</w:t>
+      </w:r>
+      <w:proofErr w:type="spellEnd"/>
+      <w:r>
+        <w:t xml:space="preserve">="C:\python" </w:t>
+      </w:r>
+      <w:proofErr w:type="spellStart"/>
+      <w:r>
+        <w:t>Include_test</w:t>
+      </w:r>
+      <w:proofErr w:type="spellEnd"/>
+      <w:r>
+        <w:t>=0</w:t>
+      </w:r>
+    </w:p>
+    <w:p>
+      <w:pPr>
+        <w:pStyle w:val="Code"/>
+      </w:pPr>
+    </w:p>
+    <w:p>
+      <w:r>
+        <w:t>Linux RHEL:</w:t>
+      </w:r>
+    </w:p>
+    <w:p>
+      <w:pPr>
+        <w:pStyle w:val="Code"/>
+      </w:pPr>
+      <w:proofErr w:type="spellStart"/>
+      <w:r>
+        <w:t>sudo</w:t>
+      </w:r>
+      <w:proofErr w:type="spellEnd"/>
+      <w:r>
+        <w:t xml:space="preserve"> </w:t>
+      </w:r>
+      <w:proofErr w:type="spellStart"/>
+      <w:r>
+        <w:t>yum</w:t>
+      </w:r>
+      <w:proofErr w:type="spellEnd"/>
+      <w:r>
+        <w:t xml:space="preserve"> upgrade python3</w:t>
+      </w:r>
+    </w:p>
+    <w:p>
+      <w:pPr>
+        <w:pStyle w:val="Code"/>
+      </w:pPr>
+    </w:p>
+    <w:p>
+      <w:r>
+        <w:t xml:space="preserve">Linux DEB (Ubuntu, </w:t>
+      </w:r>
+      <w:proofErr w:type="spellStart"/>
+      <w:r>
+        <w:t>Debian</w:t>
+      </w:r>
+      <w:proofErr w:type="spellEnd"/>
+      <w:r>
+        <w:t>, Mint)</w:t>
+      </w:r>
+    </w:p>
+    <w:p>
+      <w:pPr>
+        <w:pStyle w:val="Code"/>
+      </w:pPr>
+      <w:proofErr w:type="spellStart"/>
+      <w:r>
         <w:lastRenderedPageBreak/>
-        <w:t>This</w:t>
-      </w:r>
-      <w:proofErr w:type="spellEnd"/>
-      <w:r>
-        <w:t xml:space="preserve"> </w:t>
-      </w:r>
-      <w:proofErr w:type="spellStart"/>
-      <w:r>
-        <w:t>can</w:t>
-      </w:r>
-      <w:proofErr w:type="spellEnd"/>
-      <w:r>
-        <w:t xml:space="preserve"> </w:t>
-      </w:r>
-      <w:proofErr w:type="spellStart"/>
-      <w:r>
-        <w:t>be</w:t>
-      </w:r>
-      <w:proofErr w:type="spellEnd"/>
-      <w:r>
-        <w:t xml:space="preserve"> </w:t>
-      </w:r>
-      <w:proofErr w:type="spellStart"/>
-      <w:r>
-        <w:t>done</w:t>
-      </w:r>
-      <w:proofErr w:type="spellEnd"/>
-      <w:r>
-        <w:t xml:space="preserve"> in a </w:t>
-      </w:r>
-      <w:proofErr w:type="spellStart"/>
-      <w:r>
-        <w:t>command</w:t>
-      </w:r>
-      <w:proofErr w:type="spellEnd"/>
-      <w:r>
-        <w:t xml:space="preserve"> prompt </w:t>
-      </w:r>
-      <w:proofErr w:type="spellStart"/>
-      <w:r>
-        <w:t>window</w:t>
-      </w:r>
-      <w:proofErr w:type="spellEnd"/>
-      <w:r>
-        <w:t xml:space="preserve"> </w:t>
-      </w:r>
-      <w:proofErr w:type="spellStart"/>
-      <w:r>
-        <w:t>with</w:t>
-      </w:r>
-      <w:proofErr w:type="spellEnd"/>
-      <w:r>
-        <w:t xml:space="preserve"> Administrator privileges </w:t>
-      </w:r>
-      <w:proofErr w:type="spellStart"/>
-      <w:r>
-        <w:t>by</w:t>
-      </w:r>
-      <w:proofErr w:type="spellEnd"/>
-      <w:r>
-        <w:t xml:space="preserve"> </w:t>
-      </w:r>
-      <w:proofErr w:type="spellStart"/>
-      <w:r>
-        <w:t>executing</w:t>
-      </w:r>
-      <w:proofErr w:type="spellEnd"/>
-      <w:r>
-        <w:t xml:space="preserve"> </w:t>
-      </w:r>
-      <w:proofErr w:type="spellStart"/>
-      <w:r>
-        <w:t>the</w:t>
-      </w:r>
-      <w:proofErr w:type="spellEnd"/>
-      <w:r>
-        <w:t xml:space="preserve"> </w:t>
-      </w:r>
-      <w:proofErr w:type="spellStart"/>
-      <w:r>
-        <w:t>following</w:t>
-      </w:r>
-      <w:proofErr w:type="spellEnd"/>
-      <w:r>
-        <w:t xml:space="preserve"> (</w:t>
-      </w:r>
-      <w:proofErr w:type="spellStart"/>
-      <w:r>
-        <w:t>this</w:t>
-      </w:r>
-      <w:proofErr w:type="spellEnd"/>
-      <w:r>
-        <w:t xml:space="preserve"> </w:t>
-      </w:r>
-      <w:proofErr w:type="spellStart"/>
-      <w:r>
-        <w:t>will</w:t>
-      </w:r>
-      <w:proofErr w:type="spellEnd"/>
-      <w:r>
-        <w:t xml:space="preserve"> </w:t>
-      </w:r>
-      <w:proofErr w:type="spellStart"/>
-      <w:r>
-        <w:t>not</w:t>
-      </w:r>
-      <w:proofErr w:type="spellEnd"/>
-      <w:r>
-        <w:t xml:space="preserve"> </w:t>
-      </w:r>
-      <w:proofErr w:type="spellStart"/>
-      <w:r>
-        <w:t>work</w:t>
-      </w:r>
-      <w:proofErr w:type="spellEnd"/>
-      <w:r>
-        <w:t xml:space="preserve"> in Powershell </w:t>
-      </w:r>
-      <w:proofErr w:type="spellStart"/>
-      <w:r>
-        <w:t>since</w:t>
-      </w:r>
-      <w:proofErr w:type="spellEnd"/>
-      <w:r>
-        <w:t xml:space="preserve"> </w:t>
-      </w:r>
-      <w:proofErr w:type="spellStart"/>
-      <w:r>
-        <w:t>it</w:t>
-      </w:r>
-      <w:proofErr w:type="spellEnd"/>
-      <w:r>
-        <w:t xml:space="preserve"> </w:t>
-      </w:r>
-      <w:proofErr w:type="spellStart"/>
-      <w:r>
-        <w:t>uses</w:t>
-      </w:r>
-      <w:proofErr w:type="spellEnd"/>
-      <w:r>
-        <w:t xml:space="preserve"> a different </w:t>
-      </w:r>
-      <w:proofErr w:type="spellStart"/>
-      <w:r>
-        <w:t>curl</w:t>
-      </w:r>
-      <w:proofErr w:type="spellEnd"/>
-      <w:r>
-        <w:t xml:space="preserve"> </w:t>
-      </w:r>
-      <w:proofErr w:type="spellStart"/>
-      <w:r>
-        <w:t>with</w:t>
-      </w:r>
-      <w:proofErr w:type="spellEnd"/>
-      <w:r>
-        <w:t xml:space="preserve"> </w:t>
-      </w:r>
-      <w:proofErr w:type="spellStart"/>
-      <w:r>
-        <w:t>other</w:t>
-      </w:r>
-      <w:proofErr w:type="spellEnd"/>
-      <w:r>
-        <w:t xml:space="preserve"> </w:t>
-      </w:r>
-      <w:proofErr w:type="spellStart"/>
-      <w:r>
-        <w:t>arguments</w:t>
-      </w:r>
-      <w:proofErr w:type="spellEnd"/>
-      <w:r>
-        <w:t>).</w:t>
-      </w:r>
-    </w:p>
-    <w:p>
-      <w:pPr>
-        <w:pStyle w:val="Code"/>
-      </w:pPr>
-      <w:proofErr w:type="spellStart"/>
-      <w:r>
-        <w:t>curl</w:t>
-      </w:r>
-      <w:proofErr w:type="spellEnd"/>
-      <w:r>
-        <w:t xml:space="preserve"> -L https://www.python.org/ftp/python/3.12.4/python-3.12.4-amd64.exe --output python.exe</w:t>
-      </w:r>
-    </w:p>
-    <w:p>
-      <w:pPr>
-        <w:pStyle w:val="Code"/>
-      </w:pPr>
-      <w:r>
-        <w:t>python.exe -</w:t>
-      </w:r>
-      <w:proofErr w:type="spellStart"/>
-      <w:r>
-        <w:t>Wait</w:t>
-      </w:r>
-      <w:proofErr w:type="spellEnd"/>
-      <w:r>
-        <w:t xml:space="preserve"> /</w:t>
-      </w:r>
-      <w:proofErr w:type="spellStart"/>
-      <w:r>
-        <w:t>PrependPath</w:t>
-      </w:r>
-      <w:proofErr w:type="spellEnd"/>
-      <w:r>
-        <w:t>=1 /</w:t>
-      </w:r>
-      <w:proofErr w:type="spellStart"/>
-      <w:r>
-        <w:t>quiet</w:t>
-      </w:r>
-      <w:proofErr w:type="spellEnd"/>
-      <w:r>
-        <w:t xml:space="preserve"> </w:t>
-      </w:r>
-      <w:proofErr w:type="spellStart"/>
-      <w:r>
-        <w:t>InstallAllUsers</w:t>
-      </w:r>
-      <w:proofErr w:type="spellEnd"/>
-      <w:r>
-        <w:t xml:space="preserve">=1 </w:t>
-      </w:r>
-      <w:proofErr w:type="spellStart"/>
-      <w:r>
-        <w:t>TargetDir</w:t>
-      </w:r>
-      <w:proofErr w:type="spellEnd"/>
-      <w:r>
-        <w:t xml:space="preserve">="C:\python" </w:t>
-      </w:r>
-      <w:proofErr w:type="spellStart"/>
-      <w:r>
-        <w:t>Include_test</w:t>
-      </w:r>
-      <w:proofErr w:type="spellEnd"/>
-      <w:r>
-        <w:t>=0</w:t>
-      </w:r>
-    </w:p>
-    <w:p>
-      <w:pPr>
-        <w:pStyle w:val="Code"/>
-      </w:pPr>
-    </w:p>
-    <w:p>
-      <w:r>
-        <w:t>Linux RHEL:</w:t>
-      </w:r>
-    </w:p>
-    <w:p>
-      <w:pPr>
-        <w:pStyle w:val="Code"/>
-      </w:pPr>
-      <w:proofErr w:type="spellStart"/>
-      <w:r>
-        <w:t>sudo</w:t>
-      </w:r>
-      <w:proofErr w:type="spellEnd"/>
-      <w:r>
-        <w:t xml:space="preserve"> </w:t>
-      </w:r>
-      <w:proofErr w:type="spellStart"/>
-      <w:r>
-        <w:t>yum</w:t>
-      </w:r>
-      <w:proofErr w:type="spellEnd"/>
-      <w:r>
-        <w:t xml:space="preserve"> upgrade python3</w:t>
-      </w:r>
-    </w:p>
-    <w:p>
-      <w:pPr>
-        <w:pStyle w:val="Code"/>
-      </w:pPr>
-    </w:p>
-    <w:p>
-      <w:r>
-        <w:t xml:space="preserve">Linux DEB (Ubuntu, </w:t>
-      </w:r>
-      <w:proofErr w:type="spellStart"/>
-      <w:r>
-        <w:t>Debian</w:t>
-      </w:r>
-      <w:proofErr w:type="spellEnd"/>
-      <w:r>
-        <w:t>, Mint)</w:t>
-      </w:r>
-    </w:p>
-    <w:p>
-      <w:pPr>
-        <w:pStyle w:val="Code"/>
-      </w:pPr>
-      <w:proofErr w:type="spellStart"/>
-      <w:r>
         <w:t>sudo</w:t>
       </w:r>
       <w:proofErr w:type="spellEnd"/>
@@ -3669,7 +3927,6 @@
         <w:rPr>
           <w:noProof/>
         </w:rPr>
-        <w:lastRenderedPageBreak/>
         <w:drawing>
           <wp:inline distT="0" distB="0" distL="0" distR="0" wp14:anchorId="3AD5BDEB" wp14:editId="4533BE58">
             <wp:extent cx="5760720" cy="838200"/>
@@ -3686,7 +3943,7 @@
                     <pic:cNvPicPr/>
                   </pic:nvPicPr>
                   <pic:blipFill>
-                    <a:blip r:embed="rId15"/>
+                    <a:blip r:embed="rId16"/>
                     <a:stretch>
                       <a:fillRect/>
                     </a:stretch>
@@ -3919,6 +4176,7 @@
         <w:rPr>
           <w:noProof/>
         </w:rPr>
+        <w:lastRenderedPageBreak/>
         <w:drawing>
           <wp:inline distT="0" distB="0" distL="0" distR="0" wp14:anchorId="201ABAC6" wp14:editId="3C7C0D0E">
             <wp:extent cx="5760720" cy="4010025"/>
@@ -3935,7 +4193,7 @@
                     <pic:cNvPicPr/>
                   </pic:nvPicPr>
                   <pic:blipFill>
-                    <a:blip r:embed="rId16"/>
+                    <a:blip r:embed="rId17"/>
                     <a:stretch>
                       <a:fillRect/>
                     </a:stretch>
@@ -3998,7 +4256,6 @@
         <w:rPr>
           <w:noProof/>
         </w:rPr>
-        <w:lastRenderedPageBreak/>
         <w:drawing>
           <wp:inline distT="0" distB="0" distL="0" distR="0" wp14:anchorId="4597DBB1" wp14:editId="77F9F931">
             <wp:extent cx="3096057" cy="3172268"/>
@@ -4015,7 +4272,7 @@
                     <pic:cNvPicPr/>
                   </pic:nvPicPr>
                   <pic:blipFill>
-                    <a:blip r:embed="rId17"/>
+                    <a:blip r:embed="rId18"/>
                     <a:stretch>
                       <a:fillRect/>
                     </a:stretch>
@@ -4076,7 +4333,7 @@
                     <pic:cNvPicPr/>
                   </pic:nvPicPr>
                   <pic:blipFill>
-                    <a:blip r:embed="rId18"/>
+                    <a:blip r:embed="rId19"/>
                     <a:stretch>
                       <a:fillRect/>
                     </a:stretch>
@@ -4227,7 +4484,7 @@
                     <pic:cNvPicPr/>
                   </pic:nvPicPr>
                   <pic:blipFill>
-                    <a:blip r:embed="rId19"/>
+                    <a:blip r:embed="rId20"/>
                     <a:stretch>
                       <a:fillRect/>
                     </a:stretch>
@@ -4792,7 +5049,7 @@
                     <pic:cNvPicPr/>
                   </pic:nvPicPr>
                   <pic:blipFill>
-                    <a:blip r:embed="rId20"/>
+                    <a:blip r:embed="rId21"/>
                     <a:stretch>
                       <a:fillRect/>
                     </a:stretch>
@@ -4895,7 +5152,7 @@
                     <pic:cNvPicPr/>
                   </pic:nvPicPr>
                   <pic:blipFill>
-                    <a:blip r:embed="rId21"/>
+                    <a:blip r:embed="rId22"/>
                     <a:stretch>
                       <a:fillRect/>
                     </a:stretch>
@@ -5010,7 +5267,7 @@
                     <pic:cNvPicPr/>
                   </pic:nvPicPr>
                   <pic:blipFill>
-                    <a:blip r:embed="rId22"/>
+                    <a:blip r:embed="rId23"/>
                     <a:stretch>
                       <a:fillRect/>
                     </a:stretch>
@@ -5217,7 +5474,7 @@
                     <pic:cNvPicPr/>
                   </pic:nvPicPr>
                   <pic:blipFill>
-                    <a:blip r:embed="rId23"/>
+                    <a:blip r:embed="rId24"/>
                     <a:stretch>
                       <a:fillRect/>
                     </a:stretch>
@@ -5457,7 +5714,7 @@
                     <pic:cNvPicPr/>
                   </pic:nvPicPr>
                   <pic:blipFill>
-                    <a:blip r:embed="rId24"/>
+                    <a:blip r:embed="rId25"/>
                     <a:stretch>
                       <a:fillRect/>
                     </a:stretch>
@@ -6004,6 +6261,619 @@
         <w:t xml:space="preserve"> console.</w:t>
       </w:r>
     </w:p>
+    <w:p>
+      <w:proofErr w:type="spellStart"/>
+      <w:r>
+        <w:t>You</w:t>
+      </w:r>
+      <w:proofErr w:type="spellEnd"/>
+      <w:r>
+        <w:t xml:space="preserve"> </w:t>
+      </w:r>
+      <w:proofErr w:type="spellStart"/>
+      <w:r>
+        <w:t>can</w:t>
+      </w:r>
+      <w:proofErr w:type="spellEnd"/>
+      <w:r>
+        <w:t xml:space="preserve"> </w:t>
+      </w:r>
+      <w:proofErr w:type="spellStart"/>
+      <w:r>
+        <w:t>improve</w:t>
+      </w:r>
+      <w:proofErr w:type="spellEnd"/>
+      <w:r>
+        <w:t xml:space="preserve"> </w:t>
+      </w:r>
+      <w:proofErr w:type="spellStart"/>
+      <w:r>
+        <w:t>the</w:t>
+      </w:r>
+      <w:proofErr w:type="spellEnd"/>
+      <w:r>
+        <w:t xml:space="preserve"> </w:t>
+      </w:r>
+      <w:proofErr w:type="spellStart"/>
+      <w:r>
+        <w:t>previous</w:t>
+      </w:r>
+      <w:proofErr w:type="spellEnd"/>
+      <w:r>
+        <w:t xml:space="preserve"> code </w:t>
+      </w:r>
+      <w:proofErr w:type="spellStart"/>
+      <w:r>
+        <w:t>to</w:t>
+      </w:r>
+      <w:proofErr w:type="spellEnd"/>
+      <w:r>
+        <w:t>;</w:t>
+      </w:r>
+    </w:p>
+    <w:p>
+      <w:pPr>
+        <w:pStyle w:val="Lijstalinea"/>
+        <w:numPr>
+          <w:ilvl w:val="0"/>
+          <w:numId w:val="2"/>
+        </w:numPr>
+      </w:pPr>
+      <w:proofErr w:type="spellStart"/>
+      <w:r>
+        <w:lastRenderedPageBreak/>
+        <w:t>Generate</w:t>
+      </w:r>
+      <w:proofErr w:type="spellEnd"/>
+      <w:r>
+        <w:t xml:space="preserve"> </w:t>
+      </w:r>
+      <w:proofErr w:type="spellStart"/>
+      <w:r>
+        <w:t>additional</w:t>
+      </w:r>
+      <w:proofErr w:type="spellEnd"/>
+      <w:r>
+        <w:t xml:space="preserve"> metadata </w:t>
+      </w:r>
+      <w:proofErr w:type="spellStart"/>
+      <w:r>
+        <w:t>using</w:t>
+      </w:r>
+      <w:proofErr w:type="spellEnd"/>
+      <w:r>
+        <w:t xml:space="preserve"> </w:t>
+      </w:r>
+      <w:proofErr w:type="spellStart"/>
+      <w:r>
+        <w:t>the</w:t>
+      </w:r>
+      <w:proofErr w:type="spellEnd"/>
+      <w:r>
+        <w:t xml:space="preserve"> LLM </w:t>
+      </w:r>
+      <w:proofErr w:type="spellStart"/>
+      <w:r>
+        <w:t>to</w:t>
+      </w:r>
+      <w:proofErr w:type="spellEnd"/>
+      <w:r>
+        <w:t xml:space="preserve"> </w:t>
+      </w:r>
+      <w:proofErr w:type="spellStart"/>
+      <w:r>
+        <w:t>improve</w:t>
+      </w:r>
+      <w:proofErr w:type="spellEnd"/>
+      <w:r>
+        <w:t xml:space="preserve"> </w:t>
+      </w:r>
+      <w:proofErr w:type="spellStart"/>
+      <w:r>
+        <w:t>the</w:t>
+      </w:r>
+      <w:proofErr w:type="spellEnd"/>
+      <w:r>
+        <w:t xml:space="preserve"> </w:t>
+      </w:r>
+      <w:proofErr w:type="spellStart"/>
+      <w:r>
+        <w:t>semantic</w:t>
+      </w:r>
+      <w:proofErr w:type="spellEnd"/>
+      <w:r>
+        <w:t xml:space="preserve"> search. </w:t>
+      </w:r>
+      <w:r>
+        <w:br/>
+        <w:t xml:space="preserve">For </w:t>
+      </w:r>
+      <w:proofErr w:type="spellStart"/>
+      <w:r>
+        <w:t>example</w:t>
+      </w:r>
+      <w:proofErr w:type="spellEnd"/>
+      <w:r>
+        <w:t xml:space="preserve"> </w:t>
+      </w:r>
+      <w:proofErr w:type="spellStart"/>
+      <w:r>
+        <w:t>generate</w:t>
+      </w:r>
+      <w:proofErr w:type="spellEnd"/>
+      <w:r>
+        <w:t xml:space="preserve"> </w:t>
+      </w:r>
+      <w:proofErr w:type="spellStart"/>
+      <w:r>
+        <w:t>summaries</w:t>
+      </w:r>
+      <w:proofErr w:type="spellEnd"/>
+      <w:r>
+        <w:t xml:space="preserve"> or </w:t>
+      </w:r>
+      <w:proofErr w:type="spellStart"/>
+      <w:r>
+        <w:t>titles</w:t>
+      </w:r>
+      <w:proofErr w:type="spellEnd"/>
+      <w:r>
+        <w:t xml:space="preserve"> </w:t>
+      </w:r>
+      <w:proofErr w:type="spellStart"/>
+      <w:r>
+        <w:t>based</w:t>
+      </w:r>
+      <w:proofErr w:type="spellEnd"/>
+      <w:r>
+        <w:t xml:space="preserve"> in </w:t>
+      </w:r>
+      <w:proofErr w:type="spellStart"/>
+      <w:r>
+        <w:t>the</w:t>
+      </w:r>
+      <w:proofErr w:type="spellEnd"/>
+      <w:r>
+        <w:t xml:space="preserve"> content</w:t>
+      </w:r>
+    </w:p>
+    <w:p>
+      <w:pPr>
+        <w:pStyle w:val="Lijstalinea"/>
+        <w:numPr>
+          <w:ilvl w:val="0"/>
+          <w:numId w:val="2"/>
+        </w:numPr>
+      </w:pPr>
+      <w:proofErr w:type="spellStart"/>
+      <w:r>
+        <w:t>Evaluate</w:t>
+      </w:r>
+      <w:proofErr w:type="spellEnd"/>
+      <w:r>
+        <w:t xml:space="preserve"> </w:t>
+      </w:r>
+      <w:proofErr w:type="spellStart"/>
+      <w:r>
+        <w:t>retrieved</w:t>
+      </w:r>
+      <w:proofErr w:type="spellEnd"/>
+      <w:r>
+        <w:t xml:space="preserve"> </w:t>
+      </w:r>
+      <w:proofErr w:type="spellStart"/>
+      <w:r>
+        <w:t>documents</w:t>
+      </w:r>
+      <w:proofErr w:type="spellEnd"/>
+      <w:r>
+        <w:t xml:space="preserve"> on </w:t>
+      </w:r>
+      <w:proofErr w:type="spellStart"/>
+      <w:r>
+        <w:t>relevance</w:t>
+      </w:r>
+      <w:proofErr w:type="spellEnd"/>
+      <w:r>
+        <w:t xml:space="preserve">. </w:t>
+      </w:r>
+      <w:proofErr w:type="spellStart"/>
+      <w:r>
+        <w:t>Semantic</w:t>
+      </w:r>
+      <w:proofErr w:type="spellEnd"/>
+      <w:r>
+        <w:t xml:space="preserve"> search </w:t>
+      </w:r>
+      <w:proofErr w:type="spellStart"/>
+      <w:r>
+        <w:t>results</w:t>
+      </w:r>
+      <w:proofErr w:type="spellEnd"/>
+      <w:r>
+        <w:t xml:space="preserve"> </w:t>
+      </w:r>
+      <w:proofErr w:type="spellStart"/>
+      <w:r>
+        <w:t>based</w:t>
+      </w:r>
+      <w:proofErr w:type="spellEnd"/>
+      <w:r>
+        <w:t xml:space="preserve"> on a question </w:t>
+      </w:r>
+      <w:proofErr w:type="spellStart"/>
+      <w:r>
+        <w:t>can</w:t>
+      </w:r>
+      <w:proofErr w:type="spellEnd"/>
+      <w:r>
+        <w:t xml:space="preserve"> </w:t>
+      </w:r>
+      <w:proofErr w:type="spellStart"/>
+      <w:r>
+        <w:t>still</w:t>
+      </w:r>
+      <w:proofErr w:type="spellEnd"/>
+      <w:r>
+        <w:t xml:space="preserve"> </w:t>
+      </w:r>
+      <w:proofErr w:type="spellStart"/>
+      <w:r>
+        <w:t>mean</w:t>
+      </w:r>
+      <w:proofErr w:type="spellEnd"/>
+      <w:r>
+        <w:t xml:space="preserve"> </w:t>
+      </w:r>
+      <w:proofErr w:type="spellStart"/>
+      <w:r>
+        <w:t>the</w:t>
+      </w:r>
+      <w:proofErr w:type="spellEnd"/>
+      <w:r>
+        <w:t xml:space="preserve"> </w:t>
+      </w:r>
+      <w:proofErr w:type="spellStart"/>
+      <w:r>
+        <w:t>retrieved</w:t>
+      </w:r>
+      <w:proofErr w:type="spellEnd"/>
+      <w:r>
+        <w:t xml:space="preserve"> document does </w:t>
+      </w:r>
+      <w:proofErr w:type="spellStart"/>
+      <w:r>
+        <w:t>not</w:t>
+      </w:r>
+      <w:proofErr w:type="spellEnd"/>
+      <w:r>
+        <w:t xml:space="preserve"> help in </w:t>
+      </w:r>
+      <w:proofErr w:type="spellStart"/>
+      <w:r>
+        <w:t>ansering</w:t>
+      </w:r>
+      <w:proofErr w:type="spellEnd"/>
+      <w:r>
+        <w:t xml:space="preserve"> </w:t>
+      </w:r>
+      <w:proofErr w:type="spellStart"/>
+      <w:r>
+        <w:t>the</w:t>
+      </w:r>
+      <w:proofErr w:type="spellEnd"/>
+      <w:r>
+        <w:t xml:space="preserve"> </w:t>
+      </w:r>
+      <w:proofErr w:type="spellStart"/>
+      <w:r>
+        <w:t>original</w:t>
+      </w:r>
+      <w:proofErr w:type="spellEnd"/>
+      <w:r>
+        <w:t xml:space="preserve"> question.</w:t>
+      </w:r>
+    </w:p>
+    <w:p>
+      <w:pPr>
+        <w:pStyle w:val="Lijstalinea"/>
+        <w:numPr>
+          <w:ilvl w:val="0"/>
+          <w:numId w:val="2"/>
+        </w:numPr>
+      </w:pPr>
+      <w:proofErr w:type="spellStart"/>
+      <w:r>
+        <w:t>Use</w:t>
+      </w:r>
+      <w:proofErr w:type="spellEnd"/>
+      <w:r>
+        <w:t xml:space="preserve"> a </w:t>
+      </w:r>
+      <w:proofErr w:type="spellStart"/>
+      <w:r>
+        <w:t>semantic</w:t>
+      </w:r>
+      <w:proofErr w:type="spellEnd"/>
+      <w:r>
+        <w:t xml:space="preserve"> splitter </w:t>
+      </w:r>
+      <w:proofErr w:type="spellStart"/>
+      <w:r>
+        <w:t>to</w:t>
+      </w:r>
+      <w:proofErr w:type="spellEnd"/>
+      <w:r>
+        <w:t xml:space="preserve"> </w:t>
+      </w:r>
+      <w:proofErr w:type="spellStart"/>
+      <w:r>
+        <w:t>chop</w:t>
+      </w:r>
+      <w:proofErr w:type="spellEnd"/>
+      <w:r>
+        <w:t xml:space="preserve"> up </w:t>
+      </w:r>
+      <w:proofErr w:type="spellStart"/>
+      <w:r>
+        <w:t>documents</w:t>
+      </w:r>
+      <w:proofErr w:type="spellEnd"/>
+      <w:r>
+        <w:t xml:space="preserve"> </w:t>
+      </w:r>
+      <w:proofErr w:type="spellStart"/>
+      <w:r>
+        <w:t>into</w:t>
+      </w:r>
+      <w:proofErr w:type="spellEnd"/>
+      <w:r>
+        <w:t xml:space="preserve"> smaller </w:t>
+      </w:r>
+      <w:proofErr w:type="spellStart"/>
+      <w:r>
+        <w:t>parts</w:t>
+      </w:r>
+      <w:proofErr w:type="spellEnd"/>
+      <w:r>
+        <w:t xml:space="preserve">. A </w:t>
+      </w:r>
+      <w:proofErr w:type="spellStart"/>
+      <w:r>
+        <w:t>semantic</w:t>
+      </w:r>
+      <w:proofErr w:type="spellEnd"/>
+      <w:r>
+        <w:t xml:space="preserve"> splitter </w:t>
+      </w:r>
+      <w:proofErr w:type="spellStart"/>
+      <w:r>
+        <w:t>chops</w:t>
+      </w:r>
+      <w:proofErr w:type="spellEnd"/>
+      <w:r>
+        <w:t xml:space="preserve"> </w:t>
+      </w:r>
+      <w:proofErr w:type="spellStart"/>
+      <w:r>
+        <w:t>documents</w:t>
+      </w:r>
+      <w:proofErr w:type="spellEnd"/>
+      <w:r>
+        <w:t xml:space="preserve"> up in a way </w:t>
+      </w:r>
+      <w:proofErr w:type="spellStart"/>
+      <w:r>
+        <w:t>they</w:t>
+      </w:r>
+      <w:proofErr w:type="spellEnd"/>
+      <w:r>
+        <w:t xml:space="preserve"> do </w:t>
+      </w:r>
+      <w:proofErr w:type="spellStart"/>
+      <w:r>
+        <w:t>not</w:t>
+      </w:r>
+      <w:proofErr w:type="spellEnd"/>
+      <w:r>
+        <w:t xml:space="preserve"> </w:t>
+      </w:r>
+      <w:proofErr w:type="spellStart"/>
+      <w:r>
+        <w:t>loose</w:t>
+      </w:r>
+      <w:proofErr w:type="spellEnd"/>
+      <w:r>
+        <w:t xml:space="preserve"> </w:t>
+      </w:r>
+      <w:proofErr w:type="spellStart"/>
+      <w:r>
+        <w:t>to</w:t>
+      </w:r>
+      <w:proofErr w:type="spellEnd"/>
+      <w:r>
+        <w:t xml:space="preserve"> </w:t>
+      </w:r>
+      <w:proofErr w:type="spellStart"/>
+      <w:r>
+        <w:t>much</w:t>
+      </w:r>
+      <w:proofErr w:type="spellEnd"/>
+      <w:r>
+        <w:t xml:space="preserve"> of </w:t>
+      </w:r>
+      <w:proofErr w:type="spellStart"/>
+      <w:r>
+        <w:t>their</w:t>
+      </w:r>
+      <w:proofErr w:type="spellEnd"/>
+      <w:r>
+        <w:t xml:space="preserve"> </w:t>
+      </w:r>
+      <w:proofErr w:type="spellStart"/>
+      <w:r>
+        <w:t>meaning</w:t>
+      </w:r>
+      <w:proofErr w:type="spellEnd"/>
+      <w:r>
+        <w:t xml:space="preserve"> (</w:t>
+      </w:r>
+      <w:proofErr w:type="spellStart"/>
+      <w:r>
+        <w:t>such</w:t>
+      </w:r>
+      <w:proofErr w:type="spellEnd"/>
+      <w:r>
+        <w:t xml:space="preserve"> as </w:t>
+      </w:r>
+      <w:proofErr w:type="spellStart"/>
+      <w:r>
+        <w:t>for</w:t>
+      </w:r>
+      <w:proofErr w:type="spellEnd"/>
+      <w:r>
+        <w:t xml:space="preserve"> </w:t>
+      </w:r>
+      <w:proofErr w:type="spellStart"/>
+      <w:r>
+        <w:t>example</w:t>
+      </w:r>
+      <w:proofErr w:type="spellEnd"/>
+      <w:r>
+        <w:t xml:space="preserve"> </w:t>
+      </w:r>
+      <w:proofErr w:type="spellStart"/>
+      <w:r>
+        <w:t>by</w:t>
+      </w:r>
+      <w:proofErr w:type="spellEnd"/>
+      <w:r>
+        <w:t xml:space="preserve"> </w:t>
+      </w:r>
+      <w:proofErr w:type="spellStart"/>
+      <w:r>
+        <w:t>chopping</w:t>
+      </w:r>
+      <w:proofErr w:type="spellEnd"/>
+      <w:r>
+        <w:t xml:space="preserve"> up </w:t>
+      </w:r>
+      <w:proofErr w:type="spellStart"/>
+      <w:r>
+        <w:t>mid</w:t>
+      </w:r>
+      <w:proofErr w:type="spellEnd"/>
+      <w:r>
+        <w:t xml:space="preserve"> </w:t>
+      </w:r>
+      <w:proofErr w:type="spellStart"/>
+      <w:r>
+        <w:t>sentence</w:t>
+      </w:r>
+      <w:proofErr w:type="spellEnd"/>
+      <w:r>
+        <w:t>)</w:t>
+      </w:r>
+    </w:p>
+    <w:p>
+      <w:pPr>
+        <w:ind w:left="360"/>
+      </w:pPr>
+      <w:r>
+        <w:t>Look at t</w:t>
+      </w:r>
+      <w:proofErr w:type="spellStart"/>
+      <w:r>
+        <w:t>he</w:t>
+      </w:r>
+      <w:proofErr w:type="spellEnd"/>
+      <w:r>
+        <w:t xml:space="preserve"> </w:t>
+      </w:r>
+      <w:proofErr w:type="spellStart"/>
+      <w:r>
+        <w:t>following</w:t>
+      </w:r>
+      <w:proofErr w:type="spellEnd"/>
+      <w:r>
+        <w:t xml:space="preserve"> sample code: </w:t>
+      </w:r>
+      <w:hyperlink r:id="rId26" w:history="1">
+        <w:r>
+          <w:rPr>
+            <w:rStyle w:val="Hyperlink"/>
+          </w:rPr>
+          <w:t>https://github.com/MaartenSmeets/autogen_play/blob/main/llamaindex_rag_local_embedding.py</w:t>
+        </w:r>
+      </w:hyperlink>
+    </w:p>
+    <w:p>
+      <w:pPr>
+        <w:ind w:left="360"/>
+      </w:pPr>
+      <w:proofErr w:type="spellStart"/>
+      <w:r>
+        <w:t>Consider</w:t>
+      </w:r>
+      <w:proofErr w:type="spellEnd"/>
+      <w:r>
+        <w:t xml:space="preserve"> </w:t>
+      </w:r>
+      <w:proofErr w:type="spellStart"/>
+      <w:r>
+        <w:t>the</w:t>
+      </w:r>
+      <w:proofErr w:type="spellEnd"/>
+      <w:r>
+        <w:t xml:space="preserve"> impact </w:t>
+      </w:r>
+      <w:proofErr w:type="spellStart"/>
+      <w:r>
+        <w:t>which</w:t>
+      </w:r>
+      <w:proofErr w:type="spellEnd"/>
+      <w:r>
+        <w:t xml:space="preserve"> </w:t>
+      </w:r>
+      <w:proofErr w:type="spellStart"/>
+      <w:r>
+        <w:t>growing</w:t>
+      </w:r>
+      <w:proofErr w:type="spellEnd"/>
+      <w:r>
+        <w:t xml:space="preserve"> </w:t>
+      </w:r>
+      <w:proofErr w:type="spellStart"/>
+      <w:r>
+        <w:t>contexts</w:t>
+      </w:r>
+      <w:proofErr w:type="spellEnd"/>
+      <w:r>
+        <w:t xml:space="preserve"> of </w:t>
+      </w:r>
+      <w:proofErr w:type="spellStart"/>
+      <w:r>
+        <w:t>LLMs</w:t>
+      </w:r>
+      <w:proofErr w:type="spellEnd"/>
+      <w:r>
+        <w:t xml:space="preserve"> have on RAG </w:t>
+      </w:r>
+      <w:proofErr w:type="spellStart"/>
+      <w:r>
+        <w:t>implementations</w:t>
+      </w:r>
+      <w:proofErr w:type="spellEnd"/>
+      <w:r>
+        <w:t>.</w:t>
+      </w:r>
+    </w:p>
+    <w:p>
+      <w:pPr>
+        <w:ind w:left="360"/>
+      </w:pPr>
+    </w:p>
+    <w:p/>
     <w:sectPr>
       <w:pgSz w:w="11906" w:h="16838"/>
       <w:pgMar w:top="1417" w:right="1417" w:bottom="1417" w:left="1417" w:header="708" w:footer="708" w:gutter="0"/>
